--- a/code/output11_all_species_detected.docx
+++ b/code/output11_all_species_detected.docx
@@ -27,7 +27,7 @@
         <w:pStyle w:val="Date"/>
       </w:pPr>
       <w:r>
-        <w:t xml:space="preserve">2023-06-16</w:t>
+        <w:t xml:space="preserve">2023-08-15</w:t>
       </w:r>
     </w:p>
     <w:p>
@@ -35,7 +35,7 @@
         <w:pStyle w:val="FirstParagraph"/>
       </w:pPr>
       <w:r>
-        <w:t xml:space="preserve">Supplementary table 1. All species detected during waterbird surveys at Tomales Bay, California, 1992-2022. Shown for each species are the number of years the species was detected on at least one survey, and the minimum and maximum number counted on any single survey.</w:t>
+        <w:t xml:space="preserve">Supplementary table 1. All taxa detected during waterbird surveys at Tomales Bay, California, 1992-2022. Shown for each taxa are the number of years the species was detected on at least one survey, and the minimum and maximum number counted on any single survey.</w:t>
       </w:r>
     </w:p>
     <w:tbl xmlns:w="http://schemas.openxmlformats.org/wordprocessingml/2006/main" xmlns:r="http://schemas.openxmlformats.org/officeDocument/2006/relationships" xmlns:w14="http://schemas.microsoft.com/office/word/2010/wordml" xmlns:wp="http://schemas.openxmlformats.org/drawingml/2006/wordprocessingDrawing" xmlns:a="http://schemas.openxmlformats.org/drawingml/2006/main" xmlns:pic="http://schemas.openxmlformats.org/drawingml/2006/picture">
@@ -421,7 +421,7 @@
                 <w:szCs w:val="20"/>
                 <w:color w:val="000000"/>
               </w:rPr>
-              <w:t xml:space="preserve">Bufflehead</w:t>
+              <w:t xml:space="preserve">Emperor Goose</w:t>
             </w:r>
             <w:r xmlns:w="http://schemas.openxmlformats.org/wordprocessingml/2006/main" xmlns:wp="http://schemas.openxmlformats.org/drawingml/2006/wordprocessingDrawing" xmlns:r="http://schemas.openxmlformats.org/officeDocument/2006/relationships" xmlns:w14="http://schemas.microsoft.com/office/word/2010/wordml">
               <w:rPr>
@@ -445,7 +445,7 @@
                 <w:szCs w:val="20"/>
                 <w:color w:val="000000"/>
               </w:rPr>
-              <w:t xml:space="preserve">Bucephala albeola</w:t>
+              <w:t xml:space="preserve">Anser canagicus</w:t>
             </w:r>
             <w:r xmlns:w="http://schemas.openxmlformats.org/wordprocessingml/2006/main" xmlns:wp="http://schemas.openxmlformats.org/drawingml/2006/wordprocessingDrawing" xmlns:r="http://schemas.openxmlformats.org/officeDocument/2006/relationships" xmlns:w14="http://schemas.microsoft.com/office/word/2010/wordml">
               <w:rPr>
@@ -501,7 +501,7 @@
                 <w:szCs w:val="20"/>
                 <w:color w:val="000000"/>
               </w:rPr>
-              <w:t xml:space="preserve">30</w:t>
+              <w:t xml:space="preserve">1</w:t>
             </w:r>
           </w:p>
         </w:tc>
@@ -545,7 +545,7 @@
                 <w:szCs w:val="20"/>
                 <w:color w:val="000000"/>
               </w:rPr>
-              <w:t xml:space="preserve">2,118</w:t>
+              <w:t xml:space="preserve">0</w:t>
             </w:r>
           </w:p>
         </w:tc>
@@ -589,7 +589,7 @@
                 <w:szCs w:val="20"/>
                 <w:color w:val="000000"/>
               </w:rPr>
-              <w:t xml:space="preserve">11,186</w:t>
+              <w:t xml:space="preserve">1</w:t>
             </w:r>
           </w:p>
         </w:tc>
@@ -640,7 +640,7 @@
                 <w:szCs w:val="20"/>
                 <w:color w:val="000000"/>
               </w:rPr>
-              <w:t xml:space="preserve">Common Goldeneye</w:t>
+              <w:t xml:space="preserve">Ross's Goose</w:t>
             </w:r>
             <w:r xmlns:w="http://schemas.openxmlformats.org/wordprocessingml/2006/main" xmlns:wp="http://schemas.openxmlformats.org/drawingml/2006/wordprocessingDrawing" xmlns:r="http://schemas.openxmlformats.org/officeDocument/2006/relationships" xmlns:w14="http://schemas.microsoft.com/office/word/2010/wordml">
               <w:rPr>
@@ -664,7 +664,7 @@
                 <w:szCs w:val="20"/>
                 <w:color w:val="000000"/>
               </w:rPr>
-              <w:t xml:space="preserve">Bucephala clangula</w:t>
+              <w:t xml:space="preserve">Anser rossii</w:t>
             </w:r>
             <w:r xmlns:w="http://schemas.openxmlformats.org/wordprocessingml/2006/main" xmlns:wp="http://schemas.openxmlformats.org/drawingml/2006/wordprocessingDrawing" xmlns:r="http://schemas.openxmlformats.org/officeDocument/2006/relationships" xmlns:w14="http://schemas.microsoft.com/office/word/2010/wordml">
               <w:rPr>
@@ -720,7 +720,7 @@
                 <w:szCs w:val="20"/>
                 <w:color w:val="000000"/>
               </w:rPr>
-              <w:t xml:space="preserve">30</w:t>
+              <w:t xml:space="preserve">3</w:t>
             </w:r>
           </w:p>
         </w:tc>
@@ -808,7 +808,7 @@
                 <w:szCs w:val="20"/>
                 <w:color w:val="000000"/>
               </w:rPr>
-              <w:t xml:space="preserve">255</w:t>
+              <w:t xml:space="preserve">4</w:t>
             </w:r>
           </w:p>
         </w:tc>
@@ -859,7 +859,7 @@
                 <w:szCs w:val="20"/>
                 <w:color w:val="000000"/>
               </w:rPr>
-              <w:t xml:space="preserve">Barrow's Goldeneye</w:t>
+              <w:t xml:space="preserve">Greater White-fronted Goose</w:t>
             </w:r>
             <w:r xmlns:w="http://schemas.openxmlformats.org/wordprocessingml/2006/main" xmlns:wp="http://schemas.openxmlformats.org/drawingml/2006/wordprocessingDrawing" xmlns:r="http://schemas.openxmlformats.org/officeDocument/2006/relationships" xmlns:w14="http://schemas.microsoft.com/office/word/2010/wordml">
               <w:rPr>
@@ -883,7 +883,7 @@
                 <w:szCs w:val="20"/>
                 <w:color w:val="000000"/>
               </w:rPr>
-              <w:t xml:space="preserve">Bucephala islandica</w:t>
+              <w:t xml:space="preserve">Anser albifrons</w:t>
             </w:r>
             <w:r xmlns:w="http://schemas.openxmlformats.org/wordprocessingml/2006/main" xmlns:wp="http://schemas.openxmlformats.org/drawingml/2006/wordprocessingDrawing" xmlns:r="http://schemas.openxmlformats.org/officeDocument/2006/relationships" xmlns:w14="http://schemas.microsoft.com/office/word/2010/wordml">
               <w:rPr>
@@ -939,50 +939,6 @@
                 <w:szCs w:val="20"/>
                 <w:color w:val="000000"/>
               </w:rPr>
-              <w:t xml:space="preserve">8</w:t>
-            </w:r>
-          </w:p>
-        </w:tc>
-        <w:tc>
-          <w:tcPr>
-            <w:tcBorders>
-              <w:bottom w:val="none" w:sz="0" w:space="0" w:color="000000"/>
-              <w:top w:val="none" w:sz="0" w:space="0" w:color="000000"/>
-              <w:left w:val="none" w:sz="0" w:space="0" w:color="000000"/>
-              <w:right w:val="none" w:sz="0" w:space="0" w:color="000000"/>
-            </w:tcBorders>
-            <w:shd w:val="clear" w:color="auto" w:fill="FFFFFF"/>
-            <w:tcMar>
-              <w:top w:w="0" w:type="dxa"/>
-              <w:bottom w:w="0" w:type="dxa"/>
-              <w:left w:w="0" w:type="dxa"/>
-              <w:right w:w="0" w:type="dxa"/>
-            </w:tcMar>
-            <w:vAlign w:val="center"/>
-          </w:tcPr>
-          <w:p>
-            <w:pPr>
-              <w:jc w:val="center"/>
-              <w:keepNext/>
-              <w:pBdr>
-                <w:bottom w:val="none" w:sz="0" w:space="0" w:color="000000"/>
-                <w:top w:val="none" w:sz="0" w:space="0" w:color="000000"/>
-                <w:left w:val="none" w:sz="0" w:space="0" w:color="000000"/>
-                <w:right w:val="none" w:sz="0" w:space="0" w:color="000000"/>
-              </w:pBdr>
-              <w:spacing w:after="100" w:before="100" w:line="240"/>
-              <w:ind w:firstLine="0" w:left="100" w:right="100"/>
-            </w:pPr>
-            <w:r xmlns:w="http://schemas.openxmlformats.org/wordprocessingml/2006/main" xmlns:wp="http://schemas.openxmlformats.org/drawingml/2006/wordprocessingDrawing" xmlns:r="http://schemas.openxmlformats.org/officeDocument/2006/relationships" xmlns:w14="http://schemas.microsoft.com/office/word/2010/wordml">
-              <w:rPr>
-                <w:rFonts w:ascii="Arial"/>
-                <w:i w:val="false"/>
-                <w:b w:val="false"/>
-                <w:u w:val="none"/>
-                <w:sz w:val="20"/>
-                <w:szCs w:val="20"/>
-                <w:color w:val="000000"/>
-              </w:rPr>
               <w:t xml:space="preserve">1</w:t>
             </w:r>
           </w:p>
@@ -1027,7 +983,51 @@
                 <w:szCs w:val="20"/>
                 <w:color w:val="000000"/>
               </w:rPr>
-              <w:t xml:space="preserve">12</w:t>
+              <w:t xml:space="preserve">0</w:t>
+            </w:r>
+          </w:p>
+        </w:tc>
+        <w:tc>
+          <w:tcPr>
+            <w:tcBorders>
+              <w:bottom w:val="none" w:sz="0" w:space="0" w:color="000000"/>
+              <w:top w:val="none" w:sz="0" w:space="0" w:color="000000"/>
+              <w:left w:val="none" w:sz="0" w:space="0" w:color="000000"/>
+              <w:right w:val="none" w:sz="0" w:space="0" w:color="000000"/>
+            </w:tcBorders>
+            <w:shd w:val="clear" w:color="auto" w:fill="FFFFFF"/>
+            <w:tcMar>
+              <w:top w:w="0" w:type="dxa"/>
+              <w:bottom w:w="0" w:type="dxa"/>
+              <w:left w:w="0" w:type="dxa"/>
+              <w:right w:w="0" w:type="dxa"/>
+            </w:tcMar>
+            <w:vAlign w:val="center"/>
+          </w:tcPr>
+          <w:p>
+            <w:pPr>
+              <w:jc w:val="center"/>
+              <w:keepNext/>
+              <w:pBdr>
+                <w:bottom w:val="none" w:sz="0" w:space="0" w:color="000000"/>
+                <w:top w:val="none" w:sz="0" w:space="0" w:color="000000"/>
+                <w:left w:val="none" w:sz="0" w:space="0" w:color="000000"/>
+                <w:right w:val="none" w:sz="0" w:space="0" w:color="000000"/>
+              </w:pBdr>
+              <w:spacing w:after="100" w:before="100" w:line="240"/>
+              <w:ind w:firstLine="0" w:left="100" w:right="100"/>
+            </w:pPr>
+            <w:r xmlns:w="http://schemas.openxmlformats.org/wordprocessingml/2006/main" xmlns:wp="http://schemas.openxmlformats.org/drawingml/2006/wordprocessingDrawing" xmlns:r="http://schemas.openxmlformats.org/officeDocument/2006/relationships" xmlns:w14="http://schemas.microsoft.com/office/word/2010/wordml">
+              <w:rPr>
+                <w:rFonts w:ascii="Arial"/>
+                <w:i w:val="false"/>
+                <w:b w:val="false"/>
+                <w:u w:val="none"/>
+                <w:sz w:val="20"/>
+                <w:szCs w:val="20"/>
+                <w:color w:val="000000"/>
+              </w:rPr>
+              <w:t xml:space="preserve">1</w:t>
             </w:r>
           </w:p>
         </w:tc>
@@ -1078,7 +1078,7 @@
                 <w:szCs w:val="20"/>
                 <w:color w:val="000000"/>
               </w:rPr>
-              <w:t xml:space="preserve">Hooded Merganser</w:t>
+              <w:t xml:space="preserve">Brant</w:t>
             </w:r>
             <w:r xmlns:w="http://schemas.openxmlformats.org/wordprocessingml/2006/main" xmlns:wp="http://schemas.openxmlformats.org/drawingml/2006/wordprocessingDrawing" xmlns:r="http://schemas.openxmlformats.org/officeDocument/2006/relationships" xmlns:w14="http://schemas.microsoft.com/office/word/2010/wordml">
               <w:rPr>
@@ -1102,7 +1102,7 @@
                 <w:szCs w:val="20"/>
                 <w:color w:val="000000"/>
               </w:rPr>
-              <w:t xml:space="preserve">Lophodytes cucullatus</w:t>
+              <w:t xml:space="preserve">Branta bernicla</w:t>
             </w:r>
             <w:r xmlns:w="http://schemas.openxmlformats.org/wordprocessingml/2006/main" xmlns:wp="http://schemas.openxmlformats.org/drawingml/2006/wordprocessingDrawing" xmlns:r="http://schemas.openxmlformats.org/officeDocument/2006/relationships" xmlns:w14="http://schemas.microsoft.com/office/word/2010/wordml">
               <w:rPr>
@@ -1158,95 +1158,95 @@
                 <w:szCs w:val="20"/>
                 <w:color w:val="000000"/>
               </w:rPr>
-              <w:t xml:space="preserve">8</w:t>
-            </w:r>
-          </w:p>
-        </w:tc>
-        <w:tc>
-          <w:tcPr>
-            <w:tcBorders>
-              <w:bottom w:val="none" w:sz="0" w:space="0" w:color="000000"/>
-              <w:top w:val="none" w:sz="0" w:space="0" w:color="000000"/>
-              <w:left w:val="none" w:sz="0" w:space="0" w:color="000000"/>
-              <w:right w:val="none" w:sz="0" w:space="0" w:color="000000"/>
-            </w:tcBorders>
-            <w:shd w:val="clear" w:color="auto" w:fill="FFFFFF"/>
-            <w:tcMar>
-              <w:top w:w="0" w:type="dxa"/>
-              <w:bottom w:w="0" w:type="dxa"/>
-              <w:left w:w="0" w:type="dxa"/>
-              <w:right w:w="0" w:type="dxa"/>
-            </w:tcMar>
-            <w:vAlign w:val="center"/>
-          </w:tcPr>
-          <w:p>
-            <w:pPr>
-              <w:jc w:val="center"/>
-              <w:keepNext/>
-              <w:pBdr>
-                <w:bottom w:val="none" w:sz="0" w:space="0" w:color="000000"/>
-                <w:top w:val="none" w:sz="0" w:space="0" w:color="000000"/>
-                <w:left w:val="none" w:sz="0" w:space="0" w:color="000000"/>
-                <w:right w:val="none" w:sz="0" w:space="0" w:color="000000"/>
-              </w:pBdr>
-              <w:spacing w:after="100" w:before="100" w:line="240"/>
-              <w:ind w:firstLine="0" w:left="100" w:right="100"/>
-            </w:pPr>
-            <w:r xmlns:w="http://schemas.openxmlformats.org/wordprocessingml/2006/main" xmlns:wp="http://schemas.openxmlformats.org/drawingml/2006/wordprocessingDrawing" xmlns:r="http://schemas.openxmlformats.org/officeDocument/2006/relationships" xmlns:w14="http://schemas.microsoft.com/office/word/2010/wordml">
-              <w:rPr>
-                <w:rFonts w:ascii="Arial"/>
-                <w:i w:val="false"/>
-                <w:b w:val="false"/>
-                <w:u w:val="none"/>
-                <w:sz w:val="20"/>
-                <w:szCs w:val="20"/>
-                <w:color w:val="000000"/>
-              </w:rPr>
-              <w:t xml:space="preserve">1</w:t>
-            </w:r>
-          </w:p>
-        </w:tc>
-        <w:tc>
-          <w:tcPr>
-            <w:tcBorders>
-              <w:bottom w:val="none" w:sz="0" w:space="0" w:color="000000"/>
-              <w:top w:val="none" w:sz="0" w:space="0" w:color="000000"/>
-              <w:left w:val="none" w:sz="0" w:space="0" w:color="000000"/>
-              <w:right w:val="none" w:sz="0" w:space="0" w:color="000000"/>
-            </w:tcBorders>
-            <w:shd w:val="clear" w:color="auto" w:fill="FFFFFF"/>
-            <w:tcMar>
-              <w:top w:w="0" w:type="dxa"/>
-              <w:bottom w:w="0" w:type="dxa"/>
-              <w:left w:w="0" w:type="dxa"/>
-              <w:right w:w="0" w:type="dxa"/>
-            </w:tcMar>
-            <w:vAlign w:val="center"/>
-          </w:tcPr>
-          <w:p>
-            <w:pPr>
-              <w:jc w:val="center"/>
-              <w:keepNext/>
-              <w:pBdr>
-                <w:bottom w:val="none" w:sz="0" w:space="0" w:color="000000"/>
-                <w:top w:val="none" w:sz="0" w:space="0" w:color="000000"/>
-                <w:left w:val="none" w:sz="0" w:space="0" w:color="000000"/>
-                <w:right w:val="none" w:sz="0" w:space="0" w:color="000000"/>
-              </w:pBdr>
-              <w:spacing w:after="100" w:before="100" w:line="240"/>
-              <w:ind w:firstLine="0" w:left="100" w:right="100"/>
-            </w:pPr>
-            <w:r xmlns:w="http://schemas.openxmlformats.org/wordprocessingml/2006/main" xmlns:wp="http://schemas.openxmlformats.org/drawingml/2006/wordprocessingDrawing" xmlns:r="http://schemas.openxmlformats.org/officeDocument/2006/relationships" xmlns:w14="http://schemas.microsoft.com/office/word/2010/wordml">
-              <w:rPr>
-                <w:rFonts w:ascii="Arial"/>
-                <w:i w:val="false"/>
-                <w:b w:val="false"/>
-                <w:u w:val="none"/>
-                <w:sz w:val="20"/>
-                <w:szCs w:val="20"/>
-                <w:color w:val="000000"/>
-              </w:rPr>
-              <w:t xml:space="preserve">4</w:t>
+              <w:t xml:space="preserve">30</w:t>
+            </w:r>
+          </w:p>
+        </w:tc>
+        <w:tc>
+          <w:tcPr>
+            <w:tcBorders>
+              <w:bottom w:val="none" w:sz="0" w:space="0" w:color="000000"/>
+              <w:top w:val="none" w:sz="0" w:space="0" w:color="000000"/>
+              <w:left w:val="none" w:sz="0" w:space="0" w:color="000000"/>
+              <w:right w:val="none" w:sz="0" w:space="0" w:color="000000"/>
+            </w:tcBorders>
+            <w:shd w:val="clear" w:color="auto" w:fill="FFFFFF"/>
+            <w:tcMar>
+              <w:top w:w="0" w:type="dxa"/>
+              <w:bottom w:w="0" w:type="dxa"/>
+              <w:left w:w="0" w:type="dxa"/>
+              <w:right w:w="0" w:type="dxa"/>
+            </w:tcMar>
+            <w:vAlign w:val="center"/>
+          </w:tcPr>
+          <w:p>
+            <w:pPr>
+              <w:jc w:val="center"/>
+              <w:keepNext/>
+              <w:pBdr>
+                <w:bottom w:val="none" w:sz="0" w:space="0" w:color="000000"/>
+                <w:top w:val="none" w:sz="0" w:space="0" w:color="000000"/>
+                <w:left w:val="none" w:sz="0" w:space="0" w:color="000000"/>
+                <w:right w:val="none" w:sz="0" w:space="0" w:color="000000"/>
+              </w:pBdr>
+              <w:spacing w:after="100" w:before="100" w:line="240"/>
+              <w:ind w:firstLine="0" w:left="100" w:right="100"/>
+            </w:pPr>
+            <w:r xmlns:w="http://schemas.openxmlformats.org/wordprocessingml/2006/main" xmlns:wp="http://schemas.openxmlformats.org/drawingml/2006/wordprocessingDrawing" xmlns:r="http://schemas.openxmlformats.org/officeDocument/2006/relationships" xmlns:w14="http://schemas.microsoft.com/office/word/2010/wordml">
+              <w:rPr>
+                <w:rFonts w:ascii="Arial"/>
+                <w:i w:val="false"/>
+                <w:b w:val="false"/>
+                <w:u w:val="none"/>
+                <w:sz w:val="20"/>
+                <w:szCs w:val="20"/>
+                <w:color w:val="000000"/>
+              </w:rPr>
+              <w:t xml:space="preserve">10</w:t>
+            </w:r>
+          </w:p>
+        </w:tc>
+        <w:tc>
+          <w:tcPr>
+            <w:tcBorders>
+              <w:bottom w:val="none" w:sz="0" w:space="0" w:color="000000"/>
+              <w:top w:val="none" w:sz="0" w:space="0" w:color="000000"/>
+              <w:left w:val="none" w:sz="0" w:space="0" w:color="000000"/>
+              <w:right w:val="none" w:sz="0" w:space="0" w:color="000000"/>
+            </w:tcBorders>
+            <w:shd w:val="clear" w:color="auto" w:fill="FFFFFF"/>
+            <w:tcMar>
+              <w:top w:w="0" w:type="dxa"/>
+              <w:bottom w:w="0" w:type="dxa"/>
+              <w:left w:w="0" w:type="dxa"/>
+              <w:right w:w="0" w:type="dxa"/>
+            </w:tcMar>
+            <w:vAlign w:val="center"/>
+          </w:tcPr>
+          <w:p>
+            <w:pPr>
+              <w:jc w:val="center"/>
+              <w:keepNext/>
+              <w:pBdr>
+                <w:bottom w:val="none" w:sz="0" w:space="0" w:color="000000"/>
+                <w:top w:val="none" w:sz="0" w:space="0" w:color="000000"/>
+                <w:left w:val="none" w:sz="0" w:space="0" w:color="000000"/>
+                <w:right w:val="none" w:sz="0" w:space="0" w:color="000000"/>
+              </w:pBdr>
+              <w:spacing w:after="100" w:before="100" w:line="240"/>
+              <w:ind w:firstLine="0" w:left="100" w:right="100"/>
+            </w:pPr>
+            <w:r xmlns:w="http://schemas.openxmlformats.org/wordprocessingml/2006/main" xmlns:wp="http://schemas.openxmlformats.org/drawingml/2006/wordprocessingDrawing" xmlns:r="http://schemas.openxmlformats.org/officeDocument/2006/relationships" xmlns:w14="http://schemas.microsoft.com/office/word/2010/wordml">
+              <w:rPr>
+                <w:rFonts w:ascii="Arial"/>
+                <w:i w:val="false"/>
+                <w:b w:val="false"/>
+                <w:u w:val="none"/>
+                <w:sz w:val="20"/>
+                <w:szCs w:val="20"/>
+                <w:color w:val="000000"/>
+              </w:rPr>
+              <w:t xml:space="preserve">5,016</w:t>
             </w:r>
           </w:p>
         </w:tc>
@@ -1297,7 +1297,7 @@
                 <w:szCs w:val="20"/>
                 <w:color w:val="000000"/>
               </w:rPr>
-              <w:t xml:space="preserve">Common Merganser</w:t>
+              <w:t xml:space="preserve">Cackling Goose</w:t>
             </w:r>
             <w:r xmlns:w="http://schemas.openxmlformats.org/wordprocessingml/2006/main" xmlns:wp="http://schemas.openxmlformats.org/drawingml/2006/wordprocessingDrawing" xmlns:r="http://schemas.openxmlformats.org/officeDocument/2006/relationships" xmlns:w14="http://schemas.microsoft.com/office/word/2010/wordml">
               <w:rPr>
@@ -1321,7 +1321,7 @@
                 <w:szCs w:val="20"/>
                 <w:color w:val="000000"/>
               </w:rPr>
-              <w:t xml:space="preserve">Mergus merganser</w:t>
+              <w:t xml:space="preserve">Branta hutchinsii</w:t>
             </w:r>
             <w:r xmlns:w="http://schemas.openxmlformats.org/wordprocessingml/2006/main" xmlns:wp="http://schemas.openxmlformats.org/drawingml/2006/wordprocessingDrawing" xmlns:r="http://schemas.openxmlformats.org/officeDocument/2006/relationships" xmlns:w14="http://schemas.microsoft.com/office/word/2010/wordml">
               <w:rPr>
@@ -1377,7 +1377,7 @@
                 <w:szCs w:val="20"/>
                 <w:color w:val="000000"/>
               </w:rPr>
-              <w:t xml:space="preserve">28</w:t>
+              <w:t xml:space="preserve">2</w:t>
             </w:r>
           </w:p>
         </w:tc>
@@ -1465,7 +1465,7 @@
                 <w:szCs w:val="20"/>
                 <w:color w:val="000000"/>
               </w:rPr>
-              <w:t xml:space="preserve">133</w:t>
+              <w:t xml:space="preserve">1</w:t>
             </w:r>
           </w:p>
         </w:tc>
@@ -1516,7 +1516,7 @@
                 <w:szCs w:val="20"/>
                 <w:color w:val="000000"/>
               </w:rPr>
-              <w:t xml:space="preserve">Red-breasted Merganser</w:t>
+              <w:t xml:space="preserve">Canada Goose</w:t>
             </w:r>
             <w:r xmlns:w="http://schemas.openxmlformats.org/wordprocessingml/2006/main" xmlns:wp="http://schemas.openxmlformats.org/drawingml/2006/wordprocessingDrawing" xmlns:r="http://schemas.openxmlformats.org/officeDocument/2006/relationships" xmlns:w14="http://schemas.microsoft.com/office/word/2010/wordml">
               <w:rPr>
@@ -1540,7 +1540,7 @@
                 <w:szCs w:val="20"/>
                 <w:color w:val="000000"/>
               </w:rPr>
-              <w:t xml:space="preserve">Mergus serrator</w:t>
+              <w:t xml:space="preserve">Branta canadensis</w:t>
             </w:r>
             <w:r xmlns:w="http://schemas.openxmlformats.org/wordprocessingml/2006/main" xmlns:wp="http://schemas.openxmlformats.org/drawingml/2006/wordprocessingDrawing" xmlns:r="http://schemas.openxmlformats.org/officeDocument/2006/relationships" xmlns:w14="http://schemas.microsoft.com/office/word/2010/wordml">
               <w:rPr>
@@ -1596,95 +1596,95 @@
                 <w:szCs w:val="20"/>
                 <w:color w:val="000000"/>
               </w:rPr>
-              <w:t xml:space="preserve">30</w:t>
-            </w:r>
-          </w:p>
-        </w:tc>
-        <w:tc>
-          <w:tcPr>
-            <w:tcBorders>
-              <w:bottom w:val="none" w:sz="0" w:space="0" w:color="000000"/>
-              <w:top w:val="none" w:sz="0" w:space="0" w:color="000000"/>
-              <w:left w:val="none" w:sz="0" w:space="0" w:color="000000"/>
-              <w:right w:val="none" w:sz="0" w:space="0" w:color="000000"/>
-            </w:tcBorders>
-            <w:shd w:val="clear" w:color="auto" w:fill="FFFFFF"/>
-            <w:tcMar>
-              <w:top w:w="0" w:type="dxa"/>
-              <w:bottom w:w="0" w:type="dxa"/>
-              <w:left w:w="0" w:type="dxa"/>
-              <w:right w:w="0" w:type="dxa"/>
-            </w:tcMar>
-            <w:vAlign w:val="center"/>
-          </w:tcPr>
-          <w:p>
-            <w:pPr>
-              <w:jc w:val="center"/>
-              <w:keepNext/>
-              <w:pBdr>
-                <w:bottom w:val="none" w:sz="0" w:space="0" w:color="000000"/>
-                <w:top w:val="none" w:sz="0" w:space="0" w:color="000000"/>
-                <w:left w:val="none" w:sz="0" w:space="0" w:color="000000"/>
-                <w:right w:val="none" w:sz="0" w:space="0" w:color="000000"/>
-              </w:pBdr>
-              <w:spacing w:after="100" w:before="100" w:line="240"/>
-              <w:ind w:firstLine="0" w:left="100" w:right="100"/>
-            </w:pPr>
-            <w:r xmlns:w="http://schemas.openxmlformats.org/wordprocessingml/2006/main" xmlns:wp="http://schemas.openxmlformats.org/drawingml/2006/wordprocessingDrawing" xmlns:r="http://schemas.openxmlformats.org/officeDocument/2006/relationships" xmlns:w14="http://schemas.microsoft.com/office/word/2010/wordml">
-              <w:rPr>
-                <w:rFonts w:ascii="Arial"/>
-                <w:i w:val="false"/>
-                <w:b w:val="false"/>
-                <w:u w:val="none"/>
-                <w:sz w:val="20"/>
-                <w:szCs w:val="20"/>
-                <w:color w:val="000000"/>
-              </w:rPr>
-              <w:t xml:space="preserve">7</w:t>
-            </w:r>
-          </w:p>
-        </w:tc>
-        <w:tc>
-          <w:tcPr>
-            <w:tcBorders>
-              <w:bottom w:val="none" w:sz="0" w:space="0" w:color="000000"/>
-              <w:top w:val="none" w:sz="0" w:space="0" w:color="000000"/>
-              <w:left w:val="none" w:sz="0" w:space="0" w:color="000000"/>
-              <w:right w:val="none" w:sz="0" w:space="0" w:color="000000"/>
-            </w:tcBorders>
-            <w:shd w:val="clear" w:color="auto" w:fill="FFFFFF"/>
-            <w:tcMar>
-              <w:top w:w="0" w:type="dxa"/>
-              <w:bottom w:w="0" w:type="dxa"/>
-              <w:left w:w="0" w:type="dxa"/>
-              <w:right w:w="0" w:type="dxa"/>
-            </w:tcMar>
-            <w:vAlign w:val="center"/>
-          </w:tcPr>
-          <w:p>
-            <w:pPr>
-              <w:jc w:val="center"/>
-              <w:keepNext/>
-              <w:pBdr>
-                <w:bottom w:val="none" w:sz="0" w:space="0" w:color="000000"/>
-                <w:top w:val="none" w:sz="0" w:space="0" w:color="000000"/>
-                <w:left w:val="none" w:sz="0" w:space="0" w:color="000000"/>
-                <w:right w:val="none" w:sz="0" w:space="0" w:color="000000"/>
-              </w:pBdr>
-              <w:spacing w:after="100" w:before="100" w:line="240"/>
-              <w:ind w:firstLine="0" w:left="100" w:right="100"/>
-            </w:pPr>
-            <w:r xmlns:w="http://schemas.openxmlformats.org/wordprocessingml/2006/main" xmlns:wp="http://schemas.openxmlformats.org/drawingml/2006/wordprocessingDrawing" xmlns:r="http://schemas.openxmlformats.org/officeDocument/2006/relationships" xmlns:w14="http://schemas.microsoft.com/office/word/2010/wordml">
-              <w:rPr>
-                <w:rFonts w:ascii="Arial"/>
-                <w:i w:val="false"/>
-                <w:b w:val="false"/>
-                <w:u w:val="none"/>
-                <w:sz w:val="20"/>
-                <w:szCs w:val="20"/>
-                <w:color w:val="000000"/>
-              </w:rPr>
-              <w:t xml:space="preserve">210</w:t>
+              <w:t xml:space="preserve">23</w:t>
+            </w:r>
+          </w:p>
+        </w:tc>
+        <w:tc>
+          <w:tcPr>
+            <w:tcBorders>
+              <w:bottom w:val="none" w:sz="0" w:space="0" w:color="000000"/>
+              <w:top w:val="none" w:sz="0" w:space="0" w:color="000000"/>
+              <w:left w:val="none" w:sz="0" w:space="0" w:color="000000"/>
+              <w:right w:val="none" w:sz="0" w:space="0" w:color="000000"/>
+            </w:tcBorders>
+            <w:shd w:val="clear" w:color="auto" w:fill="FFFFFF"/>
+            <w:tcMar>
+              <w:top w:w="0" w:type="dxa"/>
+              <w:bottom w:w="0" w:type="dxa"/>
+              <w:left w:w="0" w:type="dxa"/>
+              <w:right w:w="0" w:type="dxa"/>
+            </w:tcMar>
+            <w:vAlign w:val="center"/>
+          </w:tcPr>
+          <w:p>
+            <w:pPr>
+              <w:jc w:val="center"/>
+              <w:keepNext/>
+              <w:pBdr>
+                <w:bottom w:val="none" w:sz="0" w:space="0" w:color="000000"/>
+                <w:top w:val="none" w:sz="0" w:space="0" w:color="000000"/>
+                <w:left w:val="none" w:sz="0" w:space="0" w:color="000000"/>
+                <w:right w:val="none" w:sz="0" w:space="0" w:color="000000"/>
+              </w:pBdr>
+              <w:spacing w:after="100" w:before="100" w:line="240"/>
+              <w:ind w:firstLine="0" w:left="100" w:right="100"/>
+            </w:pPr>
+            <w:r xmlns:w="http://schemas.openxmlformats.org/wordprocessingml/2006/main" xmlns:wp="http://schemas.openxmlformats.org/drawingml/2006/wordprocessingDrawing" xmlns:r="http://schemas.openxmlformats.org/officeDocument/2006/relationships" xmlns:w14="http://schemas.microsoft.com/office/word/2010/wordml">
+              <w:rPr>
+                <w:rFonts w:ascii="Arial"/>
+                <w:i w:val="false"/>
+                <w:b w:val="false"/>
+                <w:u w:val="none"/>
+                <w:sz w:val="20"/>
+                <w:szCs w:val="20"/>
+                <w:color w:val="000000"/>
+              </w:rPr>
+              <w:t xml:space="preserve">2</w:t>
+            </w:r>
+          </w:p>
+        </w:tc>
+        <w:tc>
+          <w:tcPr>
+            <w:tcBorders>
+              <w:bottom w:val="none" w:sz="0" w:space="0" w:color="000000"/>
+              <w:top w:val="none" w:sz="0" w:space="0" w:color="000000"/>
+              <w:left w:val="none" w:sz="0" w:space="0" w:color="000000"/>
+              <w:right w:val="none" w:sz="0" w:space="0" w:color="000000"/>
+            </w:tcBorders>
+            <w:shd w:val="clear" w:color="auto" w:fill="FFFFFF"/>
+            <w:tcMar>
+              <w:top w:w="0" w:type="dxa"/>
+              <w:bottom w:w="0" w:type="dxa"/>
+              <w:left w:w="0" w:type="dxa"/>
+              <w:right w:w="0" w:type="dxa"/>
+            </w:tcMar>
+            <w:vAlign w:val="center"/>
+          </w:tcPr>
+          <w:p>
+            <w:pPr>
+              <w:jc w:val="center"/>
+              <w:keepNext/>
+              <w:pBdr>
+                <w:bottom w:val="none" w:sz="0" w:space="0" w:color="000000"/>
+                <w:top w:val="none" w:sz="0" w:space="0" w:color="000000"/>
+                <w:left w:val="none" w:sz="0" w:space="0" w:color="000000"/>
+                <w:right w:val="none" w:sz="0" w:space="0" w:color="000000"/>
+              </w:pBdr>
+              <w:spacing w:after="100" w:before="100" w:line="240"/>
+              <w:ind w:firstLine="0" w:left="100" w:right="100"/>
+            </w:pPr>
+            <w:r xmlns:w="http://schemas.openxmlformats.org/wordprocessingml/2006/main" xmlns:wp="http://schemas.openxmlformats.org/drawingml/2006/wordprocessingDrawing" xmlns:r="http://schemas.openxmlformats.org/officeDocument/2006/relationships" xmlns:w14="http://schemas.microsoft.com/office/word/2010/wordml">
+              <w:rPr>
+                <w:rFonts w:ascii="Arial"/>
+                <w:i w:val="false"/>
+                <w:b w:val="false"/>
+                <w:u w:val="none"/>
+                <w:sz w:val="20"/>
+                <w:szCs w:val="20"/>
+                <w:color w:val="000000"/>
+              </w:rPr>
+              <w:t xml:space="preserve">236</w:t>
             </w:r>
           </w:p>
         </w:tc>
@@ -1735,7 +1735,7 @@
                 <w:szCs w:val="20"/>
                 <w:color w:val="000000"/>
               </w:rPr>
-              <w:t xml:space="preserve">Ruddy Duck</w:t>
+              <w:t xml:space="preserve">Goose spp.</w:t>
             </w:r>
             <w:r xmlns:w="http://schemas.openxmlformats.org/wordprocessingml/2006/main" xmlns:wp="http://schemas.openxmlformats.org/drawingml/2006/wordprocessingDrawing" xmlns:r="http://schemas.openxmlformats.org/officeDocument/2006/relationships" xmlns:w14="http://schemas.microsoft.com/office/word/2010/wordml">
               <w:rPr>
@@ -1759,7 +1759,7 @@
                 <w:szCs w:val="20"/>
                 <w:color w:val="000000"/>
               </w:rPr>
-              <w:t xml:space="preserve">Oxyura jamaicensis</w:t>
+              <w:t xml:space="preserve">Anser spp.</w:t>
             </w:r>
             <w:r xmlns:w="http://schemas.openxmlformats.org/wordprocessingml/2006/main" xmlns:wp="http://schemas.openxmlformats.org/drawingml/2006/wordprocessingDrawing" xmlns:r="http://schemas.openxmlformats.org/officeDocument/2006/relationships" xmlns:w14="http://schemas.microsoft.com/office/word/2010/wordml">
               <w:rPr>
@@ -1815,95 +1815,95 @@
                 <w:szCs w:val="20"/>
                 <w:color w:val="000000"/>
               </w:rPr>
-              <w:t xml:space="preserve">30</w:t>
-            </w:r>
-          </w:p>
-        </w:tc>
-        <w:tc>
-          <w:tcPr>
-            <w:tcBorders>
-              <w:bottom w:val="none" w:sz="0" w:space="0" w:color="000000"/>
-              <w:top w:val="none" w:sz="0" w:space="0" w:color="000000"/>
-              <w:left w:val="none" w:sz="0" w:space="0" w:color="000000"/>
-              <w:right w:val="none" w:sz="0" w:space="0" w:color="000000"/>
-            </w:tcBorders>
-            <w:shd w:val="clear" w:color="auto" w:fill="FFFFFF"/>
-            <w:tcMar>
-              <w:top w:w="0" w:type="dxa"/>
-              <w:bottom w:w="0" w:type="dxa"/>
-              <w:left w:w="0" w:type="dxa"/>
-              <w:right w:w="0" w:type="dxa"/>
-            </w:tcMar>
-            <w:vAlign w:val="center"/>
-          </w:tcPr>
-          <w:p>
-            <w:pPr>
-              <w:jc w:val="center"/>
-              <w:keepNext/>
-              <w:pBdr>
-                <w:bottom w:val="none" w:sz="0" w:space="0" w:color="000000"/>
-                <w:top w:val="none" w:sz="0" w:space="0" w:color="000000"/>
-                <w:left w:val="none" w:sz="0" w:space="0" w:color="000000"/>
-                <w:right w:val="none" w:sz="0" w:space="0" w:color="000000"/>
-              </w:pBdr>
-              <w:spacing w:after="100" w:before="100" w:line="240"/>
-              <w:ind w:firstLine="0" w:left="100" w:right="100"/>
-            </w:pPr>
-            <w:r xmlns:w="http://schemas.openxmlformats.org/wordprocessingml/2006/main" xmlns:wp="http://schemas.openxmlformats.org/drawingml/2006/wordprocessingDrawing" xmlns:r="http://schemas.openxmlformats.org/officeDocument/2006/relationships" xmlns:w14="http://schemas.microsoft.com/office/word/2010/wordml">
-              <w:rPr>
-                <w:rFonts w:ascii="Arial"/>
-                <w:i w:val="false"/>
-                <w:b w:val="false"/>
-                <w:u w:val="none"/>
-                <w:sz w:val="20"/>
-                <w:szCs w:val="20"/>
-                <w:color w:val="000000"/>
-              </w:rPr>
-              <w:t xml:space="preserve">4</w:t>
-            </w:r>
-          </w:p>
-        </w:tc>
-        <w:tc>
-          <w:tcPr>
-            <w:tcBorders>
-              <w:bottom w:val="none" w:sz="0" w:space="0" w:color="000000"/>
-              <w:top w:val="none" w:sz="0" w:space="0" w:color="000000"/>
-              <w:left w:val="none" w:sz="0" w:space="0" w:color="000000"/>
-              <w:right w:val="none" w:sz="0" w:space="0" w:color="000000"/>
-            </w:tcBorders>
-            <w:shd w:val="clear" w:color="auto" w:fill="FFFFFF"/>
-            <w:tcMar>
-              <w:top w:w="0" w:type="dxa"/>
-              <w:bottom w:w="0" w:type="dxa"/>
-              <w:left w:w="0" w:type="dxa"/>
-              <w:right w:w="0" w:type="dxa"/>
-            </w:tcMar>
-            <w:vAlign w:val="center"/>
-          </w:tcPr>
-          <w:p>
-            <w:pPr>
-              <w:jc w:val="center"/>
-              <w:keepNext/>
-              <w:pBdr>
-                <w:bottom w:val="none" w:sz="0" w:space="0" w:color="000000"/>
-                <w:top w:val="none" w:sz="0" w:space="0" w:color="000000"/>
-                <w:left w:val="none" w:sz="0" w:space="0" w:color="000000"/>
-                <w:right w:val="none" w:sz="0" w:space="0" w:color="000000"/>
-              </w:pBdr>
-              <w:spacing w:after="100" w:before="100" w:line="240"/>
-              <w:ind w:firstLine="0" w:left="100" w:right="100"/>
-            </w:pPr>
-            <w:r xmlns:w="http://schemas.openxmlformats.org/wordprocessingml/2006/main" xmlns:wp="http://schemas.openxmlformats.org/drawingml/2006/wordprocessingDrawing" xmlns:r="http://schemas.openxmlformats.org/officeDocument/2006/relationships" xmlns:w14="http://schemas.microsoft.com/office/word/2010/wordml">
-              <w:rPr>
-                <w:rFonts w:ascii="Arial"/>
-                <w:i w:val="false"/>
-                <w:b w:val="false"/>
-                <w:u w:val="none"/>
-                <w:sz w:val="20"/>
-                <w:szCs w:val="20"/>
-                <w:color w:val="000000"/>
-              </w:rPr>
-              <w:t xml:space="preserve">2,779</w:t>
+              <w:t xml:space="preserve">1</w:t>
+            </w:r>
+          </w:p>
+        </w:tc>
+        <w:tc>
+          <w:tcPr>
+            <w:tcBorders>
+              <w:bottom w:val="none" w:sz="0" w:space="0" w:color="000000"/>
+              <w:top w:val="none" w:sz="0" w:space="0" w:color="000000"/>
+              <w:left w:val="none" w:sz="0" w:space="0" w:color="000000"/>
+              <w:right w:val="none" w:sz="0" w:space="0" w:color="000000"/>
+            </w:tcBorders>
+            <w:shd w:val="clear" w:color="auto" w:fill="FFFFFF"/>
+            <w:tcMar>
+              <w:top w:w="0" w:type="dxa"/>
+              <w:bottom w:w="0" w:type="dxa"/>
+              <w:left w:w="0" w:type="dxa"/>
+              <w:right w:w="0" w:type="dxa"/>
+            </w:tcMar>
+            <w:vAlign w:val="center"/>
+          </w:tcPr>
+          <w:p>
+            <w:pPr>
+              <w:jc w:val="center"/>
+              <w:keepNext/>
+              <w:pBdr>
+                <w:bottom w:val="none" w:sz="0" w:space="0" w:color="000000"/>
+                <w:top w:val="none" w:sz="0" w:space="0" w:color="000000"/>
+                <w:left w:val="none" w:sz="0" w:space="0" w:color="000000"/>
+                <w:right w:val="none" w:sz="0" w:space="0" w:color="000000"/>
+              </w:pBdr>
+              <w:spacing w:after="100" w:before="100" w:line="240"/>
+              <w:ind w:firstLine="0" w:left="100" w:right="100"/>
+            </w:pPr>
+            <w:r xmlns:w="http://schemas.openxmlformats.org/wordprocessingml/2006/main" xmlns:wp="http://schemas.openxmlformats.org/drawingml/2006/wordprocessingDrawing" xmlns:r="http://schemas.openxmlformats.org/officeDocument/2006/relationships" xmlns:w14="http://schemas.microsoft.com/office/word/2010/wordml">
+              <w:rPr>
+                <w:rFonts w:ascii="Arial"/>
+                <w:i w:val="false"/>
+                <w:b w:val="false"/>
+                <w:u w:val="none"/>
+                <w:sz w:val="20"/>
+                <w:szCs w:val="20"/>
+                <w:color w:val="000000"/>
+              </w:rPr>
+              <w:t xml:space="preserve">0</w:t>
+            </w:r>
+          </w:p>
+        </w:tc>
+        <w:tc>
+          <w:tcPr>
+            <w:tcBorders>
+              <w:bottom w:val="none" w:sz="0" w:space="0" w:color="000000"/>
+              <w:top w:val="none" w:sz="0" w:space="0" w:color="000000"/>
+              <w:left w:val="none" w:sz="0" w:space="0" w:color="000000"/>
+              <w:right w:val="none" w:sz="0" w:space="0" w:color="000000"/>
+            </w:tcBorders>
+            <w:shd w:val="clear" w:color="auto" w:fill="FFFFFF"/>
+            <w:tcMar>
+              <w:top w:w="0" w:type="dxa"/>
+              <w:bottom w:w="0" w:type="dxa"/>
+              <w:left w:w="0" w:type="dxa"/>
+              <w:right w:w="0" w:type="dxa"/>
+            </w:tcMar>
+            <w:vAlign w:val="center"/>
+          </w:tcPr>
+          <w:p>
+            <w:pPr>
+              <w:jc w:val="center"/>
+              <w:keepNext/>
+              <w:pBdr>
+                <w:bottom w:val="none" w:sz="0" w:space="0" w:color="000000"/>
+                <w:top w:val="none" w:sz="0" w:space="0" w:color="000000"/>
+                <w:left w:val="none" w:sz="0" w:space="0" w:color="000000"/>
+                <w:right w:val="none" w:sz="0" w:space="0" w:color="000000"/>
+              </w:pBdr>
+              <w:spacing w:after="100" w:before="100" w:line="240"/>
+              <w:ind w:firstLine="0" w:left="100" w:right="100"/>
+            </w:pPr>
+            <w:r xmlns:w="http://schemas.openxmlformats.org/wordprocessingml/2006/main" xmlns:wp="http://schemas.openxmlformats.org/drawingml/2006/wordprocessingDrawing" xmlns:r="http://schemas.openxmlformats.org/officeDocument/2006/relationships" xmlns:w14="http://schemas.microsoft.com/office/word/2010/wordml">
+              <w:rPr>
+                <w:rFonts w:ascii="Arial"/>
+                <w:i w:val="false"/>
+                <w:b w:val="false"/>
+                <w:u w:val="none"/>
+                <w:sz w:val="20"/>
+                <w:szCs w:val="20"/>
+                <w:color w:val="000000"/>
+              </w:rPr>
+              <w:t xml:space="preserve">300</w:t>
             </w:r>
           </w:p>
         </w:tc>
@@ -1954,7 +1954,7 @@
                 <w:szCs w:val="20"/>
                 <w:color w:val="000000"/>
               </w:rPr>
-              <w:t xml:space="preserve">Emperor Goose</w:t>
+              <w:t xml:space="preserve">Mute Swan</w:t>
             </w:r>
             <w:r xmlns:w="http://schemas.openxmlformats.org/wordprocessingml/2006/main" xmlns:wp="http://schemas.openxmlformats.org/drawingml/2006/wordprocessingDrawing" xmlns:r="http://schemas.openxmlformats.org/officeDocument/2006/relationships" xmlns:w14="http://schemas.microsoft.com/office/word/2010/wordml">
               <w:rPr>
@@ -1978,7 +1978,7 @@
                 <w:szCs w:val="20"/>
                 <w:color w:val="000000"/>
               </w:rPr>
-              <w:t xml:space="preserve">Anser canagicus</w:t>
+              <w:t xml:space="preserve">Cygnus olor</w:t>
             </w:r>
             <w:r xmlns:w="http://schemas.openxmlformats.org/wordprocessingml/2006/main" xmlns:wp="http://schemas.openxmlformats.org/drawingml/2006/wordprocessingDrawing" xmlns:r="http://schemas.openxmlformats.org/officeDocument/2006/relationships" xmlns:w14="http://schemas.microsoft.com/office/word/2010/wordml">
               <w:rPr>
@@ -2034,6 +2034,50 @@
                 <w:szCs w:val="20"/>
                 <w:color w:val="000000"/>
               </w:rPr>
+              <w:t xml:space="preserve">7</w:t>
+            </w:r>
+          </w:p>
+        </w:tc>
+        <w:tc>
+          <w:tcPr>
+            <w:tcBorders>
+              <w:bottom w:val="none" w:sz="0" w:space="0" w:color="000000"/>
+              <w:top w:val="none" w:sz="0" w:space="0" w:color="000000"/>
+              <w:left w:val="none" w:sz="0" w:space="0" w:color="000000"/>
+              <w:right w:val="none" w:sz="0" w:space="0" w:color="000000"/>
+            </w:tcBorders>
+            <w:shd w:val="clear" w:color="auto" w:fill="FFFFFF"/>
+            <w:tcMar>
+              <w:top w:w="0" w:type="dxa"/>
+              <w:bottom w:w="0" w:type="dxa"/>
+              <w:left w:w="0" w:type="dxa"/>
+              <w:right w:w="0" w:type="dxa"/>
+            </w:tcMar>
+            <w:vAlign w:val="center"/>
+          </w:tcPr>
+          <w:p>
+            <w:pPr>
+              <w:jc w:val="center"/>
+              <w:keepNext/>
+              <w:pBdr>
+                <w:bottom w:val="none" w:sz="0" w:space="0" w:color="000000"/>
+                <w:top w:val="none" w:sz="0" w:space="0" w:color="000000"/>
+                <w:left w:val="none" w:sz="0" w:space="0" w:color="000000"/>
+                <w:right w:val="none" w:sz="0" w:space="0" w:color="000000"/>
+              </w:pBdr>
+              <w:spacing w:after="100" w:before="100" w:line="240"/>
+              <w:ind w:firstLine="0" w:left="100" w:right="100"/>
+            </w:pPr>
+            <w:r xmlns:w="http://schemas.openxmlformats.org/wordprocessingml/2006/main" xmlns:wp="http://schemas.openxmlformats.org/drawingml/2006/wordprocessingDrawing" xmlns:r="http://schemas.openxmlformats.org/officeDocument/2006/relationships" xmlns:w14="http://schemas.microsoft.com/office/word/2010/wordml">
+              <w:rPr>
+                <w:rFonts w:ascii="Arial"/>
+                <w:i w:val="false"/>
+                <w:b w:val="false"/>
+                <w:u w:val="none"/>
+                <w:sz w:val="20"/>
+                <w:szCs w:val="20"/>
+                <w:color w:val="000000"/>
+              </w:rPr>
               <w:t xml:space="preserve">1</w:t>
             </w:r>
           </w:p>
@@ -2078,51 +2122,7 @@
                 <w:szCs w:val="20"/>
                 <w:color w:val="000000"/>
               </w:rPr>
-              <w:t xml:space="preserve">0</w:t>
-            </w:r>
-          </w:p>
-        </w:tc>
-        <w:tc>
-          <w:tcPr>
-            <w:tcBorders>
-              <w:bottom w:val="none" w:sz="0" w:space="0" w:color="000000"/>
-              <w:top w:val="none" w:sz="0" w:space="0" w:color="000000"/>
-              <w:left w:val="none" w:sz="0" w:space="0" w:color="000000"/>
-              <w:right w:val="none" w:sz="0" w:space="0" w:color="000000"/>
-            </w:tcBorders>
-            <w:shd w:val="clear" w:color="auto" w:fill="FFFFFF"/>
-            <w:tcMar>
-              <w:top w:w="0" w:type="dxa"/>
-              <w:bottom w:w="0" w:type="dxa"/>
-              <w:left w:w="0" w:type="dxa"/>
-              <w:right w:w="0" w:type="dxa"/>
-            </w:tcMar>
-            <w:vAlign w:val="center"/>
-          </w:tcPr>
-          <w:p>
-            <w:pPr>
-              <w:jc w:val="center"/>
-              <w:keepNext/>
-              <w:pBdr>
-                <w:bottom w:val="none" w:sz="0" w:space="0" w:color="000000"/>
-                <w:top w:val="none" w:sz="0" w:space="0" w:color="000000"/>
-                <w:left w:val="none" w:sz="0" w:space="0" w:color="000000"/>
-                <w:right w:val="none" w:sz="0" w:space="0" w:color="000000"/>
-              </w:pBdr>
-              <w:spacing w:after="100" w:before="100" w:line="240"/>
-              <w:ind w:firstLine="0" w:left="100" w:right="100"/>
-            </w:pPr>
-            <w:r xmlns:w="http://schemas.openxmlformats.org/wordprocessingml/2006/main" xmlns:wp="http://schemas.openxmlformats.org/drawingml/2006/wordprocessingDrawing" xmlns:r="http://schemas.openxmlformats.org/officeDocument/2006/relationships" xmlns:w14="http://schemas.microsoft.com/office/word/2010/wordml">
-              <w:rPr>
-                <w:rFonts w:ascii="Arial"/>
-                <w:i w:val="false"/>
-                <w:b w:val="false"/>
-                <w:u w:val="none"/>
-                <w:sz w:val="20"/>
-                <w:szCs w:val="20"/>
-                <w:color w:val="000000"/>
-              </w:rPr>
-              <w:t xml:space="preserve">1</w:t>
+              <w:t xml:space="preserve">2</w:t>
             </w:r>
           </w:p>
         </w:tc>
@@ -2173,7 +2173,7 @@
                 <w:szCs w:val="20"/>
                 <w:color w:val="000000"/>
               </w:rPr>
-              <w:t xml:space="preserve">Pied-billed Grebe</w:t>
+              <w:t xml:space="preserve">Swan spp.</w:t>
             </w:r>
             <w:r xmlns:w="http://schemas.openxmlformats.org/wordprocessingml/2006/main" xmlns:wp="http://schemas.openxmlformats.org/drawingml/2006/wordprocessingDrawing" xmlns:r="http://schemas.openxmlformats.org/officeDocument/2006/relationships" xmlns:w14="http://schemas.microsoft.com/office/word/2010/wordml">
               <w:rPr>
@@ -2197,7 +2197,7 @@
                 <w:szCs w:val="20"/>
                 <w:color w:val="000000"/>
               </w:rPr>
-              <w:t xml:space="preserve">Podilymbus podiceps</w:t>
+              <w:t xml:space="preserve">Cygnus spp.</w:t>
             </w:r>
             <w:r xmlns:w="http://schemas.openxmlformats.org/wordprocessingml/2006/main" xmlns:wp="http://schemas.openxmlformats.org/drawingml/2006/wordprocessingDrawing" xmlns:r="http://schemas.openxmlformats.org/officeDocument/2006/relationships" xmlns:w14="http://schemas.microsoft.com/office/word/2010/wordml">
               <w:rPr>
@@ -2253,7 +2253,51 @@
                 <w:szCs w:val="20"/>
                 <w:color w:val="000000"/>
               </w:rPr>
-              <w:t xml:space="preserve">30</w:t>
+              <w:t xml:space="preserve">3</w:t>
+            </w:r>
+          </w:p>
+        </w:tc>
+        <w:tc>
+          <w:tcPr>
+            <w:tcBorders>
+              <w:bottom w:val="none" w:sz="0" w:space="0" w:color="000000"/>
+              <w:top w:val="none" w:sz="0" w:space="0" w:color="000000"/>
+              <w:left w:val="none" w:sz="0" w:space="0" w:color="000000"/>
+              <w:right w:val="none" w:sz="0" w:space="0" w:color="000000"/>
+            </w:tcBorders>
+            <w:shd w:val="clear" w:color="auto" w:fill="FFFFFF"/>
+            <w:tcMar>
+              <w:top w:w="0" w:type="dxa"/>
+              <w:bottom w:w="0" w:type="dxa"/>
+              <w:left w:w="0" w:type="dxa"/>
+              <w:right w:w="0" w:type="dxa"/>
+            </w:tcMar>
+            <w:vAlign w:val="center"/>
+          </w:tcPr>
+          <w:p>
+            <w:pPr>
+              <w:jc w:val="center"/>
+              <w:keepNext/>
+              <w:pBdr>
+                <w:bottom w:val="none" w:sz="0" w:space="0" w:color="000000"/>
+                <w:top w:val="none" w:sz="0" w:space="0" w:color="000000"/>
+                <w:left w:val="none" w:sz="0" w:space="0" w:color="000000"/>
+                <w:right w:val="none" w:sz="0" w:space="0" w:color="000000"/>
+              </w:pBdr>
+              <w:spacing w:after="100" w:before="100" w:line="240"/>
+              <w:ind w:firstLine="0" w:left="100" w:right="100"/>
+            </w:pPr>
+            <w:r xmlns:w="http://schemas.openxmlformats.org/wordprocessingml/2006/main" xmlns:wp="http://schemas.openxmlformats.org/drawingml/2006/wordprocessingDrawing" xmlns:r="http://schemas.openxmlformats.org/officeDocument/2006/relationships" xmlns:w14="http://schemas.microsoft.com/office/word/2010/wordml">
+              <w:rPr>
+                <w:rFonts w:ascii="Arial"/>
+                <w:i w:val="false"/>
+                <w:b w:val="false"/>
+                <w:u w:val="none"/>
+                <w:sz w:val="20"/>
+                <w:szCs w:val="20"/>
+                <w:color w:val="000000"/>
+              </w:rPr>
+              <w:t xml:space="preserve">0</w:t>
             </w:r>
           </w:p>
         </w:tc>
@@ -2298,50 +2342,6 @@
                 <w:color w:val="000000"/>
               </w:rPr>
               <w:t xml:space="preserve">1</w:t>
-            </w:r>
-          </w:p>
-        </w:tc>
-        <w:tc>
-          <w:tcPr>
-            <w:tcBorders>
-              <w:bottom w:val="none" w:sz="0" w:space="0" w:color="000000"/>
-              <w:top w:val="none" w:sz="0" w:space="0" w:color="000000"/>
-              <w:left w:val="none" w:sz="0" w:space="0" w:color="000000"/>
-              <w:right w:val="none" w:sz="0" w:space="0" w:color="000000"/>
-            </w:tcBorders>
-            <w:shd w:val="clear" w:color="auto" w:fill="FFFFFF"/>
-            <w:tcMar>
-              <w:top w:w="0" w:type="dxa"/>
-              <w:bottom w:w="0" w:type="dxa"/>
-              <w:left w:w="0" w:type="dxa"/>
-              <w:right w:w="0" w:type="dxa"/>
-            </w:tcMar>
-            <w:vAlign w:val="center"/>
-          </w:tcPr>
-          <w:p>
-            <w:pPr>
-              <w:jc w:val="center"/>
-              <w:keepNext/>
-              <w:pBdr>
-                <w:bottom w:val="none" w:sz="0" w:space="0" w:color="000000"/>
-                <w:top w:val="none" w:sz="0" w:space="0" w:color="000000"/>
-                <w:left w:val="none" w:sz="0" w:space="0" w:color="000000"/>
-                <w:right w:val="none" w:sz="0" w:space="0" w:color="000000"/>
-              </w:pBdr>
-              <w:spacing w:after="100" w:before="100" w:line="240"/>
-              <w:ind w:firstLine="0" w:left="100" w:right="100"/>
-            </w:pPr>
-            <w:r xmlns:w="http://schemas.openxmlformats.org/wordprocessingml/2006/main" xmlns:wp="http://schemas.openxmlformats.org/drawingml/2006/wordprocessingDrawing" xmlns:r="http://schemas.openxmlformats.org/officeDocument/2006/relationships" xmlns:w14="http://schemas.microsoft.com/office/word/2010/wordml">
-              <w:rPr>
-                <w:rFonts w:ascii="Arial"/>
-                <w:i w:val="false"/>
-                <w:b w:val="false"/>
-                <w:u w:val="none"/>
-                <w:sz w:val="20"/>
-                <w:szCs w:val="20"/>
-                <w:color w:val="000000"/>
-              </w:rPr>
-              <w:t xml:space="preserve">53</w:t>
             </w:r>
           </w:p>
         </w:tc>
@@ -2392,7 +2392,7 @@
                 <w:szCs w:val="20"/>
                 <w:color w:val="000000"/>
               </w:rPr>
-              <w:t xml:space="preserve">Horned Grebe</w:t>
+              <w:t xml:space="preserve">Wood Duck</w:t>
             </w:r>
             <w:r xmlns:w="http://schemas.openxmlformats.org/wordprocessingml/2006/main" xmlns:wp="http://schemas.openxmlformats.org/drawingml/2006/wordprocessingDrawing" xmlns:r="http://schemas.openxmlformats.org/officeDocument/2006/relationships" xmlns:w14="http://schemas.microsoft.com/office/word/2010/wordml">
               <w:rPr>
@@ -2416,7 +2416,7 @@
                 <w:szCs w:val="20"/>
                 <w:color w:val="000000"/>
               </w:rPr>
-              <w:t xml:space="preserve">Podiceps auritus</w:t>
+              <w:t xml:space="preserve">Aix sponsa</w:t>
             </w:r>
             <w:r xmlns:w="http://schemas.openxmlformats.org/wordprocessingml/2006/main" xmlns:wp="http://schemas.openxmlformats.org/drawingml/2006/wordprocessingDrawing" xmlns:r="http://schemas.openxmlformats.org/officeDocument/2006/relationships" xmlns:w14="http://schemas.microsoft.com/office/word/2010/wordml">
               <w:rPr>
@@ -2472,95 +2472,95 @@
                 <w:szCs w:val="20"/>
                 <w:color w:val="000000"/>
               </w:rPr>
-              <w:t xml:space="preserve">30</w:t>
-            </w:r>
-          </w:p>
-        </w:tc>
-        <w:tc>
-          <w:tcPr>
-            <w:tcBorders>
-              <w:bottom w:val="none" w:sz="0" w:space="0" w:color="000000"/>
-              <w:top w:val="none" w:sz="0" w:space="0" w:color="000000"/>
-              <w:left w:val="none" w:sz="0" w:space="0" w:color="000000"/>
-              <w:right w:val="none" w:sz="0" w:space="0" w:color="000000"/>
-            </w:tcBorders>
-            <w:shd w:val="clear" w:color="auto" w:fill="FFFFFF"/>
-            <w:tcMar>
-              <w:top w:w="0" w:type="dxa"/>
-              <w:bottom w:w="0" w:type="dxa"/>
-              <w:left w:w="0" w:type="dxa"/>
-              <w:right w:w="0" w:type="dxa"/>
-            </w:tcMar>
-            <w:vAlign w:val="center"/>
-          </w:tcPr>
-          <w:p>
-            <w:pPr>
-              <w:jc w:val="center"/>
-              <w:keepNext/>
-              <w:pBdr>
-                <w:bottom w:val="none" w:sz="0" w:space="0" w:color="000000"/>
-                <w:top w:val="none" w:sz="0" w:space="0" w:color="000000"/>
-                <w:left w:val="none" w:sz="0" w:space="0" w:color="000000"/>
-                <w:right w:val="none" w:sz="0" w:space="0" w:color="000000"/>
-              </w:pBdr>
-              <w:spacing w:after="100" w:before="100" w:line="240"/>
-              <w:ind w:firstLine="0" w:left="100" w:right="100"/>
-            </w:pPr>
-            <w:r xmlns:w="http://schemas.openxmlformats.org/wordprocessingml/2006/main" xmlns:wp="http://schemas.openxmlformats.org/drawingml/2006/wordprocessingDrawing" xmlns:r="http://schemas.openxmlformats.org/officeDocument/2006/relationships" xmlns:w14="http://schemas.microsoft.com/office/word/2010/wordml">
-              <w:rPr>
-                <w:rFonts w:ascii="Arial"/>
-                <w:i w:val="false"/>
-                <w:b w:val="false"/>
-                <w:u w:val="none"/>
-                <w:sz w:val="20"/>
-                <w:szCs w:val="20"/>
-                <w:color w:val="000000"/>
-              </w:rPr>
-              <w:t xml:space="preserve">91</w:t>
-            </w:r>
-          </w:p>
-        </w:tc>
-        <w:tc>
-          <w:tcPr>
-            <w:tcBorders>
-              <w:bottom w:val="none" w:sz="0" w:space="0" w:color="000000"/>
-              <w:top w:val="none" w:sz="0" w:space="0" w:color="000000"/>
-              <w:left w:val="none" w:sz="0" w:space="0" w:color="000000"/>
-              <w:right w:val="none" w:sz="0" w:space="0" w:color="000000"/>
-            </w:tcBorders>
-            <w:shd w:val="clear" w:color="auto" w:fill="FFFFFF"/>
-            <w:tcMar>
-              <w:top w:w="0" w:type="dxa"/>
-              <w:bottom w:w="0" w:type="dxa"/>
-              <w:left w:w="0" w:type="dxa"/>
-              <w:right w:w="0" w:type="dxa"/>
-            </w:tcMar>
-            <w:vAlign w:val="center"/>
-          </w:tcPr>
-          <w:p>
-            <w:pPr>
-              <w:jc w:val="center"/>
-              <w:keepNext/>
-              <w:pBdr>
-                <w:bottom w:val="none" w:sz="0" w:space="0" w:color="000000"/>
-                <w:top w:val="none" w:sz="0" w:space="0" w:color="000000"/>
-                <w:left w:val="none" w:sz="0" w:space="0" w:color="000000"/>
-                <w:right w:val="none" w:sz="0" w:space="0" w:color="000000"/>
-              </w:pBdr>
-              <w:spacing w:after="100" w:before="100" w:line="240"/>
-              <w:ind w:firstLine="0" w:left="100" w:right="100"/>
-            </w:pPr>
-            <w:r xmlns:w="http://schemas.openxmlformats.org/wordprocessingml/2006/main" xmlns:wp="http://schemas.openxmlformats.org/drawingml/2006/wordprocessingDrawing" xmlns:r="http://schemas.openxmlformats.org/officeDocument/2006/relationships" xmlns:w14="http://schemas.microsoft.com/office/word/2010/wordml">
-              <w:rPr>
-                <w:rFonts w:ascii="Arial"/>
-                <w:i w:val="false"/>
-                <w:b w:val="false"/>
-                <w:u w:val="none"/>
-                <w:sz w:val="20"/>
-                <w:szCs w:val="20"/>
-                <w:color w:val="000000"/>
-              </w:rPr>
-              <w:t xml:space="preserve">1,111</w:t>
+              <w:t xml:space="preserve">2</w:t>
+            </w:r>
+          </w:p>
+        </w:tc>
+        <w:tc>
+          <w:tcPr>
+            <w:tcBorders>
+              <w:bottom w:val="none" w:sz="0" w:space="0" w:color="000000"/>
+              <w:top w:val="none" w:sz="0" w:space="0" w:color="000000"/>
+              <w:left w:val="none" w:sz="0" w:space="0" w:color="000000"/>
+              <w:right w:val="none" w:sz="0" w:space="0" w:color="000000"/>
+            </w:tcBorders>
+            <w:shd w:val="clear" w:color="auto" w:fill="FFFFFF"/>
+            <w:tcMar>
+              <w:top w:w="0" w:type="dxa"/>
+              <w:bottom w:w="0" w:type="dxa"/>
+              <w:left w:w="0" w:type="dxa"/>
+              <w:right w:w="0" w:type="dxa"/>
+            </w:tcMar>
+            <w:vAlign w:val="center"/>
+          </w:tcPr>
+          <w:p>
+            <w:pPr>
+              <w:jc w:val="center"/>
+              <w:keepNext/>
+              <w:pBdr>
+                <w:bottom w:val="none" w:sz="0" w:space="0" w:color="000000"/>
+                <w:top w:val="none" w:sz="0" w:space="0" w:color="000000"/>
+                <w:left w:val="none" w:sz="0" w:space="0" w:color="000000"/>
+                <w:right w:val="none" w:sz="0" w:space="0" w:color="000000"/>
+              </w:pBdr>
+              <w:spacing w:after="100" w:before="100" w:line="240"/>
+              <w:ind w:firstLine="0" w:left="100" w:right="100"/>
+            </w:pPr>
+            <w:r xmlns:w="http://schemas.openxmlformats.org/wordprocessingml/2006/main" xmlns:wp="http://schemas.openxmlformats.org/drawingml/2006/wordprocessingDrawing" xmlns:r="http://schemas.openxmlformats.org/officeDocument/2006/relationships" xmlns:w14="http://schemas.microsoft.com/office/word/2010/wordml">
+              <w:rPr>
+                <w:rFonts w:ascii="Arial"/>
+                <w:i w:val="false"/>
+                <w:b w:val="false"/>
+                <w:u w:val="none"/>
+                <w:sz w:val="20"/>
+                <w:szCs w:val="20"/>
+                <w:color w:val="000000"/>
+              </w:rPr>
+              <w:t xml:space="preserve">1</w:t>
+            </w:r>
+          </w:p>
+        </w:tc>
+        <w:tc>
+          <w:tcPr>
+            <w:tcBorders>
+              <w:bottom w:val="none" w:sz="0" w:space="0" w:color="000000"/>
+              <w:top w:val="none" w:sz="0" w:space="0" w:color="000000"/>
+              <w:left w:val="none" w:sz="0" w:space="0" w:color="000000"/>
+              <w:right w:val="none" w:sz="0" w:space="0" w:color="000000"/>
+            </w:tcBorders>
+            <w:shd w:val="clear" w:color="auto" w:fill="FFFFFF"/>
+            <w:tcMar>
+              <w:top w:w="0" w:type="dxa"/>
+              <w:bottom w:w="0" w:type="dxa"/>
+              <w:left w:w="0" w:type="dxa"/>
+              <w:right w:w="0" w:type="dxa"/>
+            </w:tcMar>
+            <w:vAlign w:val="center"/>
+          </w:tcPr>
+          <w:p>
+            <w:pPr>
+              <w:jc w:val="center"/>
+              <w:keepNext/>
+              <w:pBdr>
+                <w:bottom w:val="none" w:sz="0" w:space="0" w:color="000000"/>
+                <w:top w:val="none" w:sz="0" w:space="0" w:color="000000"/>
+                <w:left w:val="none" w:sz="0" w:space="0" w:color="000000"/>
+                <w:right w:val="none" w:sz="0" w:space="0" w:color="000000"/>
+              </w:pBdr>
+              <w:spacing w:after="100" w:before="100" w:line="240"/>
+              <w:ind w:firstLine="0" w:left="100" w:right="100"/>
+            </w:pPr>
+            <w:r xmlns:w="http://schemas.openxmlformats.org/wordprocessingml/2006/main" xmlns:wp="http://schemas.openxmlformats.org/drawingml/2006/wordprocessingDrawing" xmlns:r="http://schemas.openxmlformats.org/officeDocument/2006/relationships" xmlns:w14="http://schemas.microsoft.com/office/word/2010/wordml">
+              <w:rPr>
+                <w:rFonts w:ascii="Arial"/>
+                <w:i w:val="false"/>
+                <w:b w:val="false"/>
+                <w:u w:val="none"/>
+                <w:sz w:val="20"/>
+                <w:szCs w:val="20"/>
+                <w:color w:val="000000"/>
+              </w:rPr>
+              <w:t xml:space="preserve">3</w:t>
             </w:r>
           </w:p>
         </w:tc>
@@ -2611,7 +2611,7 @@
                 <w:szCs w:val="20"/>
                 <w:color w:val="000000"/>
               </w:rPr>
-              <w:t xml:space="preserve">Red-necked Grebe</w:t>
+              <w:t xml:space="preserve">Cinnamon Teal</w:t>
             </w:r>
             <w:r xmlns:w="http://schemas.openxmlformats.org/wordprocessingml/2006/main" xmlns:wp="http://schemas.openxmlformats.org/drawingml/2006/wordprocessingDrawing" xmlns:r="http://schemas.openxmlformats.org/officeDocument/2006/relationships" xmlns:w14="http://schemas.microsoft.com/office/word/2010/wordml">
               <w:rPr>
@@ -2635,7 +2635,7 @@
                 <w:szCs w:val="20"/>
                 <w:color w:val="000000"/>
               </w:rPr>
-              <w:t xml:space="preserve">Podiceps grisegena</w:t>
+              <w:t xml:space="preserve">Spatula cyanoptera</w:t>
             </w:r>
             <w:r xmlns:w="http://schemas.openxmlformats.org/wordprocessingml/2006/main" xmlns:wp="http://schemas.openxmlformats.org/drawingml/2006/wordprocessingDrawing" xmlns:r="http://schemas.openxmlformats.org/officeDocument/2006/relationships" xmlns:w14="http://schemas.microsoft.com/office/word/2010/wordml">
               <w:rPr>
@@ -2691,95 +2691,95 @@
                 <w:szCs w:val="20"/>
                 <w:color w:val="000000"/>
               </w:rPr>
-              <w:t xml:space="preserve">30</w:t>
-            </w:r>
-          </w:p>
-        </w:tc>
-        <w:tc>
-          <w:tcPr>
-            <w:tcBorders>
-              <w:bottom w:val="none" w:sz="0" w:space="0" w:color="000000"/>
-              <w:top w:val="none" w:sz="0" w:space="0" w:color="000000"/>
-              <w:left w:val="none" w:sz="0" w:space="0" w:color="000000"/>
-              <w:right w:val="none" w:sz="0" w:space="0" w:color="000000"/>
-            </w:tcBorders>
-            <w:shd w:val="clear" w:color="auto" w:fill="FFFFFF"/>
-            <w:tcMar>
-              <w:top w:w="0" w:type="dxa"/>
-              <w:bottom w:w="0" w:type="dxa"/>
-              <w:left w:w="0" w:type="dxa"/>
-              <w:right w:w="0" w:type="dxa"/>
-            </w:tcMar>
-            <w:vAlign w:val="center"/>
-          </w:tcPr>
-          <w:p>
-            <w:pPr>
-              <w:jc w:val="center"/>
-              <w:keepNext/>
-              <w:pBdr>
-                <w:bottom w:val="none" w:sz="0" w:space="0" w:color="000000"/>
-                <w:top w:val="none" w:sz="0" w:space="0" w:color="000000"/>
-                <w:left w:val="none" w:sz="0" w:space="0" w:color="000000"/>
-                <w:right w:val="none" w:sz="0" w:space="0" w:color="000000"/>
-              </w:pBdr>
-              <w:spacing w:after="100" w:before="100" w:line="240"/>
-              <w:ind w:firstLine="0" w:left="100" w:right="100"/>
-            </w:pPr>
-            <w:r xmlns:w="http://schemas.openxmlformats.org/wordprocessingml/2006/main" xmlns:wp="http://schemas.openxmlformats.org/drawingml/2006/wordprocessingDrawing" xmlns:r="http://schemas.openxmlformats.org/officeDocument/2006/relationships" xmlns:w14="http://schemas.microsoft.com/office/word/2010/wordml">
-              <w:rPr>
-                <w:rFonts w:ascii="Arial"/>
-                <w:i w:val="false"/>
-                <w:b w:val="false"/>
-                <w:u w:val="none"/>
-                <w:sz w:val="20"/>
-                <w:szCs w:val="20"/>
-                <w:color w:val="000000"/>
-              </w:rPr>
-              <w:t xml:space="preserve">8</w:t>
-            </w:r>
-          </w:p>
-        </w:tc>
-        <w:tc>
-          <w:tcPr>
-            <w:tcBorders>
-              <w:bottom w:val="none" w:sz="0" w:space="0" w:color="000000"/>
-              <w:top w:val="none" w:sz="0" w:space="0" w:color="000000"/>
-              <w:left w:val="none" w:sz="0" w:space="0" w:color="000000"/>
-              <w:right w:val="none" w:sz="0" w:space="0" w:color="000000"/>
-            </w:tcBorders>
-            <w:shd w:val="clear" w:color="auto" w:fill="FFFFFF"/>
-            <w:tcMar>
-              <w:top w:w="0" w:type="dxa"/>
-              <w:bottom w:w="0" w:type="dxa"/>
-              <w:left w:w="0" w:type="dxa"/>
-              <w:right w:w="0" w:type="dxa"/>
-            </w:tcMar>
-            <w:vAlign w:val="center"/>
-          </w:tcPr>
-          <w:p>
-            <w:pPr>
-              <w:jc w:val="center"/>
-              <w:keepNext/>
-              <w:pBdr>
-                <w:bottom w:val="none" w:sz="0" w:space="0" w:color="000000"/>
-                <w:top w:val="none" w:sz="0" w:space="0" w:color="000000"/>
-                <w:left w:val="none" w:sz="0" w:space="0" w:color="000000"/>
-                <w:right w:val="none" w:sz="0" w:space="0" w:color="000000"/>
-              </w:pBdr>
-              <w:spacing w:after="100" w:before="100" w:line="240"/>
-              <w:ind w:firstLine="0" w:left="100" w:right="100"/>
-            </w:pPr>
-            <w:r xmlns:w="http://schemas.openxmlformats.org/wordprocessingml/2006/main" xmlns:wp="http://schemas.openxmlformats.org/drawingml/2006/wordprocessingDrawing" xmlns:r="http://schemas.openxmlformats.org/officeDocument/2006/relationships" xmlns:w14="http://schemas.microsoft.com/office/word/2010/wordml">
-              <w:rPr>
-                <w:rFonts w:ascii="Arial"/>
-                <w:i w:val="false"/>
-                <w:b w:val="false"/>
-                <w:u w:val="none"/>
-                <w:sz w:val="20"/>
-                <w:szCs w:val="20"/>
-                <w:color w:val="000000"/>
-              </w:rPr>
-              <w:t xml:space="preserve">77</w:t>
+              <w:t xml:space="preserve">10</w:t>
+            </w:r>
+          </w:p>
+        </w:tc>
+        <w:tc>
+          <w:tcPr>
+            <w:tcBorders>
+              <w:bottom w:val="none" w:sz="0" w:space="0" w:color="000000"/>
+              <w:top w:val="none" w:sz="0" w:space="0" w:color="000000"/>
+              <w:left w:val="none" w:sz="0" w:space="0" w:color="000000"/>
+              <w:right w:val="none" w:sz="0" w:space="0" w:color="000000"/>
+            </w:tcBorders>
+            <w:shd w:val="clear" w:color="auto" w:fill="FFFFFF"/>
+            <w:tcMar>
+              <w:top w:w="0" w:type="dxa"/>
+              <w:bottom w:w="0" w:type="dxa"/>
+              <w:left w:w="0" w:type="dxa"/>
+              <w:right w:w="0" w:type="dxa"/>
+            </w:tcMar>
+            <w:vAlign w:val="center"/>
+          </w:tcPr>
+          <w:p>
+            <w:pPr>
+              <w:jc w:val="center"/>
+              <w:keepNext/>
+              <w:pBdr>
+                <w:bottom w:val="none" w:sz="0" w:space="0" w:color="000000"/>
+                <w:top w:val="none" w:sz="0" w:space="0" w:color="000000"/>
+                <w:left w:val="none" w:sz="0" w:space="0" w:color="000000"/>
+                <w:right w:val="none" w:sz="0" w:space="0" w:color="000000"/>
+              </w:pBdr>
+              <w:spacing w:after="100" w:before="100" w:line="240"/>
+              <w:ind w:firstLine="0" w:left="100" w:right="100"/>
+            </w:pPr>
+            <w:r xmlns:w="http://schemas.openxmlformats.org/wordprocessingml/2006/main" xmlns:wp="http://schemas.openxmlformats.org/drawingml/2006/wordprocessingDrawing" xmlns:r="http://schemas.openxmlformats.org/officeDocument/2006/relationships" xmlns:w14="http://schemas.microsoft.com/office/word/2010/wordml">
+              <w:rPr>
+                <w:rFonts w:ascii="Arial"/>
+                <w:i w:val="false"/>
+                <w:b w:val="false"/>
+                <w:u w:val="none"/>
+                <w:sz w:val="20"/>
+                <w:szCs w:val="20"/>
+                <w:color w:val="000000"/>
+              </w:rPr>
+              <w:t xml:space="preserve">1</w:t>
+            </w:r>
+          </w:p>
+        </w:tc>
+        <w:tc>
+          <w:tcPr>
+            <w:tcBorders>
+              <w:bottom w:val="none" w:sz="0" w:space="0" w:color="000000"/>
+              <w:top w:val="none" w:sz="0" w:space="0" w:color="000000"/>
+              <w:left w:val="none" w:sz="0" w:space="0" w:color="000000"/>
+              <w:right w:val="none" w:sz="0" w:space="0" w:color="000000"/>
+            </w:tcBorders>
+            <w:shd w:val="clear" w:color="auto" w:fill="FFFFFF"/>
+            <w:tcMar>
+              <w:top w:w="0" w:type="dxa"/>
+              <w:bottom w:w="0" w:type="dxa"/>
+              <w:left w:w="0" w:type="dxa"/>
+              <w:right w:w="0" w:type="dxa"/>
+            </w:tcMar>
+            <w:vAlign w:val="center"/>
+          </w:tcPr>
+          <w:p>
+            <w:pPr>
+              <w:jc w:val="center"/>
+              <w:keepNext/>
+              <w:pBdr>
+                <w:bottom w:val="none" w:sz="0" w:space="0" w:color="000000"/>
+                <w:top w:val="none" w:sz="0" w:space="0" w:color="000000"/>
+                <w:left w:val="none" w:sz="0" w:space="0" w:color="000000"/>
+                <w:right w:val="none" w:sz="0" w:space="0" w:color="000000"/>
+              </w:pBdr>
+              <w:spacing w:after="100" w:before="100" w:line="240"/>
+              <w:ind w:firstLine="0" w:left="100" w:right="100"/>
+            </w:pPr>
+            <w:r xmlns:w="http://schemas.openxmlformats.org/wordprocessingml/2006/main" xmlns:wp="http://schemas.openxmlformats.org/drawingml/2006/wordprocessingDrawing" xmlns:r="http://schemas.openxmlformats.org/officeDocument/2006/relationships" xmlns:w14="http://schemas.microsoft.com/office/word/2010/wordml">
+              <w:rPr>
+                <w:rFonts w:ascii="Arial"/>
+                <w:i w:val="false"/>
+                <w:b w:val="false"/>
+                <w:u w:val="none"/>
+                <w:sz w:val="20"/>
+                <w:szCs w:val="20"/>
+                <w:color w:val="000000"/>
+              </w:rPr>
+              <w:t xml:space="preserve">14</w:t>
             </w:r>
           </w:p>
         </w:tc>
@@ -2830,7 +2830,7 @@
                 <w:szCs w:val="20"/>
                 <w:color w:val="000000"/>
               </w:rPr>
-              <w:t xml:space="preserve">Eared Grebe</w:t>
+              <w:t xml:space="preserve">Northern Shoveler</w:t>
             </w:r>
             <w:r xmlns:w="http://schemas.openxmlformats.org/wordprocessingml/2006/main" xmlns:wp="http://schemas.openxmlformats.org/drawingml/2006/wordprocessingDrawing" xmlns:r="http://schemas.openxmlformats.org/officeDocument/2006/relationships" xmlns:w14="http://schemas.microsoft.com/office/word/2010/wordml">
               <w:rPr>
@@ -2854,7 +2854,7 @@
                 <w:szCs w:val="20"/>
                 <w:color w:val="000000"/>
               </w:rPr>
-              <w:t xml:space="preserve">Podiceps nigricollis</w:t>
+              <w:t xml:space="preserve">Spatula clypeata</w:t>
             </w:r>
             <w:r xmlns:w="http://schemas.openxmlformats.org/wordprocessingml/2006/main" xmlns:wp="http://schemas.openxmlformats.org/drawingml/2006/wordprocessingDrawing" xmlns:r="http://schemas.openxmlformats.org/officeDocument/2006/relationships" xmlns:w14="http://schemas.microsoft.com/office/word/2010/wordml">
               <w:rPr>
@@ -2910,95 +2910,95 @@
                 <w:szCs w:val="20"/>
                 <w:color w:val="000000"/>
               </w:rPr>
-              <w:t xml:space="preserve">30</w:t>
-            </w:r>
-          </w:p>
-        </w:tc>
-        <w:tc>
-          <w:tcPr>
-            <w:tcBorders>
-              <w:bottom w:val="none" w:sz="0" w:space="0" w:color="000000"/>
-              <w:top w:val="none" w:sz="0" w:space="0" w:color="000000"/>
-              <w:left w:val="none" w:sz="0" w:space="0" w:color="000000"/>
-              <w:right w:val="none" w:sz="0" w:space="0" w:color="000000"/>
-            </w:tcBorders>
-            <w:shd w:val="clear" w:color="auto" w:fill="FFFFFF"/>
-            <w:tcMar>
-              <w:top w:w="0" w:type="dxa"/>
-              <w:bottom w:w="0" w:type="dxa"/>
-              <w:left w:w="0" w:type="dxa"/>
-              <w:right w:w="0" w:type="dxa"/>
-            </w:tcMar>
-            <w:vAlign w:val="center"/>
-          </w:tcPr>
-          <w:p>
-            <w:pPr>
-              <w:jc w:val="center"/>
-              <w:keepNext/>
-              <w:pBdr>
-                <w:bottom w:val="none" w:sz="0" w:space="0" w:color="000000"/>
-                <w:top w:val="none" w:sz="0" w:space="0" w:color="000000"/>
-                <w:left w:val="none" w:sz="0" w:space="0" w:color="000000"/>
-                <w:right w:val="none" w:sz="0" w:space="0" w:color="000000"/>
-              </w:pBdr>
-              <w:spacing w:after="100" w:before="100" w:line="240"/>
-              <w:ind w:firstLine="0" w:left="100" w:right="100"/>
-            </w:pPr>
-            <w:r xmlns:w="http://schemas.openxmlformats.org/wordprocessingml/2006/main" xmlns:wp="http://schemas.openxmlformats.org/drawingml/2006/wordprocessingDrawing" xmlns:r="http://schemas.openxmlformats.org/officeDocument/2006/relationships" xmlns:w14="http://schemas.microsoft.com/office/word/2010/wordml">
-              <w:rPr>
-                <w:rFonts w:ascii="Arial"/>
-                <w:i w:val="false"/>
-                <w:b w:val="false"/>
-                <w:u w:val="none"/>
-                <w:sz w:val="20"/>
-                <w:szCs w:val="20"/>
-                <w:color w:val="000000"/>
-              </w:rPr>
-              <w:t xml:space="preserve">82</w:t>
-            </w:r>
-          </w:p>
-        </w:tc>
-        <w:tc>
-          <w:tcPr>
-            <w:tcBorders>
-              <w:bottom w:val="none" w:sz="0" w:space="0" w:color="000000"/>
-              <w:top w:val="none" w:sz="0" w:space="0" w:color="000000"/>
-              <w:left w:val="none" w:sz="0" w:space="0" w:color="000000"/>
-              <w:right w:val="none" w:sz="0" w:space="0" w:color="000000"/>
-            </w:tcBorders>
-            <w:shd w:val="clear" w:color="auto" w:fill="FFFFFF"/>
-            <w:tcMar>
-              <w:top w:w="0" w:type="dxa"/>
-              <w:bottom w:w="0" w:type="dxa"/>
-              <w:left w:w="0" w:type="dxa"/>
-              <w:right w:w="0" w:type="dxa"/>
-            </w:tcMar>
-            <w:vAlign w:val="center"/>
-          </w:tcPr>
-          <w:p>
-            <w:pPr>
-              <w:jc w:val="center"/>
-              <w:keepNext/>
-              <w:pBdr>
-                <w:bottom w:val="none" w:sz="0" w:space="0" w:color="000000"/>
-                <w:top w:val="none" w:sz="0" w:space="0" w:color="000000"/>
-                <w:left w:val="none" w:sz="0" w:space="0" w:color="000000"/>
-                <w:right w:val="none" w:sz="0" w:space="0" w:color="000000"/>
-              </w:pBdr>
-              <w:spacing w:after="100" w:before="100" w:line="240"/>
-              <w:ind w:firstLine="0" w:left="100" w:right="100"/>
-            </w:pPr>
-            <w:r xmlns:w="http://schemas.openxmlformats.org/wordprocessingml/2006/main" xmlns:wp="http://schemas.openxmlformats.org/drawingml/2006/wordprocessingDrawing" xmlns:r="http://schemas.openxmlformats.org/officeDocument/2006/relationships" xmlns:w14="http://schemas.microsoft.com/office/word/2010/wordml">
-              <w:rPr>
-                <w:rFonts w:ascii="Arial"/>
-                <w:i w:val="false"/>
-                <w:b w:val="false"/>
-                <w:u w:val="none"/>
-                <w:sz w:val="20"/>
-                <w:szCs w:val="20"/>
-                <w:color w:val="000000"/>
-              </w:rPr>
-              <w:t xml:space="preserve">1,697</w:t>
+              <w:t xml:space="preserve">18</w:t>
+            </w:r>
+          </w:p>
+        </w:tc>
+        <w:tc>
+          <w:tcPr>
+            <w:tcBorders>
+              <w:bottom w:val="none" w:sz="0" w:space="0" w:color="000000"/>
+              <w:top w:val="none" w:sz="0" w:space="0" w:color="000000"/>
+              <w:left w:val="none" w:sz="0" w:space="0" w:color="000000"/>
+              <w:right w:val="none" w:sz="0" w:space="0" w:color="000000"/>
+            </w:tcBorders>
+            <w:shd w:val="clear" w:color="auto" w:fill="FFFFFF"/>
+            <w:tcMar>
+              <w:top w:w="0" w:type="dxa"/>
+              <w:bottom w:w="0" w:type="dxa"/>
+              <w:left w:w="0" w:type="dxa"/>
+              <w:right w:w="0" w:type="dxa"/>
+            </w:tcMar>
+            <w:vAlign w:val="center"/>
+          </w:tcPr>
+          <w:p>
+            <w:pPr>
+              <w:jc w:val="center"/>
+              <w:keepNext/>
+              <w:pBdr>
+                <w:bottom w:val="none" w:sz="0" w:space="0" w:color="000000"/>
+                <w:top w:val="none" w:sz="0" w:space="0" w:color="000000"/>
+                <w:left w:val="none" w:sz="0" w:space="0" w:color="000000"/>
+                <w:right w:val="none" w:sz="0" w:space="0" w:color="000000"/>
+              </w:pBdr>
+              <w:spacing w:after="100" w:before="100" w:line="240"/>
+              <w:ind w:firstLine="0" w:left="100" w:right="100"/>
+            </w:pPr>
+            <w:r xmlns:w="http://schemas.openxmlformats.org/wordprocessingml/2006/main" xmlns:wp="http://schemas.openxmlformats.org/drawingml/2006/wordprocessingDrawing" xmlns:r="http://schemas.openxmlformats.org/officeDocument/2006/relationships" xmlns:w14="http://schemas.microsoft.com/office/word/2010/wordml">
+              <w:rPr>
+                <w:rFonts w:ascii="Arial"/>
+                <w:i w:val="false"/>
+                <w:b w:val="false"/>
+                <w:u w:val="none"/>
+                <w:sz w:val="20"/>
+                <w:szCs w:val="20"/>
+                <w:color w:val="000000"/>
+              </w:rPr>
+              <w:t xml:space="preserve">1</w:t>
+            </w:r>
+          </w:p>
+        </w:tc>
+        <w:tc>
+          <w:tcPr>
+            <w:tcBorders>
+              <w:bottom w:val="none" w:sz="0" w:space="0" w:color="000000"/>
+              <w:top w:val="none" w:sz="0" w:space="0" w:color="000000"/>
+              <w:left w:val="none" w:sz="0" w:space="0" w:color="000000"/>
+              <w:right w:val="none" w:sz="0" w:space="0" w:color="000000"/>
+            </w:tcBorders>
+            <w:shd w:val="clear" w:color="auto" w:fill="FFFFFF"/>
+            <w:tcMar>
+              <w:top w:w="0" w:type="dxa"/>
+              <w:bottom w:w="0" w:type="dxa"/>
+              <w:left w:w="0" w:type="dxa"/>
+              <w:right w:w="0" w:type="dxa"/>
+            </w:tcMar>
+            <w:vAlign w:val="center"/>
+          </w:tcPr>
+          <w:p>
+            <w:pPr>
+              <w:jc w:val="center"/>
+              <w:keepNext/>
+              <w:pBdr>
+                <w:bottom w:val="none" w:sz="0" w:space="0" w:color="000000"/>
+                <w:top w:val="none" w:sz="0" w:space="0" w:color="000000"/>
+                <w:left w:val="none" w:sz="0" w:space="0" w:color="000000"/>
+                <w:right w:val="none" w:sz="0" w:space="0" w:color="000000"/>
+              </w:pBdr>
+              <w:spacing w:after="100" w:before="100" w:line="240"/>
+              <w:ind w:firstLine="0" w:left="100" w:right="100"/>
+            </w:pPr>
+            <w:r xmlns:w="http://schemas.openxmlformats.org/wordprocessingml/2006/main" xmlns:wp="http://schemas.openxmlformats.org/drawingml/2006/wordprocessingDrawing" xmlns:r="http://schemas.openxmlformats.org/officeDocument/2006/relationships" xmlns:w14="http://schemas.microsoft.com/office/word/2010/wordml">
+              <w:rPr>
+                <w:rFonts w:ascii="Arial"/>
+                <w:i w:val="false"/>
+                <w:b w:val="false"/>
+                <w:u w:val="none"/>
+                <w:sz w:val="20"/>
+                <w:szCs w:val="20"/>
+                <w:color w:val="000000"/>
+              </w:rPr>
+              <w:t xml:space="preserve">299</w:t>
             </w:r>
           </w:p>
         </w:tc>
@@ -3049,7 +3049,7 @@
                 <w:szCs w:val="20"/>
                 <w:color w:val="000000"/>
               </w:rPr>
-              <w:t xml:space="preserve">Western/Clark's Grebe</w:t>
+              <w:t xml:space="preserve">Gadwall</w:t>
             </w:r>
             <w:r xmlns:w="http://schemas.openxmlformats.org/wordprocessingml/2006/main" xmlns:wp="http://schemas.openxmlformats.org/drawingml/2006/wordprocessingDrawing" xmlns:r="http://schemas.openxmlformats.org/officeDocument/2006/relationships" xmlns:w14="http://schemas.microsoft.com/office/word/2010/wordml">
               <w:rPr>
@@ -3073,7 +3073,7 @@
                 <w:szCs w:val="20"/>
                 <w:color w:val="000000"/>
               </w:rPr>
-              <w:t xml:space="preserve">Aechmophorus occidentalis/clarkii</w:t>
+              <w:t xml:space="preserve">Mareca strepera</w:t>
             </w:r>
             <w:r xmlns:w="http://schemas.openxmlformats.org/wordprocessingml/2006/main" xmlns:wp="http://schemas.openxmlformats.org/drawingml/2006/wordprocessingDrawing" xmlns:r="http://schemas.openxmlformats.org/officeDocument/2006/relationships" xmlns:w14="http://schemas.microsoft.com/office/word/2010/wordml">
               <w:rPr>
@@ -3129,95 +3129,95 @@
                 <w:szCs w:val="20"/>
                 <w:color w:val="000000"/>
               </w:rPr>
-              <w:t xml:space="preserve">30</w:t>
-            </w:r>
-          </w:p>
-        </w:tc>
-        <w:tc>
-          <w:tcPr>
-            <w:tcBorders>
-              <w:bottom w:val="none" w:sz="0" w:space="0" w:color="000000"/>
-              <w:top w:val="none" w:sz="0" w:space="0" w:color="000000"/>
-              <w:left w:val="none" w:sz="0" w:space="0" w:color="000000"/>
-              <w:right w:val="none" w:sz="0" w:space="0" w:color="000000"/>
-            </w:tcBorders>
-            <w:shd w:val="clear" w:color="auto" w:fill="FFFFFF"/>
-            <w:tcMar>
-              <w:top w:w="0" w:type="dxa"/>
-              <w:bottom w:w="0" w:type="dxa"/>
-              <w:left w:w="0" w:type="dxa"/>
-              <w:right w:w="0" w:type="dxa"/>
-            </w:tcMar>
-            <w:vAlign w:val="center"/>
-          </w:tcPr>
-          <w:p>
-            <w:pPr>
-              <w:jc w:val="center"/>
-              <w:keepNext/>
-              <w:pBdr>
-                <w:bottom w:val="none" w:sz="0" w:space="0" w:color="000000"/>
-                <w:top w:val="none" w:sz="0" w:space="0" w:color="000000"/>
-                <w:left w:val="none" w:sz="0" w:space="0" w:color="000000"/>
-                <w:right w:val="none" w:sz="0" w:space="0" w:color="000000"/>
-              </w:pBdr>
-              <w:spacing w:after="100" w:before="100" w:line="240"/>
-              <w:ind w:firstLine="0" w:left="100" w:right="100"/>
-            </w:pPr>
-            <w:r xmlns:w="http://schemas.openxmlformats.org/wordprocessingml/2006/main" xmlns:wp="http://schemas.openxmlformats.org/drawingml/2006/wordprocessingDrawing" xmlns:r="http://schemas.openxmlformats.org/officeDocument/2006/relationships" xmlns:w14="http://schemas.microsoft.com/office/word/2010/wordml">
-              <w:rPr>
-                <w:rFonts w:ascii="Arial"/>
-                <w:i w:val="false"/>
-                <w:b w:val="false"/>
-                <w:u w:val="none"/>
-                <w:sz w:val="20"/>
-                <w:szCs w:val="20"/>
-                <w:color w:val="000000"/>
-              </w:rPr>
-              <w:t xml:space="preserve">5</w:t>
-            </w:r>
-          </w:p>
-        </w:tc>
-        <w:tc>
-          <w:tcPr>
-            <w:tcBorders>
-              <w:bottom w:val="none" w:sz="0" w:space="0" w:color="000000"/>
-              <w:top w:val="none" w:sz="0" w:space="0" w:color="000000"/>
-              <w:left w:val="none" w:sz="0" w:space="0" w:color="000000"/>
-              <w:right w:val="none" w:sz="0" w:space="0" w:color="000000"/>
-            </w:tcBorders>
-            <w:shd w:val="clear" w:color="auto" w:fill="FFFFFF"/>
-            <w:tcMar>
-              <w:top w:w="0" w:type="dxa"/>
-              <w:bottom w:w="0" w:type="dxa"/>
-              <w:left w:w="0" w:type="dxa"/>
-              <w:right w:w="0" w:type="dxa"/>
-            </w:tcMar>
-            <w:vAlign w:val="center"/>
-          </w:tcPr>
-          <w:p>
-            <w:pPr>
-              <w:jc w:val="center"/>
-              <w:keepNext/>
-              <w:pBdr>
-                <w:bottom w:val="none" w:sz="0" w:space="0" w:color="000000"/>
-                <w:top w:val="none" w:sz="0" w:space="0" w:color="000000"/>
-                <w:left w:val="none" w:sz="0" w:space="0" w:color="000000"/>
-                <w:right w:val="none" w:sz="0" w:space="0" w:color="000000"/>
-              </w:pBdr>
-              <w:spacing w:after="100" w:before="100" w:line="240"/>
-              <w:ind w:firstLine="0" w:left="100" w:right="100"/>
-            </w:pPr>
-            <w:r xmlns:w="http://schemas.openxmlformats.org/wordprocessingml/2006/main" xmlns:wp="http://schemas.openxmlformats.org/drawingml/2006/wordprocessingDrawing" xmlns:r="http://schemas.openxmlformats.org/officeDocument/2006/relationships" xmlns:w14="http://schemas.microsoft.com/office/word/2010/wordml">
-              <w:rPr>
-                <w:rFonts w:ascii="Arial"/>
-                <w:i w:val="false"/>
-                <w:b w:val="false"/>
-                <w:u w:val="none"/>
-                <w:sz w:val="20"/>
-                <w:szCs w:val="20"/>
-                <w:color w:val="000000"/>
-              </w:rPr>
-              <w:t xml:space="preserve">1,980</w:t>
+              <w:t xml:space="preserve">29</w:t>
+            </w:r>
+          </w:p>
+        </w:tc>
+        <w:tc>
+          <w:tcPr>
+            <w:tcBorders>
+              <w:bottom w:val="none" w:sz="0" w:space="0" w:color="000000"/>
+              <w:top w:val="none" w:sz="0" w:space="0" w:color="000000"/>
+              <w:left w:val="none" w:sz="0" w:space="0" w:color="000000"/>
+              <w:right w:val="none" w:sz="0" w:space="0" w:color="000000"/>
+            </w:tcBorders>
+            <w:shd w:val="clear" w:color="auto" w:fill="FFFFFF"/>
+            <w:tcMar>
+              <w:top w:w="0" w:type="dxa"/>
+              <w:bottom w:w="0" w:type="dxa"/>
+              <w:left w:w="0" w:type="dxa"/>
+              <w:right w:w="0" w:type="dxa"/>
+            </w:tcMar>
+            <w:vAlign w:val="center"/>
+          </w:tcPr>
+          <w:p>
+            <w:pPr>
+              <w:jc w:val="center"/>
+              <w:keepNext/>
+              <w:pBdr>
+                <w:bottom w:val="none" w:sz="0" w:space="0" w:color="000000"/>
+                <w:top w:val="none" w:sz="0" w:space="0" w:color="000000"/>
+                <w:left w:val="none" w:sz="0" w:space="0" w:color="000000"/>
+                <w:right w:val="none" w:sz="0" w:space="0" w:color="000000"/>
+              </w:pBdr>
+              <w:spacing w:after="100" w:before="100" w:line="240"/>
+              <w:ind w:firstLine="0" w:left="100" w:right="100"/>
+            </w:pPr>
+            <w:r xmlns:w="http://schemas.openxmlformats.org/wordprocessingml/2006/main" xmlns:wp="http://schemas.openxmlformats.org/drawingml/2006/wordprocessingDrawing" xmlns:r="http://schemas.openxmlformats.org/officeDocument/2006/relationships" xmlns:w14="http://schemas.microsoft.com/office/word/2010/wordml">
+              <w:rPr>
+                <w:rFonts w:ascii="Arial"/>
+                <w:i w:val="false"/>
+                <w:b w:val="false"/>
+                <w:u w:val="none"/>
+                <w:sz w:val="20"/>
+                <w:szCs w:val="20"/>
+                <w:color w:val="000000"/>
+              </w:rPr>
+              <w:t xml:space="preserve">2</w:t>
+            </w:r>
+          </w:p>
+        </w:tc>
+        <w:tc>
+          <w:tcPr>
+            <w:tcBorders>
+              <w:bottom w:val="none" w:sz="0" w:space="0" w:color="000000"/>
+              <w:top w:val="none" w:sz="0" w:space="0" w:color="000000"/>
+              <w:left w:val="none" w:sz="0" w:space="0" w:color="000000"/>
+              <w:right w:val="none" w:sz="0" w:space="0" w:color="000000"/>
+            </w:tcBorders>
+            <w:shd w:val="clear" w:color="auto" w:fill="FFFFFF"/>
+            <w:tcMar>
+              <w:top w:w="0" w:type="dxa"/>
+              <w:bottom w:w="0" w:type="dxa"/>
+              <w:left w:w="0" w:type="dxa"/>
+              <w:right w:w="0" w:type="dxa"/>
+            </w:tcMar>
+            <w:vAlign w:val="center"/>
+          </w:tcPr>
+          <w:p>
+            <w:pPr>
+              <w:jc w:val="center"/>
+              <w:keepNext/>
+              <w:pBdr>
+                <w:bottom w:val="none" w:sz="0" w:space="0" w:color="000000"/>
+                <w:top w:val="none" w:sz="0" w:space="0" w:color="000000"/>
+                <w:left w:val="none" w:sz="0" w:space="0" w:color="000000"/>
+                <w:right w:val="none" w:sz="0" w:space="0" w:color="000000"/>
+              </w:pBdr>
+              <w:spacing w:after="100" w:before="100" w:line="240"/>
+              <w:ind w:firstLine="0" w:left="100" w:right="100"/>
+            </w:pPr>
+            <w:r xmlns:w="http://schemas.openxmlformats.org/wordprocessingml/2006/main" xmlns:wp="http://schemas.openxmlformats.org/drawingml/2006/wordprocessingDrawing" xmlns:r="http://schemas.openxmlformats.org/officeDocument/2006/relationships" xmlns:w14="http://schemas.microsoft.com/office/word/2010/wordml">
+              <w:rPr>
+                <w:rFonts w:ascii="Arial"/>
+                <w:i w:val="false"/>
+                <w:b w:val="false"/>
+                <w:u w:val="none"/>
+                <w:sz w:val="20"/>
+                <w:szCs w:val="20"/>
+                <w:color w:val="000000"/>
+              </w:rPr>
+              <w:t xml:space="preserve">125</w:t>
             </w:r>
           </w:p>
         </w:tc>
@@ -3268,7 +3268,7 @@
                 <w:szCs w:val="20"/>
                 <w:color w:val="000000"/>
               </w:rPr>
-              <w:t xml:space="preserve">Ross's Goose</w:t>
+              <w:t xml:space="preserve">Eurasian Wigeon</w:t>
             </w:r>
             <w:r xmlns:w="http://schemas.openxmlformats.org/wordprocessingml/2006/main" xmlns:wp="http://schemas.openxmlformats.org/drawingml/2006/wordprocessingDrawing" xmlns:r="http://schemas.openxmlformats.org/officeDocument/2006/relationships" xmlns:w14="http://schemas.microsoft.com/office/word/2010/wordml">
               <w:rPr>
@@ -3292,7 +3292,7 @@
                 <w:szCs w:val="20"/>
                 <w:color w:val="000000"/>
               </w:rPr>
-              <w:t xml:space="preserve">Anser rossii</w:t>
+              <w:t xml:space="preserve">Mareca penelope</w:t>
             </w:r>
             <w:r xmlns:w="http://schemas.openxmlformats.org/wordprocessingml/2006/main" xmlns:wp="http://schemas.openxmlformats.org/drawingml/2006/wordprocessingDrawing" xmlns:r="http://schemas.openxmlformats.org/officeDocument/2006/relationships" xmlns:w14="http://schemas.microsoft.com/office/word/2010/wordml">
               <w:rPr>
@@ -3348,7 +3348,7 @@
                 <w:szCs w:val="20"/>
                 <w:color w:val="000000"/>
               </w:rPr>
-              <w:t xml:space="preserve">3</w:t>
+              <w:t xml:space="preserve">22</w:t>
             </w:r>
           </w:p>
         </w:tc>
@@ -3436,7 +3436,7 @@
                 <w:szCs w:val="20"/>
                 <w:color w:val="000000"/>
               </w:rPr>
-              <w:t xml:space="preserve">4</w:t>
+              <w:t xml:space="preserve">5</w:t>
             </w:r>
           </w:p>
         </w:tc>
@@ -3487,7 +3487,7 @@
                 <w:szCs w:val="20"/>
                 <w:color w:val="000000"/>
               </w:rPr>
-              <w:t xml:space="preserve">Greater White-fronted Goose</w:t>
+              <w:t xml:space="preserve">American Wigeon</w:t>
             </w:r>
             <w:r xmlns:w="http://schemas.openxmlformats.org/wordprocessingml/2006/main" xmlns:wp="http://schemas.openxmlformats.org/drawingml/2006/wordprocessingDrawing" xmlns:r="http://schemas.openxmlformats.org/officeDocument/2006/relationships" xmlns:w14="http://schemas.microsoft.com/office/word/2010/wordml">
               <w:rPr>
@@ -3511,7 +3511,7 @@
                 <w:szCs w:val="20"/>
                 <w:color w:val="000000"/>
               </w:rPr>
-              <w:t xml:space="preserve">Anser albifrons</w:t>
+              <w:t xml:space="preserve">Mareca americana</w:t>
             </w:r>
             <w:r xmlns:w="http://schemas.openxmlformats.org/wordprocessingml/2006/main" xmlns:wp="http://schemas.openxmlformats.org/drawingml/2006/wordprocessingDrawing" xmlns:r="http://schemas.openxmlformats.org/officeDocument/2006/relationships" xmlns:w14="http://schemas.microsoft.com/office/word/2010/wordml">
               <w:rPr>
@@ -3567,95 +3567,95 @@
                 <w:szCs w:val="20"/>
                 <w:color w:val="000000"/>
               </w:rPr>
-              <w:t xml:space="preserve">1</w:t>
-            </w:r>
-          </w:p>
-        </w:tc>
-        <w:tc>
-          <w:tcPr>
-            <w:tcBorders>
-              <w:bottom w:val="none" w:sz="0" w:space="0" w:color="000000"/>
-              <w:top w:val="none" w:sz="0" w:space="0" w:color="000000"/>
-              <w:left w:val="none" w:sz="0" w:space="0" w:color="000000"/>
-              <w:right w:val="none" w:sz="0" w:space="0" w:color="000000"/>
-            </w:tcBorders>
-            <w:shd w:val="clear" w:color="auto" w:fill="FFFFFF"/>
-            <w:tcMar>
-              <w:top w:w="0" w:type="dxa"/>
-              <w:bottom w:w="0" w:type="dxa"/>
-              <w:left w:w="0" w:type="dxa"/>
-              <w:right w:w="0" w:type="dxa"/>
-            </w:tcMar>
-            <w:vAlign w:val="center"/>
-          </w:tcPr>
-          <w:p>
-            <w:pPr>
-              <w:jc w:val="center"/>
-              <w:keepNext/>
-              <w:pBdr>
-                <w:bottom w:val="none" w:sz="0" w:space="0" w:color="000000"/>
-                <w:top w:val="none" w:sz="0" w:space="0" w:color="000000"/>
-                <w:left w:val="none" w:sz="0" w:space="0" w:color="000000"/>
-                <w:right w:val="none" w:sz="0" w:space="0" w:color="000000"/>
-              </w:pBdr>
-              <w:spacing w:after="100" w:before="100" w:line="240"/>
-              <w:ind w:firstLine="0" w:left="100" w:right="100"/>
-            </w:pPr>
-            <w:r xmlns:w="http://schemas.openxmlformats.org/wordprocessingml/2006/main" xmlns:wp="http://schemas.openxmlformats.org/drawingml/2006/wordprocessingDrawing" xmlns:r="http://schemas.openxmlformats.org/officeDocument/2006/relationships" xmlns:w14="http://schemas.microsoft.com/office/word/2010/wordml">
-              <w:rPr>
-                <w:rFonts w:ascii="Arial"/>
-                <w:i w:val="false"/>
-                <w:b w:val="false"/>
-                <w:u w:val="none"/>
-                <w:sz w:val="20"/>
-                <w:szCs w:val="20"/>
-                <w:color w:val="000000"/>
-              </w:rPr>
-              <w:t xml:space="preserve">0</w:t>
-            </w:r>
-          </w:p>
-        </w:tc>
-        <w:tc>
-          <w:tcPr>
-            <w:tcBorders>
-              <w:bottom w:val="none" w:sz="0" w:space="0" w:color="000000"/>
-              <w:top w:val="none" w:sz="0" w:space="0" w:color="000000"/>
-              <w:left w:val="none" w:sz="0" w:space="0" w:color="000000"/>
-              <w:right w:val="none" w:sz="0" w:space="0" w:color="000000"/>
-            </w:tcBorders>
-            <w:shd w:val="clear" w:color="auto" w:fill="FFFFFF"/>
-            <w:tcMar>
-              <w:top w:w="0" w:type="dxa"/>
-              <w:bottom w:w="0" w:type="dxa"/>
-              <w:left w:w="0" w:type="dxa"/>
-              <w:right w:w="0" w:type="dxa"/>
-            </w:tcMar>
-            <w:vAlign w:val="center"/>
-          </w:tcPr>
-          <w:p>
-            <w:pPr>
-              <w:jc w:val="center"/>
-              <w:keepNext/>
-              <w:pBdr>
-                <w:bottom w:val="none" w:sz="0" w:space="0" w:color="000000"/>
-                <w:top w:val="none" w:sz="0" w:space="0" w:color="000000"/>
-                <w:left w:val="none" w:sz="0" w:space="0" w:color="000000"/>
-                <w:right w:val="none" w:sz="0" w:space="0" w:color="000000"/>
-              </w:pBdr>
-              <w:spacing w:after="100" w:before="100" w:line="240"/>
-              <w:ind w:firstLine="0" w:left="100" w:right="100"/>
-            </w:pPr>
-            <w:r xmlns:w="http://schemas.openxmlformats.org/wordprocessingml/2006/main" xmlns:wp="http://schemas.openxmlformats.org/drawingml/2006/wordprocessingDrawing" xmlns:r="http://schemas.openxmlformats.org/officeDocument/2006/relationships" xmlns:w14="http://schemas.microsoft.com/office/word/2010/wordml">
-              <w:rPr>
-                <w:rFonts w:ascii="Arial"/>
-                <w:i w:val="false"/>
-                <w:b w:val="false"/>
-                <w:u w:val="none"/>
-                <w:sz w:val="20"/>
-                <w:szCs w:val="20"/>
-                <w:color w:val="000000"/>
-              </w:rPr>
-              <w:t xml:space="preserve">1</w:t>
+              <w:t xml:space="preserve">30</w:t>
+            </w:r>
+          </w:p>
+        </w:tc>
+        <w:tc>
+          <w:tcPr>
+            <w:tcBorders>
+              <w:bottom w:val="none" w:sz="0" w:space="0" w:color="000000"/>
+              <w:top w:val="none" w:sz="0" w:space="0" w:color="000000"/>
+              <w:left w:val="none" w:sz="0" w:space="0" w:color="000000"/>
+              <w:right w:val="none" w:sz="0" w:space="0" w:color="000000"/>
+            </w:tcBorders>
+            <w:shd w:val="clear" w:color="auto" w:fill="FFFFFF"/>
+            <w:tcMar>
+              <w:top w:w="0" w:type="dxa"/>
+              <w:bottom w:w="0" w:type="dxa"/>
+              <w:left w:w="0" w:type="dxa"/>
+              <w:right w:w="0" w:type="dxa"/>
+            </w:tcMar>
+            <w:vAlign w:val="center"/>
+          </w:tcPr>
+          <w:p>
+            <w:pPr>
+              <w:jc w:val="center"/>
+              <w:keepNext/>
+              <w:pBdr>
+                <w:bottom w:val="none" w:sz="0" w:space="0" w:color="000000"/>
+                <w:top w:val="none" w:sz="0" w:space="0" w:color="000000"/>
+                <w:left w:val="none" w:sz="0" w:space="0" w:color="000000"/>
+                <w:right w:val="none" w:sz="0" w:space="0" w:color="000000"/>
+              </w:pBdr>
+              <w:spacing w:after="100" w:before="100" w:line="240"/>
+              <w:ind w:firstLine="0" w:left="100" w:right="100"/>
+            </w:pPr>
+            <w:r xmlns:w="http://schemas.openxmlformats.org/wordprocessingml/2006/main" xmlns:wp="http://schemas.openxmlformats.org/drawingml/2006/wordprocessingDrawing" xmlns:r="http://schemas.openxmlformats.org/officeDocument/2006/relationships" xmlns:w14="http://schemas.microsoft.com/office/word/2010/wordml">
+              <w:rPr>
+                <w:rFonts w:ascii="Arial"/>
+                <w:i w:val="false"/>
+                <w:b w:val="false"/>
+                <w:u w:val="none"/>
+                <w:sz w:val="20"/>
+                <w:szCs w:val="20"/>
+                <w:color w:val="000000"/>
+              </w:rPr>
+              <w:t xml:space="preserve">3</w:t>
+            </w:r>
+          </w:p>
+        </w:tc>
+        <w:tc>
+          <w:tcPr>
+            <w:tcBorders>
+              <w:bottom w:val="none" w:sz="0" w:space="0" w:color="000000"/>
+              <w:top w:val="none" w:sz="0" w:space="0" w:color="000000"/>
+              <w:left w:val="none" w:sz="0" w:space="0" w:color="000000"/>
+              <w:right w:val="none" w:sz="0" w:space="0" w:color="000000"/>
+            </w:tcBorders>
+            <w:shd w:val="clear" w:color="auto" w:fill="FFFFFF"/>
+            <w:tcMar>
+              <w:top w:w="0" w:type="dxa"/>
+              <w:bottom w:w="0" w:type="dxa"/>
+              <w:left w:w="0" w:type="dxa"/>
+              <w:right w:w="0" w:type="dxa"/>
+            </w:tcMar>
+            <w:vAlign w:val="center"/>
+          </w:tcPr>
+          <w:p>
+            <w:pPr>
+              <w:jc w:val="center"/>
+              <w:keepNext/>
+              <w:pBdr>
+                <w:bottom w:val="none" w:sz="0" w:space="0" w:color="000000"/>
+                <w:top w:val="none" w:sz="0" w:space="0" w:color="000000"/>
+                <w:left w:val="none" w:sz="0" w:space="0" w:color="000000"/>
+                <w:right w:val="none" w:sz="0" w:space="0" w:color="000000"/>
+              </w:pBdr>
+              <w:spacing w:after="100" w:before="100" w:line="240"/>
+              <w:ind w:firstLine="0" w:left="100" w:right="100"/>
+            </w:pPr>
+            <w:r xmlns:w="http://schemas.openxmlformats.org/wordprocessingml/2006/main" xmlns:wp="http://schemas.openxmlformats.org/drawingml/2006/wordprocessingDrawing" xmlns:r="http://schemas.openxmlformats.org/officeDocument/2006/relationships" xmlns:w14="http://schemas.microsoft.com/office/word/2010/wordml">
+              <w:rPr>
+                <w:rFonts w:ascii="Arial"/>
+                <w:i w:val="false"/>
+                <w:b w:val="false"/>
+                <w:u w:val="none"/>
+                <w:sz w:val="20"/>
+                <w:szCs w:val="20"/>
+                <w:color w:val="000000"/>
+              </w:rPr>
+              <w:t xml:space="preserve">2,186</w:t>
             </w:r>
           </w:p>
         </w:tc>
@@ -3706,7 +3706,7 @@
                 <w:szCs w:val="20"/>
                 <w:color w:val="000000"/>
               </w:rPr>
-              <w:t xml:space="preserve">Brant</w:t>
+              <w:t xml:space="preserve">Mallard</w:t>
             </w:r>
             <w:r xmlns:w="http://schemas.openxmlformats.org/wordprocessingml/2006/main" xmlns:wp="http://schemas.openxmlformats.org/drawingml/2006/wordprocessingDrawing" xmlns:r="http://schemas.openxmlformats.org/officeDocument/2006/relationships" xmlns:w14="http://schemas.microsoft.com/office/word/2010/wordml">
               <w:rPr>
@@ -3730,7 +3730,7 @@
                 <w:szCs w:val="20"/>
                 <w:color w:val="000000"/>
               </w:rPr>
-              <w:t xml:space="preserve">Branta bernicla</w:t>
+              <w:t xml:space="preserve">Anas platyrhynchos</w:t>
             </w:r>
             <w:r xmlns:w="http://schemas.openxmlformats.org/wordprocessingml/2006/main" xmlns:wp="http://schemas.openxmlformats.org/drawingml/2006/wordprocessingDrawing" xmlns:r="http://schemas.openxmlformats.org/officeDocument/2006/relationships" xmlns:w14="http://schemas.microsoft.com/office/word/2010/wordml">
               <w:rPr>
@@ -3830,51 +3830,51 @@
                 <w:szCs w:val="20"/>
                 <w:color w:val="000000"/>
               </w:rPr>
-              <w:t xml:space="preserve">10</w:t>
-            </w:r>
-          </w:p>
-        </w:tc>
-        <w:tc>
-          <w:tcPr>
-            <w:tcBorders>
-              <w:bottom w:val="none" w:sz="0" w:space="0" w:color="000000"/>
-              <w:top w:val="none" w:sz="0" w:space="0" w:color="000000"/>
-              <w:left w:val="none" w:sz="0" w:space="0" w:color="000000"/>
-              <w:right w:val="none" w:sz="0" w:space="0" w:color="000000"/>
-            </w:tcBorders>
-            <w:shd w:val="clear" w:color="auto" w:fill="FFFFFF"/>
-            <w:tcMar>
-              <w:top w:w="0" w:type="dxa"/>
-              <w:bottom w:w="0" w:type="dxa"/>
-              <w:left w:w="0" w:type="dxa"/>
-              <w:right w:w="0" w:type="dxa"/>
-            </w:tcMar>
-            <w:vAlign w:val="center"/>
-          </w:tcPr>
-          <w:p>
-            <w:pPr>
-              <w:jc w:val="center"/>
-              <w:keepNext/>
-              <w:pBdr>
-                <w:bottom w:val="none" w:sz="0" w:space="0" w:color="000000"/>
-                <w:top w:val="none" w:sz="0" w:space="0" w:color="000000"/>
-                <w:left w:val="none" w:sz="0" w:space="0" w:color="000000"/>
-                <w:right w:val="none" w:sz="0" w:space="0" w:color="000000"/>
-              </w:pBdr>
-              <w:spacing w:after="100" w:before="100" w:line="240"/>
-              <w:ind w:firstLine="0" w:left="100" w:right="100"/>
-            </w:pPr>
-            <w:r xmlns:w="http://schemas.openxmlformats.org/wordprocessingml/2006/main" xmlns:wp="http://schemas.openxmlformats.org/drawingml/2006/wordprocessingDrawing" xmlns:r="http://schemas.openxmlformats.org/officeDocument/2006/relationships" xmlns:w14="http://schemas.microsoft.com/office/word/2010/wordml">
-              <w:rPr>
-                <w:rFonts w:ascii="Arial"/>
-                <w:i w:val="false"/>
-                <w:b w:val="false"/>
-                <w:u w:val="none"/>
-                <w:sz w:val="20"/>
-                <w:szCs w:val="20"/>
-                <w:color w:val="000000"/>
-              </w:rPr>
-              <w:t xml:space="preserve">5,016</w:t>
+              <w:t xml:space="preserve">1</w:t>
+            </w:r>
+          </w:p>
+        </w:tc>
+        <w:tc>
+          <w:tcPr>
+            <w:tcBorders>
+              <w:bottom w:val="none" w:sz="0" w:space="0" w:color="000000"/>
+              <w:top w:val="none" w:sz="0" w:space="0" w:color="000000"/>
+              <w:left w:val="none" w:sz="0" w:space="0" w:color="000000"/>
+              <w:right w:val="none" w:sz="0" w:space="0" w:color="000000"/>
+            </w:tcBorders>
+            <w:shd w:val="clear" w:color="auto" w:fill="FFFFFF"/>
+            <w:tcMar>
+              <w:top w:w="0" w:type="dxa"/>
+              <w:bottom w:w="0" w:type="dxa"/>
+              <w:left w:w="0" w:type="dxa"/>
+              <w:right w:w="0" w:type="dxa"/>
+            </w:tcMar>
+            <w:vAlign w:val="center"/>
+          </w:tcPr>
+          <w:p>
+            <w:pPr>
+              <w:jc w:val="center"/>
+              <w:keepNext/>
+              <w:pBdr>
+                <w:bottom w:val="none" w:sz="0" w:space="0" w:color="000000"/>
+                <w:top w:val="none" w:sz="0" w:space="0" w:color="000000"/>
+                <w:left w:val="none" w:sz="0" w:space="0" w:color="000000"/>
+                <w:right w:val="none" w:sz="0" w:space="0" w:color="000000"/>
+              </w:pBdr>
+              <w:spacing w:after="100" w:before="100" w:line="240"/>
+              <w:ind w:firstLine="0" w:left="100" w:right="100"/>
+            </w:pPr>
+            <w:r xmlns:w="http://schemas.openxmlformats.org/wordprocessingml/2006/main" xmlns:wp="http://schemas.openxmlformats.org/drawingml/2006/wordprocessingDrawing" xmlns:r="http://schemas.openxmlformats.org/officeDocument/2006/relationships" xmlns:w14="http://schemas.microsoft.com/office/word/2010/wordml">
+              <w:rPr>
+                <w:rFonts w:ascii="Arial"/>
+                <w:i w:val="false"/>
+                <w:b w:val="false"/>
+                <w:u w:val="none"/>
+                <w:sz w:val="20"/>
+                <w:szCs w:val="20"/>
+                <w:color w:val="000000"/>
+              </w:rPr>
+              <w:t xml:space="preserve">152</w:t>
             </w:r>
           </w:p>
         </w:tc>
@@ -3925,7 +3925,7 @@
                 <w:szCs w:val="20"/>
                 <w:color w:val="000000"/>
               </w:rPr>
-              <w:t xml:space="preserve">Cackling Goose</w:t>
+              <w:t xml:space="preserve">Northern Pintail</w:t>
             </w:r>
             <w:r xmlns:w="http://schemas.openxmlformats.org/wordprocessingml/2006/main" xmlns:wp="http://schemas.openxmlformats.org/drawingml/2006/wordprocessingDrawing" xmlns:r="http://schemas.openxmlformats.org/officeDocument/2006/relationships" xmlns:w14="http://schemas.microsoft.com/office/word/2010/wordml">
               <w:rPr>
@@ -3949,7 +3949,7 @@
                 <w:szCs w:val="20"/>
                 <w:color w:val="000000"/>
               </w:rPr>
-              <w:t xml:space="preserve">Branta hutchinsii</w:t>
+              <w:t xml:space="preserve">Anas acuta</w:t>
             </w:r>
             <w:r xmlns:w="http://schemas.openxmlformats.org/wordprocessingml/2006/main" xmlns:wp="http://schemas.openxmlformats.org/drawingml/2006/wordprocessingDrawing" xmlns:r="http://schemas.openxmlformats.org/officeDocument/2006/relationships" xmlns:w14="http://schemas.microsoft.com/office/word/2010/wordml">
               <w:rPr>
@@ -4005,6 +4005,50 @@
                 <w:szCs w:val="20"/>
                 <w:color w:val="000000"/>
               </w:rPr>
+              <w:t xml:space="preserve">30</w:t>
+            </w:r>
+          </w:p>
+        </w:tc>
+        <w:tc>
+          <w:tcPr>
+            <w:tcBorders>
+              <w:bottom w:val="none" w:sz="0" w:space="0" w:color="000000"/>
+              <w:top w:val="none" w:sz="0" w:space="0" w:color="000000"/>
+              <w:left w:val="none" w:sz="0" w:space="0" w:color="000000"/>
+              <w:right w:val="none" w:sz="0" w:space="0" w:color="000000"/>
+            </w:tcBorders>
+            <w:shd w:val="clear" w:color="auto" w:fill="FFFFFF"/>
+            <w:tcMar>
+              <w:top w:w="0" w:type="dxa"/>
+              <w:bottom w:w="0" w:type="dxa"/>
+              <w:left w:w="0" w:type="dxa"/>
+              <w:right w:w="0" w:type="dxa"/>
+            </w:tcMar>
+            <w:vAlign w:val="center"/>
+          </w:tcPr>
+          <w:p>
+            <w:pPr>
+              <w:jc w:val="center"/>
+              <w:keepNext/>
+              <w:pBdr>
+                <w:bottom w:val="none" w:sz="0" w:space="0" w:color="000000"/>
+                <w:top w:val="none" w:sz="0" w:space="0" w:color="000000"/>
+                <w:left w:val="none" w:sz="0" w:space="0" w:color="000000"/>
+                <w:right w:val="none" w:sz="0" w:space="0" w:color="000000"/>
+              </w:pBdr>
+              <w:spacing w:after="100" w:before="100" w:line="240"/>
+              <w:ind w:firstLine="0" w:left="100" w:right="100"/>
+            </w:pPr>
+            <w:r xmlns:w="http://schemas.openxmlformats.org/wordprocessingml/2006/main" xmlns:wp="http://schemas.openxmlformats.org/drawingml/2006/wordprocessingDrawing" xmlns:r="http://schemas.openxmlformats.org/officeDocument/2006/relationships" xmlns:w14="http://schemas.microsoft.com/office/word/2010/wordml">
+              <w:rPr>
+                <w:rFonts w:ascii="Arial"/>
+                <w:i w:val="false"/>
+                <w:b w:val="false"/>
+                <w:u w:val="none"/>
+                <w:sz w:val="20"/>
+                <w:szCs w:val="20"/>
+                <w:color w:val="000000"/>
+              </w:rPr>
               <w:t xml:space="preserve">1</w:t>
             </w:r>
           </w:p>
@@ -4049,51 +4093,7 @@
                 <w:szCs w:val="20"/>
                 <w:color w:val="000000"/>
               </w:rPr>
-              <w:t xml:space="preserve">0</w:t>
-            </w:r>
-          </w:p>
-        </w:tc>
-        <w:tc>
-          <w:tcPr>
-            <w:tcBorders>
-              <w:bottom w:val="none" w:sz="0" w:space="0" w:color="000000"/>
-              <w:top w:val="none" w:sz="0" w:space="0" w:color="000000"/>
-              <w:left w:val="none" w:sz="0" w:space="0" w:color="000000"/>
-              <w:right w:val="none" w:sz="0" w:space="0" w:color="000000"/>
-            </w:tcBorders>
-            <w:shd w:val="clear" w:color="auto" w:fill="FFFFFF"/>
-            <w:tcMar>
-              <w:top w:w="0" w:type="dxa"/>
-              <w:bottom w:w="0" w:type="dxa"/>
-              <w:left w:w="0" w:type="dxa"/>
-              <w:right w:w="0" w:type="dxa"/>
-            </w:tcMar>
-            <w:vAlign w:val="center"/>
-          </w:tcPr>
-          <w:p>
-            <w:pPr>
-              <w:jc w:val="center"/>
-              <w:keepNext/>
-              <w:pBdr>
-                <w:bottom w:val="none" w:sz="0" w:space="0" w:color="000000"/>
-                <w:top w:val="none" w:sz="0" w:space="0" w:color="000000"/>
-                <w:left w:val="none" w:sz="0" w:space="0" w:color="000000"/>
-                <w:right w:val="none" w:sz="0" w:space="0" w:color="000000"/>
-              </w:pBdr>
-              <w:spacing w:after="100" w:before="100" w:line="240"/>
-              <w:ind w:firstLine="0" w:left="100" w:right="100"/>
-            </w:pPr>
-            <w:r xmlns:w="http://schemas.openxmlformats.org/wordprocessingml/2006/main" xmlns:wp="http://schemas.openxmlformats.org/drawingml/2006/wordprocessingDrawing" xmlns:r="http://schemas.openxmlformats.org/officeDocument/2006/relationships" xmlns:w14="http://schemas.microsoft.com/office/word/2010/wordml">
-              <w:rPr>
-                <w:rFonts w:ascii="Arial"/>
-                <w:i w:val="false"/>
-                <w:b w:val="false"/>
-                <w:u w:val="none"/>
-                <w:sz w:val="20"/>
-                <w:szCs w:val="20"/>
-                <w:color w:val="000000"/>
-              </w:rPr>
-              <w:t xml:space="preserve">1</w:t>
+              <w:t xml:space="preserve">1,417</w:t>
             </w:r>
           </w:p>
         </w:tc>
@@ -4144,7 +4144,7 @@
                 <w:szCs w:val="20"/>
                 <w:color w:val="000000"/>
               </w:rPr>
-              <w:t xml:space="preserve">Aleutian Cackling Goose</w:t>
+              <w:t xml:space="preserve">Green-winged Teal</w:t>
             </w:r>
             <w:r xmlns:w="http://schemas.openxmlformats.org/wordprocessingml/2006/main" xmlns:wp="http://schemas.openxmlformats.org/drawingml/2006/wordprocessingDrawing" xmlns:r="http://schemas.openxmlformats.org/officeDocument/2006/relationships" xmlns:w14="http://schemas.microsoft.com/office/word/2010/wordml">
               <w:rPr>
@@ -4168,7 +4168,7 @@
                 <w:szCs w:val="20"/>
                 <w:color w:val="000000"/>
               </w:rPr>
-              <w:t xml:space="preserve">Branta hutchinsii leucopareia</w:t>
+              <w:t xml:space="preserve">Anas crecca</w:t>
             </w:r>
             <w:r xmlns:w="http://schemas.openxmlformats.org/wordprocessingml/2006/main" xmlns:wp="http://schemas.openxmlformats.org/drawingml/2006/wordprocessingDrawing" xmlns:r="http://schemas.openxmlformats.org/officeDocument/2006/relationships" xmlns:w14="http://schemas.microsoft.com/office/word/2010/wordml">
               <w:rPr>
@@ -4224,6 +4224,50 @@
                 <w:szCs w:val="20"/>
                 <w:color w:val="000000"/>
               </w:rPr>
+              <w:t xml:space="preserve">24</w:t>
+            </w:r>
+          </w:p>
+        </w:tc>
+        <w:tc>
+          <w:tcPr>
+            <w:tcBorders>
+              <w:bottom w:val="none" w:sz="0" w:space="0" w:color="000000"/>
+              <w:top w:val="none" w:sz="0" w:space="0" w:color="000000"/>
+              <w:left w:val="none" w:sz="0" w:space="0" w:color="000000"/>
+              <w:right w:val="none" w:sz="0" w:space="0" w:color="000000"/>
+            </w:tcBorders>
+            <w:shd w:val="clear" w:color="auto" w:fill="FFFFFF"/>
+            <w:tcMar>
+              <w:top w:w="0" w:type="dxa"/>
+              <w:bottom w:w="0" w:type="dxa"/>
+              <w:left w:w="0" w:type="dxa"/>
+              <w:right w:w="0" w:type="dxa"/>
+            </w:tcMar>
+            <w:vAlign w:val="center"/>
+          </w:tcPr>
+          <w:p>
+            <w:pPr>
+              <w:jc w:val="center"/>
+              <w:keepNext/>
+              <w:pBdr>
+                <w:bottom w:val="none" w:sz="0" w:space="0" w:color="000000"/>
+                <w:top w:val="none" w:sz="0" w:space="0" w:color="000000"/>
+                <w:left w:val="none" w:sz="0" w:space="0" w:color="000000"/>
+                <w:right w:val="none" w:sz="0" w:space="0" w:color="000000"/>
+              </w:pBdr>
+              <w:spacing w:after="100" w:before="100" w:line="240"/>
+              <w:ind w:firstLine="0" w:left="100" w:right="100"/>
+            </w:pPr>
+            <w:r xmlns:w="http://schemas.openxmlformats.org/wordprocessingml/2006/main" xmlns:wp="http://schemas.openxmlformats.org/drawingml/2006/wordprocessingDrawing" xmlns:r="http://schemas.openxmlformats.org/officeDocument/2006/relationships" xmlns:w14="http://schemas.microsoft.com/office/word/2010/wordml">
+              <w:rPr>
+                <w:rFonts w:ascii="Arial"/>
+                <w:i w:val="false"/>
+                <w:b w:val="false"/>
+                <w:u w:val="none"/>
+                <w:sz w:val="20"/>
+                <w:szCs w:val="20"/>
+                <w:color w:val="000000"/>
+              </w:rPr>
               <w:t xml:space="preserve">1</w:t>
             </w:r>
           </w:p>
@@ -4268,51 +4312,7 @@
                 <w:szCs w:val="20"/>
                 <w:color w:val="000000"/>
               </w:rPr>
-              <w:t xml:space="preserve">0</w:t>
-            </w:r>
-          </w:p>
-        </w:tc>
-        <w:tc>
-          <w:tcPr>
-            <w:tcBorders>
-              <w:bottom w:val="none" w:sz="0" w:space="0" w:color="000000"/>
-              <w:top w:val="none" w:sz="0" w:space="0" w:color="000000"/>
-              <w:left w:val="none" w:sz="0" w:space="0" w:color="000000"/>
-              <w:right w:val="none" w:sz="0" w:space="0" w:color="000000"/>
-            </w:tcBorders>
-            <w:shd w:val="clear" w:color="auto" w:fill="FFFFFF"/>
-            <w:tcMar>
-              <w:top w:w="0" w:type="dxa"/>
-              <w:bottom w:w="0" w:type="dxa"/>
-              <w:left w:w="0" w:type="dxa"/>
-              <w:right w:w="0" w:type="dxa"/>
-            </w:tcMar>
-            <w:vAlign w:val="center"/>
-          </w:tcPr>
-          <w:p>
-            <w:pPr>
-              <w:jc w:val="center"/>
-              <w:keepNext/>
-              <w:pBdr>
-                <w:bottom w:val="none" w:sz="0" w:space="0" w:color="000000"/>
-                <w:top w:val="none" w:sz="0" w:space="0" w:color="000000"/>
-                <w:left w:val="none" w:sz="0" w:space="0" w:color="000000"/>
-                <w:right w:val="none" w:sz="0" w:space="0" w:color="000000"/>
-              </w:pBdr>
-              <w:spacing w:after="100" w:before="100" w:line="240"/>
-              <w:ind w:firstLine="0" w:left="100" w:right="100"/>
-            </w:pPr>
-            <w:r xmlns:w="http://schemas.openxmlformats.org/wordprocessingml/2006/main" xmlns:wp="http://schemas.openxmlformats.org/drawingml/2006/wordprocessingDrawing" xmlns:r="http://schemas.openxmlformats.org/officeDocument/2006/relationships" xmlns:w14="http://schemas.microsoft.com/office/word/2010/wordml">
-              <w:rPr>
-                <w:rFonts w:ascii="Arial"/>
-                <w:i w:val="false"/>
-                <w:b w:val="false"/>
-                <w:u w:val="none"/>
-                <w:sz w:val="20"/>
-                <w:szCs w:val="20"/>
-                <w:color w:val="000000"/>
-              </w:rPr>
-              <w:t xml:space="preserve">1</w:t>
+              <w:t xml:space="preserve">148</w:t>
             </w:r>
           </w:p>
         </w:tc>
@@ -4363,7 +4363,7 @@
                 <w:szCs w:val="20"/>
                 <w:color w:val="000000"/>
               </w:rPr>
-              <w:t xml:space="preserve">Canada Goose</w:t>
+              <w:t xml:space="preserve">Canvasback</w:t>
             </w:r>
             <w:r xmlns:w="http://schemas.openxmlformats.org/wordprocessingml/2006/main" xmlns:wp="http://schemas.openxmlformats.org/drawingml/2006/wordprocessingDrawing" xmlns:r="http://schemas.openxmlformats.org/officeDocument/2006/relationships" xmlns:w14="http://schemas.microsoft.com/office/word/2010/wordml">
               <w:rPr>
@@ -4387,7 +4387,7 @@
                 <w:szCs w:val="20"/>
                 <w:color w:val="000000"/>
               </w:rPr>
-              <w:t xml:space="preserve">Branta canadensis</w:t>
+              <w:t xml:space="preserve">Aythya valisineria</w:t>
             </w:r>
             <w:r xmlns:w="http://schemas.openxmlformats.org/wordprocessingml/2006/main" xmlns:wp="http://schemas.openxmlformats.org/drawingml/2006/wordprocessingDrawing" xmlns:r="http://schemas.openxmlformats.org/officeDocument/2006/relationships" xmlns:w14="http://schemas.microsoft.com/office/word/2010/wordml">
               <w:rPr>
@@ -4443,95 +4443,95 @@
                 <w:szCs w:val="20"/>
                 <w:color w:val="000000"/>
               </w:rPr>
-              <w:t xml:space="preserve">23</w:t>
-            </w:r>
-          </w:p>
-        </w:tc>
-        <w:tc>
-          <w:tcPr>
-            <w:tcBorders>
-              <w:bottom w:val="none" w:sz="0" w:space="0" w:color="000000"/>
-              <w:top w:val="none" w:sz="0" w:space="0" w:color="000000"/>
-              <w:left w:val="none" w:sz="0" w:space="0" w:color="000000"/>
-              <w:right w:val="none" w:sz="0" w:space="0" w:color="000000"/>
-            </w:tcBorders>
-            <w:shd w:val="clear" w:color="auto" w:fill="FFFFFF"/>
-            <w:tcMar>
-              <w:top w:w="0" w:type="dxa"/>
-              <w:bottom w:w="0" w:type="dxa"/>
-              <w:left w:w="0" w:type="dxa"/>
-              <w:right w:w="0" w:type="dxa"/>
-            </w:tcMar>
-            <w:vAlign w:val="center"/>
-          </w:tcPr>
-          <w:p>
-            <w:pPr>
-              <w:jc w:val="center"/>
-              <w:keepNext/>
-              <w:pBdr>
-                <w:bottom w:val="none" w:sz="0" w:space="0" w:color="000000"/>
-                <w:top w:val="none" w:sz="0" w:space="0" w:color="000000"/>
-                <w:left w:val="none" w:sz="0" w:space="0" w:color="000000"/>
-                <w:right w:val="none" w:sz="0" w:space="0" w:color="000000"/>
-              </w:pBdr>
-              <w:spacing w:after="100" w:before="100" w:line="240"/>
-              <w:ind w:firstLine="0" w:left="100" w:right="100"/>
-            </w:pPr>
-            <w:r xmlns:w="http://schemas.openxmlformats.org/wordprocessingml/2006/main" xmlns:wp="http://schemas.openxmlformats.org/drawingml/2006/wordprocessingDrawing" xmlns:r="http://schemas.openxmlformats.org/officeDocument/2006/relationships" xmlns:w14="http://schemas.microsoft.com/office/word/2010/wordml">
-              <w:rPr>
-                <w:rFonts w:ascii="Arial"/>
-                <w:i w:val="false"/>
-                <w:b w:val="false"/>
-                <w:u w:val="none"/>
-                <w:sz w:val="20"/>
-                <w:szCs w:val="20"/>
-                <w:color w:val="000000"/>
-              </w:rPr>
-              <w:t xml:space="preserve">2</w:t>
-            </w:r>
-          </w:p>
-        </w:tc>
-        <w:tc>
-          <w:tcPr>
-            <w:tcBorders>
-              <w:bottom w:val="none" w:sz="0" w:space="0" w:color="000000"/>
-              <w:top w:val="none" w:sz="0" w:space="0" w:color="000000"/>
-              <w:left w:val="none" w:sz="0" w:space="0" w:color="000000"/>
-              <w:right w:val="none" w:sz="0" w:space="0" w:color="000000"/>
-            </w:tcBorders>
-            <w:shd w:val="clear" w:color="auto" w:fill="FFFFFF"/>
-            <w:tcMar>
-              <w:top w:w="0" w:type="dxa"/>
-              <w:bottom w:w="0" w:type="dxa"/>
-              <w:left w:w="0" w:type="dxa"/>
-              <w:right w:w="0" w:type="dxa"/>
-            </w:tcMar>
-            <w:vAlign w:val="center"/>
-          </w:tcPr>
-          <w:p>
-            <w:pPr>
-              <w:jc w:val="center"/>
-              <w:keepNext/>
-              <w:pBdr>
-                <w:bottom w:val="none" w:sz="0" w:space="0" w:color="000000"/>
-                <w:top w:val="none" w:sz="0" w:space="0" w:color="000000"/>
-                <w:left w:val="none" w:sz="0" w:space="0" w:color="000000"/>
-                <w:right w:val="none" w:sz="0" w:space="0" w:color="000000"/>
-              </w:pBdr>
-              <w:spacing w:after="100" w:before="100" w:line="240"/>
-              <w:ind w:firstLine="0" w:left="100" w:right="100"/>
-            </w:pPr>
-            <w:r xmlns:w="http://schemas.openxmlformats.org/wordprocessingml/2006/main" xmlns:wp="http://schemas.openxmlformats.org/drawingml/2006/wordprocessingDrawing" xmlns:r="http://schemas.openxmlformats.org/officeDocument/2006/relationships" xmlns:w14="http://schemas.microsoft.com/office/word/2010/wordml">
-              <w:rPr>
-                <w:rFonts w:ascii="Arial"/>
-                <w:i w:val="false"/>
-                <w:b w:val="false"/>
-                <w:u w:val="none"/>
-                <w:sz w:val="20"/>
-                <w:szCs w:val="20"/>
-                <w:color w:val="000000"/>
-              </w:rPr>
-              <w:t xml:space="preserve">236</w:t>
+              <w:t xml:space="preserve">10</w:t>
+            </w:r>
+          </w:p>
+        </w:tc>
+        <w:tc>
+          <w:tcPr>
+            <w:tcBorders>
+              <w:bottom w:val="none" w:sz="0" w:space="0" w:color="000000"/>
+              <w:top w:val="none" w:sz="0" w:space="0" w:color="000000"/>
+              <w:left w:val="none" w:sz="0" w:space="0" w:color="000000"/>
+              <w:right w:val="none" w:sz="0" w:space="0" w:color="000000"/>
+            </w:tcBorders>
+            <w:shd w:val="clear" w:color="auto" w:fill="FFFFFF"/>
+            <w:tcMar>
+              <w:top w:w="0" w:type="dxa"/>
+              <w:bottom w:w="0" w:type="dxa"/>
+              <w:left w:w="0" w:type="dxa"/>
+              <w:right w:w="0" w:type="dxa"/>
+            </w:tcMar>
+            <w:vAlign w:val="center"/>
+          </w:tcPr>
+          <w:p>
+            <w:pPr>
+              <w:jc w:val="center"/>
+              <w:keepNext/>
+              <w:pBdr>
+                <w:bottom w:val="none" w:sz="0" w:space="0" w:color="000000"/>
+                <w:top w:val="none" w:sz="0" w:space="0" w:color="000000"/>
+                <w:left w:val="none" w:sz="0" w:space="0" w:color="000000"/>
+                <w:right w:val="none" w:sz="0" w:space="0" w:color="000000"/>
+              </w:pBdr>
+              <w:spacing w:after="100" w:before="100" w:line="240"/>
+              <w:ind w:firstLine="0" w:left="100" w:right="100"/>
+            </w:pPr>
+            <w:r xmlns:w="http://schemas.openxmlformats.org/wordprocessingml/2006/main" xmlns:wp="http://schemas.openxmlformats.org/drawingml/2006/wordprocessingDrawing" xmlns:r="http://schemas.openxmlformats.org/officeDocument/2006/relationships" xmlns:w14="http://schemas.microsoft.com/office/word/2010/wordml">
+              <w:rPr>
+                <w:rFonts w:ascii="Arial"/>
+                <w:i w:val="false"/>
+                <w:b w:val="false"/>
+                <w:u w:val="none"/>
+                <w:sz w:val="20"/>
+                <w:szCs w:val="20"/>
+                <w:color w:val="000000"/>
+              </w:rPr>
+              <w:t xml:space="preserve">1</w:t>
+            </w:r>
+          </w:p>
+        </w:tc>
+        <w:tc>
+          <w:tcPr>
+            <w:tcBorders>
+              <w:bottom w:val="none" w:sz="0" w:space="0" w:color="000000"/>
+              <w:top w:val="none" w:sz="0" w:space="0" w:color="000000"/>
+              <w:left w:val="none" w:sz="0" w:space="0" w:color="000000"/>
+              <w:right w:val="none" w:sz="0" w:space="0" w:color="000000"/>
+            </w:tcBorders>
+            <w:shd w:val="clear" w:color="auto" w:fill="FFFFFF"/>
+            <w:tcMar>
+              <w:top w:w="0" w:type="dxa"/>
+              <w:bottom w:w="0" w:type="dxa"/>
+              <w:left w:w="0" w:type="dxa"/>
+              <w:right w:w="0" w:type="dxa"/>
+            </w:tcMar>
+            <w:vAlign w:val="center"/>
+          </w:tcPr>
+          <w:p>
+            <w:pPr>
+              <w:jc w:val="center"/>
+              <w:keepNext/>
+              <w:pBdr>
+                <w:bottom w:val="none" w:sz="0" w:space="0" w:color="000000"/>
+                <w:top w:val="none" w:sz="0" w:space="0" w:color="000000"/>
+                <w:left w:val="none" w:sz="0" w:space="0" w:color="000000"/>
+                <w:right w:val="none" w:sz="0" w:space="0" w:color="000000"/>
+              </w:pBdr>
+              <w:spacing w:after="100" w:before="100" w:line="240"/>
+              <w:ind w:firstLine="0" w:left="100" w:right="100"/>
+            </w:pPr>
+            <w:r xmlns:w="http://schemas.openxmlformats.org/wordprocessingml/2006/main" xmlns:wp="http://schemas.openxmlformats.org/drawingml/2006/wordprocessingDrawing" xmlns:r="http://schemas.openxmlformats.org/officeDocument/2006/relationships" xmlns:w14="http://schemas.microsoft.com/office/word/2010/wordml">
+              <w:rPr>
+                <w:rFonts w:ascii="Arial"/>
+                <w:i w:val="false"/>
+                <w:b w:val="false"/>
+                <w:u w:val="none"/>
+                <w:sz w:val="20"/>
+                <w:szCs w:val="20"/>
+                <w:color w:val="000000"/>
+              </w:rPr>
+              <w:t xml:space="preserve">107</w:t>
             </w:r>
           </w:p>
         </w:tc>
@@ -4582,7 +4582,7 @@
                 <w:szCs w:val="20"/>
                 <w:color w:val="000000"/>
               </w:rPr>
-              <w:t xml:space="preserve">Mute Swan</w:t>
+              <w:t xml:space="preserve">Redhead</w:t>
             </w:r>
             <w:r xmlns:w="http://schemas.openxmlformats.org/wordprocessingml/2006/main" xmlns:wp="http://schemas.openxmlformats.org/drawingml/2006/wordprocessingDrawing" xmlns:r="http://schemas.openxmlformats.org/officeDocument/2006/relationships" xmlns:w14="http://schemas.microsoft.com/office/word/2010/wordml">
               <w:rPr>
@@ -4606,7 +4606,7 @@
                 <w:szCs w:val="20"/>
                 <w:color w:val="000000"/>
               </w:rPr>
-              <w:t xml:space="preserve">Cygnus olor</w:t>
+              <w:t xml:space="preserve">Aythya americana</w:t>
             </w:r>
             <w:r xmlns:w="http://schemas.openxmlformats.org/wordprocessingml/2006/main" xmlns:wp="http://schemas.openxmlformats.org/drawingml/2006/wordprocessingDrawing" xmlns:r="http://schemas.openxmlformats.org/officeDocument/2006/relationships" xmlns:w14="http://schemas.microsoft.com/office/word/2010/wordml">
               <w:rPr>
@@ -4662,95 +4662,95 @@
                 <w:szCs w:val="20"/>
                 <w:color w:val="000000"/>
               </w:rPr>
-              <w:t xml:space="preserve">7</w:t>
-            </w:r>
-          </w:p>
-        </w:tc>
-        <w:tc>
-          <w:tcPr>
-            <w:tcBorders>
-              <w:bottom w:val="none" w:sz="0" w:space="0" w:color="000000"/>
-              <w:top w:val="none" w:sz="0" w:space="0" w:color="000000"/>
-              <w:left w:val="none" w:sz="0" w:space="0" w:color="000000"/>
-              <w:right w:val="none" w:sz="0" w:space="0" w:color="000000"/>
-            </w:tcBorders>
-            <w:shd w:val="clear" w:color="auto" w:fill="FFFFFF"/>
-            <w:tcMar>
-              <w:top w:w="0" w:type="dxa"/>
-              <w:bottom w:w="0" w:type="dxa"/>
-              <w:left w:w="0" w:type="dxa"/>
-              <w:right w:w="0" w:type="dxa"/>
-            </w:tcMar>
-            <w:vAlign w:val="center"/>
-          </w:tcPr>
-          <w:p>
-            <w:pPr>
-              <w:jc w:val="center"/>
-              <w:keepNext/>
-              <w:pBdr>
-                <w:bottom w:val="none" w:sz="0" w:space="0" w:color="000000"/>
-                <w:top w:val="none" w:sz="0" w:space="0" w:color="000000"/>
-                <w:left w:val="none" w:sz="0" w:space="0" w:color="000000"/>
-                <w:right w:val="none" w:sz="0" w:space="0" w:color="000000"/>
-              </w:pBdr>
-              <w:spacing w:after="100" w:before="100" w:line="240"/>
-              <w:ind w:firstLine="0" w:left="100" w:right="100"/>
-            </w:pPr>
-            <w:r xmlns:w="http://schemas.openxmlformats.org/wordprocessingml/2006/main" xmlns:wp="http://schemas.openxmlformats.org/drawingml/2006/wordprocessingDrawing" xmlns:r="http://schemas.openxmlformats.org/officeDocument/2006/relationships" xmlns:w14="http://schemas.microsoft.com/office/word/2010/wordml">
-              <w:rPr>
-                <w:rFonts w:ascii="Arial"/>
-                <w:i w:val="false"/>
-                <w:b w:val="false"/>
-                <w:u w:val="none"/>
-                <w:sz w:val="20"/>
-                <w:szCs w:val="20"/>
-                <w:color w:val="000000"/>
-              </w:rPr>
-              <w:t xml:space="preserve">1</w:t>
-            </w:r>
-          </w:p>
-        </w:tc>
-        <w:tc>
-          <w:tcPr>
-            <w:tcBorders>
-              <w:bottom w:val="none" w:sz="0" w:space="0" w:color="000000"/>
-              <w:top w:val="none" w:sz="0" w:space="0" w:color="000000"/>
-              <w:left w:val="none" w:sz="0" w:space="0" w:color="000000"/>
-              <w:right w:val="none" w:sz="0" w:space="0" w:color="000000"/>
-            </w:tcBorders>
-            <w:shd w:val="clear" w:color="auto" w:fill="FFFFFF"/>
-            <w:tcMar>
-              <w:top w:w="0" w:type="dxa"/>
-              <w:bottom w:w="0" w:type="dxa"/>
-              <w:left w:w="0" w:type="dxa"/>
-              <w:right w:w="0" w:type="dxa"/>
-            </w:tcMar>
-            <w:vAlign w:val="center"/>
-          </w:tcPr>
-          <w:p>
-            <w:pPr>
-              <w:jc w:val="center"/>
-              <w:keepNext/>
-              <w:pBdr>
-                <w:bottom w:val="none" w:sz="0" w:space="0" w:color="000000"/>
-                <w:top w:val="none" w:sz="0" w:space="0" w:color="000000"/>
-                <w:left w:val="none" w:sz="0" w:space="0" w:color="000000"/>
-                <w:right w:val="none" w:sz="0" w:space="0" w:color="000000"/>
-              </w:pBdr>
-              <w:spacing w:after="100" w:before="100" w:line="240"/>
-              <w:ind w:firstLine="0" w:left="100" w:right="100"/>
-            </w:pPr>
-            <w:r xmlns:w="http://schemas.openxmlformats.org/wordprocessingml/2006/main" xmlns:wp="http://schemas.openxmlformats.org/drawingml/2006/wordprocessingDrawing" xmlns:r="http://schemas.openxmlformats.org/officeDocument/2006/relationships" xmlns:w14="http://schemas.microsoft.com/office/word/2010/wordml">
-              <w:rPr>
-                <w:rFonts w:ascii="Arial"/>
-                <w:i w:val="false"/>
-                <w:b w:val="false"/>
-                <w:u w:val="none"/>
-                <w:sz w:val="20"/>
-                <w:szCs w:val="20"/>
-                <w:color w:val="000000"/>
-              </w:rPr>
-              <w:t xml:space="preserve">2</w:t>
+              <w:t xml:space="preserve">15</w:t>
+            </w:r>
+          </w:p>
+        </w:tc>
+        <w:tc>
+          <w:tcPr>
+            <w:tcBorders>
+              <w:bottom w:val="none" w:sz="0" w:space="0" w:color="000000"/>
+              <w:top w:val="none" w:sz="0" w:space="0" w:color="000000"/>
+              <w:left w:val="none" w:sz="0" w:space="0" w:color="000000"/>
+              <w:right w:val="none" w:sz="0" w:space="0" w:color="000000"/>
+            </w:tcBorders>
+            <w:shd w:val="clear" w:color="auto" w:fill="FFFFFF"/>
+            <w:tcMar>
+              <w:top w:w="0" w:type="dxa"/>
+              <w:bottom w:w="0" w:type="dxa"/>
+              <w:left w:w="0" w:type="dxa"/>
+              <w:right w:w="0" w:type="dxa"/>
+            </w:tcMar>
+            <w:vAlign w:val="center"/>
+          </w:tcPr>
+          <w:p>
+            <w:pPr>
+              <w:jc w:val="center"/>
+              <w:keepNext/>
+              <w:pBdr>
+                <w:bottom w:val="none" w:sz="0" w:space="0" w:color="000000"/>
+                <w:top w:val="none" w:sz="0" w:space="0" w:color="000000"/>
+                <w:left w:val="none" w:sz="0" w:space="0" w:color="000000"/>
+                <w:right w:val="none" w:sz="0" w:space="0" w:color="000000"/>
+              </w:pBdr>
+              <w:spacing w:after="100" w:before="100" w:line="240"/>
+              <w:ind w:firstLine="0" w:left="100" w:right="100"/>
+            </w:pPr>
+            <w:r xmlns:w="http://schemas.openxmlformats.org/wordprocessingml/2006/main" xmlns:wp="http://schemas.openxmlformats.org/drawingml/2006/wordprocessingDrawing" xmlns:r="http://schemas.openxmlformats.org/officeDocument/2006/relationships" xmlns:w14="http://schemas.microsoft.com/office/word/2010/wordml">
+              <w:rPr>
+                <w:rFonts w:ascii="Arial"/>
+                <w:i w:val="false"/>
+                <w:b w:val="false"/>
+                <w:u w:val="none"/>
+                <w:sz w:val="20"/>
+                <w:szCs w:val="20"/>
+                <w:color w:val="000000"/>
+              </w:rPr>
+              <w:t xml:space="preserve">0</w:t>
+            </w:r>
+          </w:p>
+        </w:tc>
+        <w:tc>
+          <w:tcPr>
+            <w:tcBorders>
+              <w:bottom w:val="none" w:sz="0" w:space="0" w:color="000000"/>
+              <w:top w:val="none" w:sz="0" w:space="0" w:color="000000"/>
+              <w:left w:val="none" w:sz="0" w:space="0" w:color="000000"/>
+              <w:right w:val="none" w:sz="0" w:space="0" w:color="000000"/>
+            </w:tcBorders>
+            <w:shd w:val="clear" w:color="auto" w:fill="FFFFFF"/>
+            <w:tcMar>
+              <w:top w:w="0" w:type="dxa"/>
+              <w:bottom w:w="0" w:type="dxa"/>
+              <w:left w:w="0" w:type="dxa"/>
+              <w:right w:w="0" w:type="dxa"/>
+            </w:tcMar>
+            <w:vAlign w:val="center"/>
+          </w:tcPr>
+          <w:p>
+            <w:pPr>
+              <w:jc w:val="center"/>
+              <w:keepNext/>
+              <w:pBdr>
+                <w:bottom w:val="none" w:sz="0" w:space="0" w:color="000000"/>
+                <w:top w:val="none" w:sz="0" w:space="0" w:color="000000"/>
+                <w:left w:val="none" w:sz="0" w:space="0" w:color="000000"/>
+                <w:right w:val="none" w:sz="0" w:space="0" w:color="000000"/>
+              </w:pBdr>
+              <w:spacing w:after="100" w:before="100" w:line="240"/>
+              <w:ind w:firstLine="0" w:left="100" w:right="100"/>
+            </w:pPr>
+            <w:r xmlns:w="http://schemas.openxmlformats.org/wordprocessingml/2006/main" xmlns:wp="http://schemas.openxmlformats.org/drawingml/2006/wordprocessingDrawing" xmlns:r="http://schemas.openxmlformats.org/officeDocument/2006/relationships" xmlns:w14="http://schemas.microsoft.com/office/word/2010/wordml">
+              <w:rPr>
+                <w:rFonts w:ascii="Arial"/>
+                <w:i w:val="false"/>
+                <w:b w:val="false"/>
+                <w:u w:val="none"/>
+                <w:sz w:val="20"/>
+                <w:szCs w:val="20"/>
+                <w:color w:val="000000"/>
+              </w:rPr>
+              <w:t xml:space="preserve">34</w:t>
             </w:r>
           </w:p>
         </w:tc>
@@ -4801,7 +4801,7 @@
                 <w:szCs w:val="20"/>
                 <w:color w:val="000000"/>
               </w:rPr>
-              <w:t xml:space="preserve">American Coot</w:t>
+              <w:t xml:space="preserve">Ring-necked Duck</w:t>
             </w:r>
             <w:r xmlns:w="http://schemas.openxmlformats.org/wordprocessingml/2006/main" xmlns:wp="http://schemas.openxmlformats.org/drawingml/2006/wordprocessingDrawing" xmlns:r="http://schemas.openxmlformats.org/officeDocument/2006/relationships" xmlns:w14="http://schemas.microsoft.com/office/word/2010/wordml">
               <w:rPr>
@@ -4825,7 +4825,7 @@
                 <w:szCs w:val="20"/>
                 <w:color w:val="000000"/>
               </w:rPr>
-              <w:t xml:space="preserve">Fulica americana</w:t>
+              <w:t xml:space="preserve">Aythya collaris</w:t>
             </w:r>
             <w:r xmlns:w="http://schemas.openxmlformats.org/wordprocessingml/2006/main" xmlns:wp="http://schemas.openxmlformats.org/drawingml/2006/wordprocessingDrawing" xmlns:r="http://schemas.openxmlformats.org/officeDocument/2006/relationships" xmlns:w14="http://schemas.microsoft.com/office/word/2010/wordml">
               <w:rPr>
@@ -4881,95 +4881,95 @@
                 <w:szCs w:val="20"/>
                 <w:color w:val="000000"/>
               </w:rPr>
-              <w:t xml:space="preserve">30</w:t>
-            </w:r>
-          </w:p>
-        </w:tc>
-        <w:tc>
-          <w:tcPr>
-            <w:tcBorders>
-              <w:bottom w:val="none" w:sz="0" w:space="0" w:color="000000"/>
-              <w:top w:val="none" w:sz="0" w:space="0" w:color="000000"/>
-              <w:left w:val="none" w:sz="0" w:space="0" w:color="000000"/>
-              <w:right w:val="none" w:sz="0" w:space="0" w:color="000000"/>
-            </w:tcBorders>
-            <w:shd w:val="clear" w:color="auto" w:fill="FFFFFF"/>
-            <w:tcMar>
-              <w:top w:w="0" w:type="dxa"/>
-              <w:bottom w:w="0" w:type="dxa"/>
-              <w:left w:w="0" w:type="dxa"/>
-              <w:right w:w="0" w:type="dxa"/>
-            </w:tcMar>
-            <w:vAlign w:val="center"/>
-          </w:tcPr>
-          <w:p>
-            <w:pPr>
-              <w:jc w:val="center"/>
-              <w:keepNext/>
-              <w:pBdr>
-                <w:bottom w:val="none" w:sz="0" w:space="0" w:color="000000"/>
-                <w:top w:val="none" w:sz="0" w:space="0" w:color="000000"/>
-                <w:left w:val="none" w:sz="0" w:space="0" w:color="000000"/>
-                <w:right w:val="none" w:sz="0" w:space="0" w:color="000000"/>
-              </w:pBdr>
-              <w:spacing w:after="100" w:before="100" w:line="240"/>
-              <w:ind w:firstLine="0" w:left="100" w:right="100"/>
-            </w:pPr>
-            <w:r xmlns:w="http://schemas.openxmlformats.org/wordprocessingml/2006/main" xmlns:wp="http://schemas.openxmlformats.org/drawingml/2006/wordprocessingDrawing" xmlns:r="http://schemas.openxmlformats.org/officeDocument/2006/relationships" xmlns:w14="http://schemas.microsoft.com/office/word/2010/wordml">
-              <w:rPr>
-                <w:rFonts w:ascii="Arial"/>
-                <w:i w:val="false"/>
-                <w:b w:val="false"/>
-                <w:u w:val="none"/>
-                <w:sz w:val="20"/>
-                <w:szCs w:val="20"/>
-                <w:color w:val="000000"/>
-              </w:rPr>
-              <w:t xml:space="preserve">3</w:t>
-            </w:r>
-          </w:p>
-        </w:tc>
-        <w:tc>
-          <w:tcPr>
-            <w:tcBorders>
-              <w:bottom w:val="none" w:sz="0" w:space="0" w:color="000000"/>
-              <w:top w:val="none" w:sz="0" w:space="0" w:color="000000"/>
-              <w:left w:val="none" w:sz="0" w:space="0" w:color="000000"/>
-              <w:right w:val="none" w:sz="0" w:space="0" w:color="000000"/>
-            </w:tcBorders>
-            <w:shd w:val="clear" w:color="auto" w:fill="FFFFFF"/>
-            <w:tcMar>
-              <w:top w:w="0" w:type="dxa"/>
-              <w:bottom w:w="0" w:type="dxa"/>
-              <w:left w:w="0" w:type="dxa"/>
-              <w:right w:w="0" w:type="dxa"/>
-            </w:tcMar>
-            <w:vAlign w:val="center"/>
-          </w:tcPr>
-          <w:p>
-            <w:pPr>
-              <w:jc w:val="center"/>
-              <w:keepNext/>
-              <w:pBdr>
-                <w:bottom w:val="none" w:sz="0" w:space="0" w:color="000000"/>
-                <w:top w:val="none" w:sz="0" w:space="0" w:color="000000"/>
-                <w:left w:val="none" w:sz="0" w:space="0" w:color="000000"/>
-                <w:right w:val="none" w:sz="0" w:space="0" w:color="000000"/>
-              </w:pBdr>
-              <w:spacing w:after="100" w:before="100" w:line="240"/>
-              <w:ind w:firstLine="0" w:left="100" w:right="100"/>
-            </w:pPr>
-            <w:r xmlns:w="http://schemas.openxmlformats.org/wordprocessingml/2006/main" xmlns:wp="http://schemas.openxmlformats.org/drawingml/2006/wordprocessingDrawing" xmlns:r="http://schemas.openxmlformats.org/officeDocument/2006/relationships" xmlns:w14="http://schemas.microsoft.com/office/word/2010/wordml">
-              <w:rPr>
-                <w:rFonts w:ascii="Arial"/>
-                <w:i w:val="false"/>
-                <w:b w:val="false"/>
-                <w:u w:val="none"/>
-                <w:sz w:val="20"/>
-                <w:szCs w:val="20"/>
-                <w:color w:val="000000"/>
-              </w:rPr>
-              <w:t xml:space="preserve">2,391</w:t>
+              <w:t xml:space="preserve">18</w:t>
+            </w:r>
+          </w:p>
+        </w:tc>
+        <w:tc>
+          <w:tcPr>
+            <w:tcBorders>
+              <w:bottom w:val="none" w:sz="0" w:space="0" w:color="000000"/>
+              <w:top w:val="none" w:sz="0" w:space="0" w:color="000000"/>
+              <w:left w:val="none" w:sz="0" w:space="0" w:color="000000"/>
+              <w:right w:val="none" w:sz="0" w:space="0" w:color="000000"/>
+            </w:tcBorders>
+            <w:shd w:val="clear" w:color="auto" w:fill="FFFFFF"/>
+            <w:tcMar>
+              <w:top w:w="0" w:type="dxa"/>
+              <w:bottom w:w="0" w:type="dxa"/>
+              <w:left w:w="0" w:type="dxa"/>
+              <w:right w:w="0" w:type="dxa"/>
+            </w:tcMar>
+            <w:vAlign w:val="center"/>
+          </w:tcPr>
+          <w:p>
+            <w:pPr>
+              <w:jc w:val="center"/>
+              <w:keepNext/>
+              <w:pBdr>
+                <w:bottom w:val="none" w:sz="0" w:space="0" w:color="000000"/>
+                <w:top w:val="none" w:sz="0" w:space="0" w:color="000000"/>
+                <w:left w:val="none" w:sz="0" w:space="0" w:color="000000"/>
+                <w:right w:val="none" w:sz="0" w:space="0" w:color="000000"/>
+              </w:pBdr>
+              <w:spacing w:after="100" w:before="100" w:line="240"/>
+              <w:ind w:firstLine="0" w:left="100" w:right="100"/>
+            </w:pPr>
+            <w:r xmlns:w="http://schemas.openxmlformats.org/wordprocessingml/2006/main" xmlns:wp="http://schemas.openxmlformats.org/drawingml/2006/wordprocessingDrawing" xmlns:r="http://schemas.openxmlformats.org/officeDocument/2006/relationships" xmlns:w14="http://schemas.microsoft.com/office/word/2010/wordml">
+              <w:rPr>
+                <w:rFonts w:ascii="Arial"/>
+                <w:i w:val="false"/>
+                <w:b w:val="false"/>
+                <w:u w:val="none"/>
+                <w:sz w:val="20"/>
+                <w:szCs w:val="20"/>
+                <w:color w:val="000000"/>
+              </w:rPr>
+              <w:t xml:space="preserve">1</w:t>
+            </w:r>
+          </w:p>
+        </w:tc>
+        <w:tc>
+          <w:tcPr>
+            <w:tcBorders>
+              <w:bottom w:val="none" w:sz="0" w:space="0" w:color="000000"/>
+              <w:top w:val="none" w:sz="0" w:space="0" w:color="000000"/>
+              <w:left w:val="none" w:sz="0" w:space="0" w:color="000000"/>
+              <w:right w:val="none" w:sz="0" w:space="0" w:color="000000"/>
+            </w:tcBorders>
+            <w:shd w:val="clear" w:color="auto" w:fill="FFFFFF"/>
+            <w:tcMar>
+              <w:top w:w="0" w:type="dxa"/>
+              <w:bottom w:w="0" w:type="dxa"/>
+              <w:left w:w="0" w:type="dxa"/>
+              <w:right w:w="0" w:type="dxa"/>
+            </w:tcMar>
+            <w:vAlign w:val="center"/>
+          </w:tcPr>
+          <w:p>
+            <w:pPr>
+              <w:jc w:val="center"/>
+              <w:keepNext/>
+              <w:pBdr>
+                <w:bottom w:val="none" w:sz="0" w:space="0" w:color="000000"/>
+                <w:top w:val="none" w:sz="0" w:space="0" w:color="000000"/>
+                <w:left w:val="none" w:sz="0" w:space="0" w:color="000000"/>
+                <w:right w:val="none" w:sz="0" w:space="0" w:color="000000"/>
+              </w:pBdr>
+              <w:spacing w:after="100" w:before="100" w:line="240"/>
+              <w:ind w:firstLine="0" w:left="100" w:right="100"/>
+            </w:pPr>
+            <w:r xmlns:w="http://schemas.openxmlformats.org/wordprocessingml/2006/main" xmlns:wp="http://schemas.openxmlformats.org/drawingml/2006/wordprocessingDrawing" xmlns:r="http://schemas.openxmlformats.org/officeDocument/2006/relationships" xmlns:w14="http://schemas.microsoft.com/office/word/2010/wordml">
+              <w:rPr>
+                <w:rFonts w:ascii="Arial"/>
+                <w:i w:val="false"/>
+                <w:b w:val="false"/>
+                <w:u w:val="none"/>
+                <w:sz w:val="20"/>
+                <w:szCs w:val="20"/>
+                <w:color w:val="000000"/>
+              </w:rPr>
+              <w:t xml:space="preserve">17</w:t>
             </w:r>
           </w:p>
         </w:tc>
@@ -5020,7 +5020,7 @@
                 <w:szCs w:val="20"/>
                 <w:color w:val="000000"/>
               </w:rPr>
-              <w:t xml:space="preserve">Wood Duck</w:t>
+              <w:t xml:space="preserve">Tufted Duck</w:t>
             </w:r>
             <w:r xmlns:w="http://schemas.openxmlformats.org/wordprocessingml/2006/main" xmlns:wp="http://schemas.openxmlformats.org/drawingml/2006/wordprocessingDrawing" xmlns:r="http://schemas.openxmlformats.org/officeDocument/2006/relationships" xmlns:w14="http://schemas.microsoft.com/office/word/2010/wordml">
               <w:rPr>
@@ -5044,7 +5044,7 @@
                 <w:szCs w:val="20"/>
                 <w:color w:val="000000"/>
               </w:rPr>
-              <w:t xml:space="preserve">Aix sponsa</w:t>
+              <w:t xml:space="preserve">Aythya fuligula</w:t>
             </w:r>
             <w:r xmlns:w="http://schemas.openxmlformats.org/wordprocessingml/2006/main" xmlns:wp="http://schemas.openxmlformats.org/drawingml/2006/wordprocessingDrawing" xmlns:r="http://schemas.openxmlformats.org/officeDocument/2006/relationships" xmlns:w14="http://schemas.microsoft.com/office/word/2010/wordml">
               <w:rPr>
@@ -5100,50 +5100,6 @@
                 <w:szCs w:val="20"/>
                 <w:color w:val="000000"/>
               </w:rPr>
-              <w:t xml:space="preserve">2</w:t>
-            </w:r>
-          </w:p>
-        </w:tc>
-        <w:tc>
-          <w:tcPr>
-            <w:tcBorders>
-              <w:bottom w:val="none" w:sz="0" w:space="0" w:color="000000"/>
-              <w:top w:val="none" w:sz="0" w:space="0" w:color="000000"/>
-              <w:left w:val="none" w:sz="0" w:space="0" w:color="000000"/>
-              <w:right w:val="none" w:sz="0" w:space="0" w:color="000000"/>
-            </w:tcBorders>
-            <w:shd w:val="clear" w:color="auto" w:fill="FFFFFF"/>
-            <w:tcMar>
-              <w:top w:w="0" w:type="dxa"/>
-              <w:bottom w:w="0" w:type="dxa"/>
-              <w:left w:w="0" w:type="dxa"/>
-              <w:right w:w="0" w:type="dxa"/>
-            </w:tcMar>
-            <w:vAlign w:val="center"/>
-          </w:tcPr>
-          <w:p>
-            <w:pPr>
-              <w:jc w:val="center"/>
-              <w:keepNext/>
-              <w:pBdr>
-                <w:bottom w:val="none" w:sz="0" w:space="0" w:color="000000"/>
-                <w:top w:val="none" w:sz="0" w:space="0" w:color="000000"/>
-                <w:left w:val="none" w:sz="0" w:space="0" w:color="000000"/>
-                <w:right w:val="none" w:sz="0" w:space="0" w:color="000000"/>
-              </w:pBdr>
-              <w:spacing w:after="100" w:before="100" w:line="240"/>
-              <w:ind w:firstLine="0" w:left="100" w:right="100"/>
-            </w:pPr>
-            <w:r xmlns:w="http://schemas.openxmlformats.org/wordprocessingml/2006/main" xmlns:wp="http://schemas.openxmlformats.org/drawingml/2006/wordprocessingDrawing" xmlns:r="http://schemas.openxmlformats.org/officeDocument/2006/relationships" xmlns:w14="http://schemas.microsoft.com/office/word/2010/wordml">
-              <w:rPr>
-                <w:rFonts w:ascii="Arial"/>
-                <w:i w:val="false"/>
-                <w:b w:val="false"/>
-                <w:u w:val="none"/>
-                <w:sz w:val="20"/>
-                <w:szCs w:val="20"/>
-                <w:color w:val="000000"/>
-              </w:rPr>
               <w:t xml:space="preserve">1</w:t>
             </w:r>
           </w:p>
@@ -5188,7 +5144,51 @@
                 <w:szCs w:val="20"/>
                 <w:color w:val="000000"/>
               </w:rPr>
-              <w:t xml:space="preserve">3</w:t>
+              <w:t xml:space="preserve">0</w:t>
+            </w:r>
+          </w:p>
+        </w:tc>
+        <w:tc>
+          <w:tcPr>
+            <w:tcBorders>
+              <w:bottom w:val="none" w:sz="0" w:space="0" w:color="000000"/>
+              <w:top w:val="none" w:sz="0" w:space="0" w:color="000000"/>
+              <w:left w:val="none" w:sz="0" w:space="0" w:color="000000"/>
+              <w:right w:val="none" w:sz="0" w:space="0" w:color="000000"/>
+            </w:tcBorders>
+            <w:shd w:val="clear" w:color="auto" w:fill="FFFFFF"/>
+            <w:tcMar>
+              <w:top w:w="0" w:type="dxa"/>
+              <w:bottom w:w="0" w:type="dxa"/>
+              <w:left w:w="0" w:type="dxa"/>
+              <w:right w:w="0" w:type="dxa"/>
+            </w:tcMar>
+            <w:vAlign w:val="center"/>
+          </w:tcPr>
+          <w:p>
+            <w:pPr>
+              <w:jc w:val="center"/>
+              <w:keepNext/>
+              <w:pBdr>
+                <w:bottom w:val="none" w:sz="0" w:space="0" w:color="000000"/>
+                <w:top w:val="none" w:sz="0" w:space="0" w:color="000000"/>
+                <w:left w:val="none" w:sz="0" w:space="0" w:color="000000"/>
+                <w:right w:val="none" w:sz="0" w:space="0" w:color="000000"/>
+              </w:pBdr>
+              <w:spacing w:after="100" w:before="100" w:line="240"/>
+              <w:ind w:firstLine="0" w:left="100" w:right="100"/>
+            </w:pPr>
+            <w:r xmlns:w="http://schemas.openxmlformats.org/wordprocessingml/2006/main" xmlns:wp="http://schemas.openxmlformats.org/drawingml/2006/wordprocessingDrawing" xmlns:r="http://schemas.openxmlformats.org/officeDocument/2006/relationships" xmlns:w14="http://schemas.microsoft.com/office/word/2010/wordml">
+              <w:rPr>
+                <w:rFonts w:ascii="Arial"/>
+                <w:i w:val="false"/>
+                <w:b w:val="false"/>
+                <w:u w:val="none"/>
+                <w:sz w:val="20"/>
+                <w:szCs w:val="20"/>
+                <w:color w:val="000000"/>
+              </w:rPr>
+              <w:t xml:space="preserve">1</w:t>
             </w:r>
           </w:p>
         </w:tc>
@@ -5239,7 +5239,7 @@
                 <w:szCs w:val="20"/>
                 <w:color w:val="000000"/>
               </w:rPr>
-              <w:t xml:space="preserve">Common Murre</w:t>
+              <w:t xml:space="preserve">Greater Scaup</w:t>
             </w:r>
             <w:r xmlns:w="http://schemas.openxmlformats.org/wordprocessingml/2006/main" xmlns:wp="http://schemas.openxmlformats.org/drawingml/2006/wordprocessingDrawing" xmlns:r="http://schemas.openxmlformats.org/officeDocument/2006/relationships" xmlns:w14="http://schemas.microsoft.com/office/word/2010/wordml">
               <w:rPr>
@@ -5263,7 +5263,7 @@
                 <w:szCs w:val="20"/>
                 <w:color w:val="000000"/>
               </w:rPr>
-              <w:t xml:space="preserve">Uria aalge</w:t>
+              <w:t xml:space="preserve">Aythya marila</w:t>
             </w:r>
             <w:r xmlns:w="http://schemas.openxmlformats.org/wordprocessingml/2006/main" xmlns:wp="http://schemas.openxmlformats.org/drawingml/2006/wordprocessingDrawing" xmlns:r="http://schemas.openxmlformats.org/officeDocument/2006/relationships" xmlns:w14="http://schemas.microsoft.com/office/word/2010/wordml">
               <w:rPr>
@@ -5319,95 +5319,95 @@
                 <w:szCs w:val="20"/>
                 <w:color w:val="000000"/>
               </w:rPr>
-              <w:t xml:space="preserve">13</w:t>
-            </w:r>
-          </w:p>
-        </w:tc>
-        <w:tc>
-          <w:tcPr>
-            <w:tcBorders>
-              <w:bottom w:val="none" w:sz="0" w:space="0" w:color="000000"/>
-              <w:top w:val="none" w:sz="0" w:space="0" w:color="000000"/>
-              <w:left w:val="none" w:sz="0" w:space="0" w:color="000000"/>
-              <w:right w:val="none" w:sz="0" w:space="0" w:color="000000"/>
-            </w:tcBorders>
-            <w:shd w:val="clear" w:color="auto" w:fill="FFFFFF"/>
-            <w:tcMar>
-              <w:top w:w="0" w:type="dxa"/>
-              <w:bottom w:w="0" w:type="dxa"/>
-              <w:left w:w="0" w:type="dxa"/>
-              <w:right w:w="0" w:type="dxa"/>
-            </w:tcMar>
-            <w:vAlign w:val="center"/>
-          </w:tcPr>
-          <w:p>
-            <w:pPr>
-              <w:jc w:val="center"/>
-              <w:keepNext/>
-              <w:pBdr>
-                <w:bottom w:val="none" w:sz="0" w:space="0" w:color="000000"/>
-                <w:top w:val="none" w:sz="0" w:space="0" w:color="000000"/>
-                <w:left w:val="none" w:sz="0" w:space="0" w:color="000000"/>
-                <w:right w:val="none" w:sz="0" w:space="0" w:color="000000"/>
-              </w:pBdr>
-              <w:spacing w:after="100" w:before="100" w:line="240"/>
-              <w:ind w:firstLine="0" w:left="100" w:right="100"/>
-            </w:pPr>
-            <w:r xmlns:w="http://schemas.openxmlformats.org/wordprocessingml/2006/main" xmlns:wp="http://schemas.openxmlformats.org/drawingml/2006/wordprocessingDrawing" xmlns:r="http://schemas.openxmlformats.org/officeDocument/2006/relationships" xmlns:w14="http://schemas.microsoft.com/office/word/2010/wordml">
-              <w:rPr>
-                <w:rFonts w:ascii="Arial"/>
-                <w:i w:val="false"/>
-                <w:b w:val="false"/>
-                <w:u w:val="none"/>
-                <w:sz w:val="20"/>
-                <w:szCs w:val="20"/>
-                <w:color w:val="000000"/>
-              </w:rPr>
-              <w:t xml:space="preserve">1</w:t>
-            </w:r>
-          </w:p>
-        </w:tc>
-        <w:tc>
-          <w:tcPr>
-            <w:tcBorders>
-              <w:bottom w:val="none" w:sz="0" w:space="0" w:color="000000"/>
-              <w:top w:val="none" w:sz="0" w:space="0" w:color="000000"/>
-              <w:left w:val="none" w:sz="0" w:space="0" w:color="000000"/>
-              <w:right w:val="none" w:sz="0" w:space="0" w:color="000000"/>
-            </w:tcBorders>
-            <w:shd w:val="clear" w:color="auto" w:fill="FFFFFF"/>
-            <w:tcMar>
-              <w:top w:w="0" w:type="dxa"/>
-              <w:bottom w:w="0" w:type="dxa"/>
-              <w:left w:w="0" w:type="dxa"/>
-              <w:right w:w="0" w:type="dxa"/>
-            </w:tcMar>
-            <w:vAlign w:val="center"/>
-          </w:tcPr>
-          <w:p>
-            <w:pPr>
-              <w:jc w:val="center"/>
-              <w:keepNext/>
-              <w:pBdr>
-                <w:bottom w:val="none" w:sz="0" w:space="0" w:color="000000"/>
-                <w:top w:val="none" w:sz="0" w:space="0" w:color="000000"/>
-                <w:left w:val="none" w:sz="0" w:space="0" w:color="000000"/>
-                <w:right w:val="none" w:sz="0" w:space="0" w:color="000000"/>
-              </w:pBdr>
-              <w:spacing w:after="100" w:before="100" w:line="240"/>
-              <w:ind w:firstLine="0" w:left="100" w:right="100"/>
-            </w:pPr>
-            <w:r xmlns:w="http://schemas.openxmlformats.org/wordprocessingml/2006/main" xmlns:wp="http://schemas.openxmlformats.org/drawingml/2006/wordprocessingDrawing" xmlns:r="http://schemas.openxmlformats.org/officeDocument/2006/relationships" xmlns:w14="http://schemas.microsoft.com/office/word/2010/wordml">
-              <w:rPr>
-                <w:rFonts w:ascii="Arial"/>
-                <w:i w:val="false"/>
-                <w:b w:val="false"/>
-                <w:u w:val="none"/>
-                <w:sz w:val="20"/>
-                <w:szCs w:val="20"/>
-                <w:color w:val="000000"/>
-              </w:rPr>
-              <w:t xml:space="preserve">3</w:t>
+              <w:t xml:space="preserve">30</w:t>
+            </w:r>
+          </w:p>
+        </w:tc>
+        <w:tc>
+          <w:tcPr>
+            <w:tcBorders>
+              <w:bottom w:val="none" w:sz="0" w:space="0" w:color="000000"/>
+              <w:top w:val="none" w:sz="0" w:space="0" w:color="000000"/>
+              <w:left w:val="none" w:sz="0" w:space="0" w:color="000000"/>
+              <w:right w:val="none" w:sz="0" w:space="0" w:color="000000"/>
+            </w:tcBorders>
+            <w:shd w:val="clear" w:color="auto" w:fill="FFFFFF"/>
+            <w:tcMar>
+              <w:top w:w="0" w:type="dxa"/>
+              <w:bottom w:w="0" w:type="dxa"/>
+              <w:left w:w="0" w:type="dxa"/>
+              <w:right w:w="0" w:type="dxa"/>
+            </w:tcMar>
+            <w:vAlign w:val="center"/>
+          </w:tcPr>
+          <w:p>
+            <w:pPr>
+              <w:jc w:val="center"/>
+              <w:keepNext/>
+              <w:pBdr>
+                <w:bottom w:val="none" w:sz="0" w:space="0" w:color="000000"/>
+                <w:top w:val="none" w:sz="0" w:space="0" w:color="000000"/>
+                <w:left w:val="none" w:sz="0" w:space="0" w:color="000000"/>
+                <w:right w:val="none" w:sz="0" w:space="0" w:color="000000"/>
+              </w:pBdr>
+              <w:spacing w:after="100" w:before="100" w:line="240"/>
+              <w:ind w:firstLine="0" w:left="100" w:right="100"/>
+            </w:pPr>
+            <w:r xmlns:w="http://schemas.openxmlformats.org/wordprocessingml/2006/main" xmlns:wp="http://schemas.openxmlformats.org/drawingml/2006/wordprocessingDrawing" xmlns:r="http://schemas.openxmlformats.org/officeDocument/2006/relationships" xmlns:w14="http://schemas.microsoft.com/office/word/2010/wordml">
+              <w:rPr>
+                <w:rFonts w:ascii="Arial"/>
+                <w:i w:val="false"/>
+                <w:b w:val="false"/>
+                <w:u w:val="none"/>
+                <w:sz w:val="20"/>
+                <w:szCs w:val="20"/>
+                <w:color w:val="000000"/>
+              </w:rPr>
+              <w:t xml:space="preserve">554</w:t>
+            </w:r>
+          </w:p>
+        </w:tc>
+        <w:tc>
+          <w:tcPr>
+            <w:tcBorders>
+              <w:bottom w:val="none" w:sz="0" w:space="0" w:color="000000"/>
+              <w:top w:val="none" w:sz="0" w:space="0" w:color="000000"/>
+              <w:left w:val="none" w:sz="0" w:space="0" w:color="000000"/>
+              <w:right w:val="none" w:sz="0" w:space="0" w:color="000000"/>
+            </w:tcBorders>
+            <w:shd w:val="clear" w:color="auto" w:fill="FFFFFF"/>
+            <w:tcMar>
+              <w:top w:w="0" w:type="dxa"/>
+              <w:bottom w:w="0" w:type="dxa"/>
+              <w:left w:w="0" w:type="dxa"/>
+              <w:right w:w="0" w:type="dxa"/>
+            </w:tcMar>
+            <w:vAlign w:val="center"/>
+          </w:tcPr>
+          <w:p>
+            <w:pPr>
+              <w:jc w:val="center"/>
+              <w:keepNext/>
+              <w:pBdr>
+                <w:bottom w:val="none" w:sz="0" w:space="0" w:color="000000"/>
+                <w:top w:val="none" w:sz="0" w:space="0" w:color="000000"/>
+                <w:left w:val="none" w:sz="0" w:space="0" w:color="000000"/>
+                <w:right w:val="none" w:sz="0" w:space="0" w:color="000000"/>
+              </w:pBdr>
+              <w:spacing w:after="100" w:before="100" w:line="240"/>
+              <w:ind w:firstLine="0" w:left="100" w:right="100"/>
+            </w:pPr>
+            <w:r xmlns:w="http://schemas.openxmlformats.org/wordprocessingml/2006/main" xmlns:wp="http://schemas.openxmlformats.org/drawingml/2006/wordprocessingDrawing" xmlns:r="http://schemas.openxmlformats.org/officeDocument/2006/relationships" xmlns:w14="http://schemas.microsoft.com/office/word/2010/wordml">
+              <w:rPr>
+                <w:rFonts w:ascii="Arial"/>
+                <w:i w:val="false"/>
+                <w:b w:val="false"/>
+                <w:u w:val="none"/>
+                <w:sz w:val="20"/>
+                <w:szCs w:val="20"/>
+                <w:color w:val="000000"/>
+              </w:rPr>
+              <w:t xml:space="preserve">13,570</w:t>
             </w:r>
           </w:p>
         </w:tc>
@@ -5458,7 +5458,7 @@
                 <w:szCs w:val="20"/>
                 <w:color w:val="000000"/>
               </w:rPr>
-              <w:t xml:space="preserve">Cinnamon Teal</w:t>
+              <w:t xml:space="preserve">Lesser Scaup</w:t>
             </w:r>
             <w:r xmlns:w="http://schemas.openxmlformats.org/wordprocessingml/2006/main" xmlns:wp="http://schemas.openxmlformats.org/drawingml/2006/wordprocessingDrawing" xmlns:r="http://schemas.openxmlformats.org/officeDocument/2006/relationships" xmlns:w14="http://schemas.microsoft.com/office/word/2010/wordml">
               <w:rPr>
@@ -5482,7 +5482,7 @@
                 <w:szCs w:val="20"/>
                 <w:color w:val="000000"/>
               </w:rPr>
-              <w:t xml:space="preserve">Spatula cyanoptera</w:t>
+              <w:t xml:space="preserve">Aythya affinis</w:t>
             </w:r>
             <w:r xmlns:w="http://schemas.openxmlformats.org/wordprocessingml/2006/main" xmlns:wp="http://schemas.openxmlformats.org/drawingml/2006/wordprocessingDrawing" xmlns:r="http://schemas.openxmlformats.org/officeDocument/2006/relationships" xmlns:w14="http://schemas.microsoft.com/office/word/2010/wordml">
               <w:rPr>
@@ -5538,7 +5538,7 @@
                 <w:szCs w:val="20"/>
                 <w:color w:val="000000"/>
               </w:rPr>
-              <w:t xml:space="preserve">9</w:t>
+              <w:t xml:space="preserve">29</w:t>
             </w:r>
           </w:p>
         </w:tc>
@@ -5626,7 +5626,7 @@
                 <w:szCs w:val="20"/>
                 <w:color w:val="000000"/>
               </w:rPr>
-              <w:t xml:space="preserve">14</w:t>
+              <w:t xml:space="preserve">542</w:t>
             </w:r>
           </w:p>
         </w:tc>
@@ -5677,7 +5677,7 @@
                 <w:szCs w:val="20"/>
                 <w:color w:val="000000"/>
               </w:rPr>
-              <w:t xml:space="preserve">Northern Shoveler</w:t>
+              <w:t xml:space="preserve">Scaup spp.</w:t>
             </w:r>
             <w:r xmlns:w="http://schemas.openxmlformats.org/wordprocessingml/2006/main" xmlns:wp="http://schemas.openxmlformats.org/drawingml/2006/wordprocessingDrawing" xmlns:r="http://schemas.openxmlformats.org/officeDocument/2006/relationships" xmlns:w14="http://schemas.microsoft.com/office/word/2010/wordml">
               <w:rPr>
@@ -5701,7 +5701,7 @@
                 <w:szCs w:val="20"/>
                 <w:color w:val="000000"/>
               </w:rPr>
-              <w:t xml:space="preserve">Spatula clypeata</w:t>
+              <w:t xml:space="preserve">Aythya spp.</w:t>
             </w:r>
             <w:r xmlns:w="http://schemas.openxmlformats.org/wordprocessingml/2006/main" xmlns:wp="http://schemas.openxmlformats.org/drawingml/2006/wordprocessingDrawing" xmlns:r="http://schemas.openxmlformats.org/officeDocument/2006/relationships" xmlns:w14="http://schemas.microsoft.com/office/word/2010/wordml">
               <w:rPr>
@@ -5757,95 +5757,95 @@
                 <w:szCs w:val="20"/>
                 <w:color w:val="000000"/>
               </w:rPr>
-              <w:t xml:space="preserve">18</w:t>
-            </w:r>
-          </w:p>
-        </w:tc>
-        <w:tc>
-          <w:tcPr>
-            <w:tcBorders>
-              <w:bottom w:val="none" w:sz="0" w:space="0" w:color="000000"/>
-              <w:top w:val="none" w:sz="0" w:space="0" w:color="000000"/>
-              <w:left w:val="none" w:sz="0" w:space="0" w:color="000000"/>
-              <w:right w:val="none" w:sz="0" w:space="0" w:color="000000"/>
-            </w:tcBorders>
-            <w:shd w:val="clear" w:color="auto" w:fill="FFFFFF"/>
-            <w:tcMar>
-              <w:top w:w="0" w:type="dxa"/>
-              <w:bottom w:w="0" w:type="dxa"/>
-              <w:left w:w="0" w:type="dxa"/>
-              <w:right w:w="0" w:type="dxa"/>
-            </w:tcMar>
-            <w:vAlign w:val="center"/>
-          </w:tcPr>
-          <w:p>
-            <w:pPr>
-              <w:jc w:val="center"/>
-              <w:keepNext/>
-              <w:pBdr>
-                <w:bottom w:val="none" w:sz="0" w:space="0" w:color="000000"/>
-                <w:top w:val="none" w:sz="0" w:space="0" w:color="000000"/>
-                <w:left w:val="none" w:sz="0" w:space="0" w:color="000000"/>
-                <w:right w:val="none" w:sz="0" w:space="0" w:color="000000"/>
-              </w:pBdr>
-              <w:spacing w:after="100" w:before="100" w:line="240"/>
-              <w:ind w:firstLine="0" w:left="100" w:right="100"/>
-            </w:pPr>
-            <w:r xmlns:w="http://schemas.openxmlformats.org/wordprocessingml/2006/main" xmlns:wp="http://schemas.openxmlformats.org/drawingml/2006/wordprocessingDrawing" xmlns:r="http://schemas.openxmlformats.org/officeDocument/2006/relationships" xmlns:w14="http://schemas.microsoft.com/office/word/2010/wordml">
-              <w:rPr>
-                <w:rFonts w:ascii="Arial"/>
-                <w:i w:val="false"/>
-                <w:b w:val="false"/>
-                <w:u w:val="none"/>
-                <w:sz w:val="20"/>
-                <w:szCs w:val="20"/>
-                <w:color w:val="000000"/>
-              </w:rPr>
-              <w:t xml:space="preserve">1</w:t>
-            </w:r>
-          </w:p>
-        </w:tc>
-        <w:tc>
-          <w:tcPr>
-            <w:tcBorders>
-              <w:bottom w:val="none" w:sz="0" w:space="0" w:color="000000"/>
-              <w:top w:val="none" w:sz="0" w:space="0" w:color="000000"/>
-              <w:left w:val="none" w:sz="0" w:space="0" w:color="000000"/>
-              <w:right w:val="none" w:sz="0" w:space="0" w:color="000000"/>
-            </w:tcBorders>
-            <w:shd w:val="clear" w:color="auto" w:fill="FFFFFF"/>
-            <w:tcMar>
-              <w:top w:w="0" w:type="dxa"/>
-              <w:bottom w:w="0" w:type="dxa"/>
-              <w:left w:w="0" w:type="dxa"/>
-              <w:right w:w="0" w:type="dxa"/>
-            </w:tcMar>
-            <w:vAlign w:val="center"/>
-          </w:tcPr>
-          <w:p>
-            <w:pPr>
-              <w:jc w:val="center"/>
-              <w:keepNext/>
-              <w:pBdr>
-                <w:bottom w:val="none" w:sz="0" w:space="0" w:color="000000"/>
-                <w:top w:val="none" w:sz="0" w:space="0" w:color="000000"/>
-                <w:left w:val="none" w:sz="0" w:space="0" w:color="000000"/>
-                <w:right w:val="none" w:sz="0" w:space="0" w:color="000000"/>
-              </w:pBdr>
-              <w:spacing w:after="100" w:before="100" w:line="240"/>
-              <w:ind w:firstLine="0" w:left="100" w:right="100"/>
-            </w:pPr>
-            <w:r xmlns:w="http://schemas.openxmlformats.org/wordprocessingml/2006/main" xmlns:wp="http://schemas.openxmlformats.org/drawingml/2006/wordprocessingDrawing" xmlns:r="http://schemas.openxmlformats.org/officeDocument/2006/relationships" xmlns:w14="http://schemas.microsoft.com/office/word/2010/wordml">
-              <w:rPr>
-                <w:rFonts w:ascii="Arial"/>
-                <w:i w:val="false"/>
-                <w:b w:val="false"/>
-                <w:u w:val="none"/>
-                <w:sz w:val="20"/>
-                <w:szCs w:val="20"/>
-                <w:color w:val="000000"/>
-              </w:rPr>
-              <w:t xml:space="preserve">299</w:t>
+              <w:t xml:space="preserve">30</w:t>
+            </w:r>
+          </w:p>
+        </w:tc>
+        <w:tc>
+          <w:tcPr>
+            <w:tcBorders>
+              <w:bottom w:val="none" w:sz="0" w:space="0" w:color="000000"/>
+              <w:top w:val="none" w:sz="0" w:space="0" w:color="000000"/>
+              <w:left w:val="none" w:sz="0" w:space="0" w:color="000000"/>
+              <w:right w:val="none" w:sz="0" w:space="0" w:color="000000"/>
+            </w:tcBorders>
+            <w:shd w:val="clear" w:color="auto" w:fill="FFFFFF"/>
+            <w:tcMar>
+              <w:top w:w="0" w:type="dxa"/>
+              <w:bottom w:w="0" w:type="dxa"/>
+              <w:left w:w="0" w:type="dxa"/>
+              <w:right w:w="0" w:type="dxa"/>
+            </w:tcMar>
+            <w:vAlign w:val="center"/>
+          </w:tcPr>
+          <w:p>
+            <w:pPr>
+              <w:jc w:val="center"/>
+              <w:keepNext/>
+              <w:pBdr>
+                <w:bottom w:val="none" w:sz="0" w:space="0" w:color="000000"/>
+                <w:top w:val="none" w:sz="0" w:space="0" w:color="000000"/>
+                <w:left w:val="none" w:sz="0" w:space="0" w:color="000000"/>
+                <w:right w:val="none" w:sz="0" w:space="0" w:color="000000"/>
+              </w:pBdr>
+              <w:spacing w:after="100" w:before="100" w:line="240"/>
+              <w:ind w:firstLine="0" w:left="100" w:right="100"/>
+            </w:pPr>
+            <w:r xmlns:w="http://schemas.openxmlformats.org/wordprocessingml/2006/main" xmlns:wp="http://schemas.openxmlformats.org/drawingml/2006/wordprocessingDrawing" xmlns:r="http://schemas.openxmlformats.org/officeDocument/2006/relationships" xmlns:w14="http://schemas.microsoft.com/office/word/2010/wordml">
+              <w:rPr>
+                <w:rFonts w:ascii="Arial"/>
+                <w:i w:val="false"/>
+                <w:b w:val="false"/>
+                <w:u w:val="none"/>
+                <w:sz w:val="20"/>
+                <w:szCs w:val="20"/>
+                <w:color w:val="000000"/>
+              </w:rPr>
+              <w:t xml:space="preserve">0</w:t>
+            </w:r>
+          </w:p>
+        </w:tc>
+        <w:tc>
+          <w:tcPr>
+            <w:tcBorders>
+              <w:bottom w:val="none" w:sz="0" w:space="0" w:color="000000"/>
+              <w:top w:val="none" w:sz="0" w:space="0" w:color="000000"/>
+              <w:left w:val="none" w:sz="0" w:space="0" w:color="000000"/>
+              <w:right w:val="none" w:sz="0" w:space="0" w:color="000000"/>
+            </w:tcBorders>
+            <w:shd w:val="clear" w:color="auto" w:fill="FFFFFF"/>
+            <w:tcMar>
+              <w:top w:w="0" w:type="dxa"/>
+              <w:bottom w:w="0" w:type="dxa"/>
+              <w:left w:w="0" w:type="dxa"/>
+              <w:right w:w="0" w:type="dxa"/>
+            </w:tcMar>
+            <w:vAlign w:val="center"/>
+          </w:tcPr>
+          <w:p>
+            <w:pPr>
+              <w:jc w:val="center"/>
+              <w:keepNext/>
+              <w:pBdr>
+                <w:bottom w:val="none" w:sz="0" w:space="0" w:color="000000"/>
+                <w:top w:val="none" w:sz="0" w:space="0" w:color="000000"/>
+                <w:left w:val="none" w:sz="0" w:space="0" w:color="000000"/>
+                <w:right w:val="none" w:sz="0" w:space="0" w:color="000000"/>
+              </w:pBdr>
+              <w:spacing w:after="100" w:before="100" w:line="240"/>
+              <w:ind w:firstLine="0" w:left="100" w:right="100"/>
+            </w:pPr>
+            <w:r xmlns:w="http://schemas.openxmlformats.org/wordprocessingml/2006/main" xmlns:wp="http://schemas.openxmlformats.org/drawingml/2006/wordprocessingDrawing" xmlns:r="http://schemas.openxmlformats.org/officeDocument/2006/relationships" xmlns:w14="http://schemas.microsoft.com/office/word/2010/wordml">
+              <w:rPr>
+                <w:rFonts w:ascii="Arial"/>
+                <w:i w:val="false"/>
+                <w:b w:val="false"/>
+                <w:u w:val="none"/>
+                <w:sz w:val="20"/>
+                <w:szCs w:val="20"/>
+                <w:color w:val="000000"/>
+              </w:rPr>
+              <w:t xml:space="preserve">7,509</w:t>
             </w:r>
           </w:p>
         </w:tc>
@@ -5896,7 +5896,7 @@
                 <w:szCs w:val="20"/>
                 <w:color w:val="000000"/>
               </w:rPr>
-              <w:t xml:space="preserve">Cassin's Auklet</w:t>
+              <w:t xml:space="preserve">Tufted Duck x Scaup Hybrid</w:t>
             </w:r>
             <w:r xmlns:w="http://schemas.openxmlformats.org/wordprocessingml/2006/main" xmlns:wp="http://schemas.openxmlformats.org/drawingml/2006/wordprocessingDrawing" xmlns:r="http://schemas.openxmlformats.org/officeDocument/2006/relationships" xmlns:w14="http://schemas.microsoft.com/office/word/2010/wordml">
               <w:rPr>
@@ -5920,7 +5920,7 @@
                 <w:szCs w:val="20"/>
                 <w:color w:val="000000"/>
               </w:rPr>
-              <w:t xml:space="preserve">Ptychoramphus aleuticus</w:t>
+              <w:t xml:space="preserve">Aythya hybrid</w:t>
             </w:r>
             <w:r xmlns:w="http://schemas.openxmlformats.org/wordprocessingml/2006/main" xmlns:wp="http://schemas.openxmlformats.org/drawingml/2006/wordprocessingDrawing" xmlns:r="http://schemas.openxmlformats.org/officeDocument/2006/relationships" xmlns:w14="http://schemas.microsoft.com/office/word/2010/wordml">
               <w:rPr>
@@ -5976,7 +5976,7 @@
                 <w:szCs w:val="20"/>
                 <w:color w:val="000000"/>
               </w:rPr>
-              <w:t xml:space="preserve">1</w:t>
+              <w:t xml:space="preserve">2</w:t>
             </w:r>
           </w:p>
         </w:tc>
@@ -6115,7 +6115,7 @@
                 <w:szCs w:val="20"/>
                 <w:color w:val="000000"/>
               </w:rPr>
-              <w:t xml:space="preserve">Rhinoceros Auklet</w:t>
+              <w:t xml:space="preserve">King Eider</w:t>
             </w:r>
             <w:r xmlns:w="http://schemas.openxmlformats.org/wordprocessingml/2006/main" xmlns:wp="http://schemas.openxmlformats.org/drawingml/2006/wordprocessingDrawing" xmlns:r="http://schemas.openxmlformats.org/officeDocument/2006/relationships" xmlns:w14="http://schemas.microsoft.com/office/word/2010/wordml">
               <w:rPr>
@@ -6139,7 +6139,7 @@
                 <w:szCs w:val="20"/>
                 <w:color w:val="000000"/>
               </w:rPr>
-              <w:t xml:space="preserve">Cerorhinca monocerata</w:t>
+              <w:t xml:space="preserve">Somateria spectabilis</w:t>
             </w:r>
             <w:r xmlns:w="http://schemas.openxmlformats.org/wordprocessingml/2006/main" xmlns:wp="http://schemas.openxmlformats.org/drawingml/2006/wordprocessingDrawing" xmlns:r="http://schemas.openxmlformats.org/officeDocument/2006/relationships" xmlns:w14="http://schemas.microsoft.com/office/word/2010/wordml">
               <w:rPr>
@@ -6195,7 +6195,7 @@
                 <w:szCs w:val="20"/>
                 <w:color w:val="000000"/>
               </w:rPr>
-              <w:t xml:space="preserve">2</w:t>
+              <w:t xml:space="preserve">1</w:t>
             </w:r>
           </w:p>
         </w:tc>
@@ -6334,7 +6334,7 @@
                 <w:szCs w:val="20"/>
                 <w:color w:val="000000"/>
               </w:rPr>
-              <w:t xml:space="preserve">Gadwall</w:t>
+              <w:t xml:space="preserve">Harlequin Duck</w:t>
             </w:r>
             <w:r xmlns:w="http://schemas.openxmlformats.org/wordprocessingml/2006/main" xmlns:wp="http://schemas.openxmlformats.org/drawingml/2006/wordprocessingDrawing" xmlns:r="http://schemas.openxmlformats.org/officeDocument/2006/relationships" xmlns:w14="http://schemas.microsoft.com/office/word/2010/wordml">
               <w:rPr>
@@ -6358,7 +6358,7 @@
                 <w:szCs w:val="20"/>
                 <w:color w:val="000000"/>
               </w:rPr>
-              <w:t xml:space="preserve">Mareca strepera</w:t>
+              <w:t xml:space="preserve">Histrionicus histrionicus</w:t>
             </w:r>
             <w:r xmlns:w="http://schemas.openxmlformats.org/wordprocessingml/2006/main" xmlns:wp="http://schemas.openxmlformats.org/drawingml/2006/wordprocessingDrawing" xmlns:r="http://schemas.openxmlformats.org/officeDocument/2006/relationships" xmlns:w14="http://schemas.microsoft.com/office/word/2010/wordml">
               <w:rPr>
@@ -6414,95 +6414,95 @@
                 <w:szCs w:val="20"/>
                 <w:color w:val="000000"/>
               </w:rPr>
-              <w:t xml:space="preserve">28</w:t>
-            </w:r>
-          </w:p>
-        </w:tc>
-        <w:tc>
-          <w:tcPr>
-            <w:tcBorders>
-              <w:bottom w:val="none" w:sz="0" w:space="0" w:color="000000"/>
-              <w:top w:val="none" w:sz="0" w:space="0" w:color="000000"/>
-              <w:left w:val="none" w:sz="0" w:space="0" w:color="000000"/>
-              <w:right w:val="none" w:sz="0" w:space="0" w:color="000000"/>
-            </w:tcBorders>
-            <w:shd w:val="clear" w:color="auto" w:fill="FFFFFF"/>
-            <w:tcMar>
-              <w:top w:w="0" w:type="dxa"/>
-              <w:bottom w:w="0" w:type="dxa"/>
-              <w:left w:w="0" w:type="dxa"/>
-              <w:right w:w="0" w:type="dxa"/>
-            </w:tcMar>
-            <w:vAlign w:val="center"/>
-          </w:tcPr>
-          <w:p>
-            <w:pPr>
-              <w:jc w:val="center"/>
-              <w:keepNext/>
-              <w:pBdr>
-                <w:bottom w:val="none" w:sz="0" w:space="0" w:color="000000"/>
-                <w:top w:val="none" w:sz="0" w:space="0" w:color="000000"/>
-                <w:left w:val="none" w:sz="0" w:space="0" w:color="000000"/>
-                <w:right w:val="none" w:sz="0" w:space="0" w:color="000000"/>
-              </w:pBdr>
-              <w:spacing w:after="100" w:before="100" w:line="240"/>
-              <w:ind w:firstLine="0" w:left="100" w:right="100"/>
-            </w:pPr>
-            <w:r xmlns:w="http://schemas.openxmlformats.org/wordprocessingml/2006/main" xmlns:wp="http://schemas.openxmlformats.org/drawingml/2006/wordprocessingDrawing" xmlns:r="http://schemas.openxmlformats.org/officeDocument/2006/relationships" xmlns:w14="http://schemas.microsoft.com/office/word/2010/wordml">
-              <w:rPr>
-                <w:rFonts w:ascii="Arial"/>
-                <w:i w:val="false"/>
-                <w:b w:val="false"/>
-                <w:u w:val="none"/>
-                <w:sz w:val="20"/>
-                <w:szCs w:val="20"/>
-                <w:color w:val="000000"/>
-              </w:rPr>
-              <w:t xml:space="preserve">2</w:t>
-            </w:r>
-          </w:p>
-        </w:tc>
-        <w:tc>
-          <w:tcPr>
-            <w:tcBorders>
-              <w:bottom w:val="none" w:sz="0" w:space="0" w:color="000000"/>
-              <w:top w:val="none" w:sz="0" w:space="0" w:color="000000"/>
-              <w:left w:val="none" w:sz="0" w:space="0" w:color="000000"/>
-              <w:right w:val="none" w:sz="0" w:space="0" w:color="000000"/>
-            </w:tcBorders>
-            <w:shd w:val="clear" w:color="auto" w:fill="FFFFFF"/>
-            <w:tcMar>
-              <w:top w:w="0" w:type="dxa"/>
-              <w:bottom w:w="0" w:type="dxa"/>
-              <w:left w:w="0" w:type="dxa"/>
-              <w:right w:w="0" w:type="dxa"/>
-            </w:tcMar>
-            <w:vAlign w:val="center"/>
-          </w:tcPr>
-          <w:p>
-            <w:pPr>
-              <w:jc w:val="center"/>
-              <w:keepNext/>
-              <w:pBdr>
-                <w:bottom w:val="none" w:sz="0" w:space="0" w:color="000000"/>
-                <w:top w:val="none" w:sz="0" w:space="0" w:color="000000"/>
-                <w:left w:val="none" w:sz="0" w:space="0" w:color="000000"/>
-                <w:right w:val="none" w:sz="0" w:space="0" w:color="000000"/>
-              </w:pBdr>
-              <w:spacing w:after="100" w:before="100" w:line="240"/>
-              <w:ind w:firstLine="0" w:left="100" w:right="100"/>
-            </w:pPr>
-            <w:r xmlns:w="http://schemas.openxmlformats.org/wordprocessingml/2006/main" xmlns:wp="http://schemas.openxmlformats.org/drawingml/2006/wordprocessingDrawing" xmlns:r="http://schemas.openxmlformats.org/officeDocument/2006/relationships" xmlns:w14="http://schemas.microsoft.com/office/word/2010/wordml">
-              <w:rPr>
-                <w:rFonts w:ascii="Arial"/>
-                <w:i w:val="false"/>
-                <w:b w:val="false"/>
-                <w:u w:val="none"/>
-                <w:sz w:val="20"/>
-                <w:szCs w:val="20"/>
-                <w:color w:val="000000"/>
-              </w:rPr>
-              <w:t xml:space="preserve">125</w:t>
+              <w:t xml:space="preserve">6</w:t>
+            </w:r>
+          </w:p>
+        </w:tc>
+        <w:tc>
+          <w:tcPr>
+            <w:tcBorders>
+              <w:bottom w:val="none" w:sz="0" w:space="0" w:color="000000"/>
+              <w:top w:val="none" w:sz="0" w:space="0" w:color="000000"/>
+              <w:left w:val="none" w:sz="0" w:space="0" w:color="000000"/>
+              <w:right w:val="none" w:sz="0" w:space="0" w:color="000000"/>
+            </w:tcBorders>
+            <w:shd w:val="clear" w:color="auto" w:fill="FFFFFF"/>
+            <w:tcMar>
+              <w:top w:w="0" w:type="dxa"/>
+              <w:bottom w:w="0" w:type="dxa"/>
+              <w:left w:w="0" w:type="dxa"/>
+              <w:right w:w="0" w:type="dxa"/>
+            </w:tcMar>
+            <w:vAlign w:val="center"/>
+          </w:tcPr>
+          <w:p>
+            <w:pPr>
+              <w:jc w:val="center"/>
+              <w:keepNext/>
+              <w:pBdr>
+                <w:bottom w:val="none" w:sz="0" w:space="0" w:color="000000"/>
+                <w:top w:val="none" w:sz="0" w:space="0" w:color="000000"/>
+                <w:left w:val="none" w:sz="0" w:space="0" w:color="000000"/>
+                <w:right w:val="none" w:sz="0" w:space="0" w:color="000000"/>
+              </w:pBdr>
+              <w:spacing w:after="100" w:before="100" w:line="240"/>
+              <w:ind w:firstLine="0" w:left="100" w:right="100"/>
+            </w:pPr>
+            <w:r xmlns:w="http://schemas.openxmlformats.org/wordprocessingml/2006/main" xmlns:wp="http://schemas.openxmlformats.org/drawingml/2006/wordprocessingDrawing" xmlns:r="http://schemas.openxmlformats.org/officeDocument/2006/relationships" xmlns:w14="http://schemas.microsoft.com/office/word/2010/wordml">
+              <w:rPr>
+                <w:rFonts w:ascii="Arial"/>
+                <w:i w:val="false"/>
+                <w:b w:val="false"/>
+                <w:u w:val="none"/>
+                <w:sz w:val="20"/>
+                <w:szCs w:val="20"/>
+                <w:color w:val="000000"/>
+              </w:rPr>
+              <w:t xml:space="preserve">1</w:t>
+            </w:r>
+          </w:p>
+        </w:tc>
+        <w:tc>
+          <w:tcPr>
+            <w:tcBorders>
+              <w:bottom w:val="none" w:sz="0" w:space="0" w:color="000000"/>
+              <w:top w:val="none" w:sz="0" w:space="0" w:color="000000"/>
+              <w:left w:val="none" w:sz="0" w:space="0" w:color="000000"/>
+              <w:right w:val="none" w:sz="0" w:space="0" w:color="000000"/>
+            </w:tcBorders>
+            <w:shd w:val="clear" w:color="auto" w:fill="FFFFFF"/>
+            <w:tcMar>
+              <w:top w:w="0" w:type="dxa"/>
+              <w:bottom w:w="0" w:type="dxa"/>
+              <w:left w:w="0" w:type="dxa"/>
+              <w:right w:w="0" w:type="dxa"/>
+            </w:tcMar>
+            <w:vAlign w:val="center"/>
+          </w:tcPr>
+          <w:p>
+            <w:pPr>
+              <w:jc w:val="center"/>
+              <w:keepNext/>
+              <w:pBdr>
+                <w:bottom w:val="none" w:sz="0" w:space="0" w:color="000000"/>
+                <w:top w:val="none" w:sz="0" w:space="0" w:color="000000"/>
+                <w:left w:val="none" w:sz="0" w:space="0" w:color="000000"/>
+                <w:right w:val="none" w:sz="0" w:space="0" w:color="000000"/>
+              </w:pBdr>
+              <w:spacing w:after="100" w:before="100" w:line="240"/>
+              <w:ind w:firstLine="0" w:left="100" w:right="100"/>
+            </w:pPr>
+            <w:r xmlns:w="http://schemas.openxmlformats.org/wordprocessingml/2006/main" xmlns:wp="http://schemas.openxmlformats.org/drawingml/2006/wordprocessingDrawing" xmlns:r="http://schemas.openxmlformats.org/officeDocument/2006/relationships" xmlns:w14="http://schemas.microsoft.com/office/word/2010/wordml">
+              <w:rPr>
+                <w:rFonts w:ascii="Arial"/>
+                <w:i w:val="false"/>
+                <w:b w:val="false"/>
+                <w:u w:val="none"/>
+                <w:sz w:val="20"/>
+                <w:szCs w:val="20"/>
+                <w:color w:val="000000"/>
+              </w:rPr>
+              <w:t xml:space="preserve">3</w:t>
             </w:r>
           </w:p>
         </w:tc>
@@ -6553,7 +6553,7 @@
                 <w:szCs w:val="20"/>
                 <w:color w:val="000000"/>
               </w:rPr>
-              <w:t xml:space="preserve">Eurasian Wigeon</w:t>
+              <w:t xml:space="preserve">Surf Scoter</w:t>
             </w:r>
             <w:r xmlns:w="http://schemas.openxmlformats.org/wordprocessingml/2006/main" xmlns:wp="http://schemas.openxmlformats.org/drawingml/2006/wordprocessingDrawing" xmlns:r="http://schemas.openxmlformats.org/officeDocument/2006/relationships" xmlns:w14="http://schemas.microsoft.com/office/word/2010/wordml">
               <w:rPr>
@@ -6577,7 +6577,7 @@
                 <w:szCs w:val="20"/>
                 <w:color w:val="000000"/>
               </w:rPr>
-              <w:t xml:space="preserve">Mareca penelope</w:t>
+              <w:t xml:space="preserve">Melanitta perspicillata</w:t>
             </w:r>
             <w:r xmlns:w="http://schemas.openxmlformats.org/wordprocessingml/2006/main" xmlns:wp="http://schemas.openxmlformats.org/drawingml/2006/wordprocessingDrawing" xmlns:r="http://schemas.openxmlformats.org/officeDocument/2006/relationships" xmlns:w14="http://schemas.microsoft.com/office/word/2010/wordml">
               <w:rPr>
@@ -6633,95 +6633,95 @@
                 <w:szCs w:val="20"/>
                 <w:color w:val="000000"/>
               </w:rPr>
-              <w:t xml:space="preserve">22</w:t>
-            </w:r>
-          </w:p>
-        </w:tc>
-        <w:tc>
-          <w:tcPr>
-            <w:tcBorders>
-              <w:bottom w:val="none" w:sz="0" w:space="0" w:color="000000"/>
-              <w:top w:val="none" w:sz="0" w:space="0" w:color="000000"/>
-              <w:left w:val="none" w:sz="0" w:space="0" w:color="000000"/>
-              <w:right w:val="none" w:sz="0" w:space="0" w:color="000000"/>
-            </w:tcBorders>
-            <w:shd w:val="clear" w:color="auto" w:fill="FFFFFF"/>
-            <w:tcMar>
-              <w:top w:w="0" w:type="dxa"/>
-              <w:bottom w:w="0" w:type="dxa"/>
-              <w:left w:w="0" w:type="dxa"/>
-              <w:right w:w="0" w:type="dxa"/>
-            </w:tcMar>
-            <w:vAlign w:val="center"/>
-          </w:tcPr>
-          <w:p>
-            <w:pPr>
-              <w:jc w:val="center"/>
-              <w:keepNext/>
-              <w:pBdr>
-                <w:bottom w:val="none" w:sz="0" w:space="0" w:color="000000"/>
-                <w:top w:val="none" w:sz="0" w:space="0" w:color="000000"/>
-                <w:left w:val="none" w:sz="0" w:space="0" w:color="000000"/>
-                <w:right w:val="none" w:sz="0" w:space="0" w:color="000000"/>
-              </w:pBdr>
-              <w:spacing w:after="100" w:before="100" w:line="240"/>
-              <w:ind w:firstLine="0" w:left="100" w:right="100"/>
-            </w:pPr>
-            <w:r xmlns:w="http://schemas.openxmlformats.org/wordprocessingml/2006/main" xmlns:wp="http://schemas.openxmlformats.org/drawingml/2006/wordprocessingDrawing" xmlns:r="http://schemas.openxmlformats.org/officeDocument/2006/relationships" xmlns:w14="http://schemas.microsoft.com/office/word/2010/wordml">
-              <w:rPr>
-                <w:rFonts w:ascii="Arial"/>
-                <w:i w:val="false"/>
-                <w:b w:val="false"/>
-                <w:u w:val="none"/>
-                <w:sz w:val="20"/>
-                <w:szCs w:val="20"/>
-                <w:color w:val="000000"/>
-              </w:rPr>
-              <w:t xml:space="preserve">1</w:t>
-            </w:r>
-          </w:p>
-        </w:tc>
-        <w:tc>
-          <w:tcPr>
-            <w:tcBorders>
-              <w:bottom w:val="none" w:sz="0" w:space="0" w:color="000000"/>
-              <w:top w:val="none" w:sz="0" w:space="0" w:color="000000"/>
-              <w:left w:val="none" w:sz="0" w:space="0" w:color="000000"/>
-              <w:right w:val="none" w:sz="0" w:space="0" w:color="000000"/>
-            </w:tcBorders>
-            <w:shd w:val="clear" w:color="auto" w:fill="FFFFFF"/>
-            <w:tcMar>
-              <w:top w:w="0" w:type="dxa"/>
-              <w:bottom w:w="0" w:type="dxa"/>
-              <w:left w:w="0" w:type="dxa"/>
-              <w:right w:w="0" w:type="dxa"/>
-            </w:tcMar>
-            <w:vAlign w:val="center"/>
-          </w:tcPr>
-          <w:p>
-            <w:pPr>
-              <w:jc w:val="center"/>
-              <w:keepNext/>
-              <w:pBdr>
-                <w:bottom w:val="none" w:sz="0" w:space="0" w:color="000000"/>
-                <w:top w:val="none" w:sz="0" w:space="0" w:color="000000"/>
-                <w:left w:val="none" w:sz="0" w:space="0" w:color="000000"/>
-                <w:right w:val="none" w:sz="0" w:space="0" w:color="000000"/>
-              </w:pBdr>
-              <w:spacing w:after="100" w:before="100" w:line="240"/>
-              <w:ind w:firstLine="0" w:left="100" w:right="100"/>
-            </w:pPr>
-            <w:r xmlns:w="http://schemas.openxmlformats.org/wordprocessingml/2006/main" xmlns:wp="http://schemas.openxmlformats.org/drawingml/2006/wordprocessingDrawing" xmlns:r="http://schemas.openxmlformats.org/officeDocument/2006/relationships" xmlns:w14="http://schemas.microsoft.com/office/word/2010/wordml">
-              <w:rPr>
-                <w:rFonts w:ascii="Arial"/>
-                <w:i w:val="false"/>
-                <w:b w:val="false"/>
-                <w:u w:val="none"/>
-                <w:sz w:val="20"/>
-                <w:szCs w:val="20"/>
-                <w:color w:val="000000"/>
-              </w:rPr>
-              <w:t xml:space="preserve">5</w:t>
+              <w:t xml:space="preserve">30</w:t>
+            </w:r>
+          </w:p>
+        </w:tc>
+        <w:tc>
+          <w:tcPr>
+            <w:tcBorders>
+              <w:bottom w:val="none" w:sz="0" w:space="0" w:color="000000"/>
+              <w:top w:val="none" w:sz="0" w:space="0" w:color="000000"/>
+              <w:left w:val="none" w:sz="0" w:space="0" w:color="000000"/>
+              <w:right w:val="none" w:sz="0" w:space="0" w:color="000000"/>
+            </w:tcBorders>
+            <w:shd w:val="clear" w:color="auto" w:fill="FFFFFF"/>
+            <w:tcMar>
+              <w:top w:w="0" w:type="dxa"/>
+              <w:bottom w:w="0" w:type="dxa"/>
+              <w:left w:w="0" w:type="dxa"/>
+              <w:right w:w="0" w:type="dxa"/>
+            </w:tcMar>
+            <w:vAlign w:val="center"/>
+          </w:tcPr>
+          <w:p>
+            <w:pPr>
+              <w:jc w:val="center"/>
+              <w:keepNext/>
+              <w:pBdr>
+                <w:bottom w:val="none" w:sz="0" w:space="0" w:color="000000"/>
+                <w:top w:val="none" w:sz="0" w:space="0" w:color="000000"/>
+                <w:left w:val="none" w:sz="0" w:space="0" w:color="000000"/>
+                <w:right w:val="none" w:sz="0" w:space="0" w:color="000000"/>
+              </w:pBdr>
+              <w:spacing w:after="100" w:before="100" w:line="240"/>
+              <w:ind w:firstLine="0" w:left="100" w:right="100"/>
+            </w:pPr>
+            <w:r xmlns:w="http://schemas.openxmlformats.org/wordprocessingml/2006/main" xmlns:wp="http://schemas.openxmlformats.org/drawingml/2006/wordprocessingDrawing" xmlns:r="http://schemas.openxmlformats.org/officeDocument/2006/relationships" xmlns:w14="http://schemas.microsoft.com/office/word/2010/wordml">
+              <w:rPr>
+                <w:rFonts w:ascii="Arial"/>
+                <w:i w:val="false"/>
+                <w:b w:val="false"/>
+                <w:u w:val="none"/>
+                <w:sz w:val="20"/>
+                <w:szCs w:val="20"/>
+                <w:color w:val="000000"/>
+              </w:rPr>
+              <w:t xml:space="preserve">894</w:t>
+            </w:r>
+          </w:p>
+        </w:tc>
+        <w:tc>
+          <w:tcPr>
+            <w:tcBorders>
+              <w:bottom w:val="none" w:sz="0" w:space="0" w:color="000000"/>
+              <w:top w:val="none" w:sz="0" w:space="0" w:color="000000"/>
+              <w:left w:val="none" w:sz="0" w:space="0" w:color="000000"/>
+              <w:right w:val="none" w:sz="0" w:space="0" w:color="000000"/>
+            </w:tcBorders>
+            <w:shd w:val="clear" w:color="auto" w:fill="FFFFFF"/>
+            <w:tcMar>
+              <w:top w:w="0" w:type="dxa"/>
+              <w:bottom w:w="0" w:type="dxa"/>
+              <w:left w:w="0" w:type="dxa"/>
+              <w:right w:w="0" w:type="dxa"/>
+            </w:tcMar>
+            <w:vAlign w:val="center"/>
+          </w:tcPr>
+          <w:p>
+            <w:pPr>
+              <w:jc w:val="center"/>
+              <w:keepNext/>
+              <w:pBdr>
+                <w:bottom w:val="none" w:sz="0" w:space="0" w:color="000000"/>
+                <w:top w:val="none" w:sz="0" w:space="0" w:color="000000"/>
+                <w:left w:val="none" w:sz="0" w:space="0" w:color="000000"/>
+                <w:right w:val="none" w:sz="0" w:space="0" w:color="000000"/>
+              </w:pBdr>
+              <w:spacing w:after="100" w:before="100" w:line="240"/>
+              <w:ind w:firstLine="0" w:left="100" w:right="100"/>
+            </w:pPr>
+            <w:r xmlns:w="http://schemas.openxmlformats.org/wordprocessingml/2006/main" xmlns:wp="http://schemas.openxmlformats.org/drawingml/2006/wordprocessingDrawing" xmlns:r="http://schemas.openxmlformats.org/officeDocument/2006/relationships" xmlns:w14="http://schemas.microsoft.com/office/word/2010/wordml">
+              <w:rPr>
+                <w:rFonts w:ascii="Arial"/>
+                <w:i w:val="false"/>
+                <w:b w:val="false"/>
+                <w:u w:val="none"/>
+                <w:sz w:val="20"/>
+                <w:szCs w:val="20"/>
+                <w:color w:val="000000"/>
+              </w:rPr>
+              <w:t xml:space="preserve">9,567</w:t>
             </w:r>
           </w:p>
         </w:tc>
@@ -6772,7 +6772,7 @@
                 <w:szCs w:val="20"/>
                 <w:color w:val="000000"/>
               </w:rPr>
-              <w:t xml:space="preserve">American Wigeon</w:t>
+              <w:t xml:space="preserve">White-winged Scoter</w:t>
             </w:r>
             <w:r xmlns:w="http://schemas.openxmlformats.org/wordprocessingml/2006/main" xmlns:wp="http://schemas.openxmlformats.org/drawingml/2006/wordprocessingDrawing" xmlns:r="http://schemas.openxmlformats.org/officeDocument/2006/relationships" xmlns:w14="http://schemas.microsoft.com/office/word/2010/wordml">
               <w:rPr>
@@ -6796,7 +6796,7 @@
                 <w:szCs w:val="20"/>
                 <w:color w:val="000000"/>
               </w:rPr>
-              <w:t xml:space="preserve">Mareca americana</w:t>
+              <w:t xml:space="preserve">Melanitta deglandi</w:t>
             </w:r>
             <w:r xmlns:w="http://schemas.openxmlformats.org/wordprocessingml/2006/main" xmlns:wp="http://schemas.openxmlformats.org/drawingml/2006/wordprocessingDrawing" xmlns:r="http://schemas.openxmlformats.org/officeDocument/2006/relationships" xmlns:w14="http://schemas.microsoft.com/office/word/2010/wordml">
               <w:rPr>
@@ -6852,95 +6852,95 @@
                 <w:szCs w:val="20"/>
                 <w:color w:val="000000"/>
               </w:rPr>
-              <w:t xml:space="preserve">30</w:t>
-            </w:r>
-          </w:p>
-        </w:tc>
-        <w:tc>
-          <w:tcPr>
-            <w:tcBorders>
-              <w:bottom w:val="none" w:sz="0" w:space="0" w:color="000000"/>
-              <w:top w:val="none" w:sz="0" w:space="0" w:color="000000"/>
-              <w:left w:val="none" w:sz="0" w:space="0" w:color="000000"/>
-              <w:right w:val="none" w:sz="0" w:space="0" w:color="000000"/>
-            </w:tcBorders>
-            <w:shd w:val="clear" w:color="auto" w:fill="FFFFFF"/>
-            <w:tcMar>
-              <w:top w:w="0" w:type="dxa"/>
-              <w:bottom w:w="0" w:type="dxa"/>
-              <w:left w:w="0" w:type="dxa"/>
-              <w:right w:w="0" w:type="dxa"/>
-            </w:tcMar>
-            <w:vAlign w:val="center"/>
-          </w:tcPr>
-          <w:p>
-            <w:pPr>
-              <w:jc w:val="center"/>
-              <w:keepNext/>
-              <w:pBdr>
-                <w:bottom w:val="none" w:sz="0" w:space="0" w:color="000000"/>
-                <w:top w:val="none" w:sz="0" w:space="0" w:color="000000"/>
-                <w:left w:val="none" w:sz="0" w:space="0" w:color="000000"/>
-                <w:right w:val="none" w:sz="0" w:space="0" w:color="000000"/>
-              </w:pBdr>
-              <w:spacing w:after="100" w:before="100" w:line="240"/>
-              <w:ind w:firstLine="0" w:left="100" w:right="100"/>
-            </w:pPr>
-            <w:r xmlns:w="http://schemas.openxmlformats.org/wordprocessingml/2006/main" xmlns:wp="http://schemas.openxmlformats.org/drawingml/2006/wordprocessingDrawing" xmlns:r="http://schemas.openxmlformats.org/officeDocument/2006/relationships" xmlns:w14="http://schemas.microsoft.com/office/word/2010/wordml">
-              <w:rPr>
-                <w:rFonts w:ascii="Arial"/>
-                <w:i w:val="false"/>
-                <w:b w:val="false"/>
-                <w:u w:val="none"/>
-                <w:sz w:val="20"/>
-                <w:szCs w:val="20"/>
-                <w:color w:val="000000"/>
-              </w:rPr>
-              <w:t xml:space="preserve">3</w:t>
-            </w:r>
-          </w:p>
-        </w:tc>
-        <w:tc>
-          <w:tcPr>
-            <w:tcBorders>
-              <w:bottom w:val="none" w:sz="0" w:space="0" w:color="000000"/>
-              <w:top w:val="none" w:sz="0" w:space="0" w:color="000000"/>
-              <w:left w:val="none" w:sz="0" w:space="0" w:color="000000"/>
-              <w:right w:val="none" w:sz="0" w:space="0" w:color="000000"/>
-            </w:tcBorders>
-            <w:shd w:val="clear" w:color="auto" w:fill="FFFFFF"/>
-            <w:tcMar>
-              <w:top w:w="0" w:type="dxa"/>
-              <w:bottom w:w="0" w:type="dxa"/>
-              <w:left w:w="0" w:type="dxa"/>
-              <w:right w:w="0" w:type="dxa"/>
-            </w:tcMar>
-            <w:vAlign w:val="center"/>
-          </w:tcPr>
-          <w:p>
-            <w:pPr>
-              <w:jc w:val="center"/>
-              <w:keepNext/>
-              <w:pBdr>
-                <w:bottom w:val="none" w:sz="0" w:space="0" w:color="000000"/>
-                <w:top w:val="none" w:sz="0" w:space="0" w:color="000000"/>
-                <w:left w:val="none" w:sz="0" w:space="0" w:color="000000"/>
-                <w:right w:val="none" w:sz="0" w:space="0" w:color="000000"/>
-              </w:pBdr>
-              <w:spacing w:after="100" w:before="100" w:line="240"/>
-              <w:ind w:firstLine="0" w:left="100" w:right="100"/>
-            </w:pPr>
-            <w:r xmlns:w="http://schemas.openxmlformats.org/wordprocessingml/2006/main" xmlns:wp="http://schemas.openxmlformats.org/drawingml/2006/wordprocessingDrawing" xmlns:r="http://schemas.openxmlformats.org/officeDocument/2006/relationships" xmlns:w14="http://schemas.microsoft.com/office/word/2010/wordml">
-              <w:rPr>
-                <w:rFonts w:ascii="Arial"/>
-                <w:i w:val="false"/>
-                <w:b w:val="false"/>
-                <w:u w:val="none"/>
-                <w:sz w:val="20"/>
-                <w:szCs w:val="20"/>
-                <w:color w:val="000000"/>
-              </w:rPr>
-              <w:t xml:space="preserve">2,186</w:t>
+              <w:t xml:space="preserve">27</w:t>
+            </w:r>
+          </w:p>
+        </w:tc>
+        <w:tc>
+          <w:tcPr>
+            <w:tcBorders>
+              <w:bottom w:val="none" w:sz="0" w:space="0" w:color="000000"/>
+              <w:top w:val="none" w:sz="0" w:space="0" w:color="000000"/>
+              <w:left w:val="none" w:sz="0" w:space="0" w:color="000000"/>
+              <w:right w:val="none" w:sz="0" w:space="0" w:color="000000"/>
+            </w:tcBorders>
+            <w:shd w:val="clear" w:color="auto" w:fill="FFFFFF"/>
+            <w:tcMar>
+              <w:top w:w="0" w:type="dxa"/>
+              <w:bottom w:w="0" w:type="dxa"/>
+              <w:left w:w="0" w:type="dxa"/>
+              <w:right w:w="0" w:type="dxa"/>
+            </w:tcMar>
+            <w:vAlign w:val="center"/>
+          </w:tcPr>
+          <w:p>
+            <w:pPr>
+              <w:jc w:val="center"/>
+              <w:keepNext/>
+              <w:pBdr>
+                <w:bottom w:val="none" w:sz="0" w:space="0" w:color="000000"/>
+                <w:top w:val="none" w:sz="0" w:space="0" w:color="000000"/>
+                <w:left w:val="none" w:sz="0" w:space="0" w:color="000000"/>
+                <w:right w:val="none" w:sz="0" w:space="0" w:color="000000"/>
+              </w:pBdr>
+              <w:spacing w:after="100" w:before="100" w:line="240"/>
+              <w:ind w:firstLine="0" w:left="100" w:right="100"/>
+            </w:pPr>
+            <w:r xmlns:w="http://schemas.openxmlformats.org/wordprocessingml/2006/main" xmlns:wp="http://schemas.openxmlformats.org/drawingml/2006/wordprocessingDrawing" xmlns:r="http://schemas.openxmlformats.org/officeDocument/2006/relationships" xmlns:w14="http://schemas.microsoft.com/office/word/2010/wordml">
+              <w:rPr>
+                <w:rFonts w:ascii="Arial"/>
+                <w:i w:val="false"/>
+                <w:b w:val="false"/>
+                <w:u w:val="none"/>
+                <w:sz w:val="20"/>
+                <w:szCs w:val="20"/>
+                <w:color w:val="000000"/>
+              </w:rPr>
+              <w:t xml:space="preserve">1</w:t>
+            </w:r>
+          </w:p>
+        </w:tc>
+        <w:tc>
+          <w:tcPr>
+            <w:tcBorders>
+              <w:bottom w:val="none" w:sz="0" w:space="0" w:color="000000"/>
+              <w:top w:val="none" w:sz="0" w:space="0" w:color="000000"/>
+              <w:left w:val="none" w:sz="0" w:space="0" w:color="000000"/>
+              <w:right w:val="none" w:sz="0" w:space="0" w:color="000000"/>
+            </w:tcBorders>
+            <w:shd w:val="clear" w:color="auto" w:fill="FFFFFF"/>
+            <w:tcMar>
+              <w:top w:w="0" w:type="dxa"/>
+              <w:bottom w:w="0" w:type="dxa"/>
+              <w:left w:w="0" w:type="dxa"/>
+              <w:right w:w="0" w:type="dxa"/>
+            </w:tcMar>
+            <w:vAlign w:val="center"/>
+          </w:tcPr>
+          <w:p>
+            <w:pPr>
+              <w:jc w:val="center"/>
+              <w:keepNext/>
+              <w:pBdr>
+                <w:bottom w:val="none" w:sz="0" w:space="0" w:color="000000"/>
+                <w:top w:val="none" w:sz="0" w:space="0" w:color="000000"/>
+                <w:left w:val="none" w:sz="0" w:space="0" w:color="000000"/>
+                <w:right w:val="none" w:sz="0" w:space="0" w:color="000000"/>
+              </w:pBdr>
+              <w:spacing w:after="100" w:before="100" w:line="240"/>
+              <w:ind w:firstLine="0" w:left="100" w:right="100"/>
+            </w:pPr>
+            <w:r xmlns:w="http://schemas.openxmlformats.org/wordprocessingml/2006/main" xmlns:wp="http://schemas.openxmlformats.org/drawingml/2006/wordprocessingDrawing" xmlns:r="http://schemas.openxmlformats.org/officeDocument/2006/relationships" xmlns:w14="http://schemas.microsoft.com/office/word/2010/wordml">
+              <w:rPr>
+                <w:rFonts w:ascii="Arial"/>
+                <w:i w:val="false"/>
+                <w:b w:val="false"/>
+                <w:u w:val="none"/>
+                <w:sz w:val="20"/>
+                <w:szCs w:val="20"/>
+                <w:color w:val="000000"/>
+              </w:rPr>
+              <w:t xml:space="preserve">67</w:t>
             </w:r>
           </w:p>
         </w:tc>
@@ -6991,7 +6991,7 @@
                 <w:szCs w:val="20"/>
                 <w:color w:val="000000"/>
               </w:rPr>
-              <w:t xml:space="preserve">Caspian Tern</w:t>
+              <w:t xml:space="preserve">Black Scoter</w:t>
             </w:r>
             <w:r xmlns:w="http://schemas.openxmlformats.org/wordprocessingml/2006/main" xmlns:wp="http://schemas.openxmlformats.org/drawingml/2006/wordprocessingDrawing" xmlns:r="http://schemas.openxmlformats.org/officeDocument/2006/relationships" xmlns:w14="http://schemas.microsoft.com/office/word/2010/wordml">
               <w:rPr>
@@ -7015,7 +7015,7 @@
                 <w:szCs w:val="20"/>
                 <w:color w:val="000000"/>
               </w:rPr>
-              <w:t xml:space="preserve">Hydroprogne caspia</w:t>
+              <w:t xml:space="preserve">Melanitta americana</w:t>
             </w:r>
             <w:r xmlns:w="http://schemas.openxmlformats.org/wordprocessingml/2006/main" xmlns:wp="http://schemas.openxmlformats.org/drawingml/2006/wordprocessingDrawing" xmlns:r="http://schemas.openxmlformats.org/officeDocument/2006/relationships" xmlns:w14="http://schemas.microsoft.com/office/word/2010/wordml">
               <w:rPr>
@@ -7071,7 +7071,7 @@
                 <w:szCs w:val="20"/>
                 <w:color w:val="000000"/>
               </w:rPr>
-              <w:t xml:space="preserve">5</w:t>
+              <w:t xml:space="preserve">29</w:t>
             </w:r>
           </w:p>
         </w:tc>
@@ -7159,7 +7159,7 @@
                 <w:szCs w:val="20"/>
                 <w:color w:val="000000"/>
               </w:rPr>
-              <w:t xml:space="preserve">15</w:t>
+              <w:t xml:space="preserve">180</w:t>
             </w:r>
           </w:p>
         </w:tc>
@@ -7210,7 +7210,7 @@
                 <w:szCs w:val="20"/>
                 <w:color w:val="000000"/>
               </w:rPr>
-              <w:t xml:space="preserve">Forster's Tern</w:t>
+              <w:t xml:space="preserve">Scoter spp.</w:t>
             </w:r>
             <w:r xmlns:w="http://schemas.openxmlformats.org/wordprocessingml/2006/main" xmlns:wp="http://schemas.openxmlformats.org/drawingml/2006/wordprocessingDrawing" xmlns:r="http://schemas.openxmlformats.org/officeDocument/2006/relationships" xmlns:w14="http://schemas.microsoft.com/office/word/2010/wordml">
               <w:rPr>
@@ -7234,7 +7234,7 @@
                 <w:szCs w:val="20"/>
                 <w:color w:val="000000"/>
               </w:rPr>
-              <w:t xml:space="preserve">Sterna forsteri</w:t>
+              <w:t xml:space="preserve">Melanitta spp.</w:t>
             </w:r>
             <w:r xmlns:w="http://schemas.openxmlformats.org/wordprocessingml/2006/main" xmlns:wp="http://schemas.openxmlformats.org/drawingml/2006/wordprocessingDrawing" xmlns:r="http://schemas.openxmlformats.org/officeDocument/2006/relationships" xmlns:w14="http://schemas.microsoft.com/office/word/2010/wordml">
               <w:rPr>
@@ -7290,7 +7290,7 @@
                 <w:szCs w:val="20"/>
                 <w:color w:val="000000"/>
               </w:rPr>
-              <w:t xml:space="preserve">27</w:t>
+              <w:t xml:space="preserve">16</w:t>
             </w:r>
           </w:p>
         </w:tc>
@@ -7378,7 +7378,7 @@
                 <w:szCs w:val="20"/>
                 <w:color w:val="000000"/>
               </w:rPr>
-              <w:t xml:space="preserve">177</w:t>
+              <w:t xml:space="preserve">4</w:t>
             </w:r>
           </w:p>
         </w:tc>
@@ -7429,7 +7429,7 @@
                 <w:szCs w:val="20"/>
                 <w:color w:val="000000"/>
               </w:rPr>
-              <w:t xml:space="preserve">Red-throated Loon</w:t>
+              <w:t xml:space="preserve">Long-tailed Duck</w:t>
             </w:r>
             <w:r xmlns:w="http://schemas.openxmlformats.org/wordprocessingml/2006/main" xmlns:wp="http://schemas.openxmlformats.org/drawingml/2006/wordprocessingDrawing" xmlns:r="http://schemas.openxmlformats.org/officeDocument/2006/relationships" xmlns:w14="http://schemas.microsoft.com/office/word/2010/wordml">
               <w:rPr>
@@ -7453,7 +7453,7 @@
                 <w:szCs w:val="20"/>
                 <w:color w:val="000000"/>
               </w:rPr>
-              <w:t xml:space="preserve">Gavia stellata</w:t>
+              <w:t xml:space="preserve">Clangula hyemalis</w:t>
             </w:r>
             <w:r xmlns:w="http://schemas.openxmlformats.org/wordprocessingml/2006/main" xmlns:wp="http://schemas.openxmlformats.org/drawingml/2006/wordprocessingDrawing" xmlns:r="http://schemas.openxmlformats.org/officeDocument/2006/relationships" xmlns:w14="http://schemas.microsoft.com/office/word/2010/wordml">
               <w:rPr>
@@ -7509,95 +7509,95 @@
                 <w:szCs w:val="20"/>
                 <w:color w:val="000000"/>
               </w:rPr>
-              <w:t xml:space="preserve">30</w:t>
-            </w:r>
-          </w:p>
-        </w:tc>
-        <w:tc>
-          <w:tcPr>
-            <w:tcBorders>
-              <w:bottom w:val="none" w:sz="0" w:space="0" w:color="000000"/>
-              <w:top w:val="none" w:sz="0" w:space="0" w:color="000000"/>
-              <w:left w:val="none" w:sz="0" w:space="0" w:color="000000"/>
-              <w:right w:val="none" w:sz="0" w:space="0" w:color="000000"/>
-            </w:tcBorders>
-            <w:shd w:val="clear" w:color="auto" w:fill="FFFFFF"/>
-            <w:tcMar>
-              <w:top w:w="0" w:type="dxa"/>
-              <w:bottom w:w="0" w:type="dxa"/>
-              <w:left w:w="0" w:type="dxa"/>
-              <w:right w:w="0" w:type="dxa"/>
-            </w:tcMar>
-            <w:vAlign w:val="center"/>
-          </w:tcPr>
-          <w:p>
-            <w:pPr>
-              <w:jc w:val="center"/>
-              <w:keepNext/>
-              <w:pBdr>
-                <w:bottom w:val="none" w:sz="0" w:space="0" w:color="000000"/>
-                <w:top w:val="none" w:sz="0" w:space="0" w:color="000000"/>
-                <w:left w:val="none" w:sz="0" w:space="0" w:color="000000"/>
-                <w:right w:val="none" w:sz="0" w:space="0" w:color="000000"/>
-              </w:pBdr>
-              <w:spacing w:after="100" w:before="100" w:line="240"/>
-              <w:ind w:firstLine="0" w:left="100" w:right="100"/>
-            </w:pPr>
-            <w:r xmlns:w="http://schemas.openxmlformats.org/wordprocessingml/2006/main" xmlns:wp="http://schemas.openxmlformats.org/drawingml/2006/wordprocessingDrawing" xmlns:r="http://schemas.openxmlformats.org/officeDocument/2006/relationships" xmlns:w14="http://schemas.microsoft.com/office/word/2010/wordml">
-              <w:rPr>
-                <w:rFonts w:ascii="Arial"/>
-                <w:i w:val="false"/>
-                <w:b w:val="false"/>
-                <w:u w:val="none"/>
-                <w:sz w:val="20"/>
-                <w:szCs w:val="20"/>
-                <w:color w:val="000000"/>
-              </w:rPr>
-              <w:t xml:space="preserve">10</w:t>
-            </w:r>
-          </w:p>
-        </w:tc>
-        <w:tc>
-          <w:tcPr>
-            <w:tcBorders>
-              <w:bottom w:val="none" w:sz="0" w:space="0" w:color="000000"/>
-              <w:top w:val="none" w:sz="0" w:space="0" w:color="000000"/>
-              <w:left w:val="none" w:sz="0" w:space="0" w:color="000000"/>
-              <w:right w:val="none" w:sz="0" w:space="0" w:color="000000"/>
-            </w:tcBorders>
-            <w:shd w:val="clear" w:color="auto" w:fill="FFFFFF"/>
-            <w:tcMar>
-              <w:top w:w="0" w:type="dxa"/>
-              <w:bottom w:w="0" w:type="dxa"/>
-              <w:left w:w="0" w:type="dxa"/>
-              <w:right w:w="0" w:type="dxa"/>
-            </w:tcMar>
-            <w:vAlign w:val="center"/>
-          </w:tcPr>
-          <w:p>
-            <w:pPr>
-              <w:jc w:val="center"/>
-              <w:keepNext/>
-              <w:pBdr>
-                <w:bottom w:val="none" w:sz="0" w:space="0" w:color="000000"/>
-                <w:top w:val="none" w:sz="0" w:space="0" w:color="000000"/>
-                <w:left w:val="none" w:sz="0" w:space="0" w:color="000000"/>
-                <w:right w:val="none" w:sz="0" w:space="0" w:color="000000"/>
-              </w:pBdr>
-              <w:spacing w:after="100" w:before="100" w:line="240"/>
-              <w:ind w:firstLine="0" w:left="100" w:right="100"/>
-            </w:pPr>
-            <w:r xmlns:w="http://schemas.openxmlformats.org/wordprocessingml/2006/main" xmlns:wp="http://schemas.openxmlformats.org/drawingml/2006/wordprocessingDrawing" xmlns:r="http://schemas.openxmlformats.org/officeDocument/2006/relationships" xmlns:w14="http://schemas.microsoft.com/office/word/2010/wordml">
-              <w:rPr>
-                <w:rFonts w:ascii="Arial"/>
-                <w:i w:val="false"/>
-                <w:b w:val="false"/>
-                <w:u w:val="none"/>
-                <w:sz w:val="20"/>
-                <w:szCs w:val="20"/>
-                <w:color w:val="000000"/>
-              </w:rPr>
-              <w:t xml:space="preserve">715</w:t>
+              <w:t xml:space="preserve">16</w:t>
+            </w:r>
+          </w:p>
+        </w:tc>
+        <w:tc>
+          <w:tcPr>
+            <w:tcBorders>
+              <w:bottom w:val="none" w:sz="0" w:space="0" w:color="000000"/>
+              <w:top w:val="none" w:sz="0" w:space="0" w:color="000000"/>
+              <w:left w:val="none" w:sz="0" w:space="0" w:color="000000"/>
+              <w:right w:val="none" w:sz="0" w:space="0" w:color="000000"/>
+            </w:tcBorders>
+            <w:shd w:val="clear" w:color="auto" w:fill="FFFFFF"/>
+            <w:tcMar>
+              <w:top w:w="0" w:type="dxa"/>
+              <w:bottom w:w="0" w:type="dxa"/>
+              <w:left w:w="0" w:type="dxa"/>
+              <w:right w:w="0" w:type="dxa"/>
+            </w:tcMar>
+            <w:vAlign w:val="center"/>
+          </w:tcPr>
+          <w:p>
+            <w:pPr>
+              <w:jc w:val="center"/>
+              <w:keepNext/>
+              <w:pBdr>
+                <w:bottom w:val="none" w:sz="0" w:space="0" w:color="000000"/>
+                <w:top w:val="none" w:sz="0" w:space="0" w:color="000000"/>
+                <w:left w:val="none" w:sz="0" w:space="0" w:color="000000"/>
+                <w:right w:val="none" w:sz="0" w:space="0" w:color="000000"/>
+              </w:pBdr>
+              <w:spacing w:after="100" w:before="100" w:line="240"/>
+              <w:ind w:firstLine="0" w:left="100" w:right="100"/>
+            </w:pPr>
+            <w:r xmlns:w="http://schemas.openxmlformats.org/wordprocessingml/2006/main" xmlns:wp="http://schemas.openxmlformats.org/drawingml/2006/wordprocessingDrawing" xmlns:r="http://schemas.openxmlformats.org/officeDocument/2006/relationships" xmlns:w14="http://schemas.microsoft.com/office/word/2010/wordml">
+              <w:rPr>
+                <w:rFonts w:ascii="Arial"/>
+                <w:i w:val="false"/>
+                <w:b w:val="false"/>
+                <w:u w:val="none"/>
+                <w:sz w:val="20"/>
+                <w:szCs w:val="20"/>
+                <w:color w:val="000000"/>
+              </w:rPr>
+              <w:t xml:space="preserve">0</w:t>
+            </w:r>
+          </w:p>
+        </w:tc>
+        <w:tc>
+          <w:tcPr>
+            <w:tcBorders>
+              <w:bottom w:val="none" w:sz="0" w:space="0" w:color="000000"/>
+              <w:top w:val="none" w:sz="0" w:space="0" w:color="000000"/>
+              <w:left w:val="none" w:sz="0" w:space="0" w:color="000000"/>
+              <w:right w:val="none" w:sz="0" w:space="0" w:color="000000"/>
+            </w:tcBorders>
+            <w:shd w:val="clear" w:color="auto" w:fill="FFFFFF"/>
+            <w:tcMar>
+              <w:top w:w="0" w:type="dxa"/>
+              <w:bottom w:w="0" w:type="dxa"/>
+              <w:left w:w="0" w:type="dxa"/>
+              <w:right w:w="0" w:type="dxa"/>
+            </w:tcMar>
+            <w:vAlign w:val="center"/>
+          </w:tcPr>
+          <w:p>
+            <w:pPr>
+              <w:jc w:val="center"/>
+              <w:keepNext/>
+              <w:pBdr>
+                <w:bottom w:val="none" w:sz="0" w:space="0" w:color="000000"/>
+                <w:top w:val="none" w:sz="0" w:space="0" w:color="000000"/>
+                <w:left w:val="none" w:sz="0" w:space="0" w:color="000000"/>
+                <w:right w:val="none" w:sz="0" w:space="0" w:color="000000"/>
+              </w:pBdr>
+              <w:spacing w:after="100" w:before="100" w:line="240"/>
+              <w:ind w:firstLine="0" w:left="100" w:right="100"/>
+            </w:pPr>
+            <w:r xmlns:w="http://schemas.openxmlformats.org/wordprocessingml/2006/main" xmlns:wp="http://schemas.openxmlformats.org/drawingml/2006/wordprocessingDrawing" xmlns:r="http://schemas.openxmlformats.org/officeDocument/2006/relationships" xmlns:w14="http://schemas.microsoft.com/office/word/2010/wordml">
+              <w:rPr>
+                <w:rFonts w:ascii="Arial"/>
+                <w:i w:val="false"/>
+                <w:b w:val="false"/>
+                <w:u w:val="none"/>
+                <w:sz w:val="20"/>
+                <w:szCs w:val="20"/>
+                <w:color w:val="000000"/>
+              </w:rPr>
+              <w:t xml:space="preserve">8</w:t>
             </w:r>
           </w:p>
         </w:tc>
@@ -7648,7 +7648,7 @@
                 <w:szCs w:val="20"/>
                 <w:color w:val="000000"/>
               </w:rPr>
-              <w:t xml:space="preserve">Pacific Loon</w:t>
+              <w:t xml:space="preserve">Bufflehead</w:t>
             </w:r>
             <w:r xmlns:w="http://schemas.openxmlformats.org/wordprocessingml/2006/main" xmlns:wp="http://schemas.openxmlformats.org/drawingml/2006/wordprocessingDrawing" xmlns:r="http://schemas.openxmlformats.org/officeDocument/2006/relationships" xmlns:w14="http://schemas.microsoft.com/office/word/2010/wordml">
               <w:rPr>
@@ -7672,7 +7672,7 @@
                 <w:szCs w:val="20"/>
                 <w:color w:val="000000"/>
               </w:rPr>
-              <w:t xml:space="preserve">Gavia pacifica</w:t>
+              <w:t xml:space="preserve">Bucephala albeola</w:t>
             </w:r>
             <w:r xmlns:w="http://schemas.openxmlformats.org/wordprocessingml/2006/main" xmlns:wp="http://schemas.openxmlformats.org/drawingml/2006/wordprocessingDrawing" xmlns:r="http://schemas.openxmlformats.org/officeDocument/2006/relationships" xmlns:w14="http://schemas.microsoft.com/office/word/2010/wordml">
               <w:rPr>
@@ -7772,51 +7772,51 @@
                 <w:szCs w:val="20"/>
                 <w:color w:val="000000"/>
               </w:rPr>
-              <w:t xml:space="preserve">0</w:t>
-            </w:r>
-          </w:p>
-        </w:tc>
-        <w:tc>
-          <w:tcPr>
-            <w:tcBorders>
-              <w:bottom w:val="none" w:sz="0" w:space="0" w:color="000000"/>
-              <w:top w:val="none" w:sz="0" w:space="0" w:color="000000"/>
-              <w:left w:val="none" w:sz="0" w:space="0" w:color="000000"/>
-              <w:right w:val="none" w:sz="0" w:space="0" w:color="000000"/>
-            </w:tcBorders>
-            <w:shd w:val="clear" w:color="auto" w:fill="FFFFFF"/>
-            <w:tcMar>
-              <w:top w:w="0" w:type="dxa"/>
-              <w:bottom w:w="0" w:type="dxa"/>
-              <w:left w:w="0" w:type="dxa"/>
-              <w:right w:w="0" w:type="dxa"/>
-            </w:tcMar>
-            <w:vAlign w:val="center"/>
-          </w:tcPr>
-          <w:p>
-            <w:pPr>
-              <w:jc w:val="center"/>
-              <w:keepNext/>
-              <w:pBdr>
-                <w:bottom w:val="none" w:sz="0" w:space="0" w:color="000000"/>
-                <w:top w:val="none" w:sz="0" w:space="0" w:color="000000"/>
-                <w:left w:val="none" w:sz="0" w:space="0" w:color="000000"/>
-                <w:right w:val="none" w:sz="0" w:space="0" w:color="000000"/>
-              </w:pBdr>
-              <w:spacing w:after="100" w:before="100" w:line="240"/>
-              <w:ind w:firstLine="0" w:left="100" w:right="100"/>
-            </w:pPr>
-            <w:r xmlns:w="http://schemas.openxmlformats.org/wordprocessingml/2006/main" xmlns:wp="http://schemas.openxmlformats.org/drawingml/2006/wordprocessingDrawing" xmlns:r="http://schemas.openxmlformats.org/officeDocument/2006/relationships" xmlns:w14="http://schemas.microsoft.com/office/word/2010/wordml">
-              <w:rPr>
-                <w:rFonts w:ascii="Arial"/>
-                <w:i w:val="false"/>
-                <w:b w:val="false"/>
-                <w:u w:val="none"/>
-                <w:sz w:val="20"/>
-                <w:szCs w:val="20"/>
-                <w:color w:val="000000"/>
-              </w:rPr>
-              <w:t xml:space="preserve">180</w:t>
+              <w:t xml:space="preserve">2,118</w:t>
+            </w:r>
+          </w:p>
+        </w:tc>
+        <w:tc>
+          <w:tcPr>
+            <w:tcBorders>
+              <w:bottom w:val="none" w:sz="0" w:space="0" w:color="000000"/>
+              <w:top w:val="none" w:sz="0" w:space="0" w:color="000000"/>
+              <w:left w:val="none" w:sz="0" w:space="0" w:color="000000"/>
+              <w:right w:val="none" w:sz="0" w:space="0" w:color="000000"/>
+            </w:tcBorders>
+            <w:shd w:val="clear" w:color="auto" w:fill="FFFFFF"/>
+            <w:tcMar>
+              <w:top w:w="0" w:type="dxa"/>
+              <w:bottom w:w="0" w:type="dxa"/>
+              <w:left w:w="0" w:type="dxa"/>
+              <w:right w:w="0" w:type="dxa"/>
+            </w:tcMar>
+            <w:vAlign w:val="center"/>
+          </w:tcPr>
+          <w:p>
+            <w:pPr>
+              <w:jc w:val="center"/>
+              <w:keepNext/>
+              <w:pBdr>
+                <w:bottom w:val="none" w:sz="0" w:space="0" w:color="000000"/>
+                <w:top w:val="none" w:sz="0" w:space="0" w:color="000000"/>
+                <w:left w:val="none" w:sz="0" w:space="0" w:color="000000"/>
+                <w:right w:val="none" w:sz="0" w:space="0" w:color="000000"/>
+              </w:pBdr>
+              <w:spacing w:after="100" w:before="100" w:line="240"/>
+              <w:ind w:firstLine="0" w:left="100" w:right="100"/>
+            </w:pPr>
+            <w:r xmlns:w="http://schemas.openxmlformats.org/wordprocessingml/2006/main" xmlns:wp="http://schemas.openxmlformats.org/drawingml/2006/wordprocessingDrawing" xmlns:r="http://schemas.openxmlformats.org/officeDocument/2006/relationships" xmlns:w14="http://schemas.microsoft.com/office/word/2010/wordml">
+              <w:rPr>
+                <w:rFonts w:ascii="Arial"/>
+                <w:i w:val="false"/>
+                <w:b w:val="false"/>
+                <w:u w:val="none"/>
+                <w:sz w:val="20"/>
+                <w:szCs w:val="20"/>
+                <w:color w:val="000000"/>
+              </w:rPr>
+              <w:t xml:space="preserve">11,186</w:t>
             </w:r>
           </w:p>
         </w:tc>
@@ -7867,7 +7867,7 @@
                 <w:szCs w:val="20"/>
                 <w:color w:val="000000"/>
               </w:rPr>
-              <w:t xml:space="preserve">Common Loon</w:t>
+              <w:t xml:space="preserve">Common Goldeneye</w:t>
             </w:r>
             <w:r xmlns:w="http://schemas.openxmlformats.org/wordprocessingml/2006/main" xmlns:wp="http://schemas.openxmlformats.org/drawingml/2006/wordprocessingDrawing" xmlns:r="http://schemas.openxmlformats.org/officeDocument/2006/relationships" xmlns:w14="http://schemas.microsoft.com/office/word/2010/wordml">
               <w:rPr>
@@ -7891,7 +7891,7 @@
                 <w:szCs w:val="20"/>
                 <w:color w:val="000000"/>
               </w:rPr>
-              <w:t xml:space="preserve">Gavia immer</w:t>
+              <w:t xml:space="preserve">Bucephala clangula</w:t>
             </w:r>
             <w:r xmlns:w="http://schemas.openxmlformats.org/wordprocessingml/2006/main" xmlns:wp="http://schemas.openxmlformats.org/drawingml/2006/wordprocessingDrawing" xmlns:r="http://schemas.openxmlformats.org/officeDocument/2006/relationships" xmlns:w14="http://schemas.microsoft.com/office/word/2010/wordml">
               <w:rPr>
@@ -7991,51 +7991,51 @@
                 <w:szCs w:val="20"/>
                 <w:color w:val="000000"/>
               </w:rPr>
-              <w:t xml:space="preserve">59</w:t>
-            </w:r>
-          </w:p>
-        </w:tc>
-        <w:tc>
-          <w:tcPr>
-            <w:tcBorders>
-              <w:bottom w:val="none" w:sz="0" w:space="0" w:color="000000"/>
-              <w:top w:val="none" w:sz="0" w:space="0" w:color="000000"/>
-              <w:left w:val="none" w:sz="0" w:space="0" w:color="000000"/>
-              <w:right w:val="none" w:sz="0" w:space="0" w:color="000000"/>
-            </w:tcBorders>
-            <w:shd w:val="clear" w:color="auto" w:fill="FFFFFF"/>
-            <w:tcMar>
-              <w:top w:w="0" w:type="dxa"/>
-              <w:bottom w:w="0" w:type="dxa"/>
-              <w:left w:w="0" w:type="dxa"/>
-              <w:right w:w="0" w:type="dxa"/>
-            </w:tcMar>
-            <w:vAlign w:val="center"/>
-          </w:tcPr>
-          <w:p>
-            <w:pPr>
-              <w:jc w:val="center"/>
-              <w:keepNext/>
-              <w:pBdr>
-                <w:bottom w:val="none" w:sz="0" w:space="0" w:color="000000"/>
-                <w:top w:val="none" w:sz="0" w:space="0" w:color="000000"/>
-                <w:left w:val="none" w:sz="0" w:space="0" w:color="000000"/>
-                <w:right w:val="none" w:sz="0" w:space="0" w:color="000000"/>
-              </w:pBdr>
-              <w:spacing w:after="100" w:before="100" w:line="240"/>
-              <w:ind w:firstLine="0" w:left="100" w:right="100"/>
-            </w:pPr>
-            <w:r xmlns:w="http://schemas.openxmlformats.org/wordprocessingml/2006/main" xmlns:wp="http://schemas.openxmlformats.org/drawingml/2006/wordprocessingDrawing" xmlns:r="http://schemas.openxmlformats.org/officeDocument/2006/relationships" xmlns:w14="http://schemas.microsoft.com/office/word/2010/wordml">
-              <w:rPr>
-                <w:rFonts w:ascii="Arial"/>
-                <w:i w:val="false"/>
-                <w:b w:val="false"/>
-                <w:u w:val="none"/>
-                <w:sz w:val="20"/>
-                <w:szCs w:val="20"/>
-                <w:color w:val="000000"/>
-              </w:rPr>
-              <w:t xml:space="preserve">623</w:t>
+              <w:t xml:space="preserve">1</w:t>
+            </w:r>
+          </w:p>
+        </w:tc>
+        <w:tc>
+          <w:tcPr>
+            <w:tcBorders>
+              <w:bottom w:val="none" w:sz="0" w:space="0" w:color="000000"/>
+              <w:top w:val="none" w:sz="0" w:space="0" w:color="000000"/>
+              <w:left w:val="none" w:sz="0" w:space="0" w:color="000000"/>
+              <w:right w:val="none" w:sz="0" w:space="0" w:color="000000"/>
+            </w:tcBorders>
+            <w:shd w:val="clear" w:color="auto" w:fill="FFFFFF"/>
+            <w:tcMar>
+              <w:top w:w="0" w:type="dxa"/>
+              <w:bottom w:w="0" w:type="dxa"/>
+              <w:left w:w="0" w:type="dxa"/>
+              <w:right w:w="0" w:type="dxa"/>
+            </w:tcMar>
+            <w:vAlign w:val="center"/>
+          </w:tcPr>
+          <w:p>
+            <w:pPr>
+              <w:jc w:val="center"/>
+              <w:keepNext/>
+              <w:pBdr>
+                <w:bottom w:val="none" w:sz="0" w:space="0" w:color="000000"/>
+                <w:top w:val="none" w:sz="0" w:space="0" w:color="000000"/>
+                <w:left w:val="none" w:sz="0" w:space="0" w:color="000000"/>
+                <w:right w:val="none" w:sz="0" w:space="0" w:color="000000"/>
+              </w:pBdr>
+              <w:spacing w:after="100" w:before="100" w:line="240"/>
+              <w:ind w:firstLine="0" w:left="100" w:right="100"/>
+            </w:pPr>
+            <w:r xmlns:w="http://schemas.openxmlformats.org/wordprocessingml/2006/main" xmlns:wp="http://schemas.openxmlformats.org/drawingml/2006/wordprocessingDrawing" xmlns:r="http://schemas.openxmlformats.org/officeDocument/2006/relationships" xmlns:w14="http://schemas.microsoft.com/office/word/2010/wordml">
+              <w:rPr>
+                <w:rFonts w:ascii="Arial"/>
+                <w:i w:val="false"/>
+                <w:b w:val="false"/>
+                <w:u w:val="none"/>
+                <w:sz w:val="20"/>
+                <w:szCs w:val="20"/>
+                <w:color w:val="000000"/>
+              </w:rPr>
+              <w:t xml:space="preserve">255</w:t>
             </w:r>
           </w:p>
         </w:tc>
@@ -8086,7 +8086,7 @@
                 <w:szCs w:val="20"/>
                 <w:color w:val="000000"/>
               </w:rPr>
-              <w:t xml:space="preserve">Yellow-billed Loon</w:t>
+              <w:t xml:space="preserve">Barrow's Goldeneye</w:t>
             </w:r>
             <w:r xmlns:w="http://schemas.openxmlformats.org/wordprocessingml/2006/main" xmlns:wp="http://schemas.openxmlformats.org/drawingml/2006/wordprocessingDrawing" xmlns:r="http://schemas.openxmlformats.org/officeDocument/2006/relationships" xmlns:w14="http://schemas.microsoft.com/office/word/2010/wordml">
               <w:rPr>
@@ -8110,7 +8110,7 @@
                 <w:szCs w:val="20"/>
                 <w:color w:val="000000"/>
               </w:rPr>
-              <w:t xml:space="preserve">Gavia adamsii</w:t>
+              <w:t xml:space="preserve">Bucephala islandica</w:t>
             </w:r>
             <w:r xmlns:w="http://schemas.openxmlformats.org/wordprocessingml/2006/main" xmlns:wp="http://schemas.openxmlformats.org/drawingml/2006/wordprocessingDrawing" xmlns:r="http://schemas.openxmlformats.org/officeDocument/2006/relationships" xmlns:w14="http://schemas.microsoft.com/office/word/2010/wordml">
               <w:rPr>
@@ -8166,6 +8166,50 @@
                 <w:szCs w:val="20"/>
                 <w:color w:val="000000"/>
               </w:rPr>
+              <w:t xml:space="preserve">8</w:t>
+            </w:r>
+          </w:p>
+        </w:tc>
+        <w:tc>
+          <w:tcPr>
+            <w:tcBorders>
+              <w:bottom w:val="none" w:sz="0" w:space="0" w:color="000000"/>
+              <w:top w:val="none" w:sz="0" w:space="0" w:color="000000"/>
+              <w:left w:val="none" w:sz="0" w:space="0" w:color="000000"/>
+              <w:right w:val="none" w:sz="0" w:space="0" w:color="000000"/>
+            </w:tcBorders>
+            <w:shd w:val="clear" w:color="auto" w:fill="FFFFFF"/>
+            <w:tcMar>
+              <w:top w:w="0" w:type="dxa"/>
+              <w:bottom w:w="0" w:type="dxa"/>
+              <w:left w:w="0" w:type="dxa"/>
+              <w:right w:w="0" w:type="dxa"/>
+            </w:tcMar>
+            <w:vAlign w:val="center"/>
+          </w:tcPr>
+          <w:p>
+            <w:pPr>
+              <w:jc w:val="center"/>
+              <w:keepNext/>
+              <w:pBdr>
+                <w:bottom w:val="none" w:sz="0" w:space="0" w:color="000000"/>
+                <w:top w:val="none" w:sz="0" w:space="0" w:color="000000"/>
+                <w:left w:val="none" w:sz="0" w:space="0" w:color="000000"/>
+                <w:right w:val="none" w:sz="0" w:space="0" w:color="000000"/>
+              </w:pBdr>
+              <w:spacing w:after="100" w:before="100" w:line="240"/>
+              <w:ind w:firstLine="0" w:left="100" w:right="100"/>
+            </w:pPr>
+            <w:r xmlns:w="http://schemas.openxmlformats.org/wordprocessingml/2006/main" xmlns:wp="http://schemas.openxmlformats.org/drawingml/2006/wordprocessingDrawing" xmlns:r="http://schemas.openxmlformats.org/officeDocument/2006/relationships" xmlns:w14="http://schemas.microsoft.com/office/word/2010/wordml">
+              <w:rPr>
+                <w:rFonts w:ascii="Arial"/>
+                <w:i w:val="false"/>
+                <w:b w:val="false"/>
+                <w:u w:val="none"/>
+                <w:sz w:val="20"/>
+                <w:szCs w:val="20"/>
+                <w:color w:val="000000"/>
+              </w:rPr>
               <w:t xml:space="preserve">1</w:t>
             </w:r>
           </w:p>
@@ -8210,51 +8254,7 @@
                 <w:szCs w:val="20"/>
                 <w:color w:val="000000"/>
               </w:rPr>
-              <w:t xml:space="preserve">0</w:t>
-            </w:r>
-          </w:p>
-        </w:tc>
-        <w:tc>
-          <w:tcPr>
-            <w:tcBorders>
-              <w:bottom w:val="none" w:sz="0" w:space="0" w:color="000000"/>
-              <w:top w:val="none" w:sz="0" w:space="0" w:color="000000"/>
-              <w:left w:val="none" w:sz="0" w:space="0" w:color="000000"/>
-              <w:right w:val="none" w:sz="0" w:space="0" w:color="000000"/>
-            </w:tcBorders>
-            <w:shd w:val="clear" w:color="auto" w:fill="FFFFFF"/>
-            <w:tcMar>
-              <w:top w:w="0" w:type="dxa"/>
-              <w:bottom w:w="0" w:type="dxa"/>
-              <w:left w:w="0" w:type="dxa"/>
-              <w:right w:w="0" w:type="dxa"/>
-            </w:tcMar>
-            <w:vAlign w:val="center"/>
-          </w:tcPr>
-          <w:p>
-            <w:pPr>
-              <w:jc w:val="center"/>
-              <w:keepNext/>
-              <w:pBdr>
-                <w:bottom w:val="none" w:sz="0" w:space="0" w:color="000000"/>
-                <w:top w:val="none" w:sz="0" w:space="0" w:color="000000"/>
-                <w:left w:val="none" w:sz="0" w:space="0" w:color="000000"/>
-                <w:right w:val="none" w:sz="0" w:space="0" w:color="000000"/>
-              </w:pBdr>
-              <w:spacing w:after="100" w:before="100" w:line="240"/>
-              <w:ind w:firstLine="0" w:left="100" w:right="100"/>
-            </w:pPr>
-            <w:r xmlns:w="http://schemas.openxmlformats.org/wordprocessingml/2006/main" xmlns:wp="http://schemas.openxmlformats.org/drawingml/2006/wordprocessingDrawing" xmlns:r="http://schemas.openxmlformats.org/officeDocument/2006/relationships" xmlns:w14="http://schemas.microsoft.com/office/word/2010/wordml">
-              <w:rPr>
-                <w:rFonts w:ascii="Arial"/>
-                <w:i w:val="false"/>
-                <w:b w:val="false"/>
-                <w:u w:val="none"/>
-                <w:sz w:val="20"/>
-                <w:szCs w:val="20"/>
-                <w:color w:val="000000"/>
-              </w:rPr>
-              <w:t xml:space="preserve">1</w:t>
+              <w:t xml:space="preserve">12</w:t>
             </w:r>
           </w:p>
         </w:tc>
@@ -8305,7 +8305,7 @@
                 <w:szCs w:val="20"/>
                 <w:color w:val="000000"/>
               </w:rPr>
-              <w:t xml:space="preserve">Mallard</w:t>
+              <w:t xml:space="preserve">Goldeneye spp.</w:t>
             </w:r>
             <w:r xmlns:w="http://schemas.openxmlformats.org/wordprocessingml/2006/main" xmlns:wp="http://schemas.openxmlformats.org/drawingml/2006/wordprocessingDrawing" xmlns:r="http://schemas.openxmlformats.org/officeDocument/2006/relationships" xmlns:w14="http://schemas.microsoft.com/office/word/2010/wordml">
               <w:rPr>
@@ -8329,7 +8329,7 @@
                 <w:szCs w:val="20"/>
                 <w:color w:val="000000"/>
               </w:rPr>
-              <w:t xml:space="preserve">Anas platyrhynchos</w:t>
+              <w:t xml:space="preserve">Bucephala spp.</w:t>
             </w:r>
             <w:r xmlns:w="http://schemas.openxmlformats.org/wordprocessingml/2006/main" xmlns:wp="http://schemas.openxmlformats.org/drawingml/2006/wordprocessingDrawing" xmlns:r="http://schemas.openxmlformats.org/officeDocument/2006/relationships" xmlns:w14="http://schemas.microsoft.com/office/word/2010/wordml">
               <w:rPr>
@@ -8385,7 +8385,7 @@
                 <w:szCs w:val="20"/>
                 <w:color w:val="000000"/>
               </w:rPr>
-              <w:t xml:space="preserve">29</w:t>
+              <w:t xml:space="preserve">2</w:t>
             </w:r>
           </w:p>
         </w:tc>
@@ -8473,7 +8473,7 @@
                 <w:szCs w:val="20"/>
                 <w:color w:val="000000"/>
               </w:rPr>
-              <w:t xml:space="preserve">152</w:t>
+              <w:t xml:space="preserve">2</w:t>
             </w:r>
           </w:p>
         </w:tc>
@@ -8524,7 +8524,7 @@
                 <w:szCs w:val="20"/>
                 <w:color w:val="000000"/>
               </w:rPr>
-              <w:t xml:space="preserve">Northern Pintail</w:t>
+              <w:t xml:space="preserve">Hooded Merganser</w:t>
             </w:r>
             <w:r xmlns:w="http://schemas.openxmlformats.org/wordprocessingml/2006/main" xmlns:wp="http://schemas.openxmlformats.org/drawingml/2006/wordprocessingDrawing" xmlns:r="http://schemas.openxmlformats.org/officeDocument/2006/relationships" xmlns:w14="http://schemas.microsoft.com/office/word/2010/wordml">
               <w:rPr>
@@ -8548,7 +8548,7 @@
                 <w:szCs w:val="20"/>
                 <w:color w:val="000000"/>
               </w:rPr>
-              <w:t xml:space="preserve">Anas acuta</w:t>
+              <w:t xml:space="preserve">Lophodytes cucullatus</w:t>
             </w:r>
             <w:r xmlns:w="http://schemas.openxmlformats.org/wordprocessingml/2006/main" xmlns:wp="http://schemas.openxmlformats.org/drawingml/2006/wordprocessingDrawing" xmlns:r="http://schemas.openxmlformats.org/officeDocument/2006/relationships" xmlns:w14="http://schemas.microsoft.com/office/word/2010/wordml">
               <w:rPr>
@@ -8604,7 +8604,7 @@
                 <w:szCs w:val="20"/>
                 <w:color w:val="000000"/>
               </w:rPr>
-              <w:t xml:space="preserve">30</w:t>
+              <w:t xml:space="preserve">8</w:t>
             </w:r>
           </w:p>
         </w:tc>
@@ -8692,7 +8692,7 @@
                 <w:szCs w:val="20"/>
                 <w:color w:val="000000"/>
               </w:rPr>
-              <w:t xml:space="preserve">1,417</w:t>
+              <w:t xml:space="preserve">4</w:t>
             </w:r>
           </w:p>
         </w:tc>
@@ -8743,7 +8743,7 @@
                 <w:szCs w:val="20"/>
                 <w:color w:val="000000"/>
               </w:rPr>
-              <w:t xml:space="preserve">Green-winged Teal</w:t>
+              <w:t xml:space="preserve">Common Merganser</w:t>
             </w:r>
             <w:r xmlns:w="http://schemas.openxmlformats.org/wordprocessingml/2006/main" xmlns:wp="http://schemas.openxmlformats.org/drawingml/2006/wordprocessingDrawing" xmlns:r="http://schemas.openxmlformats.org/officeDocument/2006/relationships" xmlns:w14="http://schemas.microsoft.com/office/word/2010/wordml">
               <w:rPr>
@@ -8767,7 +8767,7 @@
                 <w:szCs w:val="20"/>
                 <w:color w:val="000000"/>
               </w:rPr>
-              <w:t xml:space="preserve">Anas crecca</w:t>
+              <w:t xml:space="preserve">Mergus merganser</w:t>
             </w:r>
             <w:r xmlns:w="http://schemas.openxmlformats.org/wordprocessingml/2006/main" xmlns:wp="http://schemas.openxmlformats.org/drawingml/2006/wordprocessingDrawing" xmlns:r="http://schemas.openxmlformats.org/officeDocument/2006/relationships" xmlns:w14="http://schemas.microsoft.com/office/word/2010/wordml">
               <w:rPr>
@@ -8823,95 +8823,95 @@
                 <w:szCs w:val="20"/>
                 <w:color w:val="000000"/>
               </w:rPr>
-              <w:t xml:space="preserve">24</w:t>
-            </w:r>
-          </w:p>
-        </w:tc>
-        <w:tc>
-          <w:tcPr>
-            <w:tcBorders>
-              <w:bottom w:val="none" w:sz="0" w:space="0" w:color="000000"/>
-              <w:top w:val="none" w:sz="0" w:space="0" w:color="000000"/>
-              <w:left w:val="none" w:sz="0" w:space="0" w:color="000000"/>
-              <w:right w:val="none" w:sz="0" w:space="0" w:color="000000"/>
-            </w:tcBorders>
-            <w:shd w:val="clear" w:color="auto" w:fill="FFFFFF"/>
-            <w:tcMar>
-              <w:top w:w="0" w:type="dxa"/>
-              <w:bottom w:w="0" w:type="dxa"/>
-              <w:left w:w="0" w:type="dxa"/>
-              <w:right w:w="0" w:type="dxa"/>
-            </w:tcMar>
-            <w:vAlign w:val="center"/>
-          </w:tcPr>
-          <w:p>
-            <w:pPr>
-              <w:jc w:val="center"/>
-              <w:keepNext/>
-              <w:pBdr>
-                <w:bottom w:val="none" w:sz="0" w:space="0" w:color="000000"/>
-                <w:top w:val="none" w:sz="0" w:space="0" w:color="000000"/>
-                <w:left w:val="none" w:sz="0" w:space="0" w:color="000000"/>
-                <w:right w:val="none" w:sz="0" w:space="0" w:color="000000"/>
-              </w:pBdr>
-              <w:spacing w:after="100" w:before="100" w:line="240"/>
-              <w:ind w:firstLine="0" w:left="100" w:right="100"/>
-            </w:pPr>
-            <w:r xmlns:w="http://schemas.openxmlformats.org/wordprocessingml/2006/main" xmlns:wp="http://schemas.openxmlformats.org/drawingml/2006/wordprocessingDrawing" xmlns:r="http://schemas.openxmlformats.org/officeDocument/2006/relationships" xmlns:w14="http://schemas.microsoft.com/office/word/2010/wordml">
-              <w:rPr>
-                <w:rFonts w:ascii="Arial"/>
-                <w:i w:val="false"/>
-                <w:b w:val="false"/>
-                <w:u w:val="none"/>
-                <w:sz w:val="20"/>
-                <w:szCs w:val="20"/>
-                <w:color w:val="000000"/>
-              </w:rPr>
-              <w:t xml:space="preserve">1</w:t>
-            </w:r>
-          </w:p>
-        </w:tc>
-        <w:tc>
-          <w:tcPr>
-            <w:tcBorders>
-              <w:bottom w:val="none" w:sz="0" w:space="0" w:color="000000"/>
-              <w:top w:val="none" w:sz="0" w:space="0" w:color="000000"/>
-              <w:left w:val="none" w:sz="0" w:space="0" w:color="000000"/>
-              <w:right w:val="none" w:sz="0" w:space="0" w:color="000000"/>
-            </w:tcBorders>
-            <w:shd w:val="clear" w:color="auto" w:fill="FFFFFF"/>
-            <w:tcMar>
-              <w:top w:w="0" w:type="dxa"/>
-              <w:bottom w:w="0" w:type="dxa"/>
-              <w:left w:w="0" w:type="dxa"/>
-              <w:right w:w="0" w:type="dxa"/>
-            </w:tcMar>
-            <w:vAlign w:val="center"/>
-          </w:tcPr>
-          <w:p>
-            <w:pPr>
-              <w:jc w:val="center"/>
-              <w:keepNext/>
-              <w:pBdr>
-                <w:bottom w:val="none" w:sz="0" w:space="0" w:color="000000"/>
-                <w:top w:val="none" w:sz="0" w:space="0" w:color="000000"/>
-                <w:left w:val="none" w:sz="0" w:space="0" w:color="000000"/>
-                <w:right w:val="none" w:sz="0" w:space="0" w:color="000000"/>
-              </w:pBdr>
-              <w:spacing w:after="100" w:before="100" w:line="240"/>
-              <w:ind w:firstLine="0" w:left="100" w:right="100"/>
-            </w:pPr>
-            <w:r xmlns:w="http://schemas.openxmlformats.org/wordprocessingml/2006/main" xmlns:wp="http://schemas.openxmlformats.org/drawingml/2006/wordprocessingDrawing" xmlns:r="http://schemas.openxmlformats.org/officeDocument/2006/relationships" xmlns:w14="http://schemas.microsoft.com/office/word/2010/wordml">
-              <w:rPr>
-                <w:rFonts w:ascii="Arial"/>
-                <w:i w:val="false"/>
-                <w:b w:val="false"/>
-                <w:u w:val="none"/>
-                <w:sz w:val="20"/>
-                <w:szCs w:val="20"/>
-                <w:color w:val="000000"/>
-              </w:rPr>
-              <w:t xml:space="preserve">148</w:t>
+              <w:t xml:space="preserve">28</w:t>
+            </w:r>
+          </w:p>
+        </w:tc>
+        <w:tc>
+          <w:tcPr>
+            <w:tcBorders>
+              <w:bottom w:val="none" w:sz="0" w:space="0" w:color="000000"/>
+              <w:top w:val="none" w:sz="0" w:space="0" w:color="000000"/>
+              <w:left w:val="none" w:sz="0" w:space="0" w:color="000000"/>
+              <w:right w:val="none" w:sz="0" w:space="0" w:color="000000"/>
+            </w:tcBorders>
+            <w:shd w:val="clear" w:color="auto" w:fill="FFFFFF"/>
+            <w:tcMar>
+              <w:top w:w="0" w:type="dxa"/>
+              <w:bottom w:w="0" w:type="dxa"/>
+              <w:left w:w="0" w:type="dxa"/>
+              <w:right w:w="0" w:type="dxa"/>
+            </w:tcMar>
+            <w:vAlign w:val="center"/>
+          </w:tcPr>
+          <w:p>
+            <w:pPr>
+              <w:jc w:val="center"/>
+              <w:keepNext/>
+              <w:pBdr>
+                <w:bottom w:val="none" w:sz="0" w:space="0" w:color="000000"/>
+                <w:top w:val="none" w:sz="0" w:space="0" w:color="000000"/>
+                <w:left w:val="none" w:sz="0" w:space="0" w:color="000000"/>
+                <w:right w:val="none" w:sz="0" w:space="0" w:color="000000"/>
+              </w:pBdr>
+              <w:spacing w:after="100" w:before="100" w:line="240"/>
+              <w:ind w:firstLine="0" w:left="100" w:right="100"/>
+            </w:pPr>
+            <w:r xmlns:w="http://schemas.openxmlformats.org/wordprocessingml/2006/main" xmlns:wp="http://schemas.openxmlformats.org/drawingml/2006/wordprocessingDrawing" xmlns:r="http://schemas.openxmlformats.org/officeDocument/2006/relationships" xmlns:w14="http://schemas.microsoft.com/office/word/2010/wordml">
+              <w:rPr>
+                <w:rFonts w:ascii="Arial"/>
+                <w:i w:val="false"/>
+                <w:b w:val="false"/>
+                <w:u w:val="none"/>
+                <w:sz w:val="20"/>
+                <w:szCs w:val="20"/>
+                <w:color w:val="000000"/>
+              </w:rPr>
+              <w:t xml:space="preserve">0</w:t>
+            </w:r>
+          </w:p>
+        </w:tc>
+        <w:tc>
+          <w:tcPr>
+            <w:tcBorders>
+              <w:bottom w:val="none" w:sz="0" w:space="0" w:color="000000"/>
+              <w:top w:val="none" w:sz="0" w:space="0" w:color="000000"/>
+              <w:left w:val="none" w:sz="0" w:space="0" w:color="000000"/>
+              <w:right w:val="none" w:sz="0" w:space="0" w:color="000000"/>
+            </w:tcBorders>
+            <w:shd w:val="clear" w:color="auto" w:fill="FFFFFF"/>
+            <w:tcMar>
+              <w:top w:w="0" w:type="dxa"/>
+              <w:bottom w:w="0" w:type="dxa"/>
+              <w:left w:w="0" w:type="dxa"/>
+              <w:right w:w="0" w:type="dxa"/>
+            </w:tcMar>
+            <w:vAlign w:val="center"/>
+          </w:tcPr>
+          <w:p>
+            <w:pPr>
+              <w:jc w:val="center"/>
+              <w:keepNext/>
+              <w:pBdr>
+                <w:bottom w:val="none" w:sz="0" w:space="0" w:color="000000"/>
+                <w:top w:val="none" w:sz="0" w:space="0" w:color="000000"/>
+                <w:left w:val="none" w:sz="0" w:space="0" w:color="000000"/>
+                <w:right w:val="none" w:sz="0" w:space="0" w:color="000000"/>
+              </w:pBdr>
+              <w:spacing w:after="100" w:before="100" w:line="240"/>
+              <w:ind w:firstLine="0" w:left="100" w:right="100"/>
+            </w:pPr>
+            <w:r xmlns:w="http://schemas.openxmlformats.org/wordprocessingml/2006/main" xmlns:wp="http://schemas.openxmlformats.org/drawingml/2006/wordprocessingDrawing" xmlns:r="http://schemas.openxmlformats.org/officeDocument/2006/relationships" xmlns:w14="http://schemas.microsoft.com/office/word/2010/wordml">
+              <w:rPr>
+                <w:rFonts w:ascii="Arial"/>
+                <w:i w:val="false"/>
+                <w:b w:val="false"/>
+                <w:u w:val="none"/>
+                <w:sz w:val="20"/>
+                <w:szCs w:val="20"/>
+                <w:color w:val="000000"/>
+              </w:rPr>
+              <w:t xml:space="preserve">133</w:t>
             </w:r>
           </w:p>
         </w:tc>
@@ -8962,7 +8962,7 @@
                 <w:szCs w:val="20"/>
                 <w:color w:val="000000"/>
               </w:rPr>
-              <w:t xml:space="preserve">Brandt's Cormorant</w:t>
+              <w:t xml:space="preserve">Red-breasted Merganser</w:t>
             </w:r>
             <w:r xmlns:w="http://schemas.openxmlformats.org/wordprocessingml/2006/main" xmlns:wp="http://schemas.openxmlformats.org/drawingml/2006/wordprocessingDrawing" xmlns:r="http://schemas.openxmlformats.org/officeDocument/2006/relationships" xmlns:w14="http://schemas.microsoft.com/office/word/2010/wordml">
               <w:rPr>
@@ -8986,7 +8986,7 @@
                 <w:szCs w:val="20"/>
                 <w:color w:val="000000"/>
               </w:rPr>
-              <w:t xml:space="preserve">Urile penicillatus</w:t>
+              <w:t xml:space="preserve">Mergus serrator</w:t>
             </w:r>
             <w:r xmlns:w="http://schemas.openxmlformats.org/wordprocessingml/2006/main" xmlns:wp="http://schemas.openxmlformats.org/drawingml/2006/wordprocessingDrawing" xmlns:r="http://schemas.openxmlformats.org/officeDocument/2006/relationships" xmlns:w14="http://schemas.microsoft.com/office/word/2010/wordml">
               <w:rPr>
@@ -9086,51 +9086,51 @@
                 <w:szCs w:val="20"/>
                 <w:color w:val="000000"/>
               </w:rPr>
-              <w:t xml:space="preserve">3</w:t>
-            </w:r>
-          </w:p>
-        </w:tc>
-        <w:tc>
-          <w:tcPr>
-            <w:tcBorders>
-              <w:bottom w:val="none" w:sz="0" w:space="0" w:color="000000"/>
-              <w:top w:val="none" w:sz="0" w:space="0" w:color="000000"/>
-              <w:left w:val="none" w:sz="0" w:space="0" w:color="000000"/>
-              <w:right w:val="none" w:sz="0" w:space="0" w:color="000000"/>
-            </w:tcBorders>
-            <w:shd w:val="clear" w:color="auto" w:fill="FFFFFF"/>
-            <w:tcMar>
-              <w:top w:w="0" w:type="dxa"/>
-              <w:bottom w:w="0" w:type="dxa"/>
-              <w:left w:w="0" w:type="dxa"/>
-              <w:right w:w="0" w:type="dxa"/>
-            </w:tcMar>
-            <w:vAlign w:val="center"/>
-          </w:tcPr>
-          <w:p>
-            <w:pPr>
-              <w:jc w:val="center"/>
-              <w:keepNext/>
-              <w:pBdr>
-                <w:bottom w:val="none" w:sz="0" w:space="0" w:color="000000"/>
-                <w:top w:val="none" w:sz="0" w:space="0" w:color="000000"/>
-                <w:left w:val="none" w:sz="0" w:space="0" w:color="000000"/>
-                <w:right w:val="none" w:sz="0" w:space="0" w:color="000000"/>
-              </w:pBdr>
-              <w:spacing w:after="100" w:before="100" w:line="240"/>
-              <w:ind w:firstLine="0" w:left="100" w:right="100"/>
-            </w:pPr>
-            <w:r xmlns:w="http://schemas.openxmlformats.org/wordprocessingml/2006/main" xmlns:wp="http://schemas.openxmlformats.org/drawingml/2006/wordprocessingDrawing" xmlns:r="http://schemas.openxmlformats.org/officeDocument/2006/relationships" xmlns:w14="http://schemas.microsoft.com/office/word/2010/wordml">
-              <w:rPr>
-                <w:rFonts w:ascii="Arial"/>
-                <w:i w:val="false"/>
-                <w:b w:val="false"/>
-                <w:u w:val="none"/>
-                <w:sz w:val="20"/>
-                <w:szCs w:val="20"/>
-                <w:color w:val="000000"/>
-              </w:rPr>
-              <w:t xml:space="preserve">7,837</w:t>
+              <w:t xml:space="preserve">28</w:t>
+            </w:r>
+          </w:p>
+        </w:tc>
+        <w:tc>
+          <w:tcPr>
+            <w:tcBorders>
+              <w:bottom w:val="none" w:sz="0" w:space="0" w:color="000000"/>
+              <w:top w:val="none" w:sz="0" w:space="0" w:color="000000"/>
+              <w:left w:val="none" w:sz="0" w:space="0" w:color="000000"/>
+              <w:right w:val="none" w:sz="0" w:space="0" w:color="000000"/>
+            </w:tcBorders>
+            <w:shd w:val="clear" w:color="auto" w:fill="FFFFFF"/>
+            <w:tcMar>
+              <w:top w:w="0" w:type="dxa"/>
+              <w:bottom w:w="0" w:type="dxa"/>
+              <w:left w:w="0" w:type="dxa"/>
+              <w:right w:w="0" w:type="dxa"/>
+            </w:tcMar>
+            <w:vAlign w:val="center"/>
+          </w:tcPr>
+          <w:p>
+            <w:pPr>
+              <w:jc w:val="center"/>
+              <w:keepNext/>
+              <w:pBdr>
+                <w:bottom w:val="none" w:sz="0" w:space="0" w:color="000000"/>
+                <w:top w:val="none" w:sz="0" w:space="0" w:color="000000"/>
+                <w:left w:val="none" w:sz="0" w:space="0" w:color="000000"/>
+                <w:right w:val="none" w:sz="0" w:space="0" w:color="000000"/>
+              </w:pBdr>
+              <w:spacing w:after="100" w:before="100" w:line="240"/>
+              <w:ind w:firstLine="0" w:left="100" w:right="100"/>
+            </w:pPr>
+            <w:r xmlns:w="http://schemas.openxmlformats.org/wordprocessingml/2006/main" xmlns:wp="http://schemas.openxmlformats.org/drawingml/2006/wordprocessingDrawing" xmlns:r="http://schemas.openxmlformats.org/officeDocument/2006/relationships" xmlns:w14="http://schemas.microsoft.com/office/word/2010/wordml">
+              <w:rPr>
+                <w:rFonts w:ascii="Arial"/>
+                <w:i w:val="false"/>
+                <w:b w:val="false"/>
+                <w:u w:val="none"/>
+                <w:sz w:val="20"/>
+                <w:szCs w:val="20"/>
+                <w:color w:val="000000"/>
+              </w:rPr>
+              <w:t xml:space="preserve">210</w:t>
             </w:r>
           </w:p>
         </w:tc>
@@ -9181,7 +9181,7 @@
                 <w:szCs w:val="20"/>
                 <w:color w:val="000000"/>
               </w:rPr>
-              <w:t xml:space="preserve">Pelagic Cormorant</w:t>
+              <w:t xml:space="preserve">Merganser spp.</w:t>
             </w:r>
             <w:r xmlns:w="http://schemas.openxmlformats.org/wordprocessingml/2006/main" xmlns:wp="http://schemas.openxmlformats.org/drawingml/2006/wordprocessingDrawing" xmlns:r="http://schemas.openxmlformats.org/officeDocument/2006/relationships" xmlns:w14="http://schemas.microsoft.com/office/word/2010/wordml">
               <w:rPr>
@@ -9205,7 +9205,7 @@
                 <w:szCs w:val="20"/>
                 <w:color w:val="000000"/>
               </w:rPr>
-              <w:t xml:space="preserve">Urile pelagicus</w:t>
+              <w:t xml:space="preserve">Anatinae spp.</w:t>
             </w:r>
             <w:r xmlns:w="http://schemas.openxmlformats.org/wordprocessingml/2006/main" xmlns:wp="http://schemas.openxmlformats.org/drawingml/2006/wordprocessingDrawing" xmlns:r="http://schemas.openxmlformats.org/officeDocument/2006/relationships" xmlns:w14="http://schemas.microsoft.com/office/word/2010/wordml">
               <w:rPr>
@@ -9261,95 +9261,95 @@
                 <w:szCs w:val="20"/>
                 <w:color w:val="000000"/>
               </w:rPr>
-              <w:t xml:space="preserve">30</w:t>
-            </w:r>
-          </w:p>
-        </w:tc>
-        <w:tc>
-          <w:tcPr>
-            <w:tcBorders>
-              <w:bottom w:val="none" w:sz="0" w:space="0" w:color="000000"/>
-              <w:top w:val="none" w:sz="0" w:space="0" w:color="000000"/>
-              <w:left w:val="none" w:sz="0" w:space="0" w:color="000000"/>
-              <w:right w:val="none" w:sz="0" w:space="0" w:color="000000"/>
-            </w:tcBorders>
-            <w:shd w:val="clear" w:color="auto" w:fill="FFFFFF"/>
-            <w:tcMar>
-              <w:top w:w="0" w:type="dxa"/>
-              <w:bottom w:w="0" w:type="dxa"/>
-              <w:left w:w="0" w:type="dxa"/>
-              <w:right w:w="0" w:type="dxa"/>
-            </w:tcMar>
-            <w:vAlign w:val="center"/>
-          </w:tcPr>
-          <w:p>
-            <w:pPr>
-              <w:jc w:val="center"/>
-              <w:keepNext/>
-              <w:pBdr>
-                <w:bottom w:val="none" w:sz="0" w:space="0" w:color="000000"/>
-                <w:top w:val="none" w:sz="0" w:space="0" w:color="000000"/>
-                <w:left w:val="none" w:sz="0" w:space="0" w:color="000000"/>
-                <w:right w:val="none" w:sz="0" w:space="0" w:color="000000"/>
-              </w:pBdr>
-              <w:spacing w:after="100" w:before="100" w:line="240"/>
-              <w:ind w:firstLine="0" w:left="100" w:right="100"/>
-            </w:pPr>
-            <w:r xmlns:w="http://schemas.openxmlformats.org/wordprocessingml/2006/main" xmlns:wp="http://schemas.openxmlformats.org/drawingml/2006/wordprocessingDrawing" xmlns:r="http://schemas.openxmlformats.org/officeDocument/2006/relationships" xmlns:w14="http://schemas.microsoft.com/office/word/2010/wordml">
-              <w:rPr>
-                <w:rFonts w:ascii="Arial"/>
-                <w:i w:val="false"/>
-                <w:b w:val="false"/>
-                <w:u w:val="none"/>
-                <w:sz w:val="20"/>
-                <w:szCs w:val="20"/>
-                <w:color w:val="000000"/>
-              </w:rPr>
-              <w:t xml:space="preserve">0</w:t>
-            </w:r>
-          </w:p>
-        </w:tc>
-        <w:tc>
-          <w:tcPr>
-            <w:tcBorders>
-              <w:bottom w:val="none" w:sz="0" w:space="0" w:color="000000"/>
-              <w:top w:val="none" w:sz="0" w:space="0" w:color="000000"/>
-              <w:left w:val="none" w:sz="0" w:space="0" w:color="000000"/>
-              <w:right w:val="none" w:sz="0" w:space="0" w:color="000000"/>
-            </w:tcBorders>
-            <w:shd w:val="clear" w:color="auto" w:fill="FFFFFF"/>
-            <w:tcMar>
-              <w:top w:w="0" w:type="dxa"/>
-              <w:bottom w:w="0" w:type="dxa"/>
-              <w:left w:w="0" w:type="dxa"/>
-              <w:right w:w="0" w:type="dxa"/>
-            </w:tcMar>
-            <w:vAlign w:val="center"/>
-          </w:tcPr>
-          <w:p>
-            <w:pPr>
-              <w:jc w:val="center"/>
-              <w:keepNext/>
-              <w:pBdr>
-                <w:bottom w:val="none" w:sz="0" w:space="0" w:color="000000"/>
-                <w:top w:val="none" w:sz="0" w:space="0" w:color="000000"/>
-                <w:left w:val="none" w:sz="0" w:space="0" w:color="000000"/>
-                <w:right w:val="none" w:sz="0" w:space="0" w:color="000000"/>
-              </w:pBdr>
-              <w:spacing w:after="100" w:before="100" w:line="240"/>
-              <w:ind w:firstLine="0" w:left="100" w:right="100"/>
-            </w:pPr>
-            <w:r xmlns:w="http://schemas.openxmlformats.org/wordprocessingml/2006/main" xmlns:wp="http://schemas.openxmlformats.org/drawingml/2006/wordprocessingDrawing" xmlns:r="http://schemas.openxmlformats.org/officeDocument/2006/relationships" xmlns:w14="http://schemas.microsoft.com/office/word/2010/wordml">
-              <w:rPr>
-                <w:rFonts w:ascii="Arial"/>
-                <w:i w:val="false"/>
-                <w:b w:val="false"/>
-                <w:u w:val="none"/>
-                <w:sz w:val="20"/>
-                <w:szCs w:val="20"/>
-                <w:color w:val="000000"/>
-              </w:rPr>
-              <w:t xml:space="preserve">222</w:t>
+              <w:t xml:space="preserve">3</w:t>
+            </w:r>
+          </w:p>
+        </w:tc>
+        <w:tc>
+          <w:tcPr>
+            <w:tcBorders>
+              <w:bottom w:val="none" w:sz="0" w:space="0" w:color="000000"/>
+              <w:top w:val="none" w:sz="0" w:space="0" w:color="000000"/>
+              <w:left w:val="none" w:sz="0" w:space="0" w:color="000000"/>
+              <w:right w:val="none" w:sz="0" w:space="0" w:color="000000"/>
+            </w:tcBorders>
+            <w:shd w:val="clear" w:color="auto" w:fill="FFFFFF"/>
+            <w:tcMar>
+              <w:top w:w="0" w:type="dxa"/>
+              <w:bottom w:w="0" w:type="dxa"/>
+              <w:left w:w="0" w:type="dxa"/>
+              <w:right w:w="0" w:type="dxa"/>
+            </w:tcMar>
+            <w:vAlign w:val="center"/>
+          </w:tcPr>
+          <w:p>
+            <w:pPr>
+              <w:jc w:val="center"/>
+              <w:keepNext/>
+              <w:pBdr>
+                <w:bottom w:val="none" w:sz="0" w:space="0" w:color="000000"/>
+                <w:top w:val="none" w:sz="0" w:space="0" w:color="000000"/>
+                <w:left w:val="none" w:sz="0" w:space="0" w:color="000000"/>
+                <w:right w:val="none" w:sz="0" w:space="0" w:color="000000"/>
+              </w:pBdr>
+              <w:spacing w:after="100" w:before="100" w:line="240"/>
+              <w:ind w:firstLine="0" w:left="100" w:right="100"/>
+            </w:pPr>
+            <w:r xmlns:w="http://schemas.openxmlformats.org/wordprocessingml/2006/main" xmlns:wp="http://schemas.openxmlformats.org/drawingml/2006/wordprocessingDrawing" xmlns:r="http://schemas.openxmlformats.org/officeDocument/2006/relationships" xmlns:w14="http://schemas.microsoft.com/office/word/2010/wordml">
+              <w:rPr>
+                <w:rFonts w:ascii="Arial"/>
+                <w:i w:val="false"/>
+                <w:b w:val="false"/>
+                <w:u w:val="none"/>
+                <w:sz w:val="20"/>
+                <w:szCs w:val="20"/>
+                <w:color w:val="000000"/>
+              </w:rPr>
+              <w:t xml:space="preserve">1</w:t>
+            </w:r>
+          </w:p>
+        </w:tc>
+        <w:tc>
+          <w:tcPr>
+            <w:tcBorders>
+              <w:bottom w:val="none" w:sz="0" w:space="0" w:color="000000"/>
+              <w:top w:val="none" w:sz="0" w:space="0" w:color="000000"/>
+              <w:left w:val="none" w:sz="0" w:space="0" w:color="000000"/>
+              <w:right w:val="none" w:sz="0" w:space="0" w:color="000000"/>
+            </w:tcBorders>
+            <w:shd w:val="clear" w:color="auto" w:fill="FFFFFF"/>
+            <w:tcMar>
+              <w:top w:w="0" w:type="dxa"/>
+              <w:bottom w:w="0" w:type="dxa"/>
+              <w:left w:w="0" w:type="dxa"/>
+              <w:right w:w="0" w:type="dxa"/>
+            </w:tcMar>
+            <w:vAlign w:val="center"/>
+          </w:tcPr>
+          <w:p>
+            <w:pPr>
+              <w:jc w:val="center"/>
+              <w:keepNext/>
+              <w:pBdr>
+                <w:bottom w:val="none" w:sz="0" w:space="0" w:color="000000"/>
+                <w:top w:val="none" w:sz="0" w:space="0" w:color="000000"/>
+                <w:left w:val="none" w:sz="0" w:space="0" w:color="000000"/>
+                <w:right w:val="none" w:sz="0" w:space="0" w:color="000000"/>
+              </w:pBdr>
+              <w:spacing w:after="100" w:before="100" w:line="240"/>
+              <w:ind w:firstLine="0" w:left="100" w:right="100"/>
+            </w:pPr>
+            <w:r xmlns:w="http://schemas.openxmlformats.org/wordprocessingml/2006/main" xmlns:wp="http://schemas.openxmlformats.org/drawingml/2006/wordprocessingDrawing" xmlns:r="http://schemas.openxmlformats.org/officeDocument/2006/relationships" xmlns:w14="http://schemas.microsoft.com/office/word/2010/wordml">
+              <w:rPr>
+                <w:rFonts w:ascii="Arial"/>
+                <w:i w:val="false"/>
+                <w:b w:val="false"/>
+                <w:u w:val="none"/>
+                <w:sz w:val="20"/>
+                <w:szCs w:val="20"/>
+                <w:color w:val="000000"/>
+              </w:rPr>
+              <w:t xml:space="preserve">14</w:t>
             </w:r>
           </w:p>
         </w:tc>
@@ -9400,7 +9400,7 @@
                 <w:szCs w:val="20"/>
                 <w:color w:val="000000"/>
               </w:rPr>
-              <w:t xml:space="preserve">Double-crested Cormorant</w:t>
+              <w:t xml:space="preserve">Ruddy Duck</w:t>
             </w:r>
             <w:r xmlns:w="http://schemas.openxmlformats.org/wordprocessingml/2006/main" xmlns:wp="http://schemas.openxmlformats.org/drawingml/2006/wordprocessingDrawing" xmlns:r="http://schemas.openxmlformats.org/officeDocument/2006/relationships" xmlns:w14="http://schemas.microsoft.com/office/word/2010/wordml">
               <w:rPr>
@@ -9424,7 +9424,7 @@
                 <w:szCs w:val="20"/>
                 <w:color w:val="000000"/>
               </w:rPr>
-              <w:t xml:space="preserve">Nannopterum auritum</w:t>
+              <w:t xml:space="preserve">Oxyura jamaicensis</w:t>
             </w:r>
             <w:r xmlns:w="http://schemas.openxmlformats.org/wordprocessingml/2006/main" xmlns:wp="http://schemas.openxmlformats.org/drawingml/2006/wordprocessingDrawing" xmlns:r="http://schemas.openxmlformats.org/officeDocument/2006/relationships" xmlns:w14="http://schemas.microsoft.com/office/word/2010/wordml">
               <w:rPr>
@@ -9524,51 +9524,51 @@
                 <w:szCs w:val="20"/>
                 <w:color w:val="000000"/>
               </w:rPr>
-              <w:t xml:space="preserve">103</w:t>
-            </w:r>
-          </w:p>
-        </w:tc>
-        <w:tc>
-          <w:tcPr>
-            <w:tcBorders>
-              <w:bottom w:val="none" w:sz="0" w:space="0" w:color="000000"/>
-              <w:top w:val="none" w:sz="0" w:space="0" w:color="000000"/>
-              <w:left w:val="none" w:sz="0" w:space="0" w:color="000000"/>
-              <w:right w:val="none" w:sz="0" w:space="0" w:color="000000"/>
-            </w:tcBorders>
-            <w:shd w:val="clear" w:color="auto" w:fill="FFFFFF"/>
-            <w:tcMar>
-              <w:top w:w="0" w:type="dxa"/>
-              <w:bottom w:w="0" w:type="dxa"/>
-              <w:left w:w="0" w:type="dxa"/>
-              <w:right w:w="0" w:type="dxa"/>
-            </w:tcMar>
-            <w:vAlign w:val="center"/>
-          </w:tcPr>
-          <w:p>
-            <w:pPr>
-              <w:jc w:val="center"/>
-              <w:keepNext/>
-              <w:pBdr>
-                <w:bottom w:val="none" w:sz="0" w:space="0" w:color="000000"/>
-                <w:top w:val="none" w:sz="0" w:space="0" w:color="000000"/>
-                <w:left w:val="none" w:sz="0" w:space="0" w:color="000000"/>
-                <w:right w:val="none" w:sz="0" w:space="0" w:color="000000"/>
-              </w:pBdr>
-              <w:spacing w:after="100" w:before="100" w:line="240"/>
-              <w:ind w:firstLine="0" w:left="100" w:right="100"/>
-            </w:pPr>
-            <w:r xmlns:w="http://schemas.openxmlformats.org/wordprocessingml/2006/main" xmlns:wp="http://schemas.openxmlformats.org/drawingml/2006/wordprocessingDrawing" xmlns:r="http://schemas.openxmlformats.org/officeDocument/2006/relationships" xmlns:w14="http://schemas.microsoft.com/office/word/2010/wordml">
-              <w:rPr>
-                <w:rFonts w:ascii="Arial"/>
-                <w:i w:val="false"/>
-                <w:b w:val="false"/>
-                <w:u w:val="none"/>
-                <w:sz w:val="20"/>
-                <w:szCs w:val="20"/>
-                <w:color w:val="000000"/>
-              </w:rPr>
-              <w:t xml:space="preserve">7,666</w:t>
+              <w:t xml:space="preserve">4</w:t>
+            </w:r>
+          </w:p>
+        </w:tc>
+        <w:tc>
+          <w:tcPr>
+            <w:tcBorders>
+              <w:bottom w:val="none" w:sz="0" w:space="0" w:color="000000"/>
+              <w:top w:val="none" w:sz="0" w:space="0" w:color="000000"/>
+              <w:left w:val="none" w:sz="0" w:space="0" w:color="000000"/>
+              <w:right w:val="none" w:sz="0" w:space="0" w:color="000000"/>
+            </w:tcBorders>
+            <w:shd w:val="clear" w:color="auto" w:fill="FFFFFF"/>
+            <w:tcMar>
+              <w:top w:w="0" w:type="dxa"/>
+              <w:bottom w:w="0" w:type="dxa"/>
+              <w:left w:w="0" w:type="dxa"/>
+              <w:right w:w="0" w:type="dxa"/>
+            </w:tcMar>
+            <w:vAlign w:val="center"/>
+          </w:tcPr>
+          <w:p>
+            <w:pPr>
+              <w:jc w:val="center"/>
+              <w:keepNext/>
+              <w:pBdr>
+                <w:bottom w:val="none" w:sz="0" w:space="0" w:color="000000"/>
+                <w:top w:val="none" w:sz="0" w:space="0" w:color="000000"/>
+                <w:left w:val="none" w:sz="0" w:space="0" w:color="000000"/>
+                <w:right w:val="none" w:sz="0" w:space="0" w:color="000000"/>
+              </w:pBdr>
+              <w:spacing w:after="100" w:before="100" w:line="240"/>
+              <w:ind w:firstLine="0" w:left="100" w:right="100"/>
+            </w:pPr>
+            <w:r xmlns:w="http://schemas.openxmlformats.org/wordprocessingml/2006/main" xmlns:wp="http://schemas.openxmlformats.org/drawingml/2006/wordprocessingDrawing" xmlns:r="http://schemas.openxmlformats.org/officeDocument/2006/relationships" xmlns:w14="http://schemas.microsoft.com/office/word/2010/wordml">
+              <w:rPr>
+                <w:rFonts w:ascii="Arial"/>
+                <w:i w:val="false"/>
+                <w:b w:val="false"/>
+                <w:u w:val="none"/>
+                <w:sz w:val="20"/>
+                <w:szCs w:val="20"/>
+                <w:color w:val="000000"/>
+              </w:rPr>
+              <w:t xml:space="preserve">2,779</w:t>
             </w:r>
           </w:p>
         </w:tc>
@@ -9619,7 +9619,7 @@
                 <w:szCs w:val="20"/>
                 <w:color w:val="000000"/>
               </w:rPr>
-              <w:t xml:space="preserve">American White Pelican</w:t>
+              <w:t xml:space="preserve">Duck spp.</w:t>
             </w:r>
             <w:r xmlns:w="http://schemas.openxmlformats.org/wordprocessingml/2006/main" xmlns:wp="http://schemas.openxmlformats.org/drawingml/2006/wordprocessingDrawing" xmlns:r="http://schemas.openxmlformats.org/officeDocument/2006/relationships" xmlns:w14="http://schemas.microsoft.com/office/word/2010/wordml">
               <w:rPr>
@@ -9643,7 +9643,7 @@
                 <w:szCs w:val="20"/>
                 <w:color w:val="000000"/>
               </w:rPr>
-              <w:t xml:space="preserve">Pelecanus erythrorhynchos</w:t>
+              <w:t xml:space="preserve">Anatinae spp.</w:t>
             </w:r>
             <w:r xmlns:w="http://schemas.openxmlformats.org/wordprocessingml/2006/main" xmlns:wp="http://schemas.openxmlformats.org/drawingml/2006/wordprocessingDrawing" xmlns:r="http://schemas.openxmlformats.org/officeDocument/2006/relationships" xmlns:w14="http://schemas.microsoft.com/office/word/2010/wordml">
               <w:rPr>
@@ -9699,7 +9699,7 @@
                 <w:szCs w:val="20"/>
                 <w:color w:val="000000"/>
               </w:rPr>
-              <w:t xml:space="preserve">19</w:t>
+              <w:t xml:space="preserve">10</w:t>
             </w:r>
           </w:p>
         </w:tc>
@@ -9787,7 +9787,7 @@
                 <w:szCs w:val="20"/>
                 <w:color w:val="000000"/>
               </w:rPr>
-              <w:t xml:space="preserve">140</w:t>
+              <w:t xml:space="preserve">400</w:t>
             </w:r>
           </w:p>
         </w:tc>
@@ -9838,7 +9838,7 @@
                 <w:szCs w:val="20"/>
                 <w:color w:val="000000"/>
               </w:rPr>
-              <w:t xml:space="preserve">Brown Pelican</w:t>
+              <w:t xml:space="preserve">Pied-billed Grebe</w:t>
             </w:r>
             <w:r xmlns:w="http://schemas.openxmlformats.org/wordprocessingml/2006/main" xmlns:wp="http://schemas.openxmlformats.org/drawingml/2006/wordprocessingDrawing" xmlns:r="http://schemas.openxmlformats.org/officeDocument/2006/relationships" xmlns:w14="http://schemas.microsoft.com/office/word/2010/wordml">
               <w:rPr>
@@ -9862,7 +9862,7 @@
                 <w:szCs w:val="20"/>
                 <w:color w:val="000000"/>
               </w:rPr>
-              <w:t xml:space="preserve">Pelecanus occidentalis</w:t>
+              <w:t xml:space="preserve">Podilymbus podiceps</w:t>
             </w:r>
             <w:r xmlns:w="http://schemas.openxmlformats.org/wordprocessingml/2006/main" xmlns:wp="http://schemas.openxmlformats.org/drawingml/2006/wordprocessingDrawing" xmlns:r="http://schemas.openxmlformats.org/officeDocument/2006/relationships" xmlns:w14="http://schemas.microsoft.com/office/word/2010/wordml">
               <w:rPr>
@@ -9918,95 +9918,95 @@
                 <w:szCs w:val="20"/>
                 <w:color w:val="000000"/>
               </w:rPr>
-              <w:t xml:space="preserve">28</w:t>
-            </w:r>
-          </w:p>
-        </w:tc>
-        <w:tc>
-          <w:tcPr>
-            <w:tcBorders>
-              <w:bottom w:val="none" w:sz="0" w:space="0" w:color="000000"/>
-              <w:top w:val="none" w:sz="0" w:space="0" w:color="000000"/>
-              <w:left w:val="none" w:sz="0" w:space="0" w:color="000000"/>
-              <w:right w:val="none" w:sz="0" w:space="0" w:color="000000"/>
-            </w:tcBorders>
-            <w:shd w:val="clear" w:color="auto" w:fill="FFFFFF"/>
-            <w:tcMar>
-              <w:top w:w="0" w:type="dxa"/>
-              <w:bottom w:w="0" w:type="dxa"/>
-              <w:left w:w="0" w:type="dxa"/>
-              <w:right w:w="0" w:type="dxa"/>
-            </w:tcMar>
-            <w:vAlign w:val="center"/>
-          </w:tcPr>
-          <w:p>
-            <w:pPr>
-              <w:jc w:val="center"/>
-              <w:keepNext/>
-              <w:pBdr>
-                <w:bottom w:val="none" w:sz="0" w:space="0" w:color="000000"/>
-                <w:top w:val="none" w:sz="0" w:space="0" w:color="000000"/>
-                <w:left w:val="none" w:sz="0" w:space="0" w:color="000000"/>
-                <w:right w:val="none" w:sz="0" w:space="0" w:color="000000"/>
-              </w:pBdr>
-              <w:spacing w:after="100" w:before="100" w:line="240"/>
-              <w:ind w:firstLine="0" w:left="100" w:right="100"/>
-            </w:pPr>
-            <w:r xmlns:w="http://schemas.openxmlformats.org/wordprocessingml/2006/main" xmlns:wp="http://schemas.openxmlformats.org/drawingml/2006/wordprocessingDrawing" xmlns:r="http://schemas.openxmlformats.org/officeDocument/2006/relationships" xmlns:w14="http://schemas.microsoft.com/office/word/2010/wordml">
-              <w:rPr>
-                <w:rFonts w:ascii="Arial"/>
-                <w:i w:val="false"/>
-                <w:b w:val="false"/>
-                <w:u w:val="none"/>
-                <w:sz w:val="20"/>
-                <w:szCs w:val="20"/>
-                <w:color w:val="000000"/>
-              </w:rPr>
-              <w:t xml:space="preserve">0</w:t>
-            </w:r>
-          </w:p>
-        </w:tc>
-        <w:tc>
-          <w:tcPr>
-            <w:tcBorders>
-              <w:bottom w:val="none" w:sz="0" w:space="0" w:color="000000"/>
-              <w:top w:val="none" w:sz="0" w:space="0" w:color="000000"/>
-              <w:left w:val="none" w:sz="0" w:space="0" w:color="000000"/>
-              <w:right w:val="none" w:sz="0" w:space="0" w:color="000000"/>
-            </w:tcBorders>
-            <w:shd w:val="clear" w:color="auto" w:fill="FFFFFF"/>
-            <w:tcMar>
-              <w:top w:w="0" w:type="dxa"/>
-              <w:bottom w:w="0" w:type="dxa"/>
-              <w:left w:w="0" w:type="dxa"/>
-              <w:right w:w="0" w:type="dxa"/>
-            </w:tcMar>
-            <w:vAlign w:val="center"/>
-          </w:tcPr>
-          <w:p>
-            <w:pPr>
-              <w:jc w:val="center"/>
-              <w:keepNext/>
-              <w:pBdr>
-                <w:bottom w:val="none" w:sz="0" w:space="0" w:color="000000"/>
-                <w:top w:val="none" w:sz="0" w:space="0" w:color="000000"/>
-                <w:left w:val="none" w:sz="0" w:space="0" w:color="000000"/>
-                <w:right w:val="none" w:sz="0" w:space="0" w:color="000000"/>
-              </w:pBdr>
-              <w:spacing w:after="100" w:before="100" w:line="240"/>
-              <w:ind w:firstLine="0" w:left="100" w:right="100"/>
-            </w:pPr>
-            <w:r xmlns:w="http://schemas.openxmlformats.org/wordprocessingml/2006/main" xmlns:wp="http://schemas.openxmlformats.org/drawingml/2006/wordprocessingDrawing" xmlns:r="http://schemas.openxmlformats.org/officeDocument/2006/relationships" xmlns:w14="http://schemas.microsoft.com/office/word/2010/wordml">
-              <w:rPr>
-                <w:rFonts w:ascii="Arial"/>
-                <w:i w:val="false"/>
-                <w:b w:val="false"/>
-                <w:u w:val="none"/>
-                <w:sz w:val="20"/>
-                <w:szCs w:val="20"/>
-                <w:color w:val="000000"/>
-              </w:rPr>
-              <w:t xml:space="preserve">452</w:t>
+              <w:t xml:space="preserve">30</w:t>
+            </w:r>
+          </w:p>
+        </w:tc>
+        <w:tc>
+          <w:tcPr>
+            <w:tcBorders>
+              <w:bottom w:val="none" w:sz="0" w:space="0" w:color="000000"/>
+              <w:top w:val="none" w:sz="0" w:space="0" w:color="000000"/>
+              <w:left w:val="none" w:sz="0" w:space="0" w:color="000000"/>
+              <w:right w:val="none" w:sz="0" w:space="0" w:color="000000"/>
+            </w:tcBorders>
+            <w:shd w:val="clear" w:color="auto" w:fill="FFFFFF"/>
+            <w:tcMar>
+              <w:top w:w="0" w:type="dxa"/>
+              <w:bottom w:w="0" w:type="dxa"/>
+              <w:left w:w="0" w:type="dxa"/>
+              <w:right w:w="0" w:type="dxa"/>
+            </w:tcMar>
+            <w:vAlign w:val="center"/>
+          </w:tcPr>
+          <w:p>
+            <w:pPr>
+              <w:jc w:val="center"/>
+              <w:keepNext/>
+              <w:pBdr>
+                <w:bottom w:val="none" w:sz="0" w:space="0" w:color="000000"/>
+                <w:top w:val="none" w:sz="0" w:space="0" w:color="000000"/>
+                <w:left w:val="none" w:sz="0" w:space="0" w:color="000000"/>
+                <w:right w:val="none" w:sz="0" w:space="0" w:color="000000"/>
+              </w:pBdr>
+              <w:spacing w:after="100" w:before="100" w:line="240"/>
+              <w:ind w:firstLine="0" w:left="100" w:right="100"/>
+            </w:pPr>
+            <w:r xmlns:w="http://schemas.openxmlformats.org/wordprocessingml/2006/main" xmlns:wp="http://schemas.openxmlformats.org/drawingml/2006/wordprocessingDrawing" xmlns:r="http://schemas.openxmlformats.org/officeDocument/2006/relationships" xmlns:w14="http://schemas.microsoft.com/office/word/2010/wordml">
+              <w:rPr>
+                <w:rFonts w:ascii="Arial"/>
+                <w:i w:val="false"/>
+                <w:b w:val="false"/>
+                <w:u w:val="none"/>
+                <w:sz w:val="20"/>
+                <w:szCs w:val="20"/>
+                <w:color w:val="000000"/>
+              </w:rPr>
+              <w:t xml:space="preserve">1</w:t>
+            </w:r>
+          </w:p>
+        </w:tc>
+        <w:tc>
+          <w:tcPr>
+            <w:tcBorders>
+              <w:bottom w:val="none" w:sz="0" w:space="0" w:color="000000"/>
+              <w:top w:val="none" w:sz="0" w:space="0" w:color="000000"/>
+              <w:left w:val="none" w:sz="0" w:space="0" w:color="000000"/>
+              <w:right w:val="none" w:sz="0" w:space="0" w:color="000000"/>
+            </w:tcBorders>
+            <w:shd w:val="clear" w:color="auto" w:fill="FFFFFF"/>
+            <w:tcMar>
+              <w:top w:w="0" w:type="dxa"/>
+              <w:bottom w:w="0" w:type="dxa"/>
+              <w:left w:w="0" w:type="dxa"/>
+              <w:right w:w="0" w:type="dxa"/>
+            </w:tcMar>
+            <w:vAlign w:val="center"/>
+          </w:tcPr>
+          <w:p>
+            <w:pPr>
+              <w:jc w:val="center"/>
+              <w:keepNext/>
+              <w:pBdr>
+                <w:bottom w:val="none" w:sz="0" w:space="0" w:color="000000"/>
+                <w:top w:val="none" w:sz="0" w:space="0" w:color="000000"/>
+                <w:left w:val="none" w:sz="0" w:space="0" w:color="000000"/>
+                <w:right w:val="none" w:sz="0" w:space="0" w:color="000000"/>
+              </w:pBdr>
+              <w:spacing w:after="100" w:before="100" w:line="240"/>
+              <w:ind w:firstLine="0" w:left="100" w:right="100"/>
+            </w:pPr>
+            <w:r xmlns:w="http://schemas.openxmlformats.org/wordprocessingml/2006/main" xmlns:wp="http://schemas.openxmlformats.org/drawingml/2006/wordprocessingDrawing" xmlns:r="http://schemas.openxmlformats.org/officeDocument/2006/relationships" xmlns:w14="http://schemas.microsoft.com/office/word/2010/wordml">
+              <w:rPr>
+                <w:rFonts w:ascii="Arial"/>
+                <w:i w:val="false"/>
+                <w:b w:val="false"/>
+                <w:u w:val="none"/>
+                <w:sz w:val="20"/>
+                <w:szCs w:val="20"/>
+                <w:color w:val="000000"/>
+              </w:rPr>
+              <w:t xml:space="preserve">53</w:t>
             </w:r>
           </w:p>
         </w:tc>
@@ -10057,7 +10057,7 @@
                 <w:szCs w:val="20"/>
                 <w:color w:val="000000"/>
               </w:rPr>
-              <w:t xml:space="preserve">Canvasback</w:t>
+              <w:t xml:space="preserve">Horned Grebe</w:t>
             </w:r>
             <w:r xmlns:w="http://schemas.openxmlformats.org/wordprocessingml/2006/main" xmlns:wp="http://schemas.openxmlformats.org/drawingml/2006/wordprocessingDrawing" xmlns:r="http://schemas.openxmlformats.org/officeDocument/2006/relationships" xmlns:w14="http://schemas.microsoft.com/office/word/2010/wordml">
               <w:rPr>
@@ -10081,7 +10081,7 @@
                 <w:szCs w:val="20"/>
                 <w:color w:val="000000"/>
               </w:rPr>
-              <w:t xml:space="preserve">Aythya valisineria</w:t>
+              <w:t xml:space="preserve">Podiceps auritus</w:t>
             </w:r>
             <w:r xmlns:w="http://schemas.openxmlformats.org/wordprocessingml/2006/main" xmlns:wp="http://schemas.openxmlformats.org/drawingml/2006/wordprocessingDrawing" xmlns:r="http://schemas.openxmlformats.org/officeDocument/2006/relationships" xmlns:w14="http://schemas.microsoft.com/office/word/2010/wordml">
               <w:rPr>
@@ -10137,95 +10137,95 @@
                 <w:szCs w:val="20"/>
                 <w:color w:val="000000"/>
               </w:rPr>
-              <w:t xml:space="preserve">10</w:t>
-            </w:r>
-          </w:p>
-        </w:tc>
-        <w:tc>
-          <w:tcPr>
-            <w:tcBorders>
-              <w:bottom w:val="none" w:sz="0" w:space="0" w:color="000000"/>
-              <w:top w:val="none" w:sz="0" w:space="0" w:color="000000"/>
-              <w:left w:val="none" w:sz="0" w:space="0" w:color="000000"/>
-              <w:right w:val="none" w:sz="0" w:space="0" w:color="000000"/>
-            </w:tcBorders>
-            <w:shd w:val="clear" w:color="auto" w:fill="FFFFFF"/>
-            <w:tcMar>
-              <w:top w:w="0" w:type="dxa"/>
-              <w:bottom w:w="0" w:type="dxa"/>
-              <w:left w:w="0" w:type="dxa"/>
-              <w:right w:w="0" w:type="dxa"/>
-            </w:tcMar>
-            <w:vAlign w:val="center"/>
-          </w:tcPr>
-          <w:p>
-            <w:pPr>
-              <w:jc w:val="center"/>
-              <w:keepNext/>
-              <w:pBdr>
-                <w:bottom w:val="none" w:sz="0" w:space="0" w:color="000000"/>
-                <w:top w:val="none" w:sz="0" w:space="0" w:color="000000"/>
-                <w:left w:val="none" w:sz="0" w:space="0" w:color="000000"/>
-                <w:right w:val="none" w:sz="0" w:space="0" w:color="000000"/>
-              </w:pBdr>
-              <w:spacing w:after="100" w:before="100" w:line="240"/>
-              <w:ind w:firstLine="0" w:left="100" w:right="100"/>
-            </w:pPr>
-            <w:r xmlns:w="http://schemas.openxmlformats.org/wordprocessingml/2006/main" xmlns:wp="http://schemas.openxmlformats.org/drawingml/2006/wordprocessingDrawing" xmlns:r="http://schemas.openxmlformats.org/officeDocument/2006/relationships" xmlns:w14="http://schemas.microsoft.com/office/word/2010/wordml">
-              <w:rPr>
-                <w:rFonts w:ascii="Arial"/>
-                <w:i w:val="false"/>
-                <w:b w:val="false"/>
-                <w:u w:val="none"/>
-                <w:sz w:val="20"/>
-                <w:szCs w:val="20"/>
-                <w:color w:val="000000"/>
-              </w:rPr>
-              <w:t xml:space="preserve">1</w:t>
-            </w:r>
-          </w:p>
-        </w:tc>
-        <w:tc>
-          <w:tcPr>
-            <w:tcBorders>
-              <w:bottom w:val="none" w:sz="0" w:space="0" w:color="000000"/>
-              <w:top w:val="none" w:sz="0" w:space="0" w:color="000000"/>
-              <w:left w:val="none" w:sz="0" w:space="0" w:color="000000"/>
-              <w:right w:val="none" w:sz="0" w:space="0" w:color="000000"/>
-            </w:tcBorders>
-            <w:shd w:val="clear" w:color="auto" w:fill="FFFFFF"/>
-            <w:tcMar>
-              <w:top w:w="0" w:type="dxa"/>
-              <w:bottom w:w="0" w:type="dxa"/>
-              <w:left w:w="0" w:type="dxa"/>
-              <w:right w:w="0" w:type="dxa"/>
-            </w:tcMar>
-            <w:vAlign w:val="center"/>
-          </w:tcPr>
-          <w:p>
-            <w:pPr>
-              <w:jc w:val="center"/>
-              <w:keepNext/>
-              <w:pBdr>
-                <w:bottom w:val="none" w:sz="0" w:space="0" w:color="000000"/>
-                <w:top w:val="none" w:sz="0" w:space="0" w:color="000000"/>
-                <w:left w:val="none" w:sz="0" w:space="0" w:color="000000"/>
-                <w:right w:val="none" w:sz="0" w:space="0" w:color="000000"/>
-              </w:pBdr>
-              <w:spacing w:after="100" w:before="100" w:line="240"/>
-              <w:ind w:firstLine="0" w:left="100" w:right="100"/>
-            </w:pPr>
-            <w:r xmlns:w="http://schemas.openxmlformats.org/wordprocessingml/2006/main" xmlns:wp="http://schemas.openxmlformats.org/drawingml/2006/wordprocessingDrawing" xmlns:r="http://schemas.openxmlformats.org/officeDocument/2006/relationships" xmlns:w14="http://schemas.microsoft.com/office/word/2010/wordml">
-              <w:rPr>
-                <w:rFonts w:ascii="Arial"/>
-                <w:i w:val="false"/>
-                <w:b w:val="false"/>
-                <w:u w:val="none"/>
-                <w:sz w:val="20"/>
-                <w:szCs w:val="20"/>
-                <w:color w:val="000000"/>
-              </w:rPr>
-              <w:t xml:space="preserve">107</w:t>
+              <w:t xml:space="preserve">30</w:t>
+            </w:r>
+          </w:p>
+        </w:tc>
+        <w:tc>
+          <w:tcPr>
+            <w:tcBorders>
+              <w:bottom w:val="none" w:sz="0" w:space="0" w:color="000000"/>
+              <w:top w:val="none" w:sz="0" w:space="0" w:color="000000"/>
+              <w:left w:val="none" w:sz="0" w:space="0" w:color="000000"/>
+              <w:right w:val="none" w:sz="0" w:space="0" w:color="000000"/>
+            </w:tcBorders>
+            <w:shd w:val="clear" w:color="auto" w:fill="FFFFFF"/>
+            <w:tcMar>
+              <w:top w:w="0" w:type="dxa"/>
+              <w:bottom w:w="0" w:type="dxa"/>
+              <w:left w:w="0" w:type="dxa"/>
+              <w:right w:w="0" w:type="dxa"/>
+            </w:tcMar>
+            <w:vAlign w:val="center"/>
+          </w:tcPr>
+          <w:p>
+            <w:pPr>
+              <w:jc w:val="center"/>
+              <w:keepNext/>
+              <w:pBdr>
+                <w:bottom w:val="none" w:sz="0" w:space="0" w:color="000000"/>
+                <w:top w:val="none" w:sz="0" w:space="0" w:color="000000"/>
+                <w:left w:val="none" w:sz="0" w:space="0" w:color="000000"/>
+                <w:right w:val="none" w:sz="0" w:space="0" w:color="000000"/>
+              </w:pBdr>
+              <w:spacing w:after="100" w:before="100" w:line="240"/>
+              <w:ind w:firstLine="0" w:left="100" w:right="100"/>
+            </w:pPr>
+            <w:r xmlns:w="http://schemas.openxmlformats.org/wordprocessingml/2006/main" xmlns:wp="http://schemas.openxmlformats.org/drawingml/2006/wordprocessingDrawing" xmlns:r="http://schemas.openxmlformats.org/officeDocument/2006/relationships" xmlns:w14="http://schemas.microsoft.com/office/word/2010/wordml">
+              <w:rPr>
+                <w:rFonts w:ascii="Arial"/>
+                <w:i w:val="false"/>
+                <w:b w:val="false"/>
+                <w:u w:val="none"/>
+                <w:sz w:val="20"/>
+                <w:szCs w:val="20"/>
+                <w:color w:val="000000"/>
+              </w:rPr>
+              <w:t xml:space="preserve">91</w:t>
+            </w:r>
+          </w:p>
+        </w:tc>
+        <w:tc>
+          <w:tcPr>
+            <w:tcBorders>
+              <w:bottom w:val="none" w:sz="0" w:space="0" w:color="000000"/>
+              <w:top w:val="none" w:sz="0" w:space="0" w:color="000000"/>
+              <w:left w:val="none" w:sz="0" w:space="0" w:color="000000"/>
+              <w:right w:val="none" w:sz="0" w:space="0" w:color="000000"/>
+            </w:tcBorders>
+            <w:shd w:val="clear" w:color="auto" w:fill="FFFFFF"/>
+            <w:tcMar>
+              <w:top w:w="0" w:type="dxa"/>
+              <w:bottom w:w="0" w:type="dxa"/>
+              <w:left w:w="0" w:type="dxa"/>
+              <w:right w:w="0" w:type="dxa"/>
+            </w:tcMar>
+            <w:vAlign w:val="center"/>
+          </w:tcPr>
+          <w:p>
+            <w:pPr>
+              <w:jc w:val="center"/>
+              <w:keepNext/>
+              <w:pBdr>
+                <w:bottom w:val="none" w:sz="0" w:space="0" w:color="000000"/>
+                <w:top w:val="none" w:sz="0" w:space="0" w:color="000000"/>
+                <w:left w:val="none" w:sz="0" w:space="0" w:color="000000"/>
+                <w:right w:val="none" w:sz="0" w:space="0" w:color="000000"/>
+              </w:pBdr>
+              <w:spacing w:after="100" w:before="100" w:line="240"/>
+              <w:ind w:firstLine="0" w:left="100" w:right="100"/>
+            </w:pPr>
+            <w:r xmlns:w="http://schemas.openxmlformats.org/wordprocessingml/2006/main" xmlns:wp="http://schemas.openxmlformats.org/drawingml/2006/wordprocessingDrawing" xmlns:r="http://schemas.openxmlformats.org/officeDocument/2006/relationships" xmlns:w14="http://schemas.microsoft.com/office/word/2010/wordml">
+              <w:rPr>
+                <w:rFonts w:ascii="Arial"/>
+                <w:i w:val="false"/>
+                <w:b w:val="false"/>
+                <w:u w:val="none"/>
+                <w:sz w:val="20"/>
+                <w:szCs w:val="20"/>
+                <w:color w:val="000000"/>
+              </w:rPr>
+              <w:t xml:space="preserve">1,111</w:t>
             </w:r>
           </w:p>
         </w:tc>
@@ -10276,7 +10276,7 @@
                 <w:szCs w:val="20"/>
                 <w:color w:val="000000"/>
               </w:rPr>
-              <w:t xml:space="preserve">Redhead</w:t>
+              <w:t xml:space="preserve">Red-necked Grebe</w:t>
             </w:r>
             <w:r xmlns:w="http://schemas.openxmlformats.org/wordprocessingml/2006/main" xmlns:wp="http://schemas.openxmlformats.org/drawingml/2006/wordprocessingDrawing" xmlns:r="http://schemas.openxmlformats.org/officeDocument/2006/relationships" xmlns:w14="http://schemas.microsoft.com/office/word/2010/wordml">
               <w:rPr>
@@ -10300,7 +10300,7 @@
                 <w:szCs w:val="20"/>
                 <w:color w:val="000000"/>
               </w:rPr>
-              <w:t xml:space="preserve">Aythya americana</w:t>
+              <w:t xml:space="preserve">Podiceps grisegena</w:t>
             </w:r>
             <w:r xmlns:w="http://schemas.openxmlformats.org/wordprocessingml/2006/main" xmlns:wp="http://schemas.openxmlformats.org/drawingml/2006/wordprocessingDrawing" xmlns:r="http://schemas.openxmlformats.org/officeDocument/2006/relationships" xmlns:w14="http://schemas.microsoft.com/office/word/2010/wordml">
               <w:rPr>
@@ -10356,95 +10356,95 @@
                 <w:szCs w:val="20"/>
                 <w:color w:val="000000"/>
               </w:rPr>
-              <w:t xml:space="preserve">15</w:t>
-            </w:r>
-          </w:p>
-        </w:tc>
-        <w:tc>
-          <w:tcPr>
-            <w:tcBorders>
-              <w:bottom w:val="none" w:sz="0" w:space="0" w:color="000000"/>
-              <w:top w:val="none" w:sz="0" w:space="0" w:color="000000"/>
-              <w:left w:val="none" w:sz="0" w:space="0" w:color="000000"/>
-              <w:right w:val="none" w:sz="0" w:space="0" w:color="000000"/>
-            </w:tcBorders>
-            <w:shd w:val="clear" w:color="auto" w:fill="FFFFFF"/>
-            <w:tcMar>
-              <w:top w:w="0" w:type="dxa"/>
-              <w:bottom w:w="0" w:type="dxa"/>
-              <w:left w:w="0" w:type="dxa"/>
-              <w:right w:w="0" w:type="dxa"/>
-            </w:tcMar>
-            <w:vAlign w:val="center"/>
-          </w:tcPr>
-          <w:p>
-            <w:pPr>
-              <w:jc w:val="center"/>
-              <w:keepNext/>
-              <w:pBdr>
-                <w:bottom w:val="none" w:sz="0" w:space="0" w:color="000000"/>
-                <w:top w:val="none" w:sz="0" w:space="0" w:color="000000"/>
-                <w:left w:val="none" w:sz="0" w:space="0" w:color="000000"/>
-                <w:right w:val="none" w:sz="0" w:space="0" w:color="000000"/>
-              </w:pBdr>
-              <w:spacing w:after="100" w:before="100" w:line="240"/>
-              <w:ind w:firstLine="0" w:left="100" w:right="100"/>
-            </w:pPr>
-            <w:r xmlns:w="http://schemas.openxmlformats.org/wordprocessingml/2006/main" xmlns:wp="http://schemas.openxmlformats.org/drawingml/2006/wordprocessingDrawing" xmlns:r="http://schemas.openxmlformats.org/officeDocument/2006/relationships" xmlns:w14="http://schemas.microsoft.com/office/word/2010/wordml">
-              <w:rPr>
-                <w:rFonts w:ascii="Arial"/>
-                <w:i w:val="false"/>
-                <w:b w:val="false"/>
-                <w:u w:val="none"/>
-                <w:sz w:val="20"/>
-                <w:szCs w:val="20"/>
-                <w:color w:val="000000"/>
-              </w:rPr>
-              <w:t xml:space="preserve">0</w:t>
-            </w:r>
-          </w:p>
-        </w:tc>
-        <w:tc>
-          <w:tcPr>
-            <w:tcBorders>
-              <w:bottom w:val="none" w:sz="0" w:space="0" w:color="000000"/>
-              <w:top w:val="none" w:sz="0" w:space="0" w:color="000000"/>
-              <w:left w:val="none" w:sz="0" w:space="0" w:color="000000"/>
-              <w:right w:val="none" w:sz="0" w:space="0" w:color="000000"/>
-            </w:tcBorders>
-            <w:shd w:val="clear" w:color="auto" w:fill="FFFFFF"/>
-            <w:tcMar>
-              <w:top w:w="0" w:type="dxa"/>
-              <w:bottom w:w="0" w:type="dxa"/>
-              <w:left w:w="0" w:type="dxa"/>
-              <w:right w:w="0" w:type="dxa"/>
-            </w:tcMar>
-            <w:vAlign w:val="center"/>
-          </w:tcPr>
-          <w:p>
-            <w:pPr>
-              <w:jc w:val="center"/>
-              <w:keepNext/>
-              <w:pBdr>
-                <w:bottom w:val="none" w:sz="0" w:space="0" w:color="000000"/>
-                <w:top w:val="none" w:sz="0" w:space="0" w:color="000000"/>
-                <w:left w:val="none" w:sz="0" w:space="0" w:color="000000"/>
-                <w:right w:val="none" w:sz="0" w:space="0" w:color="000000"/>
-              </w:pBdr>
-              <w:spacing w:after="100" w:before="100" w:line="240"/>
-              <w:ind w:firstLine="0" w:left="100" w:right="100"/>
-            </w:pPr>
-            <w:r xmlns:w="http://schemas.openxmlformats.org/wordprocessingml/2006/main" xmlns:wp="http://schemas.openxmlformats.org/drawingml/2006/wordprocessingDrawing" xmlns:r="http://schemas.openxmlformats.org/officeDocument/2006/relationships" xmlns:w14="http://schemas.microsoft.com/office/word/2010/wordml">
-              <w:rPr>
-                <w:rFonts w:ascii="Arial"/>
-                <w:i w:val="false"/>
-                <w:b w:val="false"/>
-                <w:u w:val="none"/>
-                <w:sz w:val="20"/>
-                <w:szCs w:val="20"/>
-                <w:color w:val="000000"/>
-              </w:rPr>
-              <w:t xml:space="preserve">34</w:t>
+              <w:t xml:space="preserve">30</w:t>
+            </w:r>
+          </w:p>
+        </w:tc>
+        <w:tc>
+          <w:tcPr>
+            <w:tcBorders>
+              <w:bottom w:val="none" w:sz="0" w:space="0" w:color="000000"/>
+              <w:top w:val="none" w:sz="0" w:space="0" w:color="000000"/>
+              <w:left w:val="none" w:sz="0" w:space="0" w:color="000000"/>
+              <w:right w:val="none" w:sz="0" w:space="0" w:color="000000"/>
+            </w:tcBorders>
+            <w:shd w:val="clear" w:color="auto" w:fill="FFFFFF"/>
+            <w:tcMar>
+              <w:top w:w="0" w:type="dxa"/>
+              <w:bottom w:w="0" w:type="dxa"/>
+              <w:left w:w="0" w:type="dxa"/>
+              <w:right w:w="0" w:type="dxa"/>
+            </w:tcMar>
+            <w:vAlign w:val="center"/>
+          </w:tcPr>
+          <w:p>
+            <w:pPr>
+              <w:jc w:val="center"/>
+              <w:keepNext/>
+              <w:pBdr>
+                <w:bottom w:val="none" w:sz="0" w:space="0" w:color="000000"/>
+                <w:top w:val="none" w:sz="0" w:space="0" w:color="000000"/>
+                <w:left w:val="none" w:sz="0" w:space="0" w:color="000000"/>
+                <w:right w:val="none" w:sz="0" w:space="0" w:color="000000"/>
+              </w:pBdr>
+              <w:spacing w:after="100" w:before="100" w:line="240"/>
+              <w:ind w:firstLine="0" w:left="100" w:right="100"/>
+            </w:pPr>
+            <w:r xmlns:w="http://schemas.openxmlformats.org/wordprocessingml/2006/main" xmlns:wp="http://schemas.openxmlformats.org/drawingml/2006/wordprocessingDrawing" xmlns:r="http://schemas.openxmlformats.org/officeDocument/2006/relationships" xmlns:w14="http://schemas.microsoft.com/office/word/2010/wordml">
+              <w:rPr>
+                <w:rFonts w:ascii="Arial"/>
+                <w:i w:val="false"/>
+                <w:b w:val="false"/>
+                <w:u w:val="none"/>
+                <w:sz w:val="20"/>
+                <w:szCs w:val="20"/>
+                <w:color w:val="000000"/>
+              </w:rPr>
+              <w:t xml:space="preserve">8</w:t>
+            </w:r>
+          </w:p>
+        </w:tc>
+        <w:tc>
+          <w:tcPr>
+            <w:tcBorders>
+              <w:bottom w:val="none" w:sz="0" w:space="0" w:color="000000"/>
+              <w:top w:val="none" w:sz="0" w:space="0" w:color="000000"/>
+              <w:left w:val="none" w:sz="0" w:space="0" w:color="000000"/>
+              <w:right w:val="none" w:sz="0" w:space="0" w:color="000000"/>
+            </w:tcBorders>
+            <w:shd w:val="clear" w:color="auto" w:fill="FFFFFF"/>
+            <w:tcMar>
+              <w:top w:w="0" w:type="dxa"/>
+              <w:bottom w:w="0" w:type="dxa"/>
+              <w:left w:w="0" w:type="dxa"/>
+              <w:right w:w="0" w:type="dxa"/>
+            </w:tcMar>
+            <w:vAlign w:val="center"/>
+          </w:tcPr>
+          <w:p>
+            <w:pPr>
+              <w:jc w:val="center"/>
+              <w:keepNext/>
+              <w:pBdr>
+                <w:bottom w:val="none" w:sz="0" w:space="0" w:color="000000"/>
+                <w:top w:val="none" w:sz="0" w:space="0" w:color="000000"/>
+                <w:left w:val="none" w:sz="0" w:space="0" w:color="000000"/>
+                <w:right w:val="none" w:sz="0" w:space="0" w:color="000000"/>
+              </w:pBdr>
+              <w:spacing w:after="100" w:before="100" w:line="240"/>
+              <w:ind w:firstLine="0" w:left="100" w:right="100"/>
+            </w:pPr>
+            <w:r xmlns:w="http://schemas.openxmlformats.org/wordprocessingml/2006/main" xmlns:wp="http://schemas.openxmlformats.org/drawingml/2006/wordprocessingDrawing" xmlns:r="http://schemas.openxmlformats.org/officeDocument/2006/relationships" xmlns:w14="http://schemas.microsoft.com/office/word/2010/wordml">
+              <w:rPr>
+                <w:rFonts w:ascii="Arial"/>
+                <w:i w:val="false"/>
+                <w:b w:val="false"/>
+                <w:u w:val="none"/>
+                <w:sz w:val="20"/>
+                <w:szCs w:val="20"/>
+                <w:color w:val="000000"/>
+              </w:rPr>
+              <w:t xml:space="preserve">77</w:t>
             </w:r>
           </w:p>
         </w:tc>
@@ -10495,7 +10495,7 @@
                 <w:szCs w:val="20"/>
                 <w:color w:val="000000"/>
               </w:rPr>
-              <w:t xml:space="preserve">Ring-necked Duck</w:t>
+              <w:t xml:space="preserve">Eared Grebe</w:t>
             </w:r>
             <w:r xmlns:w="http://schemas.openxmlformats.org/wordprocessingml/2006/main" xmlns:wp="http://schemas.openxmlformats.org/drawingml/2006/wordprocessingDrawing" xmlns:r="http://schemas.openxmlformats.org/officeDocument/2006/relationships" xmlns:w14="http://schemas.microsoft.com/office/word/2010/wordml">
               <w:rPr>
@@ -10519,7 +10519,7 @@
                 <w:szCs w:val="20"/>
                 <w:color w:val="000000"/>
               </w:rPr>
-              <w:t xml:space="preserve">Aythya collaris</w:t>
+              <w:t xml:space="preserve">Podiceps nigricollis</w:t>
             </w:r>
             <w:r xmlns:w="http://schemas.openxmlformats.org/wordprocessingml/2006/main" xmlns:wp="http://schemas.openxmlformats.org/drawingml/2006/wordprocessingDrawing" xmlns:r="http://schemas.openxmlformats.org/officeDocument/2006/relationships" xmlns:w14="http://schemas.microsoft.com/office/word/2010/wordml">
               <w:rPr>
@@ -10575,95 +10575,95 @@
                 <w:szCs w:val="20"/>
                 <w:color w:val="000000"/>
               </w:rPr>
-              <w:t xml:space="preserve">17</w:t>
-            </w:r>
-          </w:p>
-        </w:tc>
-        <w:tc>
-          <w:tcPr>
-            <w:tcBorders>
-              <w:bottom w:val="none" w:sz="0" w:space="0" w:color="000000"/>
-              <w:top w:val="none" w:sz="0" w:space="0" w:color="000000"/>
-              <w:left w:val="none" w:sz="0" w:space="0" w:color="000000"/>
-              <w:right w:val="none" w:sz="0" w:space="0" w:color="000000"/>
-            </w:tcBorders>
-            <w:shd w:val="clear" w:color="auto" w:fill="FFFFFF"/>
-            <w:tcMar>
-              <w:top w:w="0" w:type="dxa"/>
-              <w:bottom w:w="0" w:type="dxa"/>
-              <w:left w:w="0" w:type="dxa"/>
-              <w:right w:w="0" w:type="dxa"/>
-            </w:tcMar>
-            <w:vAlign w:val="center"/>
-          </w:tcPr>
-          <w:p>
-            <w:pPr>
-              <w:jc w:val="center"/>
-              <w:keepNext/>
-              <w:pBdr>
-                <w:bottom w:val="none" w:sz="0" w:space="0" w:color="000000"/>
-                <w:top w:val="none" w:sz="0" w:space="0" w:color="000000"/>
-                <w:left w:val="none" w:sz="0" w:space="0" w:color="000000"/>
-                <w:right w:val="none" w:sz="0" w:space="0" w:color="000000"/>
-              </w:pBdr>
-              <w:spacing w:after="100" w:before="100" w:line="240"/>
-              <w:ind w:firstLine="0" w:left="100" w:right="100"/>
-            </w:pPr>
-            <w:r xmlns:w="http://schemas.openxmlformats.org/wordprocessingml/2006/main" xmlns:wp="http://schemas.openxmlformats.org/drawingml/2006/wordprocessingDrawing" xmlns:r="http://schemas.openxmlformats.org/officeDocument/2006/relationships" xmlns:w14="http://schemas.microsoft.com/office/word/2010/wordml">
-              <w:rPr>
-                <w:rFonts w:ascii="Arial"/>
-                <w:i w:val="false"/>
-                <w:b w:val="false"/>
-                <w:u w:val="none"/>
-                <w:sz w:val="20"/>
-                <w:szCs w:val="20"/>
-                <w:color w:val="000000"/>
-              </w:rPr>
-              <w:t xml:space="preserve">1</w:t>
-            </w:r>
-          </w:p>
-        </w:tc>
-        <w:tc>
-          <w:tcPr>
-            <w:tcBorders>
-              <w:bottom w:val="none" w:sz="0" w:space="0" w:color="000000"/>
-              <w:top w:val="none" w:sz="0" w:space="0" w:color="000000"/>
-              <w:left w:val="none" w:sz="0" w:space="0" w:color="000000"/>
-              <w:right w:val="none" w:sz="0" w:space="0" w:color="000000"/>
-            </w:tcBorders>
-            <w:shd w:val="clear" w:color="auto" w:fill="FFFFFF"/>
-            <w:tcMar>
-              <w:top w:w="0" w:type="dxa"/>
-              <w:bottom w:w="0" w:type="dxa"/>
-              <w:left w:w="0" w:type="dxa"/>
-              <w:right w:w="0" w:type="dxa"/>
-            </w:tcMar>
-            <w:vAlign w:val="center"/>
-          </w:tcPr>
-          <w:p>
-            <w:pPr>
-              <w:jc w:val="center"/>
-              <w:keepNext/>
-              <w:pBdr>
-                <w:bottom w:val="none" w:sz="0" w:space="0" w:color="000000"/>
-                <w:top w:val="none" w:sz="0" w:space="0" w:color="000000"/>
-                <w:left w:val="none" w:sz="0" w:space="0" w:color="000000"/>
-                <w:right w:val="none" w:sz="0" w:space="0" w:color="000000"/>
-              </w:pBdr>
-              <w:spacing w:after="100" w:before="100" w:line="240"/>
-              <w:ind w:firstLine="0" w:left="100" w:right="100"/>
-            </w:pPr>
-            <w:r xmlns:w="http://schemas.openxmlformats.org/wordprocessingml/2006/main" xmlns:wp="http://schemas.openxmlformats.org/drawingml/2006/wordprocessingDrawing" xmlns:r="http://schemas.openxmlformats.org/officeDocument/2006/relationships" xmlns:w14="http://schemas.microsoft.com/office/word/2010/wordml">
-              <w:rPr>
-                <w:rFonts w:ascii="Arial"/>
-                <w:i w:val="false"/>
-                <w:b w:val="false"/>
-                <w:u w:val="none"/>
-                <w:sz w:val="20"/>
-                <w:szCs w:val="20"/>
-                <w:color w:val="000000"/>
-              </w:rPr>
-              <w:t xml:space="preserve">17</w:t>
+              <w:t xml:space="preserve">30</w:t>
+            </w:r>
+          </w:p>
+        </w:tc>
+        <w:tc>
+          <w:tcPr>
+            <w:tcBorders>
+              <w:bottom w:val="none" w:sz="0" w:space="0" w:color="000000"/>
+              <w:top w:val="none" w:sz="0" w:space="0" w:color="000000"/>
+              <w:left w:val="none" w:sz="0" w:space="0" w:color="000000"/>
+              <w:right w:val="none" w:sz="0" w:space="0" w:color="000000"/>
+            </w:tcBorders>
+            <w:shd w:val="clear" w:color="auto" w:fill="FFFFFF"/>
+            <w:tcMar>
+              <w:top w:w="0" w:type="dxa"/>
+              <w:bottom w:w="0" w:type="dxa"/>
+              <w:left w:w="0" w:type="dxa"/>
+              <w:right w:w="0" w:type="dxa"/>
+            </w:tcMar>
+            <w:vAlign w:val="center"/>
+          </w:tcPr>
+          <w:p>
+            <w:pPr>
+              <w:jc w:val="center"/>
+              <w:keepNext/>
+              <w:pBdr>
+                <w:bottom w:val="none" w:sz="0" w:space="0" w:color="000000"/>
+                <w:top w:val="none" w:sz="0" w:space="0" w:color="000000"/>
+                <w:left w:val="none" w:sz="0" w:space="0" w:color="000000"/>
+                <w:right w:val="none" w:sz="0" w:space="0" w:color="000000"/>
+              </w:pBdr>
+              <w:spacing w:after="100" w:before="100" w:line="240"/>
+              <w:ind w:firstLine="0" w:left="100" w:right="100"/>
+            </w:pPr>
+            <w:r xmlns:w="http://schemas.openxmlformats.org/wordprocessingml/2006/main" xmlns:wp="http://schemas.openxmlformats.org/drawingml/2006/wordprocessingDrawing" xmlns:r="http://schemas.openxmlformats.org/officeDocument/2006/relationships" xmlns:w14="http://schemas.microsoft.com/office/word/2010/wordml">
+              <w:rPr>
+                <w:rFonts w:ascii="Arial"/>
+                <w:i w:val="false"/>
+                <w:b w:val="false"/>
+                <w:u w:val="none"/>
+                <w:sz w:val="20"/>
+                <w:szCs w:val="20"/>
+                <w:color w:val="000000"/>
+              </w:rPr>
+              <w:t xml:space="preserve">82</w:t>
+            </w:r>
+          </w:p>
+        </w:tc>
+        <w:tc>
+          <w:tcPr>
+            <w:tcBorders>
+              <w:bottom w:val="none" w:sz="0" w:space="0" w:color="000000"/>
+              <w:top w:val="none" w:sz="0" w:space="0" w:color="000000"/>
+              <w:left w:val="none" w:sz="0" w:space="0" w:color="000000"/>
+              <w:right w:val="none" w:sz="0" w:space="0" w:color="000000"/>
+            </w:tcBorders>
+            <w:shd w:val="clear" w:color="auto" w:fill="FFFFFF"/>
+            <w:tcMar>
+              <w:top w:w="0" w:type="dxa"/>
+              <w:bottom w:w="0" w:type="dxa"/>
+              <w:left w:w="0" w:type="dxa"/>
+              <w:right w:w="0" w:type="dxa"/>
+            </w:tcMar>
+            <w:vAlign w:val="center"/>
+          </w:tcPr>
+          <w:p>
+            <w:pPr>
+              <w:jc w:val="center"/>
+              <w:keepNext/>
+              <w:pBdr>
+                <w:bottom w:val="none" w:sz="0" w:space="0" w:color="000000"/>
+                <w:top w:val="none" w:sz="0" w:space="0" w:color="000000"/>
+                <w:left w:val="none" w:sz="0" w:space="0" w:color="000000"/>
+                <w:right w:val="none" w:sz="0" w:space="0" w:color="000000"/>
+              </w:pBdr>
+              <w:spacing w:after="100" w:before="100" w:line="240"/>
+              <w:ind w:firstLine="0" w:left="100" w:right="100"/>
+            </w:pPr>
+            <w:r xmlns:w="http://schemas.openxmlformats.org/wordprocessingml/2006/main" xmlns:wp="http://schemas.openxmlformats.org/drawingml/2006/wordprocessingDrawing" xmlns:r="http://schemas.openxmlformats.org/officeDocument/2006/relationships" xmlns:w14="http://schemas.microsoft.com/office/word/2010/wordml">
+              <w:rPr>
+                <w:rFonts w:ascii="Arial"/>
+                <w:i w:val="false"/>
+                <w:b w:val="false"/>
+                <w:u w:val="none"/>
+                <w:sz w:val="20"/>
+                <w:szCs w:val="20"/>
+                <w:color w:val="000000"/>
+              </w:rPr>
+              <w:t xml:space="preserve">1,697</w:t>
             </w:r>
           </w:p>
         </w:tc>
@@ -10714,7 +10714,7 @@
                 <w:szCs w:val="20"/>
                 <w:color w:val="000000"/>
               </w:rPr>
-              <w:t xml:space="preserve">Tufted Duck</w:t>
+              <w:t xml:space="preserve">Horned/Eared Grebe</w:t>
             </w:r>
             <w:r xmlns:w="http://schemas.openxmlformats.org/wordprocessingml/2006/main" xmlns:wp="http://schemas.openxmlformats.org/drawingml/2006/wordprocessingDrawing" xmlns:r="http://schemas.openxmlformats.org/officeDocument/2006/relationships" xmlns:w14="http://schemas.microsoft.com/office/word/2010/wordml">
               <w:rPr>
@@ -10738,7 +10738,7 @@
                 <w:szCs w:val="20"/>
                 <w:color w:val="000000"/>
               </w:rPr>
-              <w:t xml:space="preserve">Aythya fuligula</w:t>
+              <w:t xml:space="preserve">Podiceps spp.</w:t>
             </w:r>
             <w:r xmlns:w="http://schemas.openxmlformats.org/wordprocessingml/2006/main" xmlns:wp="http://schemas.openxmlformats.org/drawingml/2006/wordprocessingDrawing" xmlns:r="http://schemas.openxmlformats.org/officeDocument/2006/relationships" xmlns:w14="http://schemas.microsoft.com/office/word/2010/wordml">
               <w:rPr>
@@ -10794,6 +10794,50 @@
                 <w:szCs w:val="20"/>
                 <w:color w:val="000000"/>
               </w:rPr>
+              <w:t xml:space="preserve">30</w:t>
+            </w:r>
+          </w:p>
+        </w:tc>
+        <w:tc>
+          <w:tcPr>
+            <w:tcBorders>
+              <w:bottom w:val="none" w:sz="0" w:space="0" w:color="000000"/>
+              <w:top w:val="none" w:sz="0" w:space="0" w:color="000000"/>
+              <w:left w:val="none" w:sz="0" w:space="0" w:color="000000"/>
+              <w:right w:val="none" w:sz="0" w:space="0" w:color="000000"/>
+            </w:tcBorders>
+            <w:shd w:val="clear" w:color="auto" w:fill="FFFFFF"/>
+            <w:tcMar>
+              <w:top w:w="0" w:type="dxa"/>
+              <w:bottom w:w="0" w:type="dxa"/>
+              <w:left w:w="0" w:type="dxa"/>
+              <w:right w:w="0" w:type="dxa"/>
+            </w:tcMar>
+            <w:vAlign w:val="center"/>
+          </w:tcPr>
+          <w:p>
+            <w:pPr>
+              <w:jc w:val="center"/>
+              <w:keepNext/>
+              <w:pBdr>
+                <w:bottom w:val="none" w:sz="0" w:space="0" w:color="000000"/>
+                <w:top w:val="none" w:sz="0" w:space="0" w:color="000000"/>
+                <w:left w:val="none" w:sz="0" w:space="0" w:color="000000"/>
+                <w:right w:val="none" w:sz="0" w:space="0" w:color="000000"/>
+              </w:pBdr>
+              <w:spacing w:after="100" w:before="100" w:line="240"/>
+              <w:ind w:firstLine="0" w:left="100" w:right="100"/>
+            </w:pPr>
+            <w:r xmlns:w="http://schemas.openxmlformats.org/wordprocessingml/2006/main" xmlns:wp="http://schemas.openxmlformats.org/drawingml/2006/wordprocessingDrawing" xmlns:r="http://schemas.openxmlformats.org/officeDocument/2006/relationships" xmlns:w14="http://schemas.microsoft.com/office/word/2010/wordml">
+              <w:rPr>
+                <w:rFonts w:ascii="Arial"/>
+                <w:i w:val="false"/>
+                <w:b w:val="false"/>
+                <w:u w:val="none"/>
+                <w:sz w:val="20"/>
+                <w:szCs w:val="20"/>
+                <w:color w:val="000000"/>
+              </w:rPr>
               <w:t xml:space="preserve">1</w:t>
             </w:r>
           </w:p>
@@ -10838,51 +10882,7 @@
                 <w:szCs w:val="20"/>
                 <w:color w:val="000000"/>
               </w:rPr>
-              <w:t xml:space="preserve">0</w:t>
-            </w:r>
-          </w:p>
-        </w:tc>
-        <w:tc>
-          <w:tcPr>
-            <w:tcBorders>
-              <w:bottom w:val="none" w:sz="0" w:space="0" w:color="000000"/>
-              <w:top w:val="none" w:sz="0" w:space="0" w:color="000000"/>
-              <w:left w:val="none" w:sz="0" w:space="0" w:color="000000"/>
-              <w:right w:val="none" w:sz="0" w:space="0" w:color="000000"/>
-            </w:tcBorders>
-            <w:shd w:val="clear" w:color="auto" w:fill="FFFFFF"/>
-            <w:tcMar>
-              <w:top w:w="0" w:type="dxa"/>
-              <w:bottom w:w="0" w:type="dxa"/>
-              <w:left w:w="0" w:type="dxa"/>
-              <w:right w:w="0" w:type="dxa"/>
-            </w:tcMar>
-            <w:vAlign w:val="center"/>
-          </w:tcPr>
-          <w:p>
-            <w:pPr>
-              <w:jc w:val="center"/>
-              <w:keepNext/>
-              <w:pBdr>
-                <w:bottom w:val="none" w:sz="0" w:space="0" w:color="000000"/>
-                <w:top w:val="none" w:sz="0" w:space="0" w:color="000000"/>
-                <w:left w:val="none" w:sz="0" w:space="0" w:color="000000"/>
-                <w:right w:val="none" w:sz="0" w:space="0" w:color="000000"/>
-              </w:pBdr>
-              <w:spacing w:after="100" w:before="100" w:line="240"/>
-              <w:ind w:firstLine="0" w:left="100" w:right="100"/>
-            </w:pPr>
-            <w:r xmlns:w="http://schemas.openxmlformats.org/wordprocessingml/2006/main" xmlns:wp="http://schemas.openxmlformats.org/drawingml/2006/wordprocessingDrawing" xmlns:r="http://schemas.openxmlformats.org/officeDocument/2006/relationships" xmlns:w14="http://schemas.microsoft.com/office/word/2010/wordml">
-              <w:rPr>
-                <w:rFonts w:ascii="Arial"/>
-                <w:i w:val="false"/>
-                <w:b w:val="false"/>
-                <w:u w:val="none"/>
-                <w:sz w:val="20"/>
-                <w:szCs w:val="20"/>
-                <w:color w:val="000000"/>
-              </w:rPr>
-              <w:t xml:space="preserve">1</w:t>
+              <w:t xml:space="preserve">12</w:t>
             </w:r>
           </w:p>
         </w:tc>
@@ -10933,7 +10933,7 @@
                 <w:szCs w:val="20"/>
                 <w:color w:val="000000"/>
               </w:rPr>
-              <w:t xml:space="preserve">Harlequin Duck</w:t>
+              <w:t xml:space="preserve">Western Grebe</w:t>
             </w:r>
             <w:r xmlns:w="http://schemas.openxmlformats.org/wordprocessingml/2006/main" xmlns:wp="http://schemas.openxmlformats.org/drawingml/2006/wordprocessingDrawing" xmlns:r="http://schemas.openxmlformats.org/officeDocument/2006/relationships" xmlns:w14="http://schemas.microsoft.com/office/word/2010/wordml">
               <w:rPr>
@@ -10957,7 +10957,7 @@
                 <w:szCs w:val="20"/>
                 <w:color w:val="000000"/>
               </w:rPr>
-              <w:t xml:space="preserve">Histrionicus histrionicus</w:t>
+              <w:t xml:space="preserve">Aechmophorus occidentalis</w:t>
             </w:r>
             <w:r xmlns:w="http://schemas.openxmlformats.org/wordprocessingml/2006/main" xmlns:wp="http://schemas.openxmlformats.org/drawingml/2006/wordprocessingDrawing" xmlns:r="http://schemas.openxmlformats.org/officeDocument/2006/relationships" xmlns:w14="http://schemas.microsoft.com/office/word/2010/wordml">
               <w:rPr>
@@ -11013,7 +11013,7 @@
                 <w:szCs w:val="20"/>
                 <w:color w:val="000000"/>
               </w:rPr>
-              <w:t xml:space="preserve">6</w:t>
+              <w:t xml:space="preserve">30</w:t>
             </w:r>
           </w:p>
         </w:tc>
@@ -11101,7 +11101,7 @@
                 <w:szCs w:val="20"/>
                 <w:color w:val="000000"/>
               </w:rPr>
-              <w:t xml:space="preserve">3</w:t>
+              <w:t xml:space="preserve">1,703</w:t>
             </w:r>
           </w:p>
         </w:tc>
@@ -11152,7 +11152,7 @@
                 <w:szCs w:val="20"/>
                 <w:color w:val="000000"/>
               </w:rPr>
-              <w:t xml:space="preserve">Surf Scoter</w:t>
+              <w:t xml:space="preserve">Clark's Grebe</w:t>
             </w:r>
             <w:r xmlns:w="http://schemas.openxmlformats.org/wordprocessingml/2006/main" xmlns:wp="http://schemas.openxmlformats.org/drawingml/2006/wordprocessingDrawing" xmlns:r="http://schemas.openxmlformats.org/officeDocument/2006/relationships" xmlns:w14="http://schemas.microsoft.com/office/word/2010/wordml">
               <w:rPr>
@@ -11176,7 +11176,7 @@
                 <w:szCs w:val="20"/>
                 <w:color w:val="000000"/>
               </w:rPr>
-              <w:t xml:space="preserve">Melanitta perspicillata</w:t>
+              <w:t xml:space="preserve">Aechmophorus clarkii</w:t>
             </w:r>
             <w:r xmlns:w="http://schemas.openxmlformats.org/wordprocessingml/2006/main" xmlns:wp="http://schemas.openxmlformats.org/drawingml/2006/wordprocessingDrawing" xmlns:r="http://schemas.openxmlformats.org/officeDocument/2006/relationships" xmlns:w14="http://schemas.microsoft.com/office/word/2010/wordml">
               <w:rPr>
@@ -11276,51 +11276,51 @@
                 <w:szCs w:val="20"/>
                 <w:color w:val="000000"/>
               </w:rPr>
-              <w:t xml:space="preserve">894</w:t>
-            </w:r>
-          </w:p>
-        </w:tc>
-        <w:tc>
-          <w:tcPr>
-            <w:tcBorders>
-              <w:bottom w:val="none" w:sz="0" w:space="0" w:color="000000"/>
-              <w:top w:val="none" w:sz="0" w:space="0" w:color="000000"/>
-              <w:left w:val="none" w:sz="0" w:space="0" w:color="000000"/>
-              <w:right w:val="none" w:sz="0" w:space="0" w:color="000000"/>
-            </w:tcBorders>
-            <w:shd w:val="clear" w:color="auto" w:fill="FFFFFF"/>
-            <w:tcMar>
-              <w:top w:w="0" w:type="dxa"/>
-              <w:bottom w:w="0" w:type="dxa"/>
-              <w:left w:w="0" w:type="dxa"/>
-              <w:right w:w="0" w:type="dxa"/>
-            </w:tcMar>
-            <w:vAlign w:val="center"/>
-          </w:tcPr>
-          <w:p>
-            <w:pPr>
-              <w:jc w:val="center"/>
-              <w:keepNext/>
-              <w:pBdr>
-                <w:bottom w:val="none" w:sz="0" w:space="0" w:color="000000"/>
-                <w:top w:val="none" w:sz="0" w:space="0" w:color="000000"/>
-                <w:left w:val="none" w:sz="0" w:space="0" w:color="000000"/>
-                <w:right w:val="none" w:sz="0" w:space="0" w:color="000000"/>
-              </w:pBdr>
-              <w:spacing w:after="100" w:before="100" w:line="240"/>
-              <w:ind w:firstLine="0" w:left="100" w:right="100"/>
-            </w:pPr>
-            <w:r xmlns:w="http://schemas.openxmlformats.org/wordprocessingml/2006/main" xmlns:wp="http://schemas.openxmlformats.org/drawingml/2006/wordprocessingDrawing" xmlns:r="http://schemas.openxmlformats.org/officeDocument/2006/relationships" xmlns:w14="http://schemas.microsoft.com/office/word/2010/wordml">
-              <w:rPr>
-                <w:rFonts w:ascii="Arial"/>
-                <w:i w:val="false"/>
-                <w:b w:val="false"/>
-                <w:u w:val="none"/>
-                <w:sz w:val="20"/>
-                <w:szCs w:val="20"/>
-                <w:color w:val="000000"/>
-              </w:rPr>
-              <w:t xml:space="preserve">9,567</w:t>
+              <w:t xml:space="preserve">1</w:t>
+            </w:r>
+          </w:p>
+        </w:tc>
+        <w:tc>
+          <w:tcPr>
+            <w:tcBorders>
+              <w:bottom w:val="none" w:sz="0" w:space="0" w:color="000000"/>
+              <w:top w:val="none" w:sz="0" w:space="0" w:color="000000"/>
+              <w:left w:val="none" w:sz="0" w:space="0" w:color="000000"/>
+              <w:right w:val="none" w:sz="0" w:space="0" w:color="000000"/>
+            </w:tcBorders>
+            <w:shd w:val="clear" w:color="auto" w:fill="FFFFFF"/>
+            <w:tcMar>
+              <w:top w:w="0" w:type="dxa"/>
+              <w:bottom w:w="0" w:type="dxa"/>
+              <w:left w:w="0" w:type="dxa"/>
+              <w:right w:w="0" w:type="dxa"/>
+            </w:tcMar>
+            <w:vAlign w:val="center"/>
+          </w:tcPr>
+          <w:p>
+            <w:pPr>
+              <w:jc w:val="center"/>
+              <w:keepNext/>
+              <w:pBdr>
+                <w:bottom w:val="none" w:sz="0" w:space="0" w:color="000000"/>
+                <w:top w:val="none" w:sz="0" w:space="0" w:color="000000"/>
+                <w:left w:val="none" w:sz="0" w:space="0" w:color="000000"/>
+                <w:right w:val="none" w:sz="0" w:space="0" w:color="000000"/>
+              </w:pBdr>
+              <w:spacing w:after="100" w:before="100" w:line="240"/>
+              <w:ind w:firstLine="0" w:left="100" w:right="100"/>
+            </w:pPr>
+            <w:r xmlns:w="http://schemas.openxmlformats.org/wordprocessingml/2006/main" xmlns:wp="http://schemas.openxmlformats.org/drawingml/2006/wordprocessingDrawing" xmlns:r="http://schemas.openxmlformats.org/officeDocument/2006/relationships" xmlns:w14="http://schemas.microsoft.com/office/word/2010/wordml">
+              <w:rPr>
+                <w:rFonts w:ascii="Arial"/>
+                <w:i w:val="false"/>
+                <w:b w:val="false"/>
+                <w:u w:val="none"/>
+                <w:sz w:val="20"/>
+                <w:szCs w:val="20"/>
+                <w:color w:val="000000"/>
+              </w:rPr>
+              <w:t xml:space="preserve">169</w:t>
             </w:r>
           </w:p>
         </w:tc>
@@ -11371,7 +11371,7 @@
                 <w:szCs w:val="20"/>
                 <w:color w:val="000000"/>
               </w:rPr>
-              <w:t xml:space="preserve">White-winged Scoter</w:t>
+              <w:t xml:space="preserve">Western/Clark's Grebe</w:t>
             </w:r>
             <w:r xmlns:w="http://schemas.openxmlformats.org/wordprocessingml/2006/main" xmlns:wp="http://schemas.openxmlformats.org/drawingml/2006/wordprocessingDrawing" xmlns:r="http://schemas.openxmlformats.org/officeDocument/2006/relationships" xmlns:w14="http://schemas.microsoft.com/office/word/2010/wordml">
               <w:rPr>
@@ -11395,7 +11395,7 @@
                 <w:szCs w:val="20"/>
                 <w:color w:val="000000"/>
               </w:rPr>
-              <w:t xml:space="preserve">Melanitta deglandi</w:t>
+              <w:t xml:space="preserve">Aechmophorus occidentalis/clarkii</w:t>
             </w:r>
             <w:r xmlns:w="http://schemas.openxmlformats.org/wordprocessingml/2006/main" xmlns:wp="http://schemas.openxmlformats.org/drawingml/2006/wordprocessingDrawing" xmlns:r="http://schemas.openxmlformats.org/officeDocument/2006/relationships" xmlns:w14="http://schemas.microsoft.com/office/word/2010/wordml">
               <w:rPr>
@@ -11451,95 +11451,95 @@
                 <w:szCs w:val="20"/>
                 <w:color w:val="000000"/>
               </w:rPr>
-              <w:t xml:space="preserve">27</w:t>
-            </w:r>
-          </w:p>
-        </w:tc>
-        <w:tc>
-          <w:tcPr>
-            <w:tcBorders>
-              <w:bottom w:val="none" w:sz="0" w:space="0" w:color="000000"/>
-              <w:top w:val="none" w:sz="0" w:space="0" w:color="000000"/>
-              <w:left w:val="none" w:sz="0" w:space="0" w:color="000000"/>
-              <w:right w:val="none" w:sz="0" w:space="0" w:color="000000"/>
-            </w:tcBorders>
-            <w:shd w:val="clear" w:color="auto" w:fill="FFFFFF"/>
-            <w:tcMar>
-              <w:top w:w="0" w:type="dxa"/>
-              <w:bottom w:w="0" w:type="dxa"/>
-              <w:left w:w="0" w:type="dxa"/>
-              <w:right w:w="0" w:type="dxa"/>
-            </w:tcMar>
-            <w:vAlign w:val="center"/>
-          </w:tcPr>
-          <w:p>
-            <w:pPr>
-              <w:jc w:val="center"/>
-              <w:keepNext/>
-              <w:pBdr>
-                <w:bottom w:val="none" w:sz="0" w:space="0" w:color="000000"/>
-                <w:top w:val="none" w:sz="0" w:space="0" w:color="000000"/>
-                <w:left w:val="none" w:sz="0" w:space="0" w:color="000000"/>
-                <w:right w:val="none" w:sz="0" w:space="0" w:color="000000"/>
-              </w:pBdr>
-              <w:spacing w:after="100" w:before="100" w:line="240"/>
-              <w:ind w:firstLine="0" w:left="100" w:right="100"/>
-            </w:pPr>
-            <w:r xmlns:w="http://schemas.openxmlformats.org/wordprocessingml/2006/main" xmlns:wp="http://schemas.openxmlformats.org/drawingml/2006/wordprocessingDrawing" xmlns:r="http://schemas.openxmlformats.org/officeDocument/2006/relationships" xmlns:w14="http://schemas.microsoft.com/office/word/2010/wordml">
-              <w:rPr>
-                <w:rFonts w:ascii="Arial"/>
-                <w:i w:val="false"/>
-                <w:b w:val="false"/>
-                <w:u w:val="none"/>
-                <w:sz w:val="20"/>
-                <w:szCs w:val="20"/>
-                <w:color w:val="000000"/>
-              </w:rPr>
-              <w:t xml:space="preserve">1</w:t>
-            </w:r>
-          </w:p>
-        </w:tc>
-        <w:tc>
-          <w:tcPr>
-            <w:tcBorders>
-              <w:bottom w:val="none" w:sz="0" w:space="0" w:color="000000"/>
-              <w:top w:val="none" w:sz="0" w:space="0" w:color="000000"/>
-              <w:left w:val="none" w:sz="0" w:space="0" w:color="000000"/>
-              <w:right w:val="none" w:sz="0" w:space="0" w:color="000000"/>
-            </w:tcBorders>
-            <w:shd w:val="clear" w:color="auto" w:fill="FFFFFF"/>
-            <w:tcMar>
-              <w:top w:w="0" w:type="dxa"/>
-              <w:bottom w:w="0" w:type="dxa"/>
-              <w:left w:w="0" w:type="dxa"/>
-              <w:right w:w="0" w:type="dxa"/>
-            </w:tcMar>
-            <w:vAlign w:val="center"/>
-          </w:tcPr>
-          <w:p>
-            <w:pPr>
-              <w:jc w:val="center"/>
-              <w:keepNext/>
-              <w:pBdr>
-                <w:bottom w:val="none" w:sz="0" w:space="0" w:color="000000"/>
-                <w:top w:val="none" w:sz="0" w:space="0" w:color="000000"/>
-                <w:left w:val="none" w:sz="0" w:space="0" w:color="000000"/>
-                <w:right w:val="none" w:sz="0" w:space="0" w:color="000000"/>
-              </w:pBdr>
-              <w:spacing w:after="100" w:before="100" w:line="240"/>
-              <w:ind w:firstLine="0" w:left="100" w:right="100"/>
-            </w:pPr>
-            <w:r xmlns:w="http://schemas.openxmlformats.org/wordprocessingml/2006/main" xmlns:wp="http://schemas.openxmlformats.org/drawingml/2006/wordprocessingDrawing" xmlns:r="http://schemas.openxmlformats.org/officeDocument/2006/relationships" xmlns:w14="http://schemas.microsoft.com/office/word/2010/wordml">
-              <w:rPr>
-                <w:rFonts w:ascii="Arial"/>
-                <w:i w:val="false"/>
-                <w:b w:val="false"/>
-                <w:u w:val="none"/>
-                <w:sz w:val="20"/>
-                <w:szCs w:val="20"/>
-                <w:color w:val="000000"/>
-              </w:rPr>
-              <w:t xml:space="preserve">67</w:t>
+              <w:t xml:space="preserve">30</w:t>
+            </w:r>
+          </w:p>
+        </w:tc>
+        <w:tc>
+          <w:tcPr>
+            <w:tcBorders>
+              <w:bottom w:val="none" w:sz="0" w:space="0" w:color="000000"/>
+              <w:top w:val="none" w:sz="0" w:space="0" w:color="000000"/>
+              <w:left w:val="none" w:sz="0" w:space="0" w:color="000000"/>
+              <w:right w:val="none" w:sz="0" w:space="0" w:color="000000"/>
+            </w:tcBorders>
+            <w:shd w:val="clear" w:color="auto" w:fill="FFFFFF"/>
+            <w:tcMar>
+              <w:top w:w="0" w:type="dxa"/>
+              <w:bottom w:w="0" w:type="dxa"/>
+              <w:left w:w="0" w:type="dxa"/>
+              <w:right w:w="0" w:type="dxa"/>
+            </w:tcMar>
+            <w:vAlign w:val="center"/>
+          </w:tcPr>
+          <w:p>
+            <w:pPr>
+              <w:jc w:val="center"/>
+              <w:keepNext/>
+              <w:pBdr>
+                <w:bottom w:val="none" w:sz="0" w:space="0" w:color="000000"/>
+                <w:top w:val="none" w:sz="0" w:space="0" w:color="000000"/>
+                <w:left w:val="none" w:sz="0" w:space="0" w:color="000000"/>
+                <w:right w:val="none" w:sz="0" w:space="0" w:color="000000"/>
+              </w:pBdr>
+              <w:spacing w:after="100" w:before="100" w:line="240"/>
+              <w:ind w:firstLine="0" w:left="100" w:right="100"/>
+            </w:pPr>
+            <w:r xmlns:w="http://schemas.openxmlformats.org/wordprocessingml/2006/main" xmlns:wp="http://schemas.openxmlformats.org/drawingml/2006/wordprocessingDrawing" xmlns:r="http://schemas.openxmlformats.org/officeDocument/2006/relationships" xmlns:w14="http://schemas.microsoft.com/office/word/2010/wordml">
+              <w:rPr>
+                <w:rFonts w:ascii="Arial"/>
+                <w:i w:val="false"/>
+                <w:b w:val="false"/>
+                <w:u w:val="none"/>
+                <w:sz w:val="20"/>
+                <w:szCs w:val="20"/>
+                <w:color w:val="000000"/>
+              </w:rPr>
+              <w:t xml:space="preserve">4</w:t>
+            </w:r>
+          </w:p>
+        </w:tc>
+        <w:tc>
+          <w:tcPr>
+            <w:tcBorders>
+              <w:bottom w:val="none" w:sz="0" w:space="0" w:color="000000"/>
+              <w:top w:val="none" w:sz="0" w:space="0" w:color="000000"/>
+              <w:left w:val="none" w:sz="0" w:space="0" w:color="000000"/>
+              <w:right w:val="none" w:sz="0" w:space="0" w:color="000000"/>
+            </w:tcBorders>
+            <w:shd w:val="clear" w:color="auto" w:fill="FFFFFF"/>
+            <w:tcMar>
+              <w:top w:w="0" w:type="dxa"/>
+              <w:bottom w:w="0" w:type="dxa"/>
+              <w:left w:w="0" w:type="dxa"/>
+              <w:right w:w="0" w:type="dxa"/>
+            </w:tcMar>
+            <w:vAlign w:val="center"/>
+          </w:tcPr>
+          <w:p>
+            <w:pPr>
+              <w:jc w:val="center"/>
+              <w:keepNext/>
+              <w:pBdr>
+                <w:bottom w:val="none" w:sz="0" w:space="0" w:color="000000"/>
+                <w:top w:val="none" w:sz="0" w:space="0" w:color="000000"/>
+                <w:left w:val="none" w:sz="0" w:space="0" w:color="000000"/>
+                <w:right w:val="none" w:sz="0" w:space="0" w:color="000000"/>
+              </w:pBdr>
+              <w:spacing w:after="100" w:before="100" w:line="240"/>
+              <w:ind w:firstLine="0" w:left="100" w:right="100"/>
+            </w:pPr>
+            <w:r xmlns:w="http://schemas.openxmlformats.org/wordprocessingml/2006/main" xmlns:wp="http://schemas.openxmlformats.org/drawingml/2006/wordprocessingDrawing" xmlns:r="http://schemas.openxmlformats.org/officeDocument/2006/relationships" xmlns:w14="http://schemas.microsoft.com/office/word/2010/wordml">
+              <w:rPr>
+                <w:rFonts w:ascii="Arial"/>
+                <w:i w:val="false"/>
+                <w:b w:val="false"/>
+                <w:u w:val="none"/>
+                <w:sz w:val="20"/>
+                <w:szCs w:val="20"/>
+                <w:color w:val="000000"/>
+              </w:rPr>
+              <w:t xml:space="preserve">1,836</w:t>
             </w:r>
           </w:p>
         </w:tc>
@@ -11590,7 +11590,7 @@
                 <w:szCs w:val="20"/>
                 <w:color w:val="000000"/>
               </w:rPr>
-              <w:t xml:space="preserve">Black Scoter</w:t>
+              <w:t xml:space="preserve">American Coot</w:t>
             </w:r>
             <w:r xmlns:w="http://schemas.openxmlformats.org/wordprocessingml/2006/main" xmlns:wp="http://schemas.openxmlformats.org/drawingml/2006/wordprocessingDrawing" xmlns:r="http://schemas.openxmlformats.org/officeDocument/2006/relationships" xmlns:w14="http://schemas.microsoft.com/office/word/2010/wordml">
               <w:rPr>
@@ -11614,7 +11614,7 @@
                 <w:szCs w:val="20"/>
                 <w:color w:val="000000"/>
               </w:rPr>
-              <w:t xml:space="preserve">Melanitta americana</w:t>
+              <w:t xml:space="preserve">Fulica americana</w:t>
             </w:r>
             <w:r xmlns:w="http://schemas.openxmlformats.org/wordprocessingml/2006/main" xmlns:wp="http://schemas.openxmlformats.org/drawingml/2006/wordprocessingDrawing" xmlns:r="http://schemas.openxmlformats.org/officeDocument/2006/relationships" xmlns:w14="http://schemas.microsoft.com/office/word/2010/wordml">
               <w:rPr>
@@ -11670,95 +11670,95 @@
                 <w:szCs w:val="20"/>
                 <w:color w:val="000000"/>
               </w:rPr>
-              <w:t xml:space="preserve">29</w:t>
-            </w:r>
-          </w:p>
-        </w:tc>
-        <w:tc>
-          <w:tcPr>
-            <w:tcBorders>
-              <w:bottom w:val="none" w:sz="0" w:space="0" w:color="000000"/>
-              <w:top w:val="none" w:sz="0" w:space="0" w:color="000000"/>
-              <w:left w:val="none" w:sz="0" w:space="0" w:color="000000"/>
-              <w:right w:val="none" w:sz="0" w:space="0" w:color="000000"/>
-            </w:tcBorders>
-            <w:shd w:val="clear" w:color="auto" w:fill="FFFFFF"/>
-            <w:tcMar>
-              <w:top w:w="0" w:type="dxa"/>
-              <w:bottom w:w="0" w:type="dxa"/>
-              <w:left w:w="0" w:type="dxa"/>
-              <w:right w:w="0" w:type="dxa"/>
-            </w:tcMar>
-            <w:vAlign w:val="center"/>
-          </w:tcPr>
-          <w:p>
-            <w:pPr>
-              <w:jc w:val="center"/>
-              <w:keepNext/>
-              <w:pBdr>
-                <w:bottom w:val="none" w:sz="0" w:space="0" w:color="000000"/>
-                <w:top w:val="none" w:sz="0" w:space="0" w:color="000000"/>
-                <w:left w:val="none" w:sz="0" w:space="0" w:color="000000"/>
-                <w:right w:val="none" w:sz="0" w:space="0" w:color="000000"/>
-              </w:pBdr>
-              <w:spacing w:after="100" w:before="100" w:line="240"/>
-              <w:ind w:firstLine="0" w:left="100" w:right="100"/>
-            </w:pPr>
-            <w:r xmlns:w="http://schemas.openxmlformats.org/wordprocessingml/2006/main" xmlns:wp="http://schemas.openxmlformats.org/drawingml/2006/wordprocessingDrawing" xmlns:r="http://schemas.openxmlformats.org/officeDocument/2006/relationships" xmlns:w14="http://schemas.microsoft.com/office/word/2010/wordml">
-              <w:rPr>
-                <w:rFonts w:ascii="Arial"/>
-                <w:i w:val="false"/>
-                <w:b w:val="false"/>
-                <w:u w:val="none"/>
-                <w:sz w:val="20"/>
-                <w:szCs w:val="20"/>
-                <w:color w:val="000000"/>
-              </w:rPr>
-              <w:t xml:space="preserve">1</w:t>
-            </w:r>
-          </w:p>
-        </w:tc>
-        <w:tc>
-          <w:tcPr>
-            <w:tcBorders>
-              <w:bottom w:val="none" w:sz="0" w:space="0" w:color="000000"/>
-              <w:top w:val="none" w:sz="0" w:space="0" w:color="000000"/>
-              <w:left w:val="none" w:sz="0" w:space="0" w:color="000000"/>
-              <w:right w:val="none" w:sz="0" w:space="0" w:color="000000"/>
-            </w:tcBorders>
-            <w:shd w:val="clear" w:color="auto" w:fill="FFFFFF"/>
-            <w:tcMar>
-              <w:top w:w="0" w:type="dxa"/>
-              <w:bottom w:w="0" w:type="dxa"/>
-              <w:left w:w="0" w:type="dxa"/>
-              <w:right w:w="0" w:type="dxa"/>
-            </w:tcMar>
-            <w:vAlign w:val="center"/>
-          </w:tcPr>
-          <w:p>
-            <w:pPr>
-              <w:jc w:val="center"/>
-              <w:keepNext/>
-              <w:pBdr>
-                <w:bottom w:val="none" w:sz="0" w:space="0" w:color="000000"/>
-                <w:top w:val="none" w:sz="0" w:space="0" w:color="000000"/>
-                <w:left w:val="none" w:sz="0" w:space="0" w:color="000000"/>
-                <w:right w:val="none" w:sz="0" w:space="0" w:color="000000"/>
-              </w:pBdr>
-              <w:spacing w:after="100" w:before="100" w:line="240"/>
-              <w:ind w:firstLine="0" w:left="100" w:right="100"/>
-            </w:pPr>
-            <w:r xmlns:w="http://schemas.openxmlformats.org/wordprocessingml/2006/main" xmlns:wp="http://schemas.openxmlformats.org/drawingml/2006/wordprocessingDrawing" xmlns:r="http://schemas.openxmlformats.org/officeDocument/2006/relationships" xmlns:w14="http://schemas.microsoft.com/office/word/2010/wordml">
-              <w:rPr>
-                <w:rFonts w:ascii="Arial"/>
-                <w:i w:val="false"/>
-                <w:b w:val="false"/>
-                <w:u w:val="none"/>
-                <w:sz w:val="20"/>
-                <w:szCs w:val="20"/>
-                <w:color w:val="000000"/>
-              </w:rPr>
-              <w:t xml:space="preserve">180</w:t>
+              <w:t xml:space="preserve">30</w:t>
+            </w:r>
+          </w:p>
+        </w:tc>
+        <w:tc>
+          <w:tcPr>
+            <w:tcBorders>
+              <w:bottom w:val="none" w:sz="0" w:space="0" w:color="000000"/>
+              <w:top w:val="none" w:sz="0" w:space="0" w:color="000000"/>
+              <w:left w:val="none" w:sz="0" w:space="0" w:color="000000"/>
+              <w:right w:val="none" w:sz="0" w:space="0" w:color="000000"/>
+            </w:tcBorders>
+            <w:shd w:val="clear" w:color="auto" w:fill="FFFFFF"/>
+            <w:tcMar>
+              <w:top w:w="0" w:type="dxa"/>
+              <w:bottom w:w="0" w:type="dxa"/>
+              <w:left w:w="0" w:type="dxa"/>
+              <w:right w:w="0" w:type="dxa"/>
+            </w:tcMar>
+            <w:vAlign w:val="center"/>
+          </w:tcPr>
+          <w:p>
+            <w:pPr>
+              <w:jc w:val="center"/>
+              <w:keepNext/>
+              <w:pBdr>
+                <w:bottom w:val="none" w:sz="0" w:space="0" w:color="000000"/>
+                <w:top w:val="none" w:sz="0" w:space="0" w:color="000000"/>
+                <w:left w:val="none" w:sz="0" w:space="0" w:color="000000"/>
+                <w:right w:val="none" w:sz="0" w:space="0" w:color="000000"/>
+              </w:pBdr>
+              <w:spacing w:after="100" w:before="100" w:line="240"/>
+              <w:ind w:firstLine="0" w:left="100" w:right="100"/>
+            </w:pPr>
+            <w:r xmlns:w="http://schemas.openxmlformats.org/wordprocessingml/2006/main" xmlns:wp="http://schemas.openxmlformats.org/drawingml/2006/wordprocessingDrawing" xmlns:r="http://schemas.openxmlformats.org/officeDocument/2006/relationships" xmlns:w14="http://schemas.microsoft.com/office/word/2010/wordml">
+              <w:rPr>
+                <w:rFonts w:ascii="Arial"/>
+                <w:i w:val="false"/>
+                <w:b w:val="false"/>
+                <w:u w:val="none"/>
+                <w:sz w:val="20"/>
+                <w:szCs w:val="20"/>
+                <w:color w:val="000000"/>
+              </w:rPr>
+              <w:t xml:space="preserve">3</w:t>
+            </w:r>
+          </w:p>
+        </w:tc>
+        <w:tc>
+          <w:tcPr>
+            <w:tcBorders>
+              <w:bottom w:val="none" w:sz="0" w:space="0" w:color="000000"/>
+              <w:top w:val="none" w:sz="0" w:space="0" w:color="000000"/>
+              <w:left w:val="none" w:sz="0" w:space="0" w:color="000000"/>
+              <w:right w:val="none" w:sz="0" w:space="0" w:color="000000"/>
+            </w:tcBorders>
+            <w:shd w:val="clear" w:color="auto" w:fill="FFFFFF"/>
+            <w:tcMar>
+              <w:top w:w="0" w:type="dxa"/>
+              <w:bottom w:w="0" w:type="dxa"/>
+              <w:left w:w="0" w:type="dxa"/>
+              <w:right w:w="0" w:type="dxa"/>
+            </w:tcMar>
+            <w:vAlign w:val="center"/>
+          </w:tcPr>
+          <w:p>
+            <w:pPr>
+              <w:jc w:val="center"/>
+              <w:keepNext/>
+              <w:pBdr>
+                <w:bottom w:val="none" w:sz="0" w:space="0" w:color="000000"/>
+                <w:top w:val="none" w:sz="0" w:space="0" w:color="000000"/>
+                <w:left w:val="none" w:sz="0" w:space="0" w:color="000000"/>
+                <w:right w:val="none" w:sz="0" w:space="0" w:color="000000"/>
+              </w:pBdr>
+              <w:spacing w:after="100" w:before="100" w:line="240"/>
+              <w:ind w:firstLine="0" w:left="100" w:right="100"/>
+            </w:pPr>
+            <w:r xmlns:w="http://schemas.openxmlformats.org/wordprocessingml/2006/main" xmlns:wp="http://schemas.openxmlformats.org/drawingml/2006/wordprocessingDrawing" xmlns:r="http://schemas.openxmlformats.org/officeDocument/2006/relationships" xmlns:w14="http://schemas.microsoft.com/office/word/2010/wordml">
+              <w:rPr>
+                <w:rFonts w:ascii="Arial"/>
+                <w:i w:val="false"/>
+                <w:b w:val="false"/>
+                <w:u w:val="none"/>
+                <w:sz w:val="20"/>
+                <w:szCs w:val="20"/>
+                <w:color w:val="000000"/>
+              </w:rPr>
+              <w:t xml:space="preserve">2,391</w:t>
             </w:r>
           </w:p>
         </w:tc>
@@ -11809,7 +11809,7 @@
                 <w:szCs w:val="20"/>
                 <w:color w:val="000000"/>
               </w:rPr>
-              <w:t xml:space="preserve">Long-tailed Duck</w:t>
+              <w:t xml:space="preserve">Common Murre</w:t>
             </w:r>
             <w:r xmlns:w="http://schemas.openxmlformats.org/wordprocessingml/2006/main" xmlns:wp="http://schemas.openxmlformats.org/drawingml/2006/wordprocessingDrawing" xmlns:r="http://schemas.openxmlformats.org/officeDocument/2006/relationships" xmlns:w14="http://schemas.microsoft.com/office/word/2010/wordml">
               <w:rPr>
@@ -11833,7 +11833,7 @@
                 <w:szCs w:val="20"/>
                 <w:color w:val="000000"/>
               </w:rPr>
-              <w:t xml:space="preserve">Clangula hyemalis</w:t>
+              <w:t xml:space="preserve">Uria aalge</w:t>
             </w:r>
             <w:r xmlns:w="http://schemas.openxmlformats.org/wordprocessingml/2006/main" xmlns:wp="http://schemas.openxmlformats.org/drawingml/2006/wordprocessingDrawing" xmlns:r="http://schemas.openxmlformats.org/officeDocument/2006/relationships" xmlns:w14="http://schemas.microsoft.com/office/word/2010/wordml">
               <w:rPr>
@@ -11889,95 +11889,95 @@
                 <w:szCs w:val="20"/>
                 <w:color w:val="000000"/>
               </w:rPr>
-              <w:t xml:space="preserve">16</w:t>
-            </w:r>
-          </w:p>
-        </w:tc>
-        <w:tc>
-          <w:tcPr>
-            <w:tcBorders>
-              <w:bottom w:val="none" w:sz="0" w:space="0" w:color="000000"/>
-              <w:top w:val="none" w:sz="0" w:space="0" w:color="000000"/>
-              <w:left w:val="none" w:sz="0" w:space="0" w:color="000000"/>
-              <w:right w:val="none" w:sz="0" w:space="0" w:color="000000"/>
-            </w:tcBorders>
-            <w:shd w:val="clear" w:color="auto" w:fill="FFFFFF"/>
-            <w:tcMar>
-              <w:top w:w="0" w:type="dxa"/>
-              <w:bottom w:w="0" w:type="dxa"/>
-              <w:left w:w="0" w:type="dxa"/>
-              <w:right w:w="0" w:type="dxa"/>
-            </w:tcMar>
-            <w:vAlign w:val="center"/>
-          </w:tcPr>
-          <w:p>
-            <w:pPr>
-              <w:jc w:val="center"/>
-              <w:keepNext/>
-              <w:pBdr>
-                <w:bottom w:val="none" w:sz="0" w:space="0" w:color="000000"/>
-                <w:top w:val="none" w:sz="0" w:space="0" w:color="000000"/>
-                <w:left w:val="none" w:sz="0" w:space="0" w:color="000000"/>
-                <w:right w:val="none" w:sz="0" w:space="0" w:color="000000"/>
-              </w:pBdr>
-              <w:spacing w:after="100" w:before="100" w:line="240"/>
-              <w:ind w:firstLine="0" w:left="100" w:right="100"/>
-            </w:pPr>
-            <w:r xmlns:w="http://schemas.openxmlformats.org/wordprocessingml/2006/main" xmlns:wp="http://schemas.openxmlformats.org/drawingml/2006/wordprocessingDrawing" xmlns:r="http://schemas.openxmlformats.org/officeDocument/2006/relationships" xmlns:w14="http://schemas.microsoft.com/office/word/2010/wordml">
-              <w:rPr>
-                <w:rFonts w:ascii="Arial"/>
-                <w:i w:val="false"/>
-                <w:b w:val="false"/>
-                <w:u w:val="none"/>
-                <w:sz w:val="20"/>
-                <w:szCs w:val="20"/>
-                <w:color w:val="000000"/>
-              </w:rPr>
-              <w:t xml:space="preserve">0</w:t>
-            </w:r>
-          </w:p>
-        </w:tc>
-        <w:tc>
-          <w:tcPr>
-            <w:tcBorders>
-              <w:bottom w:val="none" w:sz="0" w:space="0" w:color="000000"/>
-              <w:top w:val="none" w:sz="0" w:space="0" w:color="000000"/>
-              <w:left w:val="none" w:sz="0" w:space="0" w:color="000000"/>
-              <w:right w:val="none" w:sz="0" w:space="0" w:color="000000"/>
-            </w:tcBorders>
-            <w:shd w:val="clear" w:color="auto" w:fill="FFFFFF"/>
-            <w:tcMar>
-              <w:top w:w="0" w:type="dxa"/>
-              <w:bottom w:w="0" w:type="dxa"/>
-              <w:left w:w="0" w:type="dxa"/>
-              <w:right w:w="0" w:type="dxa"/>
-            </w:tcMar>
-            <w:vAlign w:val="center"/>
-          </w:tcPr>
-          <w:p>
-            <w:pPr>
-              <w:jc w:val="center"/>
-              <w:keepNext/>
-              <w:pBdr>
-                <w:bottom w:val="none" w:sz="0" w:space="0" w:color="000000"/>
-                <w:top w:val="none" w:sz="0" w:space="0" w:color="000000"/>
-                <w:left w:val="none" w:sz="0" w:space="0" w:color="000000"/>
-                <w:right w:val="none" w:sz="0" w:space="0" w:color="000000"/>
-              </w:pBdr>
-              <w:spacing w:after="100" w:before="100" w:line="240"/>
-              <w:ind w:firstLine="0" w:left="100" w:right="100"/>
-            </w:pPr>
-            <w:r xmlns:w="http://schemas.openxmlformats.org/wordprocessingml/2006/main" xmlns:wp="http://schemas.openxmlformats.org/drawingml/2006/wordprocessingDrawing" xmlns:r="http://schemas.openxmlformats.org/officeDocument/2006/relationships" xmlns:w14="http://schemas.microsoft.com/office/word/2010/wordml">
-              <w:rPr>
-                <w:rFonts w:ascii="Arial"/>
-                <w:i w:val="false"/>
-                <w:b w:val="false"/>
-                <w:u w:val="none"/>
-                <w:sz w:val="20"/>
-                <w:szCs w:val="20"/>
-                <w:color w:val="000000"/>
-              </w:rPr>
-              <w:t xml:space="preserve">8</w:t>
+              <w:t xml:space="preserve">13</w:t>
+            </w:r>
+          </w:p>
+        </w:tc>
+        <w:tc>
+          <w:tcPr>
+            <w:tcBorders>
+              <w:bottom w:val="none" w:sz="0" w:space="0" w:color="000000"/>
+              <w:top w:val="none" w:sz="0" w:space="0" w:color="000000"/>
+              <w:left w:val="none" w:sz="0" w:space="0" w:color="000000"/>
+              <w:right w:val="none" w:sz="0" w:space="0" w:color="000000"/>
+            </w:tcBorders>
+            <w:shd w:val="clear" w:color="auto" w:fill="FFFFFF"/>
+            <w:tcMar>
+              <w:top w:w="0" w:type="dxa"/>
+              <w:bottom w:w="0" w:type="dxa"/>
+              <w:left w:w="0" w:type="dxa"/>
+              <w:right w:w="0" w:type="dxa"/>
+            </w:tcMar>
+            <w:vAlign w:val="center"/>
+          </w:tcPr>
+          <w:p>
+            <w:pPr>
+              <w:jc w:val="center"/>
+              <w:keepNext/>
+              <w:pBdr>
+                <w:bottom w:val="none" w:sz="0" w:space="0" w:color="000000"/>
+                <w:top w:val="none" w:sz="0" w:space="0" w:color="000000"/>
+                <w:left w:val="none" w:sz="0" w:space="0" w:color="000000"/>
+                <w:right w:val="none" w:sz="0" w:space="0" w:color="000000"/>
+              </w:pBdr>
+              <w:spacing w:after="100" w:before="100" w:line="240"/>
+              <w:ind w:firstLine="0" w:left="100" w:right="100"/>
+            </w:pPr>
+            <w:r xmlns:w="http://schemas.openxmlformats.org/wordprocessingml/2006/main" xmlns:wp="http://schemas.openxmlformats.org/drawingml/2006/wordprocessingDrawing" xmlns:r="http://schemas.openxmlformats.org/officeDocument/2006/relationships" xmlns:w14="http://schemas.microsoft.com/office/word/2010/wordml">
+              <w:rPr>
+                <w:rFonts w:ascii="Arial"/>
+                <w:i w:val="false"/>
+                <w:b w:val="false"/>
+                <w:u w:val="none"/>
+                <w:sz w:val="20"/>
+                <w:szCs w:val="20"/>
+                <w:color w:val="000000"/>
+              </w:rPr>
+              <w:t xml:space="preserve">1</w:t>
+            </w:r>
+          </w:p>
+        </w:tc>
+        <w:tc>
+          <w:tcPr>
+            <w:tcBorders>
+              <w:bottom w:val="none" w:sz="0" w:space="0" w:color="000000"/>
+              <w:top w:val="none" w:sz="0" w:space="0" w:color="000000"/>
+              <w:left w:val="none" w:sz="0" w:space="0" w:color="000000"/>
+              <w:right w:val="none" w:sz="0" w:space="0" w:color="000000"/>
+            </w:tcBorders>
+            <w:shd w:val="clear" w:color="auto" w:fill="FFFFFF"/>
+            <w:tcMar>
+              <w:top w:w="0" w:type="dxa"/>
+              <w:bottom w:w="0" w:type="dxa"/>
+              <w:left w:w="0" w:type="dxa"/>
+              <w:right w:w="0" w:type="dxa"/>
+            </w:tcMar>
+            <w:vAlign w:val="center"/>
+          </w:tcPr>
+          <w:p>
+            <w:pPr>
+              <w:jc w:val="center"/>
+              <w:keepNext/>
+              <w:pBdr>
+                <w:bottom w:val="none" w:sz="0" w:space="0" w:color="000000"/>
+                <w:top w:val="none" w:sz="0" w:space="0" w:color="000000"/>
+                <w:left w:val="none" w:sz="0" w:space="0" w:color="000000"/>
+                <w:right w:val="none" w:sz="0" w:space="0" w:color="000000"/>
+              </w:pBdr>
+              <w:spacing w:after="100" w:before="100" w:line="240"/>
+              <w:ind w:firstLine="0" w:left="100" w:right="100"/>
+            </w:pPr>
+            <w:r xmlns:w="http://schemas.openxmlformats.org/wordprocessingml/2006/main" xmlns:wp="http://schemas.openxmlformats.org/drawingml/2006/wordprocessingDrawing" xmlns:r="http://schemas.openxmlformats.org/officeDocument/2006/relationships" xmlns:w14="http://schemas.microsoft.com/office/word/2010/wordml">
+              <w:rPr>
+                <w:rFonts w:ascii="Arial"/>
+                <w:i w:val="false"/>
+                <w:b w:val="false"/>
+                <w:u w:val="none"/>
+                <w:sz w:val="20"/>
+                <w:szCs w:val="20"/>
+                <w:color w:val="000000"/>
+              </w:rPr>
+              <w:t xml:space="preserve">3</w:t>
             </w:r>
           </w:p>
         </w:tc>
@@ -12028,7 +12028,7 @@
                 <w:szCs w:val="20"/>
                 <w:color w:val="000000"/>
               </w:rPr>
-              <w:t xml:space="preserve">Tufted Duck x Scaup Hybrid</w:t>
+              <w:t xml:space="preserve">Cassin's Auklet</w:t>
             </w:r>
             <w:r xmlns:w="http://schemas.openxmlformats.org/wordprocessingml/2006/main" xmlns:wp="http://schemas.openxmlformats.org/drawingml/2006/wordprocessingDrawing" xmlns:r="http://schemas.openxmlformats.org/officeDocument/2006/relationships" xmlns:w14="http://schemas.microsoft.com/office/word/2010/wordml">
               <w:rPr>
@@ -12052,7 +12052,7 @@
                 <w:szCs w:val="20"/>
                 <w:color w:val="000000"/>
               </w:rPr>
-              <w:t xml:space="preserve">Aythya hybrid</w:t>
+              <w:t xml:space="preserve">Ptychoramphus aleuticus</w:t>
             </w:r>
             <w:r xmlns:w="http://schemas.openxmlformats.org/wordprocessingml/2006/main" xmlns:wp="http://schemas.openxmlformats.org/drawingml/2006/wordprocessingDrawing" xmlns:r="http://schemas.openxmlformats.org/officeDocument/2006/relationships" xmlns:w14="http://schemas.microsoft.com/office/word/2010/wordml">
               <w:rPr>
@@ -12108,7 +12108,7 @@
                 <w:szCs w:val="20"/>
                 <w:color w:val="000000"/>
               </w:rPr>
-              <w:t xml:space="preserve">2</w:t>
+              <w:t xml:space="preserve">1</w:t>
             </w:r>
           </w:p>
         </w:tc>
@@ -12247,7 +12247,7 @@
                 <w:szCs w:val="20"/>
                 <w:color w:val="000000"/>
               </w:rPr>
-              <w:t xml:space="preserve">Cormorant</w:t>
+              <w:t xml:space="preserve">Rhinoceros Auklet</w:t>
             </w:r>
             <w:r xmlns:w="http://schemas.openxmlformats.org/wordprocessingml/2006/main" xmlns:wp="http://schemas.openxmlformats.org/drawingml/2006/wordprocessingDrawing" xmlns:r="http://schemas.openxmlformats.org/officeDocument/2006/relationships" xmlns:w14="http://schemas.microsoft.com/office/word/2010/wordml">
               <w:rPr>
@@ -12271,7 +12271,7 @@
                 <w:szCs w:val="20"/>
                 <w:color w:val="000000"/>
               </w:rPr>
-              <w:t xml:space="preserve">Phalacrocorax spp.</w:t>
+              <w:t xml:space="preserve">Cerorhinca monocerata</w:t>
             </w:r>
             <w:r xmlns:w="http://schemas.openxmlformats.org/wordprocessingml/2006/main" xmlns:wp="http://schemas.openxmlformats.org/drawingml/2006/wordprocessingDrawing" xmlns:r="http://schemas.openxmlformats.org/officeDocument/2006/relationships" xmlns:w14="http://schemas.microsoft.com/office/word/2010/wordml">
               <w:rPr>
@@ -12327,7 +12327,7 @@
                 <w:szCs w:val="20"/>
                 <w:color w:val="000000"/>
               </w:rPr>
-              <w:t xml:space="preserve">25</w:t>
+              <w:t xml:space="preserve">2</w:t>
             </w:r>
           </w:p>
         </w:tc>
@@ -12415,7 +12415,7 @@
                 <w:szCs w:val="20"/>
                 <w:color w:val="000000"/>
               </w:rPr>
-              <w:t xml:space="preserve">3</w:t>
+              <w:t xml:space="preserve">1</w:t>
             </w:r>
           </w:p>
         </w:tc>
@@ -12466,7 +12466,7 @@
                 <w:szCs w:val="20"/>
                 <w:color w:val="000000"/>
               </w:rPr>
-              <w:t xml:space="preserve">Unidentified Duck</w:t>
+              <w:t xml:space="preserve">Murrelet spp.</w:t>
             </w:r>
             <w:r xmlns:w="http://schemas.openxmlformats.org/wordprocessingml/2006/main" xmlns:wp="http://schemas.openxmlformats.org/drawingml/2006/wordprocessingDrawing" xmlns:r="http://schemas.openxmlformats.org/officeDocument/2006/relationships" xmlns:w14="http://schemas.microsoft.com/office/word/2010/wordml">
               <w:rPr>
@@ -12490,7 +12490,7 @@
                 <w:szCs w:val="20"/>
                 <w:color w:val="000000"/>
               </w:rPr>
-              <w:t xml:space="preserve">Anatinae spp.</w:t>
+              <w:t xml:space="preserve">Alcidae spp.</w:t>
             </w:r>
             <w:r xmlns:w="http://schemas.openxmlformats.org/wordprocessingml/2006/main" xmlns:wp="http://schemas.openxmlformats.org/drawingml/2006/wordprocessingDrawing" xmlns:r="http://schemas.openxmlformats.org/officeDocument/2006/relationships" xmlns:w14="http://schemas.microsoft.com/office/word/2010/wordml">
               <w:rPr>
@@ -12546,50 +12546,6 @@
                 <w:szCs w:val="20"/>
                 <w:color w:val="000000"/>
               </w:rPr>
-              <w:t xml:space="preserve">10</w:t>
-            </w:r>
-          </w:p>
-        </w:tc>
-        <w:tc>
-          <w:tcPr>
-            <w:tcBorders>
-              <w:bottom w:val="none" w:sz="0" w:space="0" w:color="000000"/>
-              <w:top w:val="none" w:sz="0" w:space="0" w:color="000000"/>
-              <w:left w:val="none" w:sz="0" w:space="0" w:color="000000"/>
-              <w:right w:val="none" w:sz="0" w:space="0" w:color="000000"/>
-            </w:tcBorders>
-            <w:shd w:val="clear" w:color="auto" w:fill="FFFFFF"/>
-            <w:tcMar>
-              <w:top w:w="0" w:type="dxa"/>
-              <w:bottom w:w="0" w:type="dxa"/>
-              <w:left w:w="0" w:type="dxa"/>
-              <w:right w:w="0" w:type="dxa"/>
-            </w:tcMar>
-            <w:vAlign w:val="center"/>
-          </w:tcPr>
-          <w:p>
-            <w:pPr>
-              <w:jc w:val="center"/>
-              <w:keepNext/>
-              <w:pBdr>
-                <w:bottom w:val="none" w:sz="0" w:space="0" w:color="000000"/>
-                <w:top w:val="none" w:sz="0" w:space="0" w:color="000000"/>
-                <w:left w:val="none" w:sz="0" w:space="0" w:color="000000"/>
-                <w:right w:val="none" w:sz="0" w:space="0" w:color="000000"/>
-              </w:pBdr>
-              <w:spacing w:after="100" w:before="100" w:line="240"/>
-              <w:ind w:firstLine="0" w:left="100" w:right="100"/>
-            </w:pPr>
-            <w:r xmlns:w="http://schemas.openxmlformats.org/wordprocessingml/2006/main" xmlns:wp="http://schemas.openxmlformats.org/drawingml/2006/wordprocessingDrawing" xmlns:r="http://schemas.openxmlformats.org/officeDocument/2006/relationships" xmlns:w14="http://schemas.microsoft.com/office/word/2010/wordml">
-              <w:rPr>
-                <w:rFonts w:ascii="Arial"/>
-                <w:i w:val="false"/>
-                <w:b w:val="false"/>
-                <w:u w:val="none"/>
-                <w:sz w:val="20"/>
-                <w:szCs w:val="20"/>
-                <w:color w:val="000000"/>
-              </w:rPr>
               <w:t xml:space="preserve">1</w:t>
             </w:r>
           </w:p>
@@ -12634,7 +12590,51 @@
                 <w:szCs w:val="20"/>
                 <w:color w:val="000000"/>
               </w:rPr>
-              <w:t xml:space="preserve">400</w:t>
+              <w:t xml:space="preserve">0</w:t>
+            </w:r>
+          </w:p>
+        </w:tc>
+        <w:tc>
+          <w:tcPr>
+            <w:tcBorders>
+              <w:bottom w:val="none" w:sz="0" w:space="0" w:color="000000"/>
+              <w:top w:val="none" w:sz="0" w:space="0" w:color="000000"/>
+              <w:left w:val="none" w:sz="0" w:space="0" w:color="000000"/>
+              <w:right w:val="none" w:sz="0" w:space="0" w:color="000000"/>
+            </w:tcBorders>
+            <w:shd w:val="clear" w:color="auto" w:fill="FFFFFF"/>
+            <w:tcMar>
+              <w:top w:w="0" w:type="dxa"/>
+              <w:bottom w:w="0" w:type="dxa"/>
+              <w:left w:w="0" w:type="dxa"/>
+              <w:right w:w="0" w:type="dxa"/>
+            </w:tcMar>
+            <w:vAlign w:val="center"/>
+          </w:tcPr>
+          <w:p>
+            <w:pPr>
+              <w:jc w:val="center"/>
+              <w:keepNext/>
+              <w:pBdr>
+                <w:bottom w:val="none" w:sz="0" w:space="0" w:color="000000"/>
+                <w:top w:val="none" w:sz="0" w:space="0" w:color="000000"/>
+                <w:left w:val="none" w:sz="0" w:space="0" w:color="000000"/>
+                <w:right w:val="none" w:sz="0" w:space="0" w:color="000000"/>
+              </w:pBdr>
+              <w:spacing w:after="100" w:before="100" w:line="240"/>
+              <w:ind w:firstLine="0" w:left="100" w:right="100"/>
+            </w:pPr>
+            <w:r xmlns:w="http://schemas.openxmlformats.org/wordprocessingml/2006/main" xmlns:wp="http://schemas.openxmlformats.org/drawingml/2006/wordprocessingDrawing" xmlns:r="http://schemas.openxmlformats.org/officeDocument/2006/relationships" xmlns:w14="http://schemas.microsoft.com/office/word/2010/wordml">
+              <w:rPr>
+                <w:rFonts w:ascii="Arial"/>
+                <w:i w:val="false"/>
+                <w:b w:val="false"/>
+                <w:u w:val="none"/>
+                <w:sz w:val="20"/>
+                <w:szCs w:val="20"/>
+                <w:color w:val="000000"/>
+              </w:rPr>
+              <w:t xml:space="preserve">3</w:t>
             </w:r>
           </w:p>
         </w:tc>
@@ -12685,7 +12685,7 @@
                 <w:szCs w:val="20"/>
                 <w:color w:val="000000"/>
               </w:rPr>
-              <w:t xml:space="preserve">Goldeneye spp</w:t>
+              <w:t xml:space="preserve">Caspian Tern</w:t>
             </w:r>
             <w:r xmlns:w="http://schemas.openxmlformats.org/wordprocessingml/2006/main" xmlns:wp="http://schemas.openxmlformats.org/drawingml/2006/wordprocessingDrawing" xmlns:r="http://schemas.openxmlformats.org/officeDocument/2006/relationships" xmlns:w14="http://schemas.microsoft.com/office/word/2010/wordml">
               <w:rPr>
@@ -12709,7 +12709,7 @@
                 <w:szCs w:val="20"/>
                 <w:color w:val="000000"/>
               </w:rPr>
-              <w:t xml:space="preserve">Bucephala spp.</w:t>
+              <w:t xml:space="preserve">Hydroprogne caspia</w:t>
             </w:r>
             <w:r xmlns:w="http://schemas.openxmlformats.org/wordprocessingml/2006/main" xmlns:wp="http://schemas.openxmlformats.org/drawingml/2006/wordprocessingDrawing" xmlns:r="http://schemas.openxmlformats.org/officeDocument/2006/relationships" xmlns:w14="http://schemas.microsoft.com/office/word/2010/wordml">
               <w:rPr>
@@ -12765,7 +12765,7 @@
                 <w:szCs w:val="20"/>
                 <w:color w:val="000000"/>
               </w:rPr>
-              <w:t xml:space="preserve">2</w:t>
+              <w:t xml:space="preserve">5</w:t>
             </w:r>
           </w:p>
         </w:tc>
@@ -12853,7 +12853,7 @@
                 <w:szCs w:val="20"/>
                 <w:color w:val="000000"/>
               </w:rPr>
-              <w:t xml:space="preserve">2</w:t>
+              <w:t xml:space="preserve">15</w:t>
             </w:r>
           </w:p>
         </w:tc>
@@ -12904,7 +12904,7 @@
                 <w:szCs w:val="20"/>
                 <w:color w:val="000000"/>
               </w:rPr>
-              <w:t xml:space="preserve">Goose spp</w:t>
+              <w:t xml:space="preserve">Forster's Tern</w:t>
             </w:r>
             <w:r xmlns:w="http://schemas.openxmlformats.org/wordprocessingml/2006/main" xmlns:wp="http://schemas.openxmlformats.org/drawingml/2006/wordprocessingDrawing" xmlns:r="http://schemas.openxmlformats.org/officeDocument/2006/relationships" xmlns:w14="http://schemas.microsoft.com/office/word/2010/wordml">
               <w:rPr>
@@ -12928,7 +12928,7 @@
                 <w:szCs w:val="20"/>
                 <w:color w:val="000000"/>
               </w:rPr>
-              <w:t xml:space="preserve">Anser spp.</w:t>
+              <w:t xml:space="preserve">Sterna forsteri</w:t>
             </w:r>
             <w:r xmlns:w="http://schemas.openxmlformats.org/wordprocessingml/2006/main" xmlns:wp="http://schemas.openxmlformats.org/drawingml/2006/wordprocessingDrawing" xmlns:r="http://schemas.openxmlformats.org/officeDocument/2006/relationships" xmlns:w14="http://schemas.microsoft.com/office/word/2010/wordml">
               <w:rPr>
@@ -12984,6 +12984,50 @@
                 <w:szCs w:val="20"/>
                 <w:color w:val="000000"/>
               </w:rPr>
+              <w:t xml:space="preserve">27</w:t>
+            </w:r>
+          </w:p>
+        </w:tc>
+        <w:tc>
+          <w:tcPr>
+            <w:tcBorders>
+              <w:bottom w:val="none" w:sz="0" w:space="0" w:color="000000"/>
+              <w:top w:val="none" w:sz="0" w:space="0" w:color="000000"/>
+              <w:left w:val="none" w:sz="0" w:space="0" w:color="000000"/>
+              <w:right w:val="none" w:sz="0" w:space="0" w:color="000000"/>
+            </w:tcBorders>
+            <w:shd w:val="clear" w:color="auto" w:fill="FFFFFF"/>
+            <w:tcMar>
+              <w:top w:w="0" w:type="dxa"/>
+              <w:bottom w:w="0" w:type="dxa"/>
+              <w:left w:w="0" w:type="dxa"/>
+              <w:right w:w="0" w:type="dxa"/>
+            </w:tcMar>
+            <w:vAlign w:val="center"/>
+          </w:tcPr>
+          <w:p>
+            <w:pPr>
+              <w:jc w:val="center"/>
+              <w:keepNext/>
+              <w:pBdr>
+                <w:bottom w:val="none" w:sz="0" w:space="0" w:color="000000"/>
+                <w:top w:val="none" w:sz="0" w:space="0" w:color="000000"/>
+                <w:left w:val="none" w:sz="0" w:space="0" w:color="000000"/>
+                <w:right w:val="none" w:sz="0" w:space="0" w:color="000000"/>
+              </w:pBdr>
+              <w:spacing w:after="100" w:before="100" w:line="240"/>
+              <w:ind w:firstLine="0" w:left="100" w:right="100"/>
+            </w:pPr>
+            <w:r xmlns:w="http://schemas.openxmlformats.org/wordprocessingml/2006/main" xmlns:wp="http://schemas.openxmlformats.org/drawingml/2006/wordprocessingDrawing" xmlns:r="http://schemas.openxmlformats.org/officeDocument/2006/relationships" xmlns:w14="http://schemas.microsoft.com/office/word/2010/wordml">
+              <w:rPr>
+                <w:rFonts w:ascii="Arial"/>
+                <w:i w:val="false"/>
+                <w:b w:val="false"/>
+                <w:u w:val="none"/>
+                <w:sz w:val="20"/>
+                <w:szCs w:val="20"/>
+                <w:color w:val="000000"/>
+              </w:rPr>
               <w:t xml:space="preserve">1</w:t>
             </w:r>
           </w:p>
@@ -13028,51 +13072,7 @@
                 <w:szCs w:val="20"/>
                 <w:color w:val="000000"/>
               </w:rPr>
-              <w:t xml:space="preserve">0</w:t>
-            </w:r>
-          </w:p>
-        </w:tc>
-        <w:tc>
-          <w:tcPr>
-            <w:tcBorders>
-              <w:bottom w:val="none" w:sz="0" w:space="0" w:color="000000"/>
-              <w:top w:val="none" w:sz="0" w:space="0" w:color="000000"/>
-              <w:left w:val="none" w:sz="0" w:space="0" w:color="000000"/>
-              <w:right w:val="none" w:sz="0" w:space="0" w:color="000000"/>
-            </w:tcBorders>
-            <w:shd w:val="clear" w:color="auto" w:fill="FFFFFF"/>
-            <w:tcMar>
-              <w:top w:w="0" w:type="dxa"/>
-              <w:bottom w:w="0" w:type="dxa"/>
-              <w:left w:w="0" w:type="dxa"/>
-              <w:right w:w="0" w:type="dxa"/>
-            </w:tcMar>
-            <w:vAlign w:val="center"/>
-          </w:tcPr>
-          <w:p>
-            <w:pPr>
-              <w:jc w:val="center"/>
-              <w:keepNext/>
-              <w:pBdr>
-                <w:bottom w:val="none" w:sz="0" w:space="0" w:color="000000"/>
-                <w:top w:val="none" w:sz="0" w:space="0" w:color="000000"/>
-                <w:left w:val="none" w:sz="0" w:space="0" w:color="000000"/>
-                <w:right w:val="none" w:sz="0" w:space="0" w:color="000000"/>
-              </w:pBdr>
-              <w:spacing w:after="100" w:before="100" w:line="240"/>
-              <w:ind w:firstLine="0" w:left="100" w:right="100"/>
-            </w:pPr>
-            <w:r xmlns:w="http://schemas.openxmlformats.org/wordprocessingml/2006/main" xmlns:wp="http://schemas.openxmlformats.org/drawingml/2006/wordprocessingDrawing" xmlns:r="http://schemas.openxmlformats.org/officeDocument/2006/relationships" xmlns:w14="http://schemas.microsoft.com/office/word/2010/wordml">
-              <w:rPr>
-                <w:rFonts w:ascii="Arial"/>
-                <w:i w:val="false"/>
-                <w:b w:val="false"/>
-                <w:u w:val="none"/>
-                <w:sz w:val="20"/>
-                <w:szCs w:val="20"/>
-                <w:color w:val="000000"/>
-              </w:rPr>
-              <w:t xml:space="preserve">300</w:t>
+              <w:t xml:space="preserve">177</w:t>
             </w:r>
           </w:p>
         </w:tc>
@@ -13123,7 +13123,7 @@
                 <w:szCs w:val="20"/>
                 <w:color w:val="000000"/>
               </w:rPr>
-              <w:t xml:space="preserve">Horned/Eared Grebe</w:t>
+              <w:t xml:space="preserve">Red-throated Loon</w:t>
             </w:r>
             <w:r xmlns:w="http://schemas.openxmlformats.org/wordprocessingml/2006/main" xmlns:wp="http://schemas.openxmlformats.org/drawingml/2006/wordprocessingDrawing" xmlns:r="http://schemas.openxmlformats.org/officeDocument/2006/relationships" xmlns:w14="http://schemas.microsoft.com/office/word/2010/wordml">
               <w:rPr>
@@ -13147,7 +13147,7 @@
                 <w:szCs w:val="20"/>
                 <w:color w:val="000000"/>
               </w:rPr>
-              <w:t xml:space="preserve">Podiceps spp.</w:t>
+              <w:t xml:space="preserve">Gavia stellata</w:t>
             </w:r>
             <w:r xmlns:w="http://schemas.openxmlformats.org/wordprocessingml/2006/main" xmlns:wp="http://schemas.openxmlformats.org/drawingml/2006/wordprocessingDrawing" xmlns:r="http://schemas.openxmlformats.org/officeDocument/2006/relationships" xmlns:w14="http://schemas.microsoft.com/office/word/2010/wordml">
               <w:rPr>
@@ -13247,51 +13247,51 @@
                 <w:szCs w:val="20"/>
                 <w:color w:val="000000"/>
               </w:rPr>
-              <w:t xml:space="preserve">1</w:t>
-            </w:r>
-          </w:p>
-        </w:tc>
-        <w:tc>
-          <w:tcPr>
-            <w:tcBorders>
-              <w:bottom w:val="none" w:sz="0" w:space="0" w:color="000000"/>
-              <w:top w:val="none" w:sz="0" w:space="0" w:color="000000"/>
-              <w:left w:val="none" w:sz="0" w:space="0" w:color="000000"/>
-              <w:right w:val="none" w:sz="0" w:space="0" w:color="000000"/>
-            </w:tcBorders>
-            <w:shd w:val="clear" w:color="auto" w:fill="FFFFFF"/>
-            <w:tcMar>
-              <w:top w:w="0" w:type="dxa"/>
-              <w:bottom w:w="0" w:type="dxa"/>
-              <w:left w:w="0" w:type="dxa"/>
-              <w:right w:w="0" w:type="dxa"/>
-            </w:tcMar>
-            <w:vAlign w:val="center"/>
-          </w:tcPr>
-          <w:p>
-            <w:pPr>
-              <w:jc w:val="center"/>
-              <w:keepNext/>
-              <w:pBdr>
-                <w:bottom w:val="none" w:sz="0" w:space="0" w:color="000000"/>
-                <w:top w:val="none" w:sz="0" w:space="0" w:color="000000"/>
-                <w:left w:val="none" w:sz="0" w:space="0" w:color="000000"/>
-                <w:right w:val="none" w:sz="0" w:space="0" w:color="000000"/>
-              </w:pBdr>
-              <w:spacing w:after="100" w:before="100" w:line="240"/>
-              <w:ind w:firstLine="0" w:left="100" w:right="100"/>
-            </w:pPr>
-            <w:r xmlns:w="http://schemas.openxmlformats.org/wordprocessingml/2006/main" xmlns:wp="http://schemas.openxmlformats.org/drawingml/2006/wordprocessingDrawing" xmlns:r="http://schemas.openxmlformats.org/officeDocument/2006/relationships" xmlns:w14="http://schemas.microsoft.com/office/word/2010/wordml">
-              <w:rPr>
-                <w:rFonts w:ascii="Arial"/>
-                <w:i w:val="false"/>
-                <w:b w:val="false"/>
-                <w:u w:val="none"/>
-                <w:sz w:val="20"/>
-                <w:szCs w:val="20"/>
-                <w:color w:val="000000"/>
-              </w:rPr>
-              <w:t xml:space="preserve">12</w:t>
+              <w:t xml:space="preserve">10</w:t>
+            </w:r>
+          </w:p>
+        </w:tc>
+        <w:tc>
+          <w:tcPr>
+            <w:tcBorders>
+              <w:bottom w:val="none" w:sz="0" w:space="0" w:color="000000"/>
+              <w:top w:val="none" w:sz="0" w:space="0" w:color="000000"/>
+              <w:left w:val="none" w:sz="0" w:space="0" w:color="000000"/>
+              <w:right w:val="none" w:sz="0" w:space="0" w:color="000000"/>
+            </w:tcBorders>
+            <w:shd w:val="clear" w:color="auto" w:fill="FFFFFF"/>
+            <w:tcMar>
+              <w:top w:w="0" w:type="dxa"/>
+              <w:bottom w:w="0" w:type="dxa"/>
+              <w:left w:w="0" w:type="dxa"/>
+              <w:right w:w="0" w:type="dxa"/>
+            </w:tcMar>
+            <w:vAlign w:val="center"/>
+          </w:tcPr>
+          <w:p>
+            <w:pPr>
+              <w:jc w:val="center"/>
+              <w:keepNext/>
+              <w:pBdr>
+                <w:bottom w:val="none" w:sz="0" w:space="0" w:color="000000"/>
+                <w:top w:val="none" w:sz="0" w:space="0" w:color="000000"/>
+                <w:left w:val="none" w:sz="0" w:space="0" w:color="000000"/>
+                <w:right w:val="none" w:sz="0" w:space="0" w:color="000000"/>
+              </w:pBdr>
+              <w:spacing w:after="100" w:before="100" w:line="240"/>
+              <w:ind w:firstLine="0" w:left="100" w:right="100"/>
+            </w:pPr>
+            <w:r xmlns:w="http://schemas.openxmlformats.org/wordprocessingml/2006/main" xmlns:wp="http://schemas.openxmlformats.org/drawingml/2006/wordprocessingDrawing" xmlns:r="http://schemas.openxmlformats.org/officeDocument/2006/relationships" xmlns:w14="http://schemas.microsoft.com/office/word/2010/wordml">
+              <w:rPr>
+                <w:rFonts w:ascii="Arial"/>
+                <w:i w:val="false"/>
+                <w:b w:val="false"/>
+                <w:u w:val="none"/>
+                <w:sz w:val="20"/>
+                <w:szCs w:val="20"/>
+                <w:color w:val="000000"/>
+              </w:rPr>
+              <w:t xml:space="preserve">715</w:t>
             </w:r>
           </w:p>
         </w:tc>
@@ -13342,7 +13342,7 @@
                 <w:szCs w:val="20"/>
                 <w:color w:val="000000"/>
               </w:rPr>
-              <w:t xml:space="preserve">Loon spp</w:t>
+              <w:t xml:space="preserve">Pacific Loon</w:t>
             </w:r>
             <w:r xmlns:w="http://schemas.openxmlformats.org/wordprocessingml/2006/main" xmlns:wp="http://schemas.openxmlformats.org/drawingml/2006/wordprocessingDrawing" xmlns:r="http://schemas.openxmlformats.org/officeDocument/2006/relationships" xmlns:w14="http://schemas.microsoft.com/office/word/2010/wordml">
               <w:rPr>
@@ -13366,7 +13366,7 @@
                 <w:szCs w:val="20"/>
                 <w:color w:val="000000"/>
               </w:rPr>
-              <w:t xml:space="preserve">Gavia spp.</w:t>
+              <w:t xml:space="preserve">Gavia pacifica</w:t>
             </w:r>
             <w:r xmlns:w="http://schemas.openxmlformats.org/wordprocessingml/2006/main" xmlns:wp="http://schemas.openxmlformats.org/drawingml/2006/wordprocessingDrawing" xmlns:r="http://schemas.openxmlformats.org/officeDocument/2006/relationships" xmlns:w14="http://schemas.microsoft.com/office/word/2010/wordml">
               <w:rPr>
@@ -13422,7 +13422,7 @@
                 <w:szCs w:val="20"/>
                 <w:color w:val="000000"/>
               </w:rPr>
-              <w:t xml:space="preserve">27</w:t>
+              <w:t xml:space="preserve">30</w:t>
             </w:r>
           </w:p>
         </w:tc>
@@ -13510,7 +13510,7 @@
                 <w:szCs w:val="20"/>
                 <w:color w:val="000000"/>
               </w:rPr>
-              <w:t xml:space="preserve">11</w:t>
+              <w:t xml:space="preserve">180</w:t>
             </w:r>
           </w:p>
         </w:tc>
@@ -13561,7 +13561,7 @@
                 <w:szCs w:val="20"/>
                 <w:color w:val="000000"/>
               </w:rPr>
-              <w:t xml:space="preserve">Merganser spp</w:t>
+              <w:t xml:space="preserve">Common Loon</w:t>
             </w:r>
             <w:r xmlns:w="http://schemas.openxmlformats.org/wordprocessingml/2006/main" xmlns:wp="http://schemas.openxmlformats.org/drawingml/2006/wordprocessingDrawing" xmlns:r="http://schemas.openxmlformats.org/officeDocument/2006/relationships" xmlns:w14="http://schemas.microsoft.com/office/word/2010/wordml">
               <w:rPr>
@@ -13585,7 +13585,7 @@
                 <w:szCs w:val="20"/>
                 <w:color w:val="000000"/>
               </w:rPr>
-              <w:t xml:space="preserve">Anatinae spp.</w:t>
+              <w:t xml:space="preserve">Gavia immer</w:t>
             </w:r>
             <w:r xmlns:w="http://schemas.openxmlformats.org/wordprocessingml/2006/main" xmlns:wp="http://schemas.openxmlformats.org/drawingml/2006/wordprocessingDrawing" xmlns:r="http://schemas.openxmlformats.org/officeDocument/2006/relationships" xmlns:w14="http://schemas.microsoft.com/office/word/2010/wordml">
               <w:rPr>
@@ -13641,95 +13641,95 @@
                 <w:szCs w:val="20"/>
                 <w:color w:val="000000"/>
               </w:rPr>
-              <w:t xml:space="preserve">3</w:t>
-            </w:r>
-          </w:p>
-        </w:tc>
-        <w:tc>
-          <w:tcPr>
-            <w:tcBorders>
-              <w:bottom w:val="none" w:sz="0" w:space="0" w:color="000000"/>
-              <w:top w:val="none" w:sz="0" w:space="0" w:color="000000"/>
-              <w:left w:val="none" w:sz="0" w:space="0" w:color="000000"/>
-              <w:right w:val="none" w:sz="0" w:space="0" w:color="000000"/>
-            </w:tcBorders>
-            <w:shd w:val="clear" w:color="auto" w:fill="FFFFFF"/>
-            <w:tcMar>
-              <w:top w:w="0" w:type="dxa"/>
-              <w:bottom w:w="0" w:type="dxa"/>
-              <w:left w:w="0" w:type="dxa"/>
-              <w:right w:w="0" w:type="dxa"/>
-            </w:tcMar>
-            <w:vAlign w:val="center"/>
-          </w:tcPr>
-          <w:p>
-            <w:pPr>
-              <w:jc w:val="center"/>
-              <w:keepNext/>
-              <w:pBdr>
-                <w:bottom w:val="none" w:sz="0" w:space="0" w:color="000000"/>
-                <w:top w:val="none" w:sz="0" w:space="0" w:color="000000"/>
-                <w:left w:val="none" w:sz="0" w:space="0" w:color="000000"/>
-                <w:right w:val="none" w:sz="0" w:space="0" w:color="000000"/>
-              </w:pBdr>
-              <w:spacing w:after="100" w:before="100" w:line="240"/>
-              <w:ind w:firstLine="0" w:left="100" w:right="100"/>
-            </w:pPr>
-            <w:r xmlns:w="http://schemas.openxmlformats.org/wordprocessingml/2006/main" xmlns:wp="http://schemas.openxmlformats.org/drawingml/2006/wordprocessingDrawing" xmlns:r="http://schemas.openxmlformats.org/officeDocument/2006/relationships" xmlns:w14="http://schemas.microsoft.com/office/word/2010/wordml">
-              <w:rPr>
-                <w:rFonts w:ascii="Arial"/>
-                <w:i w:val="false"/>
-                <w:b w:val="false"/>
-                <w:u w:val="none"/>
-                <w:sz w:val="20"/>
-                <w:szCs w:val="20"/>
-                <w:color w:val="000000"/>
-              </w:rPr>
-              <w:t xml:space="preserve">1</w:t>
-            </w:r>
-          </w:p>
-        </w:tc>
-        <w:tc>
-          <w:tcPr>
-            <w:tcBorders>
-              <w:bottom w:val="none" w:sz="0" w:space="0" w:color="000000"/>
-              <w:top w:val="none" w:sz="0" w:space="0" w:color="000000"/>
-              <w:left w:val="none" w:sz="0" w:space="0" w:color="000000"/>
-              <w:right w:val="none" w:sz="0" w:space="0" w:color="000000"/>
-            </w:tcBorders>
-            <w:shd w:val="clear" w:color="auto" w:fill="FFFFFF"/>
-            <w:tcMar>
-              <w:top w:w="0" w:type="dxa"/>
-              <w:bottom w:w="0" w:type="dxa"/>
-              <w:left w:w="0" w:type="dxa"/>
-              <w:right w:w="0" w:type="dxa"/>
-            </w:tcMar>
-            <w:vAlign w:val="center"/>
-          </w:tcPr>
-          <w:p>
-            <w:pPr>
-              <w:jc w:val="center"/>
-              <w:keepNext/>
-              <w:pBdr>
-                <w:bottom w:val="none" w:sz="0" w:space="0" w:color="000000"/>
-                <w:top w:val="none" w:sz="0" w:space="0" w:color="000000"/>
-                <w:left w:val="none" w:sz="0" w:space="0" w:color="000000"/>
-                <w:right w:val="none" w:sz="0" w:space="0" w:color="000000"/>
-              </w:pBdr>
-              <w:spacing w:after="100" w:before="100" w:line="240"/>
-              <w:ind w:firstLine="0" w:left="100" w:right="100"/>
-            </w:pPr>
-            <w:r xmlns:w="http://schemas.openxmlformats.org/wordprocessingml/2006/main" xmlns:wp="http://schemas.openxmlformats.org/drawingml/2006/wordprocessingDrawing" xmlns:r="http://schemas.openxmlformats.org/officeDocument/2006/relationships" xmlns:w14="http://schemas.microsoft.com/office/word/2010/wordml">
-              <w:rPr>
-                <w:rFonts w:ascii="Arial"/>
-                <w:i w:val="false"/>
-                <w:b w:val="false"/>
-                <w:u w:val="none"/>
-                <w:sz w:val="20"/>
-                <w:szCs w:val="20"/>
-                <w:color w:val="000000"/>
-              </w:rPr>
-              <w:t xml:space="preserve">14</w:t>
+              <w:t xml:space="preserve">30</w:t>
+            </w:r>
+          </w:p>
+        </w:tc>
+        <w:tc>
+          <w:tcPr>
+            <w:tcBorders>
+              <w:bottom w:val="none" w:sz="0" w:space="0" w:color="000000"/>
+              <w:top w:val="none" w:sz="0" w:space="0" w:color="000000"/>
+              <w:left w:val="none" w:sz="0" w:space="0" w:color="000000"/>
+              <w:right w:val="none" w:sz="0" w:space="0" w:color="000000"/>
+            </w:tcBorders>
+            <w:shd w:val="clear" w:color="auto" w:fill="FFFFFF"/>
+            <w:tcMar>
+              <w:top w:w="0" w:type="dxa"/>
+              <w:bottom w:w="0" w:type="dxa"/>
+              <w:left w:w="0" w:type="dxa"/>
+              <w:right w:w="0" w:type="dxa"/>
+            </w:tcMar>
+            <w:vAlign w:val="center"/>
+          </w:tcPr>
+          <w:p>
+            <w:pPr>
+              <w:jc w:val="center"/>
+              <w:keepNext/>
+              <w:pBdr>
+                <w:bottom w:val="none" w:sz="0" w:space="0" w:color="000000"/>
+                <w:top w:val="none" w:sz="0" w:space="0" w:color="000000"/>
+                <w:left w:val="none" w:sz="0" w:space="0" w:color="000000"/>
+                <w:right w:val="none" w:sz="0" w:space="0" w:color="000000"/>
+              </w:pBdr>
+              <w:spacing w:after="100" w:before="100" w:line="240"/>
+              <w:ind w:firstLine="0" w:left="100" w:right="100"/>
+            </w:pPr>
+            <w:r xmlns:w="http://schemas.openxmlformats.org/wordprocessingml/2006/main" xmlns:wp="http://schemas.openxmlformats.org/drawingml/2006/wordprocessingDrawing" xmlns:r="http://schemas.openxmlformats.org/officeDocument/2006/relationships" xmlns:w14="http://schemas.microsoft.com/office/word/2010/wordml">
+              <w:rPr>
+                <w:rFonts w:ascii="Arial"/>
+                <w:i w:val="false"/>
+                <w:b w:val="false"/>
+                <w:u w:val="none"/>
+                <w:sz w:val="20"/>
+                <w:szCs w:val="20"/>
+                <w:color w:val="000000"/>
+              </w:rPr>
+              <w:t xml:space="preserve">59</w:t>
+            </w:r>
+          </w:p>
+        </w:tc>
+        <w:tc>
+          <w:tcPr>
+            <w:tcBorders>
+              <w:bottom w:val="none" w:sz="0" w:space="0" w:color="000000"/>
+              <w:top w:val="none" w:sz="0" w:space="0" w:color="000000"/>
+              <w:left w:val="none" w:sz="0" w:space="0" w:color="000000"/>
+              <w:right w:val="none" w:sz="0" w:space="0" w:color="000000"/>
+            </w:tcBorders>
+            <w:shd w:val="clear" w:color="auto" w:fill="FFFFFF"/>
+            <w:tcMar>
+              <w:top w:w="0" w:type="dxa"/>
+              <w:bottom w:w="0" w:type="dxa"/>
+              <w:left w:w="0" w:type="dxa"/>
+              <w:right w:w="0" w:type="dxa"/>
+            </w:tcMar>
+            <w:vAlign w:val="center"/>
+          </w:tcPr>
+          <w:p>
+            <w:pPr>
+              <w:jc w:val="center"/>
+              <w:keepNext/>
+              <w:pBdr>
+                <w:bottom w:val="none" w:sz="0" w:space="0" w:color="000000"/>
+                <w:top w:val="none" w:sz="0" w:space="0" w:color="000000"/>
+                <w:left w:val="none" w:sz="0" w:space="0" w:color="000000"/>
+                <w:right w:val="none" w:sz="0" w:space="0" w:color="000000"/>
+              </w:pBdr>
+              <w:spacing w:after="100" w:before="100" w:line="240"/>
+              <w:ind w:firstLine="0" w:left="100" w:right="100"/>
+            </w:pPr>
+            <w:r xmlns:w="http://schemas.openxmlformats.org/wordprocessingml/2006/main" xmlns:wp="http://schemas.openxmlformats.org/drawingml/2006/wordprocessingDrawing" xmlns:r="http://schemas.openxmlformats.org/officeDocument/2006/relationships" xmlns:w14="http://schemas.microsoft.com/office/word/2010/wordml">
+              <w:rPr>
+                <w:rFonts w:ascii="Arial"/>
+                <w:i w:val="false"/>
+                <w:b w:val="false"/>
+                <w:u w:val="none"/>
+                <w:sz w:val="20"/>
+                <w:szCs w:val="20"/>
+                <w:color w:val="000000"/>
+              </w:rPr>
+              <w:t xml:space="preserve">623</w:t>
             </w:r>
           </w:p>
         </w:tc>
@@ -13780,7 +13780,7 @@
                 <w:szCs w:val="20"/>
                 <w:color w:val="000000"/>
               </w:rPr>
-              <w:t xml:space="preserve">Murrelet spp</w:t>
+              <w:t xml:space="preserve">Yellow-billed Loon</w:t>
             </w:r>
             <w:r xmlns:w="http://schemas.openxmlformats.org/wordprocessingml/2006/main" xmlns:wp="http://schemas.openxmlformats.org/drawingml/2006/wordprocessingDrawing" xmlns:r="http://schemas.openxmlformats.org/officeDocument/2006/relationships" xmlns:w14="http://schemas.microsoft.com/office/word/2010/wordml">
               <w:rPr>
@@ -13804,7 +13804,7 @@
                 <w:szCs w:val="20"/>
                 <w:color w:val="000000"/>
               </w:rPr>
-              <w:t xml:space="preserve">Alcidae spp.</w:t>
+              <w:t xml:space="preserve">Gavia adamsii</w:t>
             </w:r>
             <w:r xmlns:w="http://schemas.openxmlformats.org/wordprocessingml/2006/main" xmlns:wp="http://schemas.openxmlformats.org/drawingml/2006/wordprocessingDrawing" xmlns:r="http://schemas.openxmlformats.org/officeDocument/2006/relationships" xmlns:w14="http://schemas.microsoft.com/office/word/2010/wordml">
               <w:rPr>
@@ -13948,7 +13948,7 @@
                 <w:szCs w:val="20"/>
                 <w:color w:val="000000"/>
               </w:rPr>
-              <w:t xml:space="preserve">3</w:t>
+              <w:t xml:space="preserve">1</w:t>
             </w:r>
           </w:p>
         </w:tc>
@@ -14079,7 +14079,7 @@
                 <w:szCs w:val="20"/>
                 <w:color w:val="000000"/>
               </w:rPr>
-              <w:t xml:space="preserve">25</w:t>
+              <w:t xml:space="preserve">24</w:t>
             </w:r>
           </w:p>
         </w:tc>
@@ -14218,7 +14218,7 @@
                 <w:szCs w:val="20"/>
                 <w:color w:val="000000"/>
               </w:rPr>
-              <w:t xml:space="preserve">Scaup spp</w:t>
+              <w:t xml:space="preserve">Loon spp.</w:t>
             </w:r>
             <w:r xmlns:w="http://schemas.openxmlformats.org/wordprocessingml/2006/main" xmlns:wp="http://schemas.openxmlformats.org/drawingml/2006/wordprocessingDrawing" xmlns:r="http://schemas.openxmlformats.org/officeDocument/2006/relationships" xmlns:w14="http://schemas.microsoft.com/office/word/2010/wordml">
               <w:rPr>
@@ -14242,7 +14242,7 @@
                 <w:szCs w:val="20"/>
                 <w:color w:val="000000"/>
               </w:rPr>
-              <w:t xml:space="preserve">Aythya spp.</w:t>
+              <w:t xml:space="preserve">Gavia spp.</w:t>
             </w:r>
             <w:r xmlns:w="http://schemas.openxmlformats.org/wordprocessingml/2006/main" xmlns:wp="http://schemas.openxmlformats.org/drawingml/2006/wordprocessingDrawing" xmlns:r="http://schemas.openxmlformats.org/officeDocument/2006/relationships" xmlns:w14="http://schemas.microsoft.com/office/word/2010/wordml">
               <w:rPr>
@@ -14298,95 +14298,95 @@
                 <w:szCs w:val="20"/>
                 <w:color w:val="000000"/>
               </w:rPr>
-              <w:t xml:space="preserve">30</w:t>
-            </w:r>
-          </w:p>
-        </w:tc>
-        <w:tc>
-          <w:tcPr>
-            <w:tcBorders>
-              <w:bottom w:val="none" w:sz="0" w:space="0" w:color="000000"/>
-              <w:top w:val="none" w:sz="0" w:space="0" w:color="000000"/>
-              <w:left w:val="none" w:sz="0" w:space="0" w:color="000000"/>
-              <w:right w:val="none" w:sz="0" w:space="0" w:color="000000"/>
-            </w:tcBorders>
-            <w:shd w:val="clear" w:color="auto" w:fill="FFFFFF"/>
-            <w:tcMar>
-              <w:top w:w="0" w:type="dxa"/>
-              <w:bottom w:w="0" w:type="dxa"/>
-              <w:left w:w="0" w:type="dxa"/>
-              <w:right w:w="0" w:type="dxa"/>
-            </w:tcMar>
-            <w:vAlign w:val="center"/>
-          </w:tcPr>
-          <w:p>
-            <w:pPr>
-              <w:jc w:val="center"/>
-              <w:keepNext/>
-              <w:pBdr>
-                <w:bottom w:val="none" w:sz="0" w:space="0" w:color="000000"/>
-                <w:top w:val="none" w:sz="0" w:space="0" w:color="000000"/>
-                <w:left w:val="none" w:sz="0" w:space="0" w:color="000000"/>
-                <w:right w:val="none" w:sz="0" w:space="0" w:color="000000"/>
-              </w:pBdr>
-              <w:spacing w:after="100" w:before="100" w:line="240"/>
-              <w:ind w:firstLine="0" w:left="100" w:right="100"/>
-            </w:pPr>
-            <w:r xmlns:w="http://schemas.openxmlformats.org/wordprocessingml/2006/main" xmlns:wp="http://schemas.openxmlformats.org/drawingml/2006/wordprocessingDrawing" xmlns:r="http://schemas.openxmlformats.org/officeDocument/2006/relationships" xmlns:w14="http://schemas.microsoft.com/office/word/2010/wordml">
-              <w:rPr>
-                <w:rFonts w:ascii="Arial"/>
-                <w:i w:val="false"/>
-                <w:b w:val="false"/>
-                <w:u w:val="none"/>
-                <w:sz w:val="20"/>
-                <w:szCs w:val="20"/>
-                <w:color w:val="000000"/>
-              </w:rPr>
-              <w:t xml:space="preserve">591</w:t>
-            </w:r>
-          </w:p>
-        </w:tc>
-        <w:tc>
-          <w:tcPr>
-            <w:tcBorders>
-              <w:bottom w:val="none" w:sz="0" w:space="0" w:color="000000"/>
-              <w:top w:val="none" w:sz="0" w:space="0" w:color="000000"/>
-              <w:left w:val="none" w:sz="0" w:space="0" w:color="000000"/>
-              <w:right w:val="none" w:sz="0" w:space="0" w:color="000000"/>
-            </w:tcBorders>
-            <w:shd w:val="clear" w:color="auto" w:fill="FFFFFF"/>
-            <w:tcMar>
-              <w:top w:w="0" w:type="dxa"/>
-              <w:bottom w:w="0" w:type="dxa"/>
-              <w:left w:w="0" w:type="dxa"/>
-              <w:right w:w="0" w:type="dxa"/>
-            </w:tcMar>
-            <w:vAlign w:val="center"/>
-          </w:tcPr>
-          <w:p>
-            <w:pPr>
-              <w:jc w:val="center"/>
-              <w:keepNext/>
-              <w:pBdr>
-                <w:bottom w:val="none" w:sz="0" w:space="0" w:color="000000"/>
-                <w:top w:val="none" w:sz="0" w:space="0" w:color="000000"/>
-                <w:left w:val="none" w:sz="0" w:space="0" w:color="000000"/>
-                <w:right w:val="none" w:sz="0" w:space="0" w:color="000000"/>
-              </w:pBdr>
-              <w:spacing w:after="100" w:before="100" w:line="240"/>
-              <w:ind w:firstLine="0" w:left="100" w:right="100"/>
-            </w:pPr>
-            <w:r xmlns:w="http://schemas.openxmlformats.org/wordprocessingml/2006/main" xmlns:wp="http://schemas.openxmlformats.org/drawingml/2006/wordprocessingDrawing" xmlns:r="http://schemas.openxmlformats.org/officeDocument/2006/relationships" xmlns:w14="http://schemas.microsoft.com/office/word/2010/wordml">
-              <w:rPr>
-                <w:rFonts w:ascii="Arial"/>
-                <w:i w:val="false"/>
-                <w:b w:val="false"/>
-                <w:u w:val="none"/>
-                <w:sz w:val="20"/>
-                <w:szCs w:val="20"/>
-                <w:color w:val="000000"/>
-              </w:rPr>
-              <w:t xml:space="preserve">13,797</w:t>
+              <w:t xml:space="preserve">27</w:t>
+            </w:r>
+          </w:p>
+        </w:tc>
+        <w:tc>
+          <w:tcPr>
+            <w:tcBorders>
+              <w:bottom w:val="none" w:sz="0" w:space="0" w:color="000000"/>
+              <w:top w:val="none" w:sz="0" w:space="0" w:color="000000"/>
+              <w:left w:val="none" w:sz="0" w:space="0" w:color="000000"/>
+              <w:right w:val="none" w:sz="0" w:space="0" w:color="000000"/>
+            </w:tcBorders>
+            <w:shd w:val="clear" w:color="auto" w:fill="FFFFFF"/>
+            <w:tcMar>
+              <w:top w:w="0" w:type="dxa"/>
+              <w:bottom w:w="0" w:type="dxa"/>
+              <w:left w:w="0" w:type="dxa"/>
+              <w:right w:w="0" w:type="dxa"/>
+            </w:tcMar>
+            <w:vAlign w:val="center"/>
+          </w:tcPr>
+          <w:p>
+            <w:pPr>
+              <w:jc w:val="center"/>
+              <w:keepNext/>
+              <w:pBdr>
+                <w:bottom w:val="none" w:sz="0" w:space="0" w:color="000000"/>
+                <w:top w:val="none" w:sz="0" w:space="0" w:color="000000"/>
+                <w:left w:val="none" w:sz="0" w:space="0" w:color="000000"/>
+                <w:right w:val="none" w:sz="0" w:space="0" w:color="000000"/>
+              </w:pBdr>
+              <w:spacing w:after="100" w:before="100" w:line="240"/>
+              <w:ind w:firstLine="0" w:left="100" w:right="100"/>
+            </w:pPr>
+            <w:r xmlns:w="http://schemas.openxmlformats.org/wordprocessingml/2006/main" xmlns:wp="http://schemas.openxmlformats.org/drawingml/2006/wordprocessingDrawing" xmlns:r="http://schemas.openxmlformats.org/officeDocument/2006/relationships" xmlns:w14="http://schemas.microsoft.com/office/word/2010/wordml">
+              <w:rPr>
+                <w:rFonts w:ascii="Arial"/>
+                <w:i w:val="false"/>
+                <w:b w:val="false"/>
+                <w:u w:val="none"/>
+                <w:sz w:val="20"/>
+                <w:szCs w:val="20"/>
+                <w:color w:val="000000"/>
+              </w:rPr>
+              <w:t xml:space="preserve">0</w:t>
+            </w:r>
+          </w:p>
+        </w:tc>
+        <w:tc>
+          <w:tcPr>
+            <w:tcBorders>
+              <w:bottom w:val="none" w:sz="0" w:space="0" w:color="000000"/>
+              <w:top w:val="none" w:sz="0" w:space="0" w:color="000000"/>
+              <w:left w:val="none" w:sz="0" w:space="0" w:color="000000"/>
+              <w:right w:val="none" w:sz="0" w:space="0" w:color="000000"/>
+            </w:tcBorders>
+            <w:shd w:val="clear" w:color="auto" w:fill="FFFFFF"/>
+            <w:tcMar>
+              <w:top w:w="0" w:type="dxa"/>
+              <w:bottom w:w="0" w:type="dxa"/>
+              <w:left w:w="0" w:type="dxa"/>
+              <w:right w:w="0" w:type="dxa"/>
+            </w:tcMar>
+            <w:vAlign w:val="center"/>
+          </w:tcPr>
+          <w:p>
+            <w:pPr>
+              <w:jc w:val="center"/>
+              <w:keepNext/>
+              <w:pBdr>
+                <w:bottom w:val="none" w:sz="0" w:space="0" w:color="000000"/>
+                <w:top w:val="none" w:sz="0" w:space="0" w:color="000000"/>
+                <w:left w:val="none" w:sz="0" w:space="0" w:color="000000"/>
+                <w:right w:val="none" w:sz="0" w:space="0" w:color="000000"/>
+              </w:pBdr>
+              <w:spacing w:after="100" w:before="100" w:line="240"/>
+              <w:ind w:firstLine="0" w:left="100" w:right="100"/>
+            </w:pPr>
+            <w:r xmlns:w="http://schemas.openxmlformats.org/wordprocessingml/2006/main" xmlns:wp="http://schemas.openxmlformats.org/drawingml/2006/wordprocessingDrawing" xmlns:r="http://schemas.openxmlformats.org/officeDocument/2006/relationships" xmlns:w14="http://schemas.microsoft.com/office/word/2010/wordml">
+              <w:rPr>
+                <w:rFonts w:ascii="Arial"/>
+                <w:i w:val="false"/>
+                <w:b w:val="false"/>
+                <w:u w:val="none"/>
+                <w:sz w:val="20"/>
+                <w:szCs w:val="20"/>
+                <w:color w:val="000000"/>
+              </w:rPr>
+              <w:t xml:space="preserve">11</w:t>
             </w:r>
           </w:p>
         </w:tc>
@@ -14437,7 +14437,7 @@
                 <w:szCs w:val="20"/>
                 <w:color w:val="000000"/>
               </w:rPr>
-              <w:t xml:space="preserve">Scoter spp</w:t>
+              <w:t xml:space="preserve">Brown Booby</w:t>
             </w:r>
             <w:r xmlns:w="http://schemas.openxmlformats.org/wordprocessingml/2006/main" xmlns:wp="http://schemas.openxmlformats.org/drawingml/2006/wordprocessingDrawing" xmlns:r="http://schemas.openxmlformats.org/officeDocument/2006/relationships" xmlns:w14="http://schemas.microsoft.com/office/word/2010/wordml">
               <w:rPr>
@@ -14461,7 +14461,7 @@
                 <w:szCs w:val="20"/>
                 <w:color w:val="000000"/>
               </w:rPr>
-              <w:t xml:space="preserve">Melanitta spp.</w:t>
+              <w:t xml:space="preserve">Sula leucogaster</w:t>
             </w:r>
             <w:r xmlns:w="http://schemas.openxmlformats.org/wordprocessingml/2006/main" xmlns:wp="http://schemas.openxmlformats.org/drawingml/2006/wordprocessingDrawing" xmlns:r="http://schemas.openxmlformats.org/officeDocument/2006/relationships" xmlns:w14="http://schemas.microsoft.com/office/word/2010/wordml">
               <w:rPr>
@@ -14517,50 +14517,6 @@
                 <w:szCs w:val="20"/>
                 <w:color w:val="000000"/>
               </w:rPr>
-              <w:t xml:space="preserve">16</w:t>
-            </w:r>
-          </w:p>
-        </w:tc>
-        <w:tc>
-          <w:tcPr>
-            <w:tcBorders>
-              <w:bottom w:val="none" w:sz="0" w:space="0" w:color="000000"/>
-              <w:top w:val="none" w:sz="0" w:space="0" w:color="000000"/>
-              <w:left w:val="none" w:sz="0" w:space="0" w:color="000000"/>
-              <w:right w:val="none" w:sz="0" w:space="0" w:color="000000"/>
-            </w:tcBorders>
-            <w:shd w:val="clear" w:color="auto" w:fill="FFFFFF"/>
-            <w:tcMar>
-              <w:top w:w="0" w:type="dxa"/>
-              <w:bottom w:w="0" w:type="dxa"/>
-              <w:left w:w="0" w:type="dxa"/>
-              <w:right w:w="0" w:type="dxa"/>
-            </w:tcMar>
-            <w:vAlign w:val="center"/>
-          </w:tcPr>
-          <w:p>
-            <w:pPr>
-              <w:jc w:val="center"/>
-              <w:keepNext/>
-              <w:pBdr>
-                <w:bottom w:val="none" w:sz="0" w:space="0" w:color="000000"/>
-                <w:top w:val="none" w:sz="0" w:space="0" w:color="000000"/>
-                <w:left w:val="none" w:sz="0" w:space="0" w:color="000000"/>
-                <w:right w:val="none" w:sz="0" w:space="0" w:color="000000"/>
-              </w:pBdr>
-              <w:spacing w:after="100" w:before="100" w:line="240"/>
-              <w:ind w:firstLine="0" w:left="100" w:right="100"/>
-            </w:pPr>
-            <w:r xmlns:w="http://schemas.openxmlformats.org/wordprocessingml/2006/main" xmlns:wp="http://schemas.openxmlformats.org/drawingml/2006/wordprocessingDrawing" xmlns:r="http://schemas.openxmlformats.org/officeDocument/2006/relationships" xmlns:w14="http://schemas.microsoft.com/office/word/2010/wordml">
-              <w:rPr>
-                <w:rFonts w:ascii="Arial"/>
-                <w:i w:val="false"/>
-                <w:b w:val="false"/>
-                <w:u w:val="none"/>
-                <w:sz w:val="20"/>
-                <w:szCs w:val="20"/>
-                <w:color w:val="000000"/>
-              </w:rPr>
               <w:t xml:space="preserve">1</w:t>
             </w:r>
           </w:p>
@@ -14605,7 +14561,51 @@
                 <w:szCs w:val="20"/>
                 <w:color w:val="000000"/>
               </w:rPr>
-              <w:t xml:space="preserve">4</w:t>
+              <w:t xml:space="preserve">0</w:t>
+            </w:r>
+          </w:p>
+        </w:tc>
+        <w:tc>
+          <w:tcPr>
+            <w:tcBorders>
+              <w:bottom w:val="none" w:sz="0" w:space="0" w:color="000000"/>
+              <w:top w:val="none" w:sz="0" w:space="0" w:color="000000"/>
+              <w:left w:val="none" w:sz="0" w:space="0" w:color="000000"/>
+              <w:right w:val="none" w:sz="0" w:space="0" w:color="000000"/>
+            </w:tcBorders>
+            <w:shd w:val="clear" w:color="auto" w:fill="FFFFFF"/>
+            <w:tcMar>
+              <w:top w:w="0" w:type="dxa"/>
+              <w:bottom w:w="0" w:type="dxa"/>
+              <w:left w:w="0" w:type="dxa"/>
+              <w:right w:w="0" w:type="dxa"/>
+            </w:tcMar>
+            <w:vAlign w:val="center"/>
+          </w:tcPr>
+          <w:p>
+            <w:pPr>
+              <w:jc w:val="center"/>
+              <w:keepNext/>
+              <w:pBdr>
+                <w:bottom w:val="none" w:sz="0" w:space="0" w:color="000000"/>
+                <w:top w:val="none" w:sz="0" w:space="0" w:color="000000"/>
+                <w:left w:val="none" w:sz="0" w:space="0" w:color="000000"/>
+                <w:right w:val="none" w:sz="0" w:space="0" w:color="000000"/>
+              </w:pBdr>
+              <w:spacing w:after="100" w:before="100" w:line="240"/>
+              <w:ind w:firstLine="0" w:left="100" w:right="100"/>
+            </w:pPr>
+            <w:r xmlns:w="http://schemas.openxmlformats.org/wordprocessingml/2006/main" xmlns:wp="http://schemas.openxmlformats.org/drawingml/2006/wordprocessingDrawing" xmlns:r="http://schemas.openxmlformats.org/officeDocument/2006/relationships" xmlns:w14="http://schemas.microsoft.com/office/word/2010/wordml">
+              <w:rPr>
+                <w:rFonts w:ascii="Arial"/>
+                <w:i w:val="false"/>
+                <w:b w:val="false"/>
+                <w:u w:val="none"/>
+                <w:sz w:val="20"/>
+                <w:szCs w:val="20"/>
+                <w:color w:val="000000"/>
+              </w:rPr>
+              <w:t xml:space="preserve">1</w:t>
             </w:r>
           </w:p>
         </w:tc>
@@ -14656,7 +14656,7 @@
                 <w:szCs w:val="20"/>
                 <w:color w:val="000000"/>
               </w:rPr>
-              <w:t xml:space="preserve">Swan spp</w:t>
+              <w:t xml:space="preserve">Brandt's Cormorant</w:t>
             </w:r>
             <w:r xmlns:w="http://schemas.openxmlformats.org/wordprocessingml/2006/main" xmlns:wp="http://schemas.openxmlformats.org/drawingml/2006/wordprocessingDrawing" xmlns:r="http://schemas.openxmlformats.org/officeDocument/2006/relationships" xmlns:w14="http://schemas.microsoft.com/office/word/2010/wordml">
               <w:rPr>
@@ -14680,7 +14680,7 @@
                 <w:szCs w:val="20"/>
                 <w:color w:val="000000"/>
               </w:rPr>
-              <w:t xml:space="preserve">Cygnus spp.</w:t>
+              <w:t xml:space="preserve">Urile penicillatus</w:t>
             </w:r>
             <w:r xmlns:w="http://schemas.openxmlformats.org/wordprocessingml/2006/main" xmlns:wp="http://schemas.openxmlformats.org/drawingml/2006/wordprocessingDrawing" xmlns:r="http://schemas.openxmlformats.org/officeDocument/2006/relationships" xmlns:w14="http://schemas.microsoft.com/office/word/2010/wordml">
               <w:rPr>
@@ -14736,6 +14736,50 @@
                 <w:szCs w:val="20"/>
                 <w:color w:val="000000"/>
               </w:rPr>
+              <w:t xml:space="preserve">30</w:t>
+            </w:r>
+          </w:p>
+        </w:tc>
+        <w:tc>
+          <w:tcPr>
+            <w:tcBorders>
+              <w:bottom w:val="none" w:sz="0" w:space="0" w:color="000000"/>
+              <w:top w:val="none" w:sz="0" w:space="0" w:color="000000"/>
+              <w:left w:val="none" w:sz="0" w:space="0" w:color="000000"/>
+              <w:right w:val="none" w:sz="0" w:space="0" w:color="000000"/>
+            </w:tcBorders>
+            <w:shd w:val="clear" w:color="auto" w:fill="FFFFFF"/>
+            <w:tcMar>
+              <w:top w:w="0" w:type="dxa"/>
+              <w:bottom w:w="0" w:type="dxa"/>
+              <w:left w:w="0" w:type="dxa"/>
+              <w:right w:w="0" w:type="dxa"/>
+            </w:tcMar>
+            <w:vAlign w:val="center"/>
+          </w:tcPr>
+          <w:p>
+            <w:pPr>
+              <w:jc w:val="center"/>
+              <w:keepNext/>
+              <w:pBdr>
+                <w:bottom w:val="none" w:sz="0" w:space="0" w:color="000000"/>
+                <w:top w:val="none" w:sz="0" w:space="0" w:color="000000"/>
+                <w:left w:val="none" w:sz="0" w:space="0" w:color="000000"/>
+                <w:right w:val="none" w:sz="0" w:space="0" w:color="000000"/>
+              </w:pBdr>
+              <w:spacing w:after="100" w:before="100" w:line="240"/>
+              <w:ind w:firstLine="0" w:left="100" w:right="100"/>
+            </w:pPr>
+            <w:r xmlns:w="http://schemas.openxmlformats.org/wordprocessingml/2006/main" xmlns:wp="http://schemas.openxmlformats.org/drawingml/2006/wordprocessingDrawing" xmlns:r="http://schemas.openxmlformats.org/officeDocument/2006/relationships" xmlns:w14="http://schemas.microsoft.com/office/word/2010/wordml">
+              <w:rPr>
+                <w:rFonts w:ascii="Arial"/>
+                <w:i w:val="false"/>
+                <w:b w:val="false"/>
+                <w:u w:val="none"/>
+                <w:sz w:val="20"/>
+                <w:szCs w:val="20"/>
+                <w:color w:val="000000"/>
+              </w:rPr>
               <w:t xml:space="preserve">3</w:t>
             </w:r>
           </w:p>
@@ -14780,51 +14824,7 @@
                 <w:szCs w:val="20"/>
                 <w:color w:val="000000"/>
               </w:rPr>
-              <w:t xml:space="preserve">0</w:t>
-            </w:r>
-          </w:p>
-        </w:tc>
-        <w:tc>
-          <w:tcPr>
-            <w:tcBorders>
-              <w:bottom w:val="none" w:sz="0" w:space="0" w:color="000000"/>
-              <w:top w:val="none" w:sz="0" w:space="0" w:color="000000"/>
-              <w:left w:val="none" w:sz="0" w:space="0" w:color="000000"/>
-              <w:right w:val="none" w:sz="0" w:space="0" w:color="000000"/>
-            </w:tcBorders>
-            <w:shd w:val="clear" w:color="auto" w:fill="FFFFFF"/>
-            <w:tcMar>
-              <w:top w:w="0" w:type="dxa"/>
-              <w:bottom w:w="0" w:type="dxa"/>
-              <w:left w:w="0" w:type="dxa"/>
-              <w:right w:w="0" w:type="dxa"/>
-            </w:tcMar>
-            <w:vAlign w:val="center"/>
-          </w:tcPr>
-          <w:p>
-            <w:pPr>
-              <w:jc w:val="center"/>
-              <w:keepNext/>
-              <w:pBdr>
-                <w:bottom w:val="none" w:sz="0" w:space="0" w:color="000000"/>
-                <w:top w:val="none" w:sz="0" w:space="0" w:color="000000"/>
-                <w:left w:val="none" w:sz="0" w:space="0" w:color="000000"/>
-                <w:right w:val="none" w:sz="0" w:space="0" w:color="000000"/>
-              </w:pBdr>
-              <w:spacing w:after="100" w:before="100" w:line="240"/>
-              <w:ind w:firstLine="0" w:left="100" w:right="100"/>
-            </w:pPr>
-            <w:r xmlns:w="http://schemas.openxmlformats.org/wordprocessingml/2006/main" xmlns:wp="http://schemas.openxmlformats.org/drawingml/2006/wordprocessingDrawing" xmlns:r="http://schemas.openxmlformats.org/officeDocument/2006/relationships" xmlns:w14="http://schemas.microsoft.com/office/word/2010/wordml">
-              <w:rPr>
-                <w:rFonts w:ascii="Arial"/>
-                <w:i w:val="false"/>
-                <w:b w:val="false"/>
-                <w:u w:val="none"/>
-                <w:sz w:val="20"/>
-                <w:szCs w:val="20"/>
-                <w:color w:val="000000"/>
-              </w:rPr>
-              <w:t xml:space="preserve">1</w:t>
+              <w:t xml:space="preserve">7,837</w:t>
             </w:r>
           </w:p>
         </w:tc>
@@ -14838,6 +14838,882 @@
         <w:tc>
           <w:tcPr>
             <w:tcBorders>
+              <w:bottom w:val="none" w:sz="0" w:space="0" w:color="000000"/>
+              <w:top w:val="none" w:sz="0" w:space="0" w:color="000000"/>
+              <w:left w:val="none" w:sz="0" w:space="0" w:color="000000"/>
+              <w:right w:val="none" w:sz="0" w:space="0" w:color="000000"/>
+            </w:tcBorders>
+            <w:shd w:val="clear" w:color="auto" w:fill="FFFFFF"/>
+            <w:tcMar>
+              <w:top w:w="0" w:type="dxa"/>
+              <w:bottom w:w="0" w:type="dxa"/>
+              <w:left w:w="0" w:type="dxa"/>
+              <w:right w:w="0" w:type="dxa"/>
+            </w:tcMar>
+            <w:vAlign w:val="center"/>
+          </w:tcPr>
+          <w:p>
+            <w:pPr>
+              <w:jc w:val="left"/>
+              <w:keepNext/>
+              <w:pBdr>
+                <w:bottom w:val="none" w:sz="0" w:space="0" w:color="000000"/>
+                <w:top w:val="none" w:sz="0" w:space="0" w:color="000000"/>
+                <w:left w:val="none" w:sz="0" w:space="0" w:color="000000"/>
+                <w:right w:val="none" w:sz="0" w:space="0" w:color="000000"/>
+              </w:pBdr>
+              <w:spacing w:after="100" w:before="100" w:line="240"/>
+              <w:ind w:firstLine="0" w:left="100" w:right="100"/>
+            </w:pPr>
+            <w:r xmlns:w="http://schemas.openxmlformats.org/wordprocessingml/2006/main" xmlns:wp="http://schemas.openxmlformats.org/drawingml/2006/wordprocessingDrawing" xmlns:r="http://schemas.openxmlformats.org/officeDocument/2006/relationships" xmlns:w14="http://schemas.microsoft.com/office/word/2010/wordml">
+              <w:rPr>
+                <w:rFonts w:ascii="Arial"/>
+                <w:i w:val="false"/>
+                <w:b w:val="false"/>
+                <w:u w:val="none"/>
+                <w:sz w:val="20"/>
+                <w:szCs w:val="20"/>
+                <w:color w:val="000000"/>
+              </w:rPr>
+              <w:t xml:space="preserve">Pelagic Cormorant</w:t>
+            </w:r>
+            <w:r xmlns:w="http://schemas.openxmlformats.org/wordprocessingml/2006/main" xmlns:wp="http://schemas.openxmlformats.org/drawingml/2006/wordprocessingDrawing" xmlns:r="http://schemas.openxmlformats.org/officeDocument/2006/relationships" xmlns:w14="http://schemas.microsoft.com/office/word/2010/wordml">
+              <w:rPr>
+                <w:rFonts w:ascii="Arial"/>
+                <w:i w:val="false"/>
+                <w:b w:val="false"/>
+                <w:u w:val="none"/>
+                <w:sz w:val="20"/>
+                <w:szCs w:val="20"/>
+                <w:color w:val="000000"/>
+              </w:rPr>
+              <w:t xml:space="preserve"> (</w:t>
+            </w:r>
+            <w:r xmlns:w="http://schemas.openxmlformats.org/wordprocessingml/2006/main" xmlns:wp="http://schemas.openxmlformats.org/drawingml/2006/wordprocessingDrawing" xmlns:r="http://schemas.openxmlformats.org/officeDocument/2006/relationships" xmlns:w14="http://schemas.microsoft.com/office/word/2010/wordml">
+              <w:rPr>
+                <w:rFonts w:ascii="Arial"/>
+                <w:i w:val="true"/>
+                <w:b w:val="false"/>
+                <w:u w:val="none"/>
+                <w:sz w:val="20"/>
+                <w:szCs w:val="20"/>
+                <w:color w:val="000000"/>
+              </w:rPr>
+              <w:t xml:space="preserve">Urile pelagicus</w:t>
+            </w:r>
+            <w:r xmlns:w="http://schemas.openxmlformats.org/wordprocessingml/2006/main" xmlns:wp="http://schemas.openxmlformats.org/drawingml/2006/wordprocessingDrawing" xmlns:r="http://schemas.openxmlformats.org/officeDocument/2006/relationships" xmlns:w14="http://schemas.microsoft.com/office/word/2010/wordml">
+              <w:rPr>
+                <w:rFonts w:ascii="Arial"/>
+                <w:i w:val="false"/>
+                <w:b w:val="false"/>
+                <w:u w:val="none"/>
+                <w:sz w:val="20"/>
+                <w:szCs w:val="20"/>
+                <w:color w:val="000000"/>
+              </w:rPr>
+              <w:t xml:space="preserve">)</w:t>
+            </w:r>
+          </w:p>
+        </w:tc>
+        <w:tc>
+          <w:tcPr>
+            <w:tcBorders>
+              <w:bottom w:val="none" w:sz="0" w:space="0" w:color="000000"/>
+              <w:top w:val="none" w:sz="0" w:space="0" w:color="000000"/>
+              <w:left w:val="none" w:sz="0" w:space="0" w:color="000000"/>
+              <w:right w:val="none" w:sz="0" w:space="0" w:color="000000"/>
+            </w:tcBorders>
+            <w:shd w:val="clear" w:color="auto" w:fill="FFFFFF"/>
+            <w:tcMar>
+              <w:top w:w="0" w:type="dxa"/>
+              <w:bottom w:w="0" w:type="dxa"/>
+              <w:left w:w="0" w:type="dxa"/>
+              <w:right w:w="0" w:type="dxa"/>
+            </w:tcMar>
+            <w:vAlign w:val="center"/>
+          </w:tcPr>
+          <w:p>
+            <w:pPr>
+              <w:jc w:val="center"/>
+              <w:keepNext/>
+              <w:pBdr>
+                <w:bottom w:val="none" w:sz="0" w:space="0" w:color="000000"/>
+                <w:top w:val="none" w:sz="0" w:space="0" w:color="000000"/>
+                <w:left w:val="none" w:sz="0" w:space="0" w:color="000000"/>
+                <w:right w:val="none" w:sz="0" w:space="0" w:color="000000"/>
+              </w:pBdr>
+              <w:spacing w:after="100" w:before="100" w:line="240"/>
+              <w:ind w:firstLine="0" w:left="100" w:right="100"/>
+            </w:pPr>
+            <w:r xmlns:w="http://schemas.openxmlformats.org/wordprocessingml/2006/main" xmlns:wp="http://schemas.openxmlformats.org/drawingml/2006/wordprocessingDrawing" xmlns:r="http://schemas.openxmlformats.org/officeDocument/2006/relationships" xmlns:w14="http://schemas.microsoft.com/office/word/2010/wordml">
+              <w:rPr>
+                <w:rFonts w:ascii="Arial"/>
+                <w:i w:val="false"/>
+                <w:b w:val="false"/>
+                <w:u w:val="none"/>
+                <w:sz w:val="20"/>
+                <w:szCs w:val="20"/>
+                <w:color w:val="000000"/>
+              </w:rPr>
+              <w:t xml:space="preserve">30</w:t>
+            </w:r>
+          </w:p>
+        </w:tc>
+        <w:tc>
+          <w:tcPr>
+            <w:tcBorders>
+              <w:bottom w:val="none" w:sz="0" w:space="0" w:color="000000"/>
+              <w:top w:val="none" w:sz="0" w:space="0" w:color="000000"/>
+              <w:left w:val="none" w:sz="0" w:space="0" w:color="000000"/>
+              <w:right w:val="none" w:sz="0" w:space="0" w:color="000000"/>
+            </w:tcBorders>
+            <w:shd w:val="clear" w:color="auto" w:fill="FFFFFF"/>
+            <w:tcMar>
+              <w:top w:w="0" w:type="dxa"/>
+              <w:bottom w:w="0" w:type="dxa"/>
+              <w:left w:w="0" w:type="dxa"/>
+              <w:right w:w="0" w:type="dxa"/>
+            </w:tcMar>
+            <w:vAlign w:val="center"/>
+          </w:tcPr>
+          <w:p>
+            <w:pPr>
+              <w:jc w:val="center"/>
+              <w:keepNext/>
+              <w:pBdr>
+                <w:bottom w:val="none" w:sz="0" w:space="0" w:color="000000"/>
+                <w:top w:val="none" w:sz="0" w:space="0" w:color="000000"/>
+                <w:left w:val="none" w:sz="0" w:space="0" w:color="000000"/>
+                <w:right w:val="none" w:sz="0" w:space="0" w:color="000000"/>
+              </w:pBdr>
+              <w:spacing w:after="100" w:before="100" w:line="240"/>
+              <w:ind w:firstLine="0" w:left="100" w:right="100"/>
+            </w:pPr>
+            <w:r xmlns:w="http://schemas.openxmlformats.org/wordprocessingml/2006/main" xmlns:wp="http://schemas.openxmlformats.org/drawingml/2006/wordprocessingDrawing" xmlns:r="http://schemas.openxmlformats.org/officeDocument/2006/relationships" xmlns:w14="http://schemas.microsoft.com/office/word/2010/wordml">
+              <w:rPr>
+                <w:rFonts w:ascii="Arial"/>
+                <w:i w:val="false"/>
+                <w:b w:val="false"/>
+                <w:u w:val="none"/>
+                <w:sz w:val="20"/>
+                <w:szCs w:val="20"/>
+                <w:color w:val="000000"/>
+              </w:rPr>
+              <w:t xml:space="preserve">0</w:t>
+            </w:r>
+          </w:p>
+        </w:tc>
+        <w:tc>
+          <w:tcPr>
+            <w:tcBorders>
+              <w:bottom w:val="none" w:sz="0" w:space="0" w:color="000000"/>
+              <w:top w:val="none" w:sz="0" w:space="0" w:color="000000"/>
+              <w:left w:val="none" w:sz="0" w:space="0" w:color="000000"/>
+              <w:right w:val="none" w:sz="0" w:space="0" w:color="000000"/>
+            </w:tcBorders>
+            <w:shd w:val="clear" w:color="auto" w:fill="FFFFFF"/>
+            <w:tcMar>
+              <w:top w:w="0" w:type="dxa"/>
+              <w:bottom w:w="0" w:type="dxa"/>
+              <w:left w:w="0" w:type="dxa"/>
+              <w:right w:w="0" w:type="dxa"/>
+            </w:tcMar>
+            <w:vAlign w:val="center"/>
+          </w:tcPr>
+          <w:p>
+            <w:pPr>
+              <w:jc w:val="center"/>
+              <w:keepNext/>
+              <w:pBdr>
+                <w:bottom w:val="none" w:sz="0" w:space="0" w:color="000000"/>
+                <w:top w:val="none" w:sz="0" w:space="0" w:color="000000"/>
+                <w:left w:val="none" w:sz="0" w:space="0" w:color="000000"/>
+                <w:right w:val="none" w:sz="0" w:space="0" w:color="000000"/>
+              </w:pBdr>
+              <w:spacing w:after="100" w:before="100" w:line="240"/>
+              <w:ind w:firstLine="0" w:left="100" w:right="100"/>
+            </w:pPr>
+            <w:r xmlns:w="http://schemas.openxmlformats.org/wordprocessingml/2006/main" xmlns:wp="http://schemas.openxmlformats.org/drawingml/2006/wordprocessingDrawing" xmlns:r="http://schemas.openxmlformats.org/officeDocument/2006/relationships" xmlns:w14="http://schemas.microsoft.com/office/word/2010/wordml">
+              <w:rPr>
+                <w:rFonts w:ascii="Arial"/>
+                <w:i w:val="false"/>
+                <w:b w:val="false"/>
+                <w:u w:val="none"/>
+                <w:sz w:val="20"/>
+                <w:szCs w:val="20"/>
+                <w:color w:val="000000"/>
+              </w:rPr>
+              <w:t xml:space="preserve">222</w:t>
+            </w:r>
+          </w:p>
+        </w:tc>
+      </w:tr>
+      <w:tr>
+        <w:trPr>
+          <w:cantSplit/>
+          <w:trHeight w:val="454" w:hRule="auto"/>
+        </w:trPr>
+        body68
+        <w:tc>
+          <w:tcPr>
+            <w:tcBorders>
+              <w:bottom w:val="none" w:sz="0" w:space="0" w:color="000000"/>
+              <w:top w:val="none" w:sz="0" w:space="0" w:color="000000"/>
+              <w:left w:val="none" w:sz="0" w:space="0" w:color="000000"/>
+              <w:right w:val="none" w:sz="0" w:space="0" w:color="000000"/>
+            </w:tcBorders>
+            <w:shd w:val="clear" w:color="auto" w:fill="FFFFFF"/>
+            <w:tcMar>
+              <w:top w:w="0" w:type="dxa"/>
+              <w:bottom w:w="0" w:type="dxa"/>
+              <w:left w:w="0" w:type="dxa"/>
+              <w:right w:w="0" w:type="dxa"/>
+            </w:tcMar>
+            <w:vAlign w:val="center"/>
+          </w:tcPr>
+          <w:p>
+            <w:pPr>
+              <w:jc w:val="left"/>
+              <w:keepNext/>
+              <w:pBdr>
+                <w:bottom w:val="none" w:sz="0" w:space="0" w:color="000000"/>
+                <w:top w:val="none" w:sz="0" w:space="0" w:color="000000"/>
+                <w:left w:val="none" w:sz="0" w:space="0" w:color="000000"/>
+                <w:right w:val="none" w:sz="0" w:space="0" w:color="000000"/>
+              </w:pBdr>
+              <w:spacing w:after="100" w:before="100" w:line="240"/>
+              <w:ind w:firstLine="0" w:left="100" w:right="100"/>
+            </w:pPr>
+            <w:r xmlns:w="http://schemas.openxmlformats.org/wordprocessingml/2006/main" xmlns:wp="http://schemas.openxmlformats.org/drawingml/2006/wordprocessingDrawing" xmlns:r="http://schemas.openxmlformats.org/officeDocument/2006/relationships" xmlns:w14="http://schemas.microsoft.com/office/word/2010/wordml">
+              <w:rPr>
+                <w:rFonts w:ascii="Arial"/>
+                <w:i w:val="false"/>
+                <w:b w:val="false"/>
+                <w:u w:val="none"/>
+                <w:sz w:val="20"/>
+                <w:szCs w:val="20"/>
+                <w:color w:val="000000"/>
+              </w:rPr>
+              <w:t xml:space="preserve">Double-crested Cormorant</w:t>
+            </w:r>
+            <w:r xmlns:w="http://schemas.openxmlformats.org/wordprocessingml/2006/main" xmlns:wp="http://schemas.openxmlformats.org/drawingml/2006/wordprocessingDrawing" xmlns:r="http://schemas.openxmlformats.org/officeDocument/2006/relationships" xmlns:w14="http://schemas.microsoft.com/office/word/2010/wordml">
+              <w:rPr>
+                <w:rFonts w:ascii="Arial"/>
+                <w:i w:val="false"/>
+                <w:b w:val="false"/>
+                <w:u w:val="none"/>
+                <w:sz w:val="20"/>
+                <w:szCs w:val="20"/>
+                <w:color w:val="000000"/>
+              </w:rPr>
+              <w:t xml:space="preserve"> (</w:t>
+            </w:r>
+            <w:r xmlns:w="http://schemas.openxmlformats.org/wordprocessingml/2006/main" xmlns:wp="http://schemas.openxmlformats.org/drawingml/2006/wordprocessingDrawing" xmlns:r="http://schemas.openxmlformats.org/officeDocument/2006/relationships" xmlns:w14="http://schemas.microsoft.com/office/word/2010/wordml">
+              <w:rPr>
+                <w:rFonts w:ascii="Arial"/>
+                <w:i w:val="true"/>
+                <w:b w:val="false"/>
+                <w:u w:val="none"/>
+                <w:sz w:val="20"/>
+                <w:szCs w:val="20"/>
+                <w:color w:val="000000"/>
+              </w:rPr>
+              <w:t xml:space="preserve">Nannopterum auritum</w:t>
+            </w:r>
+            <w:r xmlns:w="http://schemas.openxmlformats.org/wordprocessingml/2006/main" xmlns:wp="http://schemas.openxmlformats.org/drawingml/2006/wordprocessingDrawing" xmlns:r="http://schemas.openxmlformats.org/officeDocument/2006/relationships" xmlns:w14="http://schemas.microsoft.com/office/word/2010/wordml">
+              <w:rPr>
+                <w:rFonts w:ascii="Arial"/>
+                <w:i w:val="false"/>
+                <w:b w:val="false"/>
+                <w:u w:val="none"/>
+                <w:sz w:val="20"/>
+                <w:szCs w:val="20"/>
+                <w:color w:val="000000"/>
+              </w:rPr>
+              <w:t xml:space="preserve">)</w:t>
+            </w:r>
+          </w:p>
+        </w:tc>
+        <w:tc>
+          <w:tcPr>
+            <w:tcBorders>
+              <w:bottom w:val="none" w:sz="0" w:space="0" w:color="000000"/>
+              <w:top w:val="none" w:sz="0" w:space="0" w:color="000000"/>
+              <w:left w:val="none" w:sz="0" w:space="0" w:color="000000"/>
+              <w:right w:val="none" w:sz="0" w:space="0" w:color="000000"/>
+            </w:tcBorders>
+            <w:shd w:val="clear" w:color="auto" w:fill="FFFFFF"/>
+            <w:tcMar>
+              <w:top w:w="0" w:type="dxa"/>
+              <w:bottom w:w="0" w:type="dxa"/>
+              <w:left w:w="0" w:type="dxa"/>
+              <w:right w:w="0" w:type="dxa"/>
+            </w:tcMar>
+            <w:vAlign w:val="center"/>
+          </w:tcPr>
+          <w:p>
+            <w:pPr>
+              <w:jc w:val="center"/>
+              <w:keepNext/>
+              <w:pBdr>
+                <w:bottom w:val="none" w:sz="0" w:space="0" w:color="000000"/>
+                <w:top w:val="none" w:sz="0" w:space="0" w:color="000000"/>
+                <w:left w:val="none" w:sz="0" w:space="0" w:color="000000"/>
+                <w:right w:val="none" w:sz="0" w:space="0" w:color="000000"/>
+              </w:pBdr>
+              <w:spacing w:after="100" w:before="100" w:line="240"/>
+              <w:ind w:firstLine="0" w:left="100" w:right="100"/>
+            </w:pPr>
+            <w:r xmlns:w="http://schemas.openxmlformats.org/wordprocessingml/2006/main" xmlns:wp="http://schemas.openxmlformats.org/drawingml/2006/wordprocessingDrawing" xmlns:r="http://schemas.openxmlformats.org/officeDocument/2006/relationships" xmlns:w14="http://schemas.microsoft.com/office/word/2010/wordml">
+              <w:rPr>
+                <w:rFonts w:ascii="Arial"/>
+                <w:i w:val="false"/>
+                <w:b w:val="false"/>
+                <w:u w:val="none"/>
+                <w:sz w:val="20"/>
+                <w:szCs w:val="20"/>
+                <w:color w:val="000000"/>
+              </w:rPr>
+              <w:t xml:space="preserve">30</w:t>
+            </w:r>
+          </w:p>
+        </w:tc>
+        <w:tc>
+          <w:tcPr>
+            <w:tcBorders>
+              <w:bottom w:val="none" w:sz="0" w:space="0" w:color="000000"/>
+              <w:top w:val="none" w:sz="0" w:space="0" w:color="000000"/>
+              <w:left w:val="none" w:sz="0" w:space="0" w:color="000000"/>
+              <w:right w:val="none" w:sz="0" w:space="0" w:color="000000"/>
+            </w:tcBorders>
+            <w:shd w:val="clear" w:color="auto" w:fill="FFFFFF"/>
+            <w:tcMar>
+              <w:top w:w="0" w:type="dxa"/>
+              <w:bottom w:w="0" w:type="dxa"/>
+              <w:left w:w="0" w:type="dxa"/>
+              <w:right w:w="0" w:type="dxa"/>
+            </w:tcMar>
+            <w:vAlign w:val="center"/>
+          </w:tcPr>
+          <w:p>
+            <w:pPr>
+              <w:jc w:val="center"/>
+              <w:keepNext/>
+              <w:pBdr>
+                <w:bottom w:val="none" w:sz="0" w:space="0" w:color="000000"/>
+                <w:top w:val="none" w:sz="0" w:space="0" w:color="000000"/>
+                <w:left w:val="none" w:sz="0" w:space="0" w:color="000000"/>
+                <w:right w:val="none" w:sz="0" w:space="0" w:color="000000"/>
+              </w:pBdr>
+              <w:spacing w:after="100" w:before="100" w:line="240"/>
+              <w:ind w:firstLine="0" w:left="100" w:right="100"/>
+            </w:pPr>
+            <w:r xmlns:w="http://schemas.openxmlformats.org/wordprocessingml/2006/main" xmlns:wp="http://schemas.openxmlformats.org/drawingml/2006/wordprocessingDrawing" xmlns:r="http://schemas.openxmlformats.org/officeDocument/2006/relationships" xmlns:w14="http://schemas.microsoft.com/office/word/2010/wordml">
+              <w:rPr>
+                <w:rFonts w:ascii="Arial"/>
+                <w:i w:val="false"/>
+                <w:b w:val="false"/>
+                <w:u w:val="none"/>
+                <w:sz w:val="20"/>
+                <w:szCs w:val="20"/>
+                <w:color w:val="000000"/>
+              </w:rPr>
+              <w:t xml:space="preserve">103</w:t>
+            </w:r>
+          </w:p>
+        </w:tc>
+        <w:tc>
+          <w:tcPr>
+            <w:tcBorders>
+              <w:bottom w:val="none" w:sz="0" w:space="0" w:color="000000"/>
+              <w:top w:val="none" w:sz="0" w:space="0" w:color="000000"/>
+              <w:left w:val="none" w:sz="0" w:space="0" w:color="000000"/>
+              <w:right w:val="none" w:sz="0" w:space="0" w:color="000000"/>
+            </w:tcBorders>
+            <w:shd w:val="clear" w:color="auto" w:fill="FFFFFF"/>
+            <w:tcMar>
+              <w:top w:w="0" w:type="dxa"/>
+              <w:bottom w:w="0" w:type="dxa"/>
+              <w:left w:w="0" w:type="dxa"/>
+              <w:right w:w="0" w:type="dxa"/>
+            </w:tcMar>
+            <w:vAlign w:val="center"/>
+          </w:tcPr>
+          <w:p>
+            <w:pPr>
+              <w:jc w:val="center"/>
+              <w:keepNext/>
+              <w:pBdr>
+                <w:bottom w:val="none" w:sz="0" w:space="0" w:color="000000"/>
+                <w:top w:val="none" w:sz="0" w:space="0" w:color="000000"/>
+                <w:left w:val="none" w:sz="0" w:space="0" w:color="000000"/>
+                <w:right w:val="none" w:sz="0" w:space="0" w:color="000000"/>
+              </w:pBdr>
+              <w:spacing w:after="100" w:before="100" w:line="240"/>
+              <w:ind w:firstLine="0" w:left="100" w:right="100"/>
+            </w:pPr>
+            <w:r xmlns:w="http://schemas.openxmlformats.org/wordprocessingml/2006/main" xmlns:wp="http://schemas.openxmlformats.org/drawingml/2006/wordprocessingDrawing" xmlns:r="http://schemas.openxmlformats.org/officeDocument/2006/relationships" xmlns:w14="http://schemas.microsoft.com/office/word/2010/wordml">
+              <w:rPr>
+                <w:rFonts w:ascii="Arial"/>
+                <w:i w:val="false"/>
+                <w:b w:val="false"/>
+                <w:u w:val="none"/>
+                <w:sz w:val="20"/>
+                <w:szCs w:val="20"/>
+                <w:color w:val="000000"/>
+              </w:rPr>
+              <w:t xml:space="preserve">7,666</w:t>
+            </w:r>
+          </w:p>
+        </w:tc>
+      </w:tr>
+      <w:tr>
+        <w:trPr>
+          <w:cantSplit/>
+          <w:trHeight w:val="454" w:hRule="auto"/>
+        </w:trPr>
+        body69
+        <w:tc>
+          <w:tcPr>
+            <w:tcBorders>
+              <w:bottom w:val="none" w:sz="0" w:space="0" w:color="000000"/>
+              <w:top w:val="none" w:sz="0" w:space="0" w:color="000000"/>
+              <w:left w:val="none" w:sz="0" w:space="0" w:color="000000"/>
+              <w:right w:val="none" w:sz="0" w:space="0" w:color="000000"/>
+            </w:tcBorders>
+            <w:shd w:val="clear" w:color="auto" w:fill="FFFFFF"/>
+            <w:tcMar>
+              <w:top w:w="0" w:type="dxa"/>
+              <w:bottom w:w="0" w:type="dxa"/>
+              <w:left w:w="0" w:type="dxa"/>
+              <w:right w:w="0" w:type="dxa"/>
+            </w:tcMar>
+            <w:vAlign w:val="center"/>
+          </w:tcPr>
+          <w:p>
+            <w:pPr>
+              <w:jc w:val="left"/>
+              <w:keepNext/>
+              <w:pBdr>
+                <w:bottom w:val="none" w:sz="0" w:space="0" w:color="000000"/>
+                <w:top w:val="none" w:sz="0" w:space="0" w:color="000000"/>
+                <w:left w:val="none" w:sz="0" w:space="0" w:color="000000"/>
+                <w:right w:val="none" w:sz="0" w:space="0" w:color="000000"/>
+              </w:pBdr>
+              <w:spacing w:after="100" w:before="100" w:line="240"/>
+              <w:ind w:firstLine="0" w:left="100" w:right="100"/>
+            </w:pPr>
+            <w:r xmlns:w="http://schemas.openxmlformats.org/wordprocessingml/2006/main" xmlns:wp="http://schemas.openxmlformats.org/drawingml/2006/wordprocessingDrawing" xmlns:r="http://schemas.openxmlformats.org/officeDocument/2006/relationships" xmlns:w14="http://schemas.microsoft.com/office/word/2010/wordml">
+              <w:rPr>
+                <w:rFonts w:ascii="Arial"/>
+                <w:i w:val="false"/>
+                <w:b w:val="false"/>
+                <w:u w:val="none"/>
+                <w:sz w:val="20"/>
+                <w:szCs w:val="20"/>
+                <w:color w:val="000000"/>
+              </w:rPr>
+              <w:t xml:space="preserve">Cormorant spp.</w:t>
+            </w:r>
+            <w:r xmlns:w="http://schemas.openxmlformats.org/wordprocessingml/2006/main" xmlns:wp="http://schemas.openxmlformats.org/drawingml/2006/wordprocessingDrawing" xmlns:r="http://schemas.openxmlformats.org/officeDocument/2006/relationships" xmlns:w14="http://schemas.microsoft.com/office/word/2010/wordml">
+              <w:rPr>
+                <w:rFonts w:ascii="Arial"/>
+                <w:i w:val="false"/>
+                <w:b w:val="false"/>
+                <w:u w:val="none"/>
+                <w:sz w:val="20"/>
+                <w:szCs w:val="20"/>
+                <w:color w:val="000000"/>
+              </w:rPr>
+              <w:t xml:space="preserve"> (</w:t>
+            </w:r>
+            <w:r xmlns:w="http://schemas.openxmlformats.org/wordprocessingml/2006/main" xmlns:wp="http://schemas.openxmlformats.org/drawingml/2006/wordprocessingDrawing" xmlns:r="http://schemas.openxmlformats.org/officeDocument/2006/relationships" xmlns:w14="http://schemas.microsoft.com/office/word/2010/wordml">
+              <w:rPr>
+                <w:rFonts w:ascii="Arial"/>
+                <w:i w:val="true"/>
+                <w:b w:val="false"/>
+                <w:u w:val="none"/>
+                <w:sz w:val="20"/>
+                <w:szCs w:val="20"/>
+                <w:color w:val="000000"/>
+              </w:rPr>
+              <w:t xml:space="preserve">Phalacrocorax spp.</w:t>
+            </w:r>
+            <w:r xmlns:w="http://schemas.openxmlformats.org/wordprocessingml/2006/main" xmlns:wp="http://schemas.openxmlformats.org/drawingml/2006/wordprocessingDrawing" xmlns:r="http://schemas.openxmlformats.org/officeDocument/2006/relationships" xmlns:w14="http://schemas.microsoft.com/office/word/2010/wordml">
+              <w:rPr>
+                <w:rFonts w:ascii="Arial"/>
+                <w:i w:val="false"/>
+                <w:b w:val="false"/>
+                <w:u w:val="none"/>
+                <w:sz w:val="20"/>
+                <w:szCs w:val="20"/>
+                <w:color w:val="000000"/>
+              </w:rPr>
+              <w:t xml:space="preserve">)</w:t>
+            </w:r>
+          </w:p>
+        </w:tc>
+        <w:tc>
+          <w:tcPr>
+            <w:tcBorders>
+              <w:bottom w:val="none" w:sz="0" w:space="0" w:color="000000"/>
+              <w:top w:val="none" w:sz="0" w:space="0" w:color="000000"/>
+              <w:left w:val="none" w:sz="0" w:space="0" w:color="000000"/>
+              <w:right w:val="none" w:sz="0" w:space="0" w:color="000000"/>
+            </w:tcBorders>
+            <w:shd w:val="clear" w:color="auto" w:fill="FFFFFF"/>
+            <w:tcMar>
+              <w:top w:w="0" w:type="dxa"/>
+              <w:bottom w:w="0" w:type="dxa"/>
+              <w:left w:w="0" w:type="dxa"/>
+              <w:right w:w="0" w:type="dxa"/>
+            </w:tcMar>
+            <w:vAlign w:val="center"/>
+          </w:tcPr>
+          <w:p>
+            <w:pPr>
+              <w:jc w:val="center"/>
+              <w:keepNext/>
+              <w:pBdr>
+                <w:bottom w:val="none" w:sz="0" w:space="0" w:color="000000"/>
+                <w:top w:val="none" w:sz="0" w:space="0" w:color="000000"/>
+                <w:left w:val="none" w:sz="0" w:space="0" w:color="000000"/>
+                <w:right w:val="none" w:sz="0" w:space="0" w:color="000000"/>
+              </w:pBdr>
+              <w:spacing w:after="100" w:before="100" w:line="240"/>
+              <w:ind w:firstLine="0" w:left="100" w:right="100"/>
+            </w:pPr>
+            <w:r xmlns:w="http://schemas.openxmlformats.org/wordprocessingml/2006/main" xmlns:wp="http://schemas.openxmlformats.org/drawingml/2006/wordprocessingDrawing" xmlns:r="http://schemas.openxmlformats.org/officeDocument/2006/relationships" xmlns:w14="http://schemas.microsoft.com/office/word/2010/wordml">
+              <w:rPr>
+                <w:rFonts w:ascii="Arial"/>
+                <w:i w:val="false"/>
+                <w:b w:val="false"/>
+                <w:u w:val="none"/>
+                <w:sz w:val="20"/>
+                <w:szCs w:val="20"/>
+                <w:color w:val="000000"/>
+              </w:rPr>
+              <w:t xml:space="preserve">25</w:t>
+            </w:r>
+          </w:p>
+        </w:tc>
+        <w:tc>
+          <w:tcPr>
+            <w:tcBorders>
+              <w:bottom w:val="none" w:sz="0" w:space="0" w:color="000000"/>
+              <w:top w:val="none" w:sz="0" w:space="0" w:color="000000"/>
+              <w:left w:val="none" w:sz="0" w:space="0" w:color="000000"/>
+              <w:right w:val="none" w:sz="0" w:space="0" w:color="000000"/>
+            </w:tcBorders>
+            <w:shd w:val="clear" w:color="auto" w:fill="FFFFFF"/>
+            <w:tcMar>
+              <w:top w:w="0" w:type="dxa"/>
+              <w:bottom w:w="0" w:type="dxa"/>
+              <w:left w:w="0" w:type="dxa"/>
+              <w:right w:w="0" w:type="dxa"/>
+            </w:tcMar>
+            <w:vAlign w:val="center"/>
+          </w:tcPr>
+          <w:p>
+            <w:pPr>
+              <w:jc w:val="center"/>
+              <w:keepNext/>
+              <w:pBdr>
+                <w:bottom w:val="none" w:sz="0" w:space="0" w:color="000000"/>
+                <w:top w:val="none" w:sz="0" w:space="0" w:color="000000"/>
+                <w:left w:val="none" w:sz="0" w:space="0" w:color="000000"/>
+                <w:right w:val="none" w:sz="0" w:space="0" w:color="000000"/>
+              </w:pBdr>
+              <w:spacing w:after="100" w:before="100" w:line="240"/>
+              <w:ind w:firstLine="0" w:left="100" w:right="100"/>
+            </w:pPr>
+            <w:r xmlns:w="http://schemas.openxmlformats.org/wordprocessingml/2006/main" xmlns:wp="http://schemas.openxmlformats.org/drawingml/2006/wordprocessingDrawing" xmlns:r="http://schemas.openxmlformats.org/officeDocument/2006/relationships" xmlns:w14="http://schemas.microsoft.com/office/word/2010/wordml">
+              <w:rPr>
+                <w:rFonts w:ascii="Arial"/>
+                <w:i w:val="false"/>
+                <w:b w:val="false"/>
+                <w:u w:val="none"/>
+                <w:sz w:val="20"/>
+                <w:szCs w:val="20"/>
+                <w:color w:val="000000"/>
+              </w:rPr>
+              <w:t xml:space="preserve">0</w:t>
+            </w:r>
+          </w:p>
+        </w:tc>
+        <w:tc>
+          <w:tcPr>
+            <w:tcBorders>
+              <w:bottom w:val="none" w:sz="0" w:space="0" w:color="000000"/>
+              <w:top w:val="none" w:sz="0" w:space="0" w:color="000000"/>
+              <w:left w:val="none" w:sz="0" w:space="0" w:color="000000"/>
+              <w:right w:val="none" w:sz="0" w:space="0" w:color="000000"/>
+            </w:tcBorders>
+            <w:shd w:val="clear" w:color="auto" w:fill="FFFFFF"/>
+            <w:tcMar>
+              <w:top w:w="0" w:type="dxa"/>
+              <w:bottom w:w="0" w:type="dxa"/>
+              <w:left w:w="0" w:type="dxa"/>
+              <w:right w:w="0" w:type="dxa"/>
+            </w:tcMar>
+            <w:vAlign w:val="center"/>
+          </w:tcPr>
+          <w:p>
+            <w:pPr>
+              <w:jc w:val="center"/>
+              <w:keepNext/>
+              <w:pBdr>
+                <w:bottom w:val="none" w:sz="0" w:space="0" w:color="000000"/>
+                <w:top w:val="none" w:sz="0" w:space="0" w:color="000000"/>
+                <w:left w:val="none" w:sz="0" w:space="0" w:color="000000"/>
+                <w:right w:val="none" w:sz="0" w:space="0" w:color="000000"/>
+              </w:pBdr>
+              <w:spacing w:after="100" w:before="100" w:line="240"/>
+              <w:ind w:firstLine="0" w:left="100" w:right="100"/>
+            </w:pPr>
+            <w:r xmlns:w="http://schemas.openxmlformats.org/wordprocessingml/2006/main" xmlns:wp="http://schemas.openxmlformats.org/drawingml/2006/wordprocessingDrawing" xmlns:r="http://schemas.openxmlformats.org/officeDocument/2006/relationships" xmlns:w14="http://schemas.microsoft.com/office/word/2010/wordml">
+              <w:rPr>
+                <w:rFonts w:ascii="Arial"/>
+                <w:i w:val="false"/>
+                <w:b w:val="false"/>
+                <w:u w:val="none"/>
+                <w:sz w:val="20"/>
+                <w:szCs w:val="20"/>
+                <w:color w:val="000000"/>
+              </w:rPr>
+              <w:t xml:space="preserve">3</w:t>
+            </w:r>
+          </w:p>
+        </w:tc>
+      </w:tr>
+      <w:tr>
+        <w:trPr>
+          <w:cantSplit/>
+          <w:trHeight w:val="454" w:hRule="auto"/>
+        </w:trPr>
+        body70
+        <w:tc>
+          <w:tcPr>
+            <w:tcBorders>
+              <w:bottom w:val="none" w:sz="0" w:space="0" w:color="000000"/>
+              <w:top w:val="none" w:sz="0" w:space="0" w:color="000000"/>
+              <w:left w:val="none" w:sz="0" w:space="0" w:color="000000"/>
+              <w:right w:val="none" w:sz="0" w:space="0" w:color="000000"/>
+            </w:tcBorders>
+            <w:shd w:val="clear" w:color="auto" w:fill="FFFFFF"/>
+            <w:tcMar>
+              <w:top w:w="0" w:type="dxa"/>
+              <w:bottom w:w="0" w:type="dxa"/>
+              <w:left w:w="0" w:type="dxa"/>
+              <w:right w:w="0" w:type="dxa"/>
+            </w:tcMar>
+            <w:vAlign w:val="center"/>
+          </w:tcPr>
+          <w:p>
+            <w:pPr>
+              <w:jc w:val="left"/>
+              <w:keepNext/>
+              <w:pBdr>
+                <w:bottom w:val="none" w:sz="0" w:space="0" w:color="000000"/>
+                <w:top w:val="none" w:sz="0" w:space="0" w:color="000000"/>
+                <w:left w:val="none" w:sz="0" w:space="0" w:color="000000"/>
+                <w:right w:val="none" w:sz="0" w:space="0" w:color="000000"/>
+              </w:pBdr>
+              <w:spacing w:after="100" w:before="100" w:line="240"/>
+              <w:ind w:firstLine="0" w:left="100" w:right="100"/>
+            </w:pPr>
+            <w:r xmlns:w="http://schemas.openxmlformats.org/wordprocessingml/2006/main" xmlns:wp="http://schemas.openxmlformats.org/drawingml/2006/wordprocessingDrawing" xmlns:r="http://schemas.openxmlformats.org/officeDocument/2006/relationships" xmlns:w14="http://schemas.microsoft.com/office/word/2010/wordml">
+              <w:rPr>
+                <w:rFonts w:ascii="Arial"/>
+                <w:i w:val="false"/>
+                <w:b w:val="false"/>
+                <w:u w:val="none"/>
+                <w:sz w:val="20"/>
+                <w:szCs w:val="20"/>
+                <w:color w:val="000000"/>
+              </w:rPr>
+              <w:t xml:space="preserve">American White Pelican</w:t>
+            </w:r>
+            <w:r xmlns:w="http://schemas.openxmlformats.org/wordprocessingml/2006/main" xmlns:wp="http://schemas.openxmlformats.org/drawingml/2006/wordprocessingDrawing" xmlns:r="http://schemas.openxmlformats.org/officeDocument/2006/relationships" xmlns:w14="http://schemas.microsoft.com/office/word/2010/wordml">
+              <w:rPr>
+                <w:rFonts w:ascii="Arial"/>
+                <w:i w:val="false"/>
+                <w:b w:val="false"/>
+                <w:u w:val="none"/>
+                <w:sz w:val="20"/>
+                <w:szCs w:val="20"/>
+                <w:color w:val="000000"/>
+              </w:rPr>
+              <w:t xml:space="preserve"> (</w:t>
+            </w:r>
+            <w:r xmlns:w="http://schemas.openxmlformats.org/wordprocessingml/2006/main" xmlns:wp="http://schemas.openxmlformats.org/drawingml/2006/wordprocessingDrawing" xmlns:r="http://schemas.openxmlformats.org/officeDocument/2006/relationships" xmlns:w14="http://schemas.microsoft.com/office/word/2010/wordml">
+              <w:rPr>
+                <w:rFonts w:ascii="Arial"/>
+                <w:i w:val="true"/>
+                <w:b w:val="false"/>
+                <w:u w:val="none"/>
+                <w:sz w:val="20"/>
+                <w:szCs w:val="20"/>
+                <w:color w:val="000000"/>
+              </w:rPr>
+              <w:t xml:space="preserve">Pelecanus erythrorhynchos</w:t>
+            </w:r>
+            <w:r xmlns:w="http://schemas.openxmlformats.org/wordprocessingml/2006/main" xmlns:wp="http://schemas.openxmlformats.org/drawingml/2006/wordprocessingDrawing" xmlns:r="http://schemas.openxmlformats.org/officeDocument/2006/relationships" xmlns:w14="http://schemas.microsoft.com/office/word/2010/wordml">
+              <w:rPr>
+                <w:rFonts w:ascii="Arial"/>
+                <w:i w:val="false"/>
+                <w:b w:val="false"/>
+                <w:u w:val="none"/>
+                <w:sz w:val="20"/>
+                <w:szCs w:val="20"/>
+                <w:color w:val="000000"/>
+              </w:rPr>
+              <w:t xml:space="preserve">)</w:t>
+            </w:r>
+          </w:p>
+        </w:tc>
+        <w:tc>
+          <w:tcPr>
+            <w:tcBorders>
+              <w:bottom w:val="none" w:sz="0" w:space="0" w:color="000000"/>
+              <w:top w:val="none" w:sz="0" w:space="0" w:color="000000"/>
+              <w:left w:val="none" w:sz="0" w:space="0" w:color="000000"/>
+              <w:right w:val="none" w:sz="0" w:space="0" w:color="000000"/>
+            </w:tcBorders>
+            <w:shd w:val="clear" w:color="auto" w:fill="FFFFFF"/>
+            <w:tcMar>
+              <w:top w:w="0" w:type="dxa"/>
+              <w:bottom w:w="0" w:type="dxa"/>
+              <w:left w:w="0" w:type="dxa"/>
+              <w:right w:w="0" w:type="dxa"/>
+            </w:tcMar>
+            <w:vAlign w:val="center"/>
+          </w:tcPr>
+          <w:p>
+            <w:pPr>
+              <w:jc w:val="center"/>
+              <w:keepNext/>
+              <w:pBdr>
+                <w:bottom w:val="none" w:sz="0" w:space="0" w:color="000000"/>
+                <w:top w:val="none" w:sz="0" w:space="0" w:color="000000"/>
+                <w:left w:val="none" w:sz="0" w:space="0" w:color="000000"/>
+                <w:right w:val="none" w:sz="0" w:space="0" w:color="000000"/>
+              </w:pBdr>
+              <w:spacing w:after="100" w:before="100" w:line="240"/>
+              <w:ind w:firstLine="0" w:left="100" w:right="100"/>
+            </w:pPr>
+            <w:r xmlns:w="http://schemas.openxmlformats.org/wordprocessingml/2006/main" xmlns:wp="http://schemas.openxmlformats.org/drawingml/2006/wordprocessingDrawing" xmlns:r="http://schemas.openxmlformats.org/officeDocument/2006/relationships" xmlns:w14="http://schemas.microsoft.com/office/word/2010/wordml">
+              <w:rPr>
+                <w:rFonts w:ascii="Arial"/>
+                <w:i w:val="false"/>
+                <w:b w:val="false"/>
+                <w:u w:val="none"/>
+                <w:sz w:val="20"/>
+                <w:szCs w:val="20"/>
+                <w:color w:val="000000"/>
+              </w:rPr>
+              <w:t xml:space="preserve">19</w:t>
+            </w:r>
+          </w:p>
+        </w:tc>
+        <w:tc>
+          <w:tcPr>
+            <w:tcBorders>
+              <w:bottom w:val="none" w:sz="0" w:space="0" w:color="000000"/>
+              <w:top w:val="none" w:sz="0" w:space="0" w:color="000000"/>
+              <w:left w:val="none" w:sz="0" w:space="0" w:color="000000"/>
+              <w:right w:val="none" w:sz="0" w:space="0" w:color="000000"/>
+            </w:tcBorders>
+            <w:shd w:val="clear" w:color="auto" w:fill="FFFFFF"/>
+            <w:tcMar>
+              <w:top w:w="0" w:type="dxa"/>
+              <w:bottom w:w="0" w:type="dxa"/>
+              <w:left w:w="0" w:type="dxa"/>
+              <w:right w:w="0" w:type="dxa"/>
+            </w:tcMar>
+            <w:vAlign w:val="center"/>
+          </w:tcPr>
+          <w:p>
+            <w:pPr>
+              <w:jc w:val="center"/>
+              <w:keepNext/>
+              <w:pBdr>
+                <w:bottom w:val="none" w:sz="0" w:space="0" w:color="000000"/>
+                <w:top w:val="none" w:sz="0" w:space="0" w:color="000000"/>
+                <w:left w:val="none" w:sz="0" w:space="0" w:color="000000"/>
+                <w:right w:val="none" w:sz="0" w:space="0" w:color="000000"/>
+              </w:pBdr>
+              <w:spacing w:after="100" w:before="100" w:line="240"/>
+              <w:ind w:firstLine="0" w:left="100" w:right="100"/>
+            </w:pPr>
+            <w:r xmlns:w="http://schemas.openxmlformats.org/wordprocessingml/2006/main" xmlns:wp="http://schemas.openxmlformats.org/drawingml/2006/wordprocessingDrawing" xmlns:r="http://schemas.openxmlformats.org/officeDocument/2006/relationships" xmlns:w14="http://schemas.microsoft.com/office/word/2010/wordml">
+              <w:rPr>
+                <w:rFonts w:ascii="Arial"/>
+                <w:i w:val="false"/>
+                <w:b w:val="false"/>
+                <w:u w:val="none"/>
+                <w:sz w:val="20"/>
+                <w:szCs w:val="20"/>
+                <w:color w:val="000000"/>
+              </w:rPr>
+              <w:t xml:space="preserve">1</w:t>
+            </w:r>
+          </w:p>
+        </w:tc>
+        <w:tc>
+          <w:tcPr>
+            <w:tcBorders>
+              <w:bottom w:val="none" w:sz="0" w:space="0" w:color="000000"/>
+              <w:top w:val="none" w:sz="0" w:space="0" w:color="000000"/>
+              <w:left w:val="none" w:sz="0" w:space="0" w:color="000000"/>
+              <w:right w:val="none" w:sz="0" w:space="0" w:color="000000"/>
+            </w:tcBorders>
+            <w:shd w:val="clear" w:color="auto" w:fill="FFFFFF"/>
+            <w:tcMar>
+              <w:top w:w="0" w:type="dxa"/>
+              <w:bottom w:w="0" w:type="dxa"/>
+              <w:left w:w="0" w:type="dxa"/>
+              <w:right w:w="0" w:type="dxa"/>
+            </w:tcMar>
+            <w:vAlign w:val="center"/>
+          </w:tcPr>
+          <w:p>
+            <w:pPr>
+              <w:jc w:val="center"/>
+              <w:keepNext/>
+              <w:pBdr>
+                <w:bottom w:val="none" w:sz="0" w:space="0" w:color="000000"/>
+                <w:top w:val="none" w:sz="0" w:space="0" w:color="000000"/>
+                <w:left w:val="none" w:sz="0" w:space="0" w:color="000000"/>
+                <w:right w:val="none" w:sz="0" w:space="0" w:color="000000"/>
+              </w:pBdr>
+              <w:spacing w:after="100" w:before="100" w:line="240"/>
+              <w:ind w:firstLine="0" w:left="100" w:right="100"/>
+            </w:pPr>
+            <w:r xmlns:w="http://schemas.openxmlformats.org/wordprocessingml/2006/main" xmlns:wp="http://schemas.openxmlformats.org/drawingml/2006/wordprocessingDrawing" xmlns:r="http://schemas.openxmlformats.org/officeDocument/2006/relationships" xmlns:w14="http://schemas.microsoft.com/office/word/2010/wordml">
+              <w:rPr>
+                <w:rFonts w:ascii="Arial"/>
+                <w:i w:val="false"/>
+                <w:b w:val="false"/>
+                <w:u w:val="none"/>
+                <w:sz w:val="20"/>
+                <w:szCs w:val="20"/>
+                <w:color w:val="000000"/>
+              </w:rPr>
+              <w:t xml:space="preserve">140</w:t>
+            </w:r>
+          </w:p>
+        </w:tc>
+      </w:tr>
+      <w:tr>
+        <w:trPr>
+          <w:cantSplit/>
+          <w:trHeight w:val="454" w:hRule="auto"/>
+        </w:trPr>
+        body71
+        <w:tc>
+          <w:tcPr>
+            <w:tcBorders>
               <w:bottom w:val="single" w:sz="8" w:space="0" w:color="000000"/>
               <w:top w:val="none" w:sz="0" w:space="0" w:color="000000"/>
               <w:left w:val="none" w:sz="0" w:space="0" w:color="000000"/>
@@ -14875,7 +15751,7 @@
                 <w:szCs w:val="20"/>
                 <w:color w:val="000000"/>
               </w:rPr>
-              <w:t xml:space="preserve">Teal spp</w:t>
+              <w:t xml:space="preserve">Brown Pelican</w:t>
             </w:r>
             <w:r xmlns:w="http://schemas.openxmlformats.org/wordprocessingml/2006/main" xmlns:wp="http://schemas.openxmlformats.org/drawingml/2006/wordprocessingDrawing" xmlns:r="http://schemas.openxmlformats.org/officeDocument/2006/relationships" xmlns:w14="http://schemas.microsoft.com/office/word/2010/wordml">
               <w:rPr>
@@ -14899,7 +15775,7 @@
                 <w:szCs w:val="20"/>
                 <w:color w:val="000000"/>
               </w:rPr>
-              <w:t xml:space="preserve">Anatinae spp.</w:t>
+              <w:t xml:space="preserve">Pelecanus occidentalis</w:t>
             </w:r>
             <w:r xmlns:w="http://schemas.openxmlformats.org/wordprocessingml/2006/main" xmlns:wp="http://schemas.openxmlformats.org/drawingml/2006/wordprocessingDrawing" xmlns:r="http://schemas.openxmlformats.org/officeDocument/2006/relationships" xmlns:w14="http://schemas.microsoft.com/office/word/2010/wordml">
               <w:rPr>
@@ -14955,6 +15831,50 @@
                 <w:szCs w:val="20"/>
                 <w:color w:val="000000"/>
               </w:rPr>
+              <w:t xml:space="preserve">27</w:t>
+            </w:r>
+          </w:p>
+        </w:tc>
+        <w:tc>
+          <w:tcPr>
+            <w:tcBorders>
+              <w:bottom w:val="single" w:sz="8" w:space="0" w:color="000000"/>
+              <w:top w:val="none" w:sz="0" w:space="0" w:color="000000"/>
+              <w:left w:val="none" w:sz="0" w:space="0" w:color="000000"/>
+              <w:right w:val="none" w:sz="0" w:space="0" w:color="000000"/>
+            </w:tcBorders>
+            <w:shd w:val="clear" w:color="auto" w:fill="FFFFFF"/>
+            <w:tcMar>
+              <w:top w:w="0" w:type="dxa"/>
+              <w:bottom w:w="0" w:type="dxa"/>
+              <w:left w:w="0" w:type="dxa"/>
+              <w:right w:w="0" w:type="dxa"/>
+            </w:tcMar>
+            <w:vAlign w:val="center"/>
+          </w:tcPr>
+          <w:p>
+            <w:pPr>
+              <w:jc w:val="center"/>
+              <w:keepNext/>
+              <w:pBdr>
+                <w:bottom w:val="none" w:sz="0" w:space="0" w:color="000000"/>
+                <w:top w:val="none" w:sz="0" w:space="0" w:color="000000"/>
+                <w:left w:val="none" w:sz="0" w:space="0" w:color="000000"/>
+                <w:right w:val="none" w:sz="0" w:space="0" w:color="000000"/>
+              </w:pBdr>
+              <w:spacing w:after="100" w:before="100" w:line="240"/>
+              <w:ind w:firstLine="0" w:left="100" w:right="100"/>
+            </w:pPr>
+            <w:r xmlns:w="http://schemas.openxmlformats.org/wordprocessingml/2006/main" xmlns:wp="http://schemas.openxmlformats.org/drawingml/2006/wordprocessingDrawing" xmlns:r="http://schemas.openxmlformats.org/officeDocument/2006/relationships" xmlns:w14="http://schemas.microsoft.com/office/word/2010/wordml">
+              <w:rPr>
+                <w:rFonts w:ascii="Arial"/>
+                <w:i w:val="false"/>
+                <w:b w:val="false"/>
+                <w:u w:val="none"/>
+                <w:sz w:val="20"/>
+                <w:szCs w:val="20"/>
+                <w:color w:val="000000"/>
+              </w:rPr>
               <w:t xml:space="preserve">1</w:t>
             </w:r>
           </w:p>
@@ -14999,51 +15919,7 @@
                 <w:szCs w:val="20"/>
                 <w:color w:val="000000"/>
               </w:rPr>
-              <w:t xml:space="preserve">0</w:t>
-            </w:r>
-          </w:p>
-        </w:tc>
-        <w:tc>
-          <w:tcPr>
-            <w:tcBorders>
-              <w:bottom w:val="single" w:sz="8" w:space="0" w:color="000000"/>
-              <w:top w:val="none" w:sz="0" w:space="0" w:color="000000"/>
-              <w:left w:val="none" w:sz="0" w:space="0" w:color="000000"/>
-              <w:right w:val="none" w:sz="0" w:space="0" w:color="000000"/>
-            </w:tcBorders>
-            <w:shd w:val="clear" w:color="auto" w:fill="FFFFFF"/>
-            <w:tcMar>
-              <w:top w:w="0" w:type="dxa"/>
-              <w:bottom w:w="0" w:type="dxa"/>
-              <w:left w:w="0" w:type="dxa"/>
-              <w:right w:w="0" w:type="dxa"/>
-            </w:tcMar>
-            <w:vAlign w:val="center"/>
-          </w:tcPr>
-          <w:p>
-            <w:pPr>
-              <w:jc w:val="center"/>
-              <w:keepNext/>
-              <w:pBdr>
-                <w:bottom w:val="none" w:sz="0" w:space="0" w:color="000000"/>
-                <w:top w:val="none" w:sz="0" w:space="0" w:color="000000"/>
-                <w:left w:val="none" w:sz="0" w:space="0" w:color="000000"/>
-                <w:right w:val="none" w:sz="0" w:space="0" w:color="000000"/>
-              </w:pBdr>
-              <w:spacing w:after="100" w:before="100" w:line="240"/>
-              <w:ind w:firstLine="0" w:left="100" w:right="100"/>
-            </w:pPr>
-            <w:r xmlns:w="http://schemas.openxmlformats.org/wordprocessingml/2006/main" xmlns:wp="http://schemas.openxmlformats.org/drawingml/2006/wordprocessingDrawing" xmlns:r="http://schemas.openxmlformats.org/officeDocument/2006/relationships" xmlns:w14="http://schemas.microsoft.com/office/word/2010/wordml">
-              <w:rPr>
-                <w:rFonts w:ascii="Arial"/>
-                <w:i w:val="false"/>
-                <w:b w:val="false"/>
-                <w:u w:val="none"/>
-                <w:sz w:val="20"/>
-                <w:szCs w:val="20"/>
-                <w:color w:val="000000"/>
-              </w:rPr>
-              <w:t xml:space="preserve">15</w:t>
+              <w:t xml:space="preserve">452</w:t>
             </w:r>
           </w:p>
         </w:tc>
